--- a/enhanced-position-service/dbus/doc/tools/GENIVI_EnhancedPositionService_ComponentSpecification-part1.docx
+++ b/enhanced-position-service/dbus/doc/tools/GENIVI_EnhancedPositionService_ComponentSpecification-part1.docx
@@ -1,6 +1,6 @@
 
 <file path=word/document.xml><?xml version="1.0" encoding="utf-8"?>
-<w:document xmlns:wpc="http://schemas.microsoft.com/office/word/2010/wordprocessingCanvas" xmlns:mc="http://schemas.openxmlformats.org/markup-compatibility/2006" xmlns:o="urn:schemas-microsoft-com:office:office" xmlns:r="http://schemas.openxmlformats.org/officeDocument/2006/relationships" xmlns:m="http://schemas.openxmlformats.org/officeDocument/2006/math" xmlns:v="urn:schemas-microsoft-com:vml" xmlns:wp14="http://schemas.microsoft.com/office/word/2010/wordprocessingDrawing" xmlns:wp="http://schemas.openxmlformats.org/drawingml/2006/wordprocessingDrawing" xmlns:w10="urn:schemas-microsoft-com:office:word" xmlns:w="http://schemas.openxmlformats.org/wordprocessingml/2006/main" xmlns:w14="http://schemas.microsoft.com/office/word/2010/wordml" xmlns:w15="http://schemas.microsoft.com/office/word/2012/wordml" xmlns:wpg="http://schemas.microsoft.com/office/word/2010/wordprocessingGroup" xmlns:wpi="http://schemas.microsoft.com/office/word/2010/wordprocessingInk" xmlns:wne="http://schemas.microsoft.com/office/word/2006/wordml" xmlns:wps="http://schemas.microsoft.com/office/word/2010/wordprocessingShape" mc:Ignorable="w14 w15 wp14">
+<w:document xmlns:wpc="http://schemas.microsoft.com/office/word/2010/wordprocessingCanvas" xmlns:mc="http://schemas.openxmlformats.org/markup-compatibility/2006" xmlns:o="urn:schemas-microsoft-com:office:office" xmlns:r="http://schemas.openxmlformats.org/officeDocument/2006/relationships" xmlns:m="http://schemas.openxmlformats.org/officeDocument/2006/math" xmlns:v="urn:schemas-microsoft-com:vml" xmlns:wp14="http://schemas.microsoft.com/office/word/2010/wordprocessingDrawing" xmlns:wp="http://schemas.openxmlformats.org/drawingml/2006/wordprocessingDrawing" xmlns:w10="urn:schemas-microsoft-com:office:word" xmlns:w="http://schemas.openxmlformats.org/wordprocessingml/2006/main" xmlns:w14="http://schemas.microsoft.com/office/word/2010/wordml" xmlns:wpg="http://schemas.microsoft.com/office/word/2010/wordprocessingGroup" xmlns:wpi="http://schemas.microsoft.com/office/word/2010/wordprocessingInk" xmlns:wne="http://schemas.microsoft.com/office/word/2006/wordml" xmlns:wps="http://schemas.microsoft.com/office/word/2010/wordprocessingShape" mc:Ignorable="w14 wp14">
   <w:body>
     <w:p>
       <w:pPr>
@@ -31,7 +31,7 @@
                     </pic:cNvPicPr>
                   </pic:nvPicPr>
                   <pic:blipFill>
-                    <a:blip r:embed="rId8" cstate="print">
+                    <a:blip r:embed="rId9" cstate="print">
                       <a:extLst>
                         <a:ext uri="{28A0092B-C50C-407E-A947-70E740481C1C}">
                           <a14:useLocalDpi xmlns:a14="http://schemas.microsoft.com/office/drawing/2010/main" val="0"/>
@@ -96,132 +96,187 @@
         </w:rPr>
         <w:t>Alliance</w:t>
       </w:r>
+      <w:proofErr w:type="spellEnd"/>
+    </w:p>
+    <w:p>
+      <w:pPr>
+        <w:spacing w:after="360"/>
+        <w:rPr>
+          <w:sz w:val="40"/>
+          <w:lang w:val="it-IT"/>
+        </w:rPr>
+      </w:pPr>
+      <w:r>
+        <w:rPr>
+          <w:sz w:val="40"/>
+          <w:lang w:val="it-IT"/>
+        </w:rPr>
+        <w:t xml:space="preserve">GENIVI </w:t>
+      </w:r>
+      <w:proofErr w:type="spellStart"/>
+      <w:r>
+        <w:rPr>
+          <w:sz w:val="40"/>
+          <w:lang w:val="it-IT"/>
+        </w:rPr>
+        <w:t>Document</w:t>
+      </w:r>
+      <w:proofErr w:type="spellEnd"/>
+      <w:r>
+        <w:rPr>
+          <w:sz w:val="40"/>
+          <w:lang w:val="it-IT"/>
+        </w:rPr>
+        <w:t xml:space="preserve"> </w:t>
+      </w:r>
+      <w:r>
+        <w:fldChar w:fldCharType="begin"/>
+      </w:r>
+      <w:r>
+        <w:rPr>
+          <w:lang w:val="it-IT"/>
+        </w:rPr>
+        <w:instrText xml:space="preserve"> DOCPROPERTY "Document Number"  \* MERGEFORMAT </w:instrText>
+      </w:r>
+      <w:r>
+        <w:fldChar w:fldCharType="separate"/>
+      </w:r>
+      <w:r>
+        <w:rPr>
+          <w:sz w:val="40"/>
+          <w:lang w:val="it-IT"/>
+        </w:rPr>
+        <w:t>CS</w:t>
+      </w:r>
+      <w:r>
+        <w:rPr>
+          <w:sz w:val="40"/>
+          <w:lang w:val="it-IT"/>
+        </w:rPr>
+        <w:t>000</w:t>
+      </w:r>
+      <w:r>
+        <w:rPr>
+          <w:sz w:val="40"/>
+          <w:lang w:val="it-IT"/>
+        </w:rPr>
+        <w:t>26</w:t>
+      </w:r>
+      <w:r>
+        <w:rPr>
+          <w:sz w:val="40"/>
+          <w:lang w:val="it-IT"/>
+        </w:rPr>
+        <w:fldChar w:fldCharType="end"/>
+      </w:r>
+    </w:p>
+    <w:p>
+      <w:pPr>
+        <w:spacing w:after="360"/>
+        <w:rPr>
+          <w:sz w:val="40"/>
+          <w:lang w:val="it-IT"/>
+        </w:rPr>
+      </w:pPr>
+      <w:proofErr w:type="spellStart"/>
+      <w:r>
+        <w:rPr>
+          <w:sz w:val="40"/>
+          <w:lang w:val="it-IT"/>
+        </w:rPr>
+        <w:t>EnhancedPositionService</w:t>
+      </w:r>
+      <w:proofErr w:type="spellEnd"/>
+    </w:p>
+    <w:p>
+      <w:pPr>
+        <w:spacing w:after="360"/>
+        <w:rPr>
+          <w:sz w:val="40"/>
+        </w:rPr>
+      </w:pPr>
+      <w:r>
+        <w:fldChar w:fldCharType="begin"/>
+      </w:r>
+      <w:r>
+        <w:instrText xml:space="preserve"> DOCPROPERTY "GENIVI-DocType"  \* MERGEFORMAT </w:instrText>
+      </w:r>
+      <w:r>
+        <w:fldChar w:fldCharType="separate"/>
+      </w:r>
+      <w:r>
+        <w:rPr>
+          <w:sz w:val="40"/>
+        </w:rPr>
+        <w:t>Component Specification</w:t>
+      </w:r>
+      <w:r>
+        <w:rPr>
+          <w:sz w:val="40"/>
+        </w:rPr>
+        <w:fldChar w:fldCharType="end"/>
+      </w:r>
+    </w:p>
+    <w:p>
+      <w:pPr>
+        <w:spacing w:after="360"/>
+        <w:rPr>
+          <w:sz w:val="40"/>
+        </w:rPr>
+      </w:pPr>
+      <w:r>
+        <w:rPr>
+          <w:sz w:val="40"/>
+        </w:rPr>
+        <w:t>Accepted Version</w:t>
+      </w:r>
+      <w:r>
+        <w:rPr>
+          <w:sz w:val="40"/>
+        </w:rPr>
+        <w:t xml:space="preserve"> </w:t>
+      </w:r>
+      <w:r>
+        <w:fldChar w:fldCharType="begin"/>
+      </w:r>
+      <w:r>
+        <w:instrText xml:space="preserve"> DOCPROPERTY "GENIVI-DocVersion"  \* MERGEFORMAT </w:instrText>
+      </w:r>
+      <w:r>
+        <w:fldChar w:fldCharType="separate"/>
+      </w:r>
+      <w:r>
+        <w:rPr>
+          <w:sz w:val="40"/>
+        </w:rPr>
+        <w:t>4</w:t>
+      </w:r>
+      <w:r>
+        <w:rPr>
+          <w:sz w:val="40"/>
+        </w:rPr>
+        <w:t>.0</w:t>
+      </w:r>
+      <w:r>
+        <w:rPr>
+          <w:sz w:val="40"/>
+        </w:rPr>
+        <w:fldChar w:fldCharType="end"/>
+      </w:r>
+      <w:r>
+        <w:rPr>
+          <w:sz w:val="40"/>
+        </w:rPr>
+        <w:t>.0</w:t>
+      </w:r>
+      <w:r>
+        <w:rPr>
+          <w:sz w:val="40"/>
+        </w:rPr>
+        <w:t>-alpha</w:t>
+      </w:r>
       <w:bookmarkStart w:id="1" w:name="_GoBack"/>
       <w:bookmarkEnd w:id="1"/>
-      <w:proofErr w:type="spellEnd"/>
-    </w:p>
-    <w:p>
-      <w:pPr>
-        <w:spacing w:after="360"/>
-        <w:rPr>
-          <w:sz w:val="40"/>
-          <w:lang w:val="it-IT"/>
-        </w:rPr>
-      </w:pPr>
-      <w:r>
-        <w:rPr>
-          <w:sz w:val="40"/>
-          <w:lang w:val="it-IT"/>
-        </w:rPr>
-        <w:t xml:space="preserve">GENIVI </w:t>
-      </w:r>
-      <w:proofErr w:type="spellStart"/>
-      <w:r>
-        <w:rPr>
-          <w:sz w:val="40"/>
-          <w:lang w:val="it-IT"/>
-        </w:rPr>
-        <w:t>Document</w:t>
-      </w:r>
-      <w:proofErr w:type="spellEnd"/>
-      <w:r>
-        <w:rPr>
-          <w:sz w:val="40"/>
-          <w:lang w:val="it-IT"/>
-        </w:rPr>
-        <w:t xml:space="preserve"> </w:t>
-      </w:r>
-      <w:fldSimple w:instr=" DOCPROPERTY &quot;Document Number&quot;  \* MERGEFORMAT ">
-        <w:r>
-          <w:rPr>
-            <w:sz w:val="40"/>
-            <w:lang w:val="it-IT"/>
-          </w:rPr>
-          <w:t>CS</w:t>
-        </w:r>
-        <w:r>
-          <w:rPr>
-            <w:sz w:val="40"/>
-            <w:lang w:val="it-IT"/>
-          </w:rPr>
-          <w:t>000</w:t>
-        </w:r>
-        <w:r>
-          <w:rPr>
-            <w:sz w:val="40"/>
-            <w:lang w:val="it-IT"/>
-          </w:rPr>
-          <w:t>26</w:t>
-        </w:r>
-      </w:fldSimple>
-    </w:p>
-    <w:p>
-      <w:pPr>
-        <w:spacing w:after="360"/>
-        <w:rPr>
-          <w:sz w:val="40"/>
-          <w:lang w:val="it-IT"/>
-        </w:rPr>
-      </w:pPr>
-      <w:proofErr w:type="spellStart"/>
-      <w:r>
-        <w:rPr>
-          <w:sz w:val="40"/>
-          <w:lang w:val="it-IT"/>
-        </w:rPr>
-        <w:t>EnhancedPositionService</w:t>
-      </w:r>
-      <w:proofErr w:type="spellEnd"/>
-    </w:p>
-    <w:p>
-      <w:pPr>
-        <w:spacing w:after="360"/>
-        <w:rPr>
-          <w:sz w:val="40"/>
-        </w:rPr>
-      </w:pPr>
-      <w:fldSimple w:instr=" DOCPROPERTY &quot;GENIVI-DocType&quot;  \* MERGEFORMAT ">
-        <w:r>
-          <w:rPr>
-            <w:sz w:val="40"/>
-          </w:rPr>
-          <w:t>Component Specification</w:t>
-        </w:r>
-      </w:fldSimple>
-    </w:p>
-    <w:p>
-      <w:pPr>
-        <w:spacing w:after="360"/>
-        <w:rPr>
-          <w:sz w:val="40"/>
-        </w:rPr>
-      </w:pPr>
-      <w:r>
-        <w:rPr>
-          <w:sz w:val="40"/>
-        </w:rPr>
-        <w:t>Accepted Version</w:t>
-      </w:r>
-      <w:r>
-        <w:rPr>
-          <w:sz w:val="40"/>
-        </w:rPr>
-        <w:t xml:space="preserve"> </w:t>
-      </w:r>
-      <w:fldSimple w:instr=" DOCPROPERTY &quot;GENIVI-DocVersion&quot;  \* MERGEFORMAT ">
-        <w:r>
-          <w:rPr>
-            <w:sz w:val="40"/>
-          </w:rPr>
-          <w:t>3.0</w:t>
-        </w:r>
-      </w:fldSimple>
-      <w:r>
-        <w:rPr>
-          <w:sz w:val="40"/>
-        </w:rPr>
-        <w:t>.0</w:t>
-      </w:r>
     </w:p>
     <w:p>
       <w:pPr>
@@ -236,130 +291,150 @@
           <w:rFonts w:ascii="Arial" w:hAnsi="Arial" w:cs="Arial"/>
           <w:b/>
         </w:rPr>
-        <w:t>2</w:t>
+        <w:t>16</w:t>
       </w:r>
       <w:r>
         <w:rPr>
           <w:rFonts w:ascii="Arial" w:hAnsi="Arial" w:cs="Arial"/>
           <w:b/>
         </w:rPr>
-        <w:t>1</w:t>
+        <w:t>-</w:t>
       </w:r>
       <w:r>
         <w:rPr>
           <w:rFonts w:ascii="Arial" w:hAnsi="Arial" w:cs="Arial"/>
           <w:b/>
         </w:rPr>
-        <w:t>-Jan-2015</w:t>
-      </w:r>
-    </w:p>
-    <w:p>
-      <w:pPr>
+        <w:t>Dec</w:t>
+      </w:r>
+      <w:r>
         <w:rPr>
           <w:rFonts w:ascii="Arial" w:hAnsi="Arial" w:cs="Arial"/>
           <w:b/>
         </w:rPr>
-      </w:pPr>
-      <w:r>
+        <w:t>-2015</w:t>
+      </w:r>
+    </w:p>
+    <w:p>
+      <w:pPr>
         <w:rPr>
           <w:rFonts w:ascii="Arial" w:hAnsi="Arial" w:cs="Arial"/>
           <w:b/>
         </w:rPr>
-        <w:t>Sponsored by:</w:t>
-      </w:r>
-    </w:p>
-    <w:p>
-      <w:pPr>
-        <w:spacing w:after="240"/>
-        <w:rPr>
-          <w:rFonts w:ascii="Arial" w:hAnsi="Arial" w:cs="Arial"/>
-        </w:rPr>
-      </w:pPr>
-      <w:fldSimple w:instr=" DOCPROPERTY &quot;Destination&quot;  \* MERGEFORMAT ">
-        <w:r>
-          <w:rPr>
-            <w:rFonts w:ascii="Arial" w:hAnsi="Arial" w:cs="Arial"/>
-          </w:rPr>
-          <w:t>GENIVI Alliance</w:t>
-        </w:r>
-      </w:fldSimple>
-    </w:p>
-    <w:p>
-      <w:pPr>
+      </w:pPr>
+      <w:r>
         <w:rPr>
           <w:rFonts w:ascii="Arial" w:hAnsi="Arial" w:cs="Arial"/>
           <w:b/>
         </w:rPr>
-      </w:pPr>
-      <w:r>
+        <w:t>Sponsored by:</w:t>
+      </w:r>
+    </w:p>
+    <w:p>
+      <w:pPr>
+        <w:spacing w:after="240"/>
+        <w:rPr>
+          <w:rFonts w:ascii="Arial" w:hAnsi="Arial" w:cs="Arial"/>
+        </w:rPr>
+      </w:pPr>
+      <w:r>
+        <w:fldChar w:fldCharType="begin"/>
+      </w:r>
+      <w:r>
+        <w:instrText xml:space="preserve"> DOCPROPERTY "Destination"  \* MERGEFORMAT </w:instrText>
+      </w:r>
+      <w:r>
+        <w:fldChar w:fldCharType="separate"/>
+      </w:r>
+      <w:r>
+        <w:rPr>
+          <w:rFonts w:ascii="Arial" w:hAnsi="Arial" w:cs="Arial"/>
+        </w:rPr>
+        <w:t>GENIVI Alliance</w:t>
+      </w:r>
+      <w:r>
+        <w:rPr>
+          <w:rFonts w:ascii="Arial" w:hAnsi="Arial" w:cs="Arial"/>
+        </w:rPr>
+        <w:fldChar w:fldCharType="end"/>
+      </w:r>
+    </w:p>
+    <w:p>
+      <w:pPr>
         <w:rPr>
           <w:rFonts w:ascii="Arial" w:hAnsi="Arial" w:cs="Arial"/>
           <w:b/>
         </w:rPr>
-        <w:fldChar w:fldCharType="begin"/>
-      </w:r>
+      </w:pPr>
       <w:r>
         <w:rPr>
           <w:rFonts w:ascii="Arial" w:hAnsi="Arial" w:cs="Arial"/>
           <w:b/>
         </w:rPr>
-        <w:instrText xml:space="preserve"> IF </w:instrText>
+        <w:fldChar w:fldCharType="begin"/>
       </w:r>
       <w:r>
         <w:rPr>
           <w:rFonts w:ascii="Arial" w:hAnsi="Arial" w:cs="Arial"/>
           <w:b/>
         </w:rPr>
-        <w:fldChar w:fldCharType="begin"/>
+        <w:instrText xml:space="preserve"> IF </w:instrText>
       </w:r>
       <w:r>
         <w:rPr>
           <w:rFonts w:ascii="Arial" w:hAnsi="Arial" w:cs="Arial"/>
           <w:b/>
         </w:rPr>
-        <w:instrText xml:space="preserve"> DOCPROPERTY "GENIVI-Public" </w:instrText>
+        <w:fldChar w:fldCharType="begin"/>
       </w:r>
       <w:r>
         <w:rPr>
           <w:rFonts w:ascii="Arial" w:hAnsi="Arial" w:cs="Arial"/>
           <w:b/>
         </w:rPr>
-        <w:fldChar w:fldCharType="separate"/>
+        <w:instrText xml:space="preserve"> DOCPROPERTY "GENIVI-Public" </w:instrText>
       </w:r>
       <w:r>
         <w:rPr>
           <w:rFonts w:ascii="Arial" w:hAnsi="Arial" w:cs="Arial"/>
           <w:b/>
         </w:rPr>
-        <w:instrText>Y</w:instrText>
+        <w:fldChar w:fldCharType="separate"/>
       </w:r>
       <w:r>
         <w:rPr>
           <w:rFonts w:ascii="Arial" w:hAnsi="Arial" w:cs="Arial"/>
           <w:b/>
         </w:rPr>
-        <w:fldChar w:fldCharType="end"/>
+        <w:instrText>Y</w:instrText>
       </w:r>
       <w:r>
         <w:rPr>
           <w:rFonts w:ascii="Arial" w:hAnsi="Arial" w:cs="Arial"/>
           <w:b/>
         </w:rPr>
-        <w:instrText xml:space="preserve"> = Y "" "Accepted for release by:</w:instrText>
-      </w:r>
-    </w:p>
-    <w:p>
-      <w:pPr>
-        <w:spacing w:after="240"/>
-        <w:rPr>
-          <w:rFonts w:ascii="Arial" w:hAnsi="Arial" w:cs="Arial"/>
-        </w:rPr>
-      </w:pPr>
+        <w:fldChar w:fldCharType="end"/>
+      </w:r>
       <w:r>
         <w:rPr>
           <w:rFonts w:ascii="Arial" w:hAnsi="Arial" w:cs="Arial"/>
           <w:b/>
         </w:rPr>
+        <w:instrText xml:space="preserve"> = Y "" "Accepted for release by:</w:instrText>
+      </w:r>
+    </w:p>
+    <w:p>
+      <w:pPr>
+        <w:spacing w:after="240"/>
+        <w:rPr>
+          <w:rFonts w:ascii="Arial" w:hAnsi="Arial" w:cs="Arial"/>
+        </w:rPr>
+      </w:pPr>
+      <w:r>
+        <w:rPr>
+          <w:rFonts w:ascii="Arial" w:hAnsi="Arial" w:cs="Arial"/>
+          <w:b/>
+        </w:rPr>
         <w:fldChar w:fldCharType="begin"/>
       </w:r>
       <w:r>
@@ -666,14 +741,27 @@
           <w:noProof/>
         </w:rPr>
       </w:pPr>
-      <w:fldSimple w:instr=" DOCPROPERTY &quot;GENIVI-DocLicense&quot; \* MERGEFORMAT ">
-        <w:r>
-          <w:rPr>
-            <w:rFonts w:ascii="Arial" w:hAnsi="Arial" w:cs="Arial"/>
-          </w:rPr>
-          <w:instrText>This work is licensed under a Creative Commons Attribution-ShareAlike 4.0 International License.</w:instrText>
-        </w:r>
-      </w:fldSimple>
+      <w:r>
+        <w:fldChar w:fldCharType="begin"/>
+      </w:r>
+      <w:r>
+        <w:instrText xml:space="preserve"> DOCPROPERTY "GENIVI-DocLicense" \* MERGEFORMAT </w:instrText>
+      </w:r>
+      <w:r>
+        <w:fldChar w:fldCharType="separate"/>
+      </w:r>
+      <w:r>
+        <w:rPr>
+          <w:rFonts w:ascii="Arial" w:hAnsi="Arial" w:cs="Arial"/>
+        </w:rPr>
+        <w:instrText>This work is licensed under a Creative Commons Attribution-ShareAlike 4.0 International License.</w:instrText>
+      </w:r>
+      <w:r>
+        <w:rPr>
+          <w:rFonts w:ascii="Arial" w:hAnsi="Arial" w:cs="Arial"/>
+        </w:rPr>
+        <w:fldChar w:fldCharType="end"/>
+      </w:r>
       <w:r>
         <w:rPr>
           <w:rFonts w:ascii="Arial" w:hAnsi="Arial" w:cs="Arial"/>
@@ -733,12 +821,12 @@
           <w:sz w:val="22"/>
         </w:rPr>
         <w:sectPr>
-          <w:headerReference w:type="even" r:id="rId9"/>
-          <w:headerReference w:type="default" r:id="rId10"/>
-          <w:footerReference w:type="even" r:id="rId11"/>
-          <w:footerReference w:type="default" r:id="rId12"/>
-          <w:headerReference w:type="first" r:id="rId13"/>
-          <w:footerReference w:type="first" r:id="rId14"/>
+          <w:headerReference w:type="even" r:id="rId10"/>
+          <w:headerReference w:type="default" r:id="rId11"/>
+          <w:footerReference w:type="even" r:id="rId12"/>
+          <w:footerReference w:type="default" r:id="rId13"/>
+          <w:headerReference w:type="first" r:id="rId14"/>
+          <w:footerReference w:type="first" r:id="rId15"/>
           <w:type w:val="continuous"/>
           <w:pgSz w:w="11907" w:h="16839" w:code="9"/>
           <w:pgMar w:top="1440" w:right="1440" w:bottom="1440" w:left="1440" w:header="720" w:footer="720" w:gutter="0"/>
@@ -764,11 +852,21 @@
         <w:lastRenderedPageBreak/>
         <w:t xml:space="preserve">Copyright © </w:t>
       </w:r>
-      <w:fldSimple w:instr=" DOCPROPERTY  GENIVI-CopyrightYear  \* MERGEFORMAT ">
-        <w:r>
-          <w:t>2014</w:t>
-        </w:r>
-      </w:fldSimple>
+      <w:r>
+        <w:fldChar w:fldCharType="begin"/>
+      </w:r>
+      <w:r>
+        <w:instrText xml:space="preserve"> DOCPROPERTY  GENIVI-CopyrightYear  \* MERGEFORMAT </w:instrText>
+      </w:r>
+      <w:r>
+        <w:fldChar w:fldCharType="separate"/>
+      </w:r>
+      <w:r>
+        <w:t>2014</w:t>
+      </w:r>
+      <w:r>
+        <w:fldChar w:fldCharType="end"/>
+      </w:r>
       <w:r>
         <w:t xml:space="preserve">, </w:t>
       </w:r>
@@ -820,14 +918,27 @@
         </w:rPr>
         <w:instrText xml:space="preserve"> = Y "</w:instrText>
       </w:r>
-      <w:fldSimple w:instr=" DOCPROPERTY &quot;GENIVI-CopyrightHolders&quot; \* MERGEFORMAT ">
-        <w:r>
-          <w:rPr>
-            <w:noProof/>
-          </w:rPr>
-          <w:instrText>BMW Car IT GmbH, Continental Automotive GmbH, PCA Peugeot Citroën, XS Embedded GmbH, TomTom International B.V., Alpine Electronics R&amp;D Europe GmbH, AISIN AW CO.LTD</w:instrText>
-        </w:r>
-      </w:fldSimple>
+      <w:r>
+        <w:fldChar w:fldCharType="begin"/>
+      </w:r>
+      <w:r>
+        <w:instrText xml:space="preserve"> DOCPROPERTY "GENIVI-CopyrightHolders" \* MERGEFORMAT </w:instrText>
+      </w:r>
+      <w:r>
+        <w:fldChar w:fldCharType="separate"/>
+      </w:r>
+      <w:r>
+        <w:rPr>
+          <w:noProof/>
+        </w:rPr>
+        <w:instrText>BMW Car IT GmbH, Continental Automotive GmbH, PCA Peugeot Citroën, XS Embedded GmbH, TomTom International B.V., Alpine Electronics R&amp;D Europe GmbH, AISIN AW CO.LTD</w:instrText>
+      </w:r>
+      <w:r>
+        <w:rPr>
+          <w:noProof/>
+        </w:rPr>
+        <w:fldChar w:fldCharType="end"/>
+      </w:r>
       <w:r>
         <w:rPr>
           <w:noProof/>
@@ -894,11 +1005,21 @@
       <w:r>
         <w:instrText xml:space="preserve"> IF </w:instrText>
       </w:r>
-      <w:fldSimple w:instr=" DOCPROPERTY &quot;GENIVI-Public&quot; ">
-        <w:r>
-          <w:instrText>Y</w:instrText>
-        </w:r>
-      </w:fldSimple>
+      <w:r>
+        <w:fldChar w:fldCharType="begin"/>
+      </w:r>
+      <w:r>
+        <w:instrText xml:space="preserve"> DOCPROPERTY "GENIVI-Public" </w:instrText>
+      </w:r>
+      <w:r>
+        <w:fldChar w:fldCharType="separate"/>
+      </w:r>
+      <w:r>
+        <w:instrText>Y</w:instrText>
+      </w:r>
+      <w:r>
+        <w:fldChar w:fldCharType="end"/>
+      </w:r>
       <w:r>
         <w:instrText xml:space="preserve"> = Y "copyright holders" "GENIVI Alliance" \* MERGEFORMAT </w:instrText>
       </w:r>
@@ -923,11 +1044,24 @@
       <w:r>
         <w:instrText xml:space="preserve"> IF </w:instrText>
       </w:r>
-      <w:fldSimple w:instr=" DOCPROPERTY &quot;GENIVI-Public&quot; ">
-        <w:r>
-          <w:instrText>Y</w:instrText>
-        </w:r>
-      </w:fldSimple>
+      <w:r>
+        <w:fldChar w:fldCharType="begin"/>
+      </w:r>
+      <w:r>
+        <w:instrText xml:space="preserve"> DOCPROPERTY "GENIVI-Public</w:instrText>
+      </w:r>
+      <w:r>
+        <w:instrText xml:space="preserve">" </w:instrText>
+      </w:r>
+      <w:r>
+        <w:fldChar w:fldCharType="separate"/>
+      </w:r>
+      <w:r>
+        <w:instrText>Y</w:instrText>
+      </w:r>
+      <w:r>
+        <w:fldChar w:fldCharType="end"/>
+      </w:r>
       <w:r>
         <w:instrText xml:space="preserve"> = Y "and the copyright holders are" "is" \* MERGEFORMAT </w:instrText>
       </w:r>
@@ -952,11 +1086,21 @@
       <w:r>
         <w:instrText xml:space="preserve"> IF </w:instrText>
       </w:r>
-      <w:fldSimple w:instr=" DOCPROPERTY &quot;GENIVI-Public&quot; ">
-        <w:r>
-          <w:instrText>Y</w:instrText>
-        </w:r>
-      </w:fldSimple>
+      <w:r>
+        <w:fldChar w:fldCharType="begin"/>
+      </w:r>
+      <w:r>
+        <w:instrText xml:space="preserve"> DOCPROPERTY "GENIVI-Public" </w:instrText>
+      </w:r>
+      <w:r>
+        <w:fldChar w:fldCharType="separate"/>
+      </w:r>
+      <w:r>
+        <w:instrText>Y</w:instrText>
+      </w:r>
+      <w:r>
+        <w:fldChar w:fldCharType="end"/>
+      </w:r>
       <w:r>
         <w:instrText xml:space="preserve"> = Y "" "</w:instrText>
       </w:r>
@@ -1008,25 +1152,51 @@
       <w:r>
         <w:fldChar w:fldCharType="end"/>
       </w:r>
-      <w:fldSimple w:instr=" OQ ">
-        <w:r>
-          <w:rPr>
-            <w:noProof/>
-          </w:rPr>
-          <w:instrText>“</w:instrText>
-        </w:r>
-      </w:fldSimple>
+      <w:r>
+        <w:fldChar w:fldCharType="begin"/>
+      </w:r>
+      <w:r>
+        <w:instrText xml:space="preserve"> OQ </w:instrText>
+      </w:r>
+      <w:r>
+        <w:fldChar w:fldCharType="separate"/>
+      </w:r>
+      <w:r>
+        <w:rPr>
+          <w:noProof/>
+        </w:rPr>
+        <w:instrText>“</w:instrText>
+      </w:r>
+      <w:r>
+        <w:rPr>
+          <w:noProof/>
+        </w:rPr>
+        <w:fldChar w:fldCharType="end"/>
+      </w:r>
       <w:r>
         <w:instrText>AS IS AND WITH ALL FAULTS</w:instrText>
       </w:r>
-      <w:fldSimple w:instr=" CQ ">
-        <w:r>
-          <w:rPr>
-            <w:noProof/>
-          </w:rPr>
-          <w:instrText>”</w:instrText>
-        </w:r>
-      </w:fldSimple>
+      <w:r>
+        <w:fldChar w:fldCharType="begin"/>
+      </w:r>
+      <w:r>
+        <w:instrText xml:space="preserve"> CQ </w:instrText>
+      </w:r>
+      <w:r>
+        <w:fldChar w:fldCharType="separate"/>
+      </w:r>
+      <w:r>
+        <w:rPr>
+          <w:noProof/>
+        </w:rPr>
+        <w:instrText>”</w:instrText>
+      </w:r>
+      <w:r>
+        <w:rPr>
+          <w:noProof/>
+        </w:rPr>
+        <w:fldChar w:fldCharType="end"/>
+      </w:r>
       <w:r>
         <w:instrText xml:space="preserve"> basis and GENIVI ALLIANCE DISCLAIMS ALL WARRANTIES EXPRESS OR IMPLIED, INCLUDING BUT NOT LIMITED TO:</w:instrText>
       </w:r>
@@ -1084,19 +1254,39 @@
       <w:r>
         <w:instrText xml:space="preserve"> IF </w:instrText>
       </w:r>
-      <w:fldSimple w:instr=" DOCPROPERTY &quot;GENIVI-Public&quot; ">
-        <w:r>
-          <w:instrText>Y</w:instrText>
-        </w:r>
-      </w:fldSimple>
+      <w:r>
+        <w:fldChar w:fldCharType="begin"/>
+      </w:r>
+      <w:r>
+        <w:instrText xml:space="preserve"> DOCPROPERTY "GENIVI-Public" </w:instrText>
+      </w:r>
+      <w:r>
+        <w:fldChar w:fldCharType="separate"/>
+      </w:r>
+      <w:r>
+        <w:instrText>Y</w:instrText>
+      </w:r>
+      <w:r>
+        <w:fldChar w:fldCharType="end"/>
+      </w:r>
       <w:r>
         <w:instrText xml:space="preserve"> = Y "</w:instrText>
       </w:r>
-      <w:fldSimple w:instr=" DOCPROPERTY &quot;GENIVI-DocLicense&quot; \* MERGEFORMAT ">
-        <w:r>
-          <w:instrText>This work is licensed under a Creative Commons Attribution-ShareAlike 4.0 International License.</w:instrText>
-        </w:r>
-      </w:fldSimple>
+      <w:r>
+        <w:fldChar w:fldCharType="begin"/>
+      </w:r>
+      <w:r>
+        <w:instrText xml:space="preserve"> DOCPROPERTY "GENIVI-DocLicense" \* MERGEFORMAT </w:instrText>
+      </w:r>
+      <w:r>
+        <w:fldChar w:fldCharType="separate"/>
+      </w:r>
+      <w:r>
+        <w:instrText>This work is licensed under a Creative Commons Attribution-ShareAlike 4.0 International License.</w:instrText>
+      </w:r>
+      <w:r>
+        <w:fldChar w:fldCharType="end"/>
+      </w:r>
     </w:p>
     <w:p>
       <w:pPr>
@@ -1105,11 +1295,21 @@
       <w:r>
         <w:instrText xml:space="preserve">The full license text is available at </w:instrText>
       </w:r>
-      <w:fldSimple w:instr=" DOCPROPERTY &quot;GENIVI-LicenseLink&quot; \* MERGEFORMAT ">
-        <w:r>
-          <w:instrText>http://creativecommons.org/licenses/by-sa/4.0</w:instrText>
-        </w:r>
-      </w:fldSimple>
+      <w:r>
+        <w:fldChar w:fldCharType="begin"/>
+      </w:r>
+      <w:r>
+        <w:instrText xml:space="preserve"> DOCPROPERTY "GENIVI-LicenseLink" \* MERGEFORMAT </w:instrText>
+      </w:r>
+      <w:r>
+        <w:fldChar w:fldCharType="separate"/>
+      </w:r>
+      <w:r>
+        <w:instrText>http://creativecommons.org/licenses/by-sa/4.0</w:instrText>
+      </w:r>
+      <w:r>
+        <w:fldChar w:fldCharType="end"/>
+      </w:r>
     </w:p>
     <w:p>
       <w:pPr>
@@ -1205,7 +1405,7 @@
     </w:p>
     <w:p>
       <w:pPr>
-        <w:pStyle w:val="Inhaltsverzeichnisberschrift"/>
+        <w:pStyle w:val="TOCHeading"/>
       </w:pPr>
       <w:r>
         <w:lastRenderedPageBreak/>
@@ -1505,6 +1705,85 @@
           </w:p>
         </w:tc>
       </w:tr>
+      <w:tr>
+        <w:trPr>
+          <w:jc w:val="center"/>
+        </w:trPr>
+        <w:tc>
+          <w:tcPr>
+            <w:tcW w:w="749" w:type="pct"/>
+          </w:tcPr>
+          <w:p>
+            <w:pPr>
+              <w:pStyle w:val="TableContents"/>
+            </w:pPr>
+            <w:r>
+              <w:t>16-Jan-2015</w:t>
+            </w:r>
+          </w:p>
+        </w:tc>
+        <w:tc>
+          <w:tcPr>
+            <w:tcW w:w="536" w:type="pct"/>
+          </w:tcPr>
+          <w:p>
+            <w:pPr>
+              <w:pStyle w:val="TableContents"/>
+            </w:pPr>
+            <w:r>
+              <w:t>4.0.0-alpha</w:t>
+            </w:r>
+          </w:p>
+        </w:tc>
+        <w:tc>
+          <w:tcPr>
+            <w:tcW w:w="920" w:type="pct"/>
+          </w:tcPr>
+          <w:p>
+            <w:pPr>
+              <w:pStyle w:val="TableContents"/>
+            </w:pPr>
+            <w:r>
+              <w:t xml:space="preserve">Marco </w:t>
+            </w:r>
+            <w:proofErr w:type="spellStart"/>
+            <w:r>
+              <w:t>Residori</w:t>
+            </w:r>
+            <w:proofErr w:type="spellEnd"/>
+            <w:r>
+              <w:t>,</w:t>
+            </w:r>
+          </w:p>
+          <w:p>
+            <w:pPr>
+              <w:pStyle w:val="TableContents"/>
+            </w:pPr>
+            <w:r>
+              <w:t>Mentor Graphics</w:t>
+            </w:r>
+          </w:p>
+        </w:tc>
+        <w:tc>
+          <w:tcPr>
+            <w:tcW w:w="2795" w:type="pct"/>
+          </w:tcPr>
+          <w:p>
+            <w:pPr>
+              <w:pStyle w:val="TableContents"/>
+            </w:pPr>
+            <w:r>
+              <w:t>Updated API documentation</w:t>
+            </w:r>
+            <w:r>
+              <w:t xml:space="preserve"> in preparation to Rel</w:t>
+            </w:r>
+            <w:r>
+              <w:t>ease 4.0.0</w:t>
+            </w:r>
+          </w:p>
+        </w:tc>
+      </w:tr>
     </w:tbl>
     <w:p>
       <w:pPr>
@@ -1513,7 +1792,7 @@
     </w:p>
     <w:p>
       <w:pPr>
-        <w:pStyle w:val="Inhaltsverzeichnisberschrift"/>
+        <w:pStyle w:val="TOCHeading"/>
       </w:pPr>
       <w:r>
         <w:lastRenderedPageBreak/>
@@ -1522,7 +1801,7 @@
     </w:p>
     <w:p>
       <w:pPr>
-        <w:pStyle w:val="Verzeichnis1"/>
+        <w:pStyle w:val="TOC1"/>
         <w:rPr>
           <w:rFonts w:asciiTheme="minorHAnsi" w:eastAsiaTheme="minorEastAsia" w:hAnsiTheme="minorHAnsi" w:cstheme="minorBidi"/>
           <w:sz w:val="22"/>
@@ -1615,7 +1894,7 @@
     </w:p>
     <w:p>
       <w:pPr>
-        <w:pStyle w:val="Verzeichnis2"/>
+        <w:pStyle w:val="TOC2"/>
         <w:rPr>
           <w:rFonts w:asciiTheme="minorHAnsi" w:eastAsiaTheme="minorEastAsia" w:hAnsiTheme="minorHAnsi" w:cstheme="minorBidi"/>
           <w:sz w:val="22"/>
@@ -1690,7 +1969,7 @@
     </w:p>
     <w:p>
       <w:pPr>
-        <w:pStyle w:val="Verzeichnis2"/>
+        <w:pStyle w:val="TOC2"/>
         <w:rPr>
           <w:rFonts w:asciiTheme="minorHAnsi" w:eastAsiaTheme="minorEastAsia" w:hAnsiTheme="minorHAnsi" w:cstheme="minorBidi"/>
           <w:sz w:val="22"/>
@@ -1765,7 +2044,7 @@
     </w:p>
     <w:p>
       <w:pPr>
-        <w:pStyle w:val="Verzeichnis2"/>
+        <w:pStyle w:val="TOC2"/>
         <w:rPr>
           <w:rFonts w:asciiTheme="minorHAnsi" w:eastAsiaTheme="minorEastAsia" w:hAnsiTheme="minorHAnsi" w:cstheme="minorBidi"/>
           <w:sz w:val="22"/>
@@ -1840,7 +2119,7 @@
     </w:p>
     <w:p>
       <w:pPr>
-        <w:pStyle w:val="Verzeichnis1"/>
+        <w:pStyle w:val="TOC1"/>
         <w:rPr>
           <w:rFonts w:asciiTheme="minorHAnsi" w:eastAsiaTheme="minorEastAsia" w:hAnsiTheme="minorHAnsi" w:cstheme="minorBidi"/>
           <w:sz w:val="22"/>
@@ -1915,7 +2194,7 @@
     </w:p>
     <w:p>
       <w:pPr>
-        <w:pStyle w:val="Verzeichnis1"/>
+        <w:pStyle w:val="TOC1"/>
         <w:rPr>
           <w:rFonts w:asciiTheme="minorHAnsi" w:eastAsiaTheme="minorEastAsia" w:hAnsiTheme="minorHAnsi" w:cstheme="minorBidi"/>
           <w:sz w:val="22"/>
@@ -1990,7 +2269,7 @@
     </w:p>
     <w:p>
       <w:pPr>
-        <w:pStyle w:val="Verzeichnis1"/>
+        <w:pStyle w:val="TOC1"/>
         <w:rPr>
           <w:rFonts w:asciiTheme="minorHAnsi" w:eastAsiaTheme="minorEastAsia" w:hAnsiTheme="minorHAnsi" w:cstheme="minorBidi"/>
           <w:sz w:val="22"/>
@@ -2065,7 +2344,7 @@
     </w:p>
     <w:p>
       <w:pPr>
-        <w:pStyle w:val="Verzeichnis1"/>
+        <w:pStyle w:val="TOC1"/>
         <w:rPr>
           <w:rFonts w:asciiTheme="minorHAnsi" w:eastAsiaTheme="minorEastAsia" w:hAnsiTheme="minorHAnsi" w:cstheme="minorBidi"/>
           <w:sz w:val="22"/>
@@ -2140,7 +2419,7 @@
     </w:p>
     <w:p>
       <w:pPr>
-        <w:pStyle w:val="Verzeichnis1"/>
+        <w:pStyle w:val="TOC1"/>
         <w:rPr>
           <w:rFonts w:asciiTheme="minorHAnsi" w:eastAsiaTheme="minorEastAsia" w:hAnsiTheme="minorHAnsi" w:cstheme="minorBidi"/>
           <w:sz w:val="22"/>
@@ -2215,7 +2494,7 @@
     </w:p>
     <w:p>
       <w:pPr>
-        <w:pStyle w:val="Verzeichnis2"/>
+        <w:pStyle w:val="TOC2"/>
         <w:rPr>
           <w:rFonts w:asciiTheme="minorHAnsi" w:eastAsiaTheme="minorEastAsia" w:hAnsiTheme="minorHAnsi" w:cstheme="minorBidi"/>
           <w:sz w:val="22"/>
@@ -2292,7 +2571,7 @@
     </w:p>
     <w:p>
       <w:pPr>
-        <w:pStyle w:val="Verzeichnis3"/>
+        <w:pStyle w:val="TOC3"/>
         <w:rPr>
           <w:rFonts w:asciiTheme="minorHAnsi" w:eastAsiaTheme="minorEastAsia" w:hAnsiTheme="minorHAnsi" w:cstheme="minorBidi"/>
           <w:sz w:val="22"/>
@@ -2369,7 +2648,7 @@
     </w:p>
     <w:p>
       <w:pPr>
-        <w:pStyle w:val="Verzeichnis3"/>
+        <w:pStyle w:val="TOC3"/>
         <w:rPr>
           <w:rFonts w:asciiTheme="minorHAnsi" w:eastAsiaTheme="minorEastAsia" w:hAnsiTheme="minorHAnsi" w:cstheme="minorBidi"/>
           <w:sz w:val="22"/>
@@ -2446,7 +2725,7 @@
     </w:p>
     <w:p>
       <w:pPr>
-        <w:pStyle w:val="Verzeichnis2"/>
+        <w:pStyle w:val="TOC2"/>
         <w:rPr>
           <w:rFonts w:asciiTheme="minorHAnsi" w:eastAsiaTheme="minorEastAsia" w:hAnsiTheme="minorHAnsi" w:cstheme="minorBidi"/>
           <w:sz w:val="22"/>
@@ -2523,7 +2802,7 @@
     </w:p>
     <w:p>
       <w:pPr>
-        <w:pStyle w:val="Verzeichnis3"/>
+        <w:pStyle w:val="TOC3"/>
         <w:rPr>
           <w:rFonts w:asciiTheme="minorHAnsi" w:eastAsiaTheme="minorEastAsia" w:hAnsiTheme="minorHAnsi" w:cstheme="minorBidi"/>
           <w:sz w:val="22"/>
@@ -2600,7 +2879,7 @@
     </w:p>
     <w:p>
       <w:pPr>
-        <w:pStyle w:val="Verzeichnis3"/>
+        <w:pStyle w:val="TOC3"/>
         <w:rPr>
           <w:rFonts w:asciiTheme="minorHAnsi" w:eastAsiaTheme="minorEastAsia" w:hAnsiTheme="minorHAnsi" w:cstheme="minorBidi"/>
           <w:sz w:val="22"/>
@@ -2677,7 +2956,7 @@
     </w:p>
     <w:p>
       <w:pPr>
-        <w:pStyle w:val="Verzeichnis3"/>
+        <w:pStyle w:val="TOC3"/>
         <w:rPr>
           <w:rFonts w:asciiTheme="minorHAnsi" w:eastAsiaTheme="minorEastAsia" w:hAnsiTheme="minorHAnsi" w:cstheme="minorBidi"/>
           <w:sz w:val="22"/>
@@ -2754,7 +3033,7 @@
     </w:p>
     <w:p>
       <w:pPr>
-        <w:pStyle w:val="Verzeichnis2"/>
+        <w:pStyle w:val="TOC2"/>
         <w:rPr>
           <w:rFonts w:asciiTheme="minorHAnsi" w:eastAsiaTheme="minorEastAsia" w:hAnsiTheme="minorHAnsi" w:cstheme="minorBidi"/>
           <w:sz w:val="22"/>
@@ -2831,7 +3110,7 @@
     </w:p>
     <w:p>
       <w:pPr>
-        <w:pStyle w:val="Verzeichnis3"/>
+        <w:pStyle w:val="TOC3"/>
         <w:rPr>
           <w:rFonts w:asciiTheme="minorHAnsi" w:eastAsiaTheme="minorEastAsia" w:hAnsiTheme="minorHAnsi" w:cstheme="minorBidi"/>
           <w:sz w:val="22"/>
@@ -2908,7 +3187,7 @@
     </w:p>
     <w:p>
       <w:pPr>
-        <w:pStyle w:val="Verzeichnis3"/>
+        <w:pStyle w:val="TOC3"/>
         <w:rPr>
           <w:rFonts w:asciiTheme="minorHAnsi" w:eastAsiaTheme="minorEastAsia" w:hAnsiTheme="minorHAnsi" w:cstheme="minorBidi"/>
           <w:sz w:val="22"/>
@@ -2985,7 +3264,7 @@
     </w:p>
     <w:p>
       <w:pPr>
-        <w:pStyle w:val="Verzeichnis3"/>
+        <w:pStyle w:val="TOC3"/>
         <w:rPr>
           <w:rFonts w:asciiTheme="minorHAnsi" w:eastAsiaTheme="minorEastAsia" w:hAnsiTheme="minorHAnsi" w:cstheme="minorBidi"/>
           <w:sz w:val="22"/>
@@ -3062,7 +3341,7 @@
     </w:p>
     <w:p>
       <w:pPr>
-        <w:pStyle w:val="Verzeichnis2"/>
+        <w:pStyle w:val="TOC2"/>
         <w:rPr>
           <w:rFonts w:asciiTheme="minorHAnsi" w:eastAsiaTheme="minorEastAsia" w:hAnsiTheme="minorHAnsi" w:cstheme="minorBidi"/>
           <w:sz w:val="22"/>
@@ -3139,7 +3418,7 @@
     </w:p>
     <w:p>
       <w:pPr>
-        <w:pStyle w:val="Verzeichnis3"/>
+        <w:pStyle w:val="TOC3"/>
         <w:rPr>
           <w:rFonts w:asciiTheme="minorHAnsi" w:eastAsiaTheme="minorEastAsia" w:hAnsiTheme="minorHAnsi" w:cstheme="minorBidi"/>
           <w:sz w:val="22"/>
@@ -3216,7 +3495,7 @@
     </w:p>
     <w:p>
       <w:pPr>
-        <w:pStyle w:val="Verzeichnis3"/>
+        <w:pStyle w:val="TOC3"/>
         <w:rPr>
           <w:rFonts w:asciiTheme="minorHAnsi" w:eastAsiaTheme="minorEastAsia" w:hAnsiTheme="minorHAnsi" w:cstheme="minorBidi"/>
           <w:sz w:val="22"/>
@@ -3293,7 +3572,7 @@
     </w:p>
     <w:p>
       <w:pPr>
-        <w:pStyle w:val="Verzeichnis3"/>
+        <w:pStyle w:val="TOC3"/>
         <w:rPr>
           <w:rFonts w:asciiTheme="minorHAnsi" w:eastAsiaTheme="minorEastAsia" w:hAnsiTheme="minorHAnsi" w:cstheme="minorBidi"/>
           <w:sz w:val="22"/>
@@ -3370,7 +3649,7 @@
     </w:p>
     <w:p>
       <w:pPr>
-        <w:pStyle w:val="Verzeichnis1"/>
+        <w:pStyle w:val="TOC1"/>
         <w:rPr>
           <w:rFonts w:asciiTheme="minorHAnsi" w:eastAsiaTheme="minorEastAsia" w:hAnsiTheme="minorHAnsi" w:cstheme="minorBidi"/>
           <w:sz w:val="22"/>
@@ -3445,7 +3724,7 @@
     </w:p>
     <w:p>
       <w:pPr>
-        <w:pStyle w:val="Verzeichnis2"/>
+        <w:pStyle w:val="TOC2"/>
         <w:rPr>
           <w:rFonts w:asciiTheme="minorHAnsi" w:eastAsiaTheme="minorEastAsia" w:hAnsiTheme="minorHAnsi" w:cstheme="minorBidi"/>
           <w:sz w:val="22"/>
@@ -3522,7 +3801,7 @@
     </w:p>
     <w:p>
       <w:pPr>
-        <w:pStyle w:val="Verzeichnis3"/>
+        <w:pStyle w:val="TOC3"/>
         <w:rPr>
           <w:rFonts w:asciiTheme="minorHAnsi" w:eastAsiaTheme="minorEastAsia" w:hAnsiTheme="minorHAnsi" w:cstheme="minorBidi"/>
           <w:sz w:val="22"/>
@@ -3599,7 +3878,7 @@
     </w:p>
     <w:p>
       <w:pPr>
-        <w:pStyle w:val="Verzeichnis3"/>
+        <w:pStyle w:val="TOC3"/>
         <w:rPr>
           <w:rFonts w:asciiTheme="minorHAnsi" w:eastAsiaTheme="minorEastAsia" w:hAnsiTheme="minorHAnsi" w:cstheme="minorBidi"/>
           <w:sz w:val="22"/>
@@ -3676,7 +3955,7 @@
     </w:p>
     <w:p>
       <w:pPr>
-        <w:pStyle w:val="Verzeichnis2"/>
+        <w:pStyle w:val="TOC2"/>
         <w:rPr>
           <w:rFonts w:asciiTheme="minorHAnsi" w:eastAsiaTheme="minorEastAsia" w:hAnsiTheme="minorHAnsi" w:cstheme="minorBidi"/>
           <w:sz w:val="22"/>
@@ -3753,7 +4032,7 @@
     </w:p>
     <w:p>
       <w:pPr>
-        <w:pStyle w:val="Verzeichnis3"/>
+        <w:pStyle w:val="TOC3"/>
         <w:rPr>
           <w:rFonts w:asciiTheme="minorHAnsi" w:eastAsiaTheme="minorEastAsia" w:hAnsiTheme="minorHAnsi" w:cstheme="minorBidi"/>
           <w:sz w:val="22"/>
@@ -3830,7 +4109,7 @@
     </w:p>
     <w:p>
       <w:pPr>
-        <w:pStyle w:val="Verzeichnis2"/>
+        <w:pStyle w:val="TOC2"/>
         <w:rPr>
           <w:rFonts w:asciiTheme="minorHAnsi" w:eastAsiaTheme="minorEastAsia" w:hAnsiTheme="minorHAnsi" w:cstheme="minorBidi"/>
           <w:sz w:val="22"/>
@@ -3907,7 +4186,7 @@
     </w:p>
     <w:p>
       <w:pPr>
-        <w:pStyle w:val="Verzeichnis3"/>
+        <w:pStyle w:val="TOC3"/>
         <w:rPr>
           <w:rFonts w:asciiTheme="minorHAnsi" w:eastAsiaTheme="minorEastAsia" w:hAnsiTheme="minorHAnsi" w:cstheme="minorBidi"/>
           <w:sz w:val="22"/>
@@ -3984,7 +4263,7 @@
     </w:p>
     <w:p>
       <w:pPr>
-        <w:pStyle w:val="Verzeichnis2"/>
+        <w:pStyle w:val="TOC2"/>
         <w:rPr>
           <w:rFonts w:asciiTheme="minorHAnsi" w:eastAsiaTheme="minorEastAsia" w:hAnsiTheme="minorHAnsi" w:cstheme="minorBidi"/>
           <w:sz w:val="22"/>
@@ -4061,7 +4340,7 @@
     </w:p>
     <w:p>
       <w:pPr>
-        <w:pStyle w:val="Verzeichnis3"/>
+        <w:pStyle w:val="TOC3"/>
         <w:rPr>
           <w:rFonts w:asciiTheme="minorHAnsi" w:eastAsiaTheme="minorEastAsia" w:hAnsiTheme="minorHAnsi" w:cstheme="minorBidi"/>
           <w:sz w:val="22"/>
@@ -4138,7 +4417,7 @@
     </w:p>
     <w:p>
       <w:pPr>
-        <w:pStyle w:val="Verzeichnis1"/>
+        <w:pStyle w:val="TOC1"/>
         <w:rPr>
           <w:rFonts w:asciiTheme="minorHAnsi" w:eastAsiaTheme="minorEastAsia" w:hAnsiTheme="minorHAnsi" w:cstheme="minorBidi"/>
           <w:sz w:val="22"/>
@@ -4213,7 +4492,7 @@
     </w:p>
     <w:p>
       <w:pPr>
-        <w:pStyle w:val="Verzeichnis2"/>
+        <w:pStyle w:val="TOC2"/>
         <w:rPr>
           <w:rFonts w:asciiTheme="minorHAnsi" w:eastAsiaTheme="minorEastAsia" w:hAnsiTheme="minorHAnsi" w:cstheme="minorBidi"/>
           <w:sz w:val="22"/>
@@ -4290,7 +4569,7 @@
     </w:p>
     <w:p>
       <w:pPr>
-        <w:pStyle w:val="Verzeichnis2"/>
+        <w:pStyle w:val="TOC2"/>
         <w:rPr>
           <w:rFonts w:asciiTheme="minorHAnsi" w:eastAsiaTheme="minorEastAsia" w:hAnsiTheme="minorHAnsi" w:cstheme="minorBidi"/>
           <w:sz w:val="22"/>
@@ -4367,7 +4646,7 @@
     </w:p>
     <w:p>
       <w:pPr>
-        <w:pStyle w:val="Verzeichnis2"/>
+        <w:pStyle w:val="TOC2"/>
         <w:rPr>
           <w:rFonts w:asciiTheme="minorHAnsi" w:eastAsiaTheme="minorEastAsia" w:hAnsiTheme="minorHAnsi" w:cstheme="minorBidi"/>
           <w:sz w:val="22"/>
@@ -4442,7 +4721,7 @@
     </w:p>
     <w:p>
       <w:pPr>
-        <w:pStyle w:val="Verzeichnis1"/>
+        <w:pStyle w:val="TOC1"/>
         <w:rPr>
           <w:rFonts w:asciiTheme="minorHAnsi" w:eastAsiaTheme="minorEastAsia" w:hAnsiTheme="minorHAnsi" w:cstheme="minorBidi"/>
           <w:sz w:val="22"/>
@@ -4517,7 +4796,7 @@
     </w:p>
     <w:p>
       <w:pPr>
-        <w:pStyle w:val="Verzeichnis2"/>
+        <w:pStyle w:val="TOC2"/>
         <w:rPr>
           <w:rFonts w:asciiTheme="minorHAnsi" w:eastAsiaTheme="minorEastAsia" w:hAnsiTheme="minorHAnsi" w:cstheme="minorBidi"/>
           <w:sz w:val="22"/>
@@ -4592,7 +4871,7 @@
     </w:p>
     <w:p>
       <w:pPr>
-        <w:pStyle w:val="Verzeichnis2"/>
+        <w:pStyle w:val="TOC2"/>
         <w:rPr>
           <w:rFonts w:asciiTheme="minorHAnsi" w:eastAsiaTheme="minorEastAsia" w:hAnsiTheme="minorHAnsi" w:cstheme="minorBidi"/>
           <w:sz w:val="22"/>
@@ -4667,7 +4946,7 @@
     </w:p>
     <w:p>
       <w:pPr>
-        <w:pStyle w:val="Verzeichnis2"/>
+        <w:pStyle w:val="TOC2"/>
         <w:rPr>
           <w:rFonts w:asciiTheme="minorHAnsi" w:eastAsiaTheme="minorEastAsia" w:hAnsiTheme="minorHAnsi" w:cstheme="minorBidi"/>
           <w:sz w:val="22"/>
@@ -4742,7 +5021,7 @@
     </w:p>
     <w:p>
       <w:pPr>
-        <w:pStyle w:val="Verzeichnis2"/>
+        <w:pStyle w:val="TOC2"/>
         <w:rPr>
           <w:rFonts w:asciiTheme="minorHAnsi" w:eastAsiaTheme="minorEastAsia" w:hAnsiTheme="minorHAnsi" w:cstheme="minorBidi"/>
           <w:sz w:val="22"/>
@@ -4817,7 +5096,7 @@
     </w:p>
     <w:p>
       <w:pPr>
-        <w:pStyle w:val="Verzeichnis2"/>
+        <w:pStyle w:val="TOC2"/>
         <w:rPr>
           <w:rFonts w:asciiTheme="minorHAnsi" w:eastAsiaTheme="minorEastAsia" w:hAnsiTheme="minorHAnsi" w:cstheme="minorBidi"/>
           <w:sz w:val="22"/>
@@ -4896,8 +5175,8 @@
           <w:lang w:eastAsia="ja-JP"/>
         </w:rPr>
         <w:sectPr>
-          <w:headerReference w:type="default" r:id="rId15"/>
-          <w:footerReference w:type="default" r:id="rId16"/>
+          <w:headerReference w:type="default" r:id="rId16"/>
+          <w:footerReference w:type="default" r:id="rId17"/>
           <w:pgSz w:w="11907" w:h="16839" w:code="9"/>
           <w:pgMar w:top="1440" w:right="1440" w:bottom="1440" w:left="1440" w:header="720" w:footer="720" w:gutter="0"/>
           <w:lnNumType w:countBy="1"/>
@@ -4913,7 +5192,7 @@
     </w:p>
     <w:p>
       <w:pPr>
-        <w:pStyle w:val="berschrift1"/>
+        <w:pStyle w:val="Heading1"/>
       </w:pPr>
       <w:bookmarkStart w:id="5" w:name="_Ref110918054"/>
       <w:bookmarkStart w:id="6" w:name="_Ref110918062"/>
@@ -4932,7 +5211,7 @@
     </w:p>
     <w:p>
       <w:pPr>
-        <w:pStyle w:val="berschrift2"/>
+        <w:pStyle w:val="Heading2"/>
       </w:pPr>
       <w:bookmarkStart w:id="11" w:name="_Toc409623211"/>
       <w:r>
@@ -4950,7 +5229,7 @@
     </w:p>
     <w:p>
       <w:pPr>
-        <w:pStyle w:val="berschrift2"/>
+        <w:pStyle w:val="Heading2"/>
       </w:pPr>
       <w:bookmarkStart w:id="12" w:name="_Toc409623212"/>
       <w:r>
@@ -5040,7 +5319,7 @@
     </w:p>
     <w:p>
       <w:pPr>
-        <w:pStyle w:val="berschrift2"/>
+        <w:pStyle w:val="Heading2"/>
       </w:pPr>
       <w:bookmarkStart w:id="13" w:name="_Toc409623213"/>
       <w:r>
@@ -5071,7 +5350,7 @@
     </w:p>
     <w:p>
       <w:pPr>
-        <w:pStyle w:val="berschrift1"/>
+        <w:pStyle w:val="Heading1"/>
       </w:pPr>
       <w:bookmarkStart w:id="14" w:name="_References"/>
       <w:bookmarkStart w:id="15" w:name="_Toc156904972"/>
@@ -5107,10 +5386,13 @@
       </w:pPr>
       <w:bookmarkStart w:id="17" w:name="_Ref366145070"/>
       <w:r>
+        <w:t xml:space="preserve"> </w:t>
+      </w:r>
+      <w:r>
         <w:rPr>
           <w:lang w:val="it-IT"/>
         </w:rPr>
-        <w:t xml:space="preserve"> “GENIVI </w:t>
+        <w:t xml:space="preserve">“GENIVI </w:t>
       </w:r>
       <w:proofErr w:type="spellStart"/>
       <w:r>
@@ -5205,7 +5487,6 @@
         <w:t xml:space="preserve"> – Component </w:t>
       </w:r>
       <w:proofErr w:type="spellStart"/>
-      <w:proofErr w:type="gramStart"/>
       <w:r>
         <w:rPr>
           <w:lang w:val="it-IT"/>
@@ -5219,30 +5500,15 @@
         </w:rPr>
         <w:t>”  –</w:t>
       </w:r>
-      <w:proofErr w:type="gramEnd"/>
-      <w:r>
-        <w:fldChar w:fldCharType="begin"/>
-      </w:r>
-      <w:r>
-        <w:instrText xml:space="preserve"> HYPERLINK "http://git.projects.genivi.org/?p=lbs/positioning.git;a=tree;f=sensors-service/doc" </w:instrText>
-      </w:r>
-      <w:r>
-        <w:fldChar w:fldCharType="separate"/>
-      </w:r>
-      <w:r>
-        <w:rPr>
-          <w:rStyle w:val="Hyperlink"/>
-          <w:lang w:val="it-IT"/>
-        </w:rPr>
-        <w:t>http://git.projects.genivi.org/?p=lbs/positioning.git;a=tree;f=sensors-service/doc</w:t>
-      </w:r>
-      <w:r>
-        <w:rPr>
-          <w:rStyle w:val="Hyperlink"/>
-          <w:lang w:val="it-IT"/>
-        </w:rPr>
-        <w:fldChar w:fldCharType="end"/>
-      </w:r>
+      <w:hyperlink r:id="rId18" w:history="1">
+        <w:r>
+          <w:rPr>
+            <w:rStyle w:val="Hyperlink"/>
+            <w:lang w:val="it-IT"/>
+          </w:rPr>
+          <w:t>http://git.projects.genivi.org/?p=lbs/positioning.git;a=tree;f=sensors-service/doc</w:t>
+        </w:r>
+      </w:hyperlink>
     </w:p>
     <w:p>
       <w:pPr>
@@ -5261,7 +5527,7 @@
         </w:rPr>
         <w:t xml:space="preserve">GENIVI UML Model - </w:t>
       </w:r>
-      <w:hyperlink r:id="rId17" w:history="1">
+      <w:hyperlink r:id="rId19" w:history="1">
         <w:r>
           <w:rPr>
             <w:rStyle w:val="Hyperlink"/>
@@ -5273,7 +5539,7 @@
     </w:p>
     <w:p>
       <w:pPr>
-        <w:pStyle w:val="berschrift1"/>
+        <w:pStyle w:val="Heading1"/>
       </w:pPr>
       <w:bookmarkStart w:id="18" w:name="_Toc409623215"/>
       <w:r>
@@ -5545,7 +5811,7 @@
             <w:r>
               <w:t>BDS is a </w:t>
             </w:r>
-            <w:hyperlink r:id="rId18" w:tooltip="China" w:history="1">
+            <w:hyperlink r:id="rId20" w:tooltip="China" w:history="1">
               <w:r>
                 <w:t>Chinese</w:t>
               </w:r>
@@ -5753,14 +6019,27 @@
       <w:r>
         <w:t xml:space="preserve">Table </w:t>
       </w:r>
-      <w:fldSimple w:instr=" SEQ Table \* ARABIC ">
-        <w:r>
-          <w:rPr>
-            <w:noProof/>
-          </w:rPr>
-          <w:t>1</w:t>
-        </w:r>
-      </w:fldSimple>
+      <w:r>
+        <w:fldChar w:fldCharType="begin"/>
+      </w:r>
+      <w:r>
+        <w:instrText xml:space="preserve"> SEQ Table \* ARABIC </w:instrText>
+      </w:r>
+      <w:r>
+        <w:fldChar w:fldCharType="separate"/>
+      </w:r>
+      <w:r>
+        <w:rPr>
+          <w:noProof/>
+        </w:rPr>
+        <w:t>1</w:t>
+      </w:r>
+      <w:r>
+        <w:rPr>
+          <w:noProof/>
+        </w:rPr>
+        <w:fldChar w:fldCharType="end"/>
+      </w:r>
       <w:r>
         <w:t xml:space="preserve"> – Acronym and Term Definitions</w:t>
       </w:r>
@@ -5768,7 +6047,7 @@
     </w:p>
     <w:p>
       <w:pPr>
-        <w:pStyle w:val="berschrift1"/>
+        <w:pStyle w:val="Heading1"/>
       </w:pPr>
       <w:bookmarkStart w:id="21" w:name="_Toc409623216"/>
       <w:r>
@@ -5845,7 +6124,7 @@
     </w:p>
     <w:p>
       <w:pPr>
-        <w:pStyle w:val="berschrift1"/>
+        <w:pStyle w:val="Heading1"/>
       </w:pPr>
       <w:bookmarkStart w:id="22" w:name="_Toc409623217"/>
       <w:r>
@@ -5870,7 +6149,7 @@
     </w:p>
     <w:p>
       <w:pPr>
-        <w:pStyle w:val="berschrift1"/>
+        <w:pStyle w:val="Heading1"/>
       </w:pPr>
       <w:bookmarkStart w:id="23" w:name="_Toc409623218"/>
       <w:r>
@@ -5895,7 +6174,7 @@
     </w:p>
     <w:p>
       <w:pPr>
-        <w:pStyle w:val="berschrift2"/>
+        <w:pStyle w:val="Heading2"/>
         <w:rPr>
           <w:lang w:eastAsia="ja-JP"/>
         </w:rPr>
@@ -6123,7 +6402,7 @@
                     </pic:cNvPicPr>
                   </pic:nvPicPr>
                   <pic:blipFill>
-                    <a:blip r:embed="rId19" cstate="print">
+                    <a:blip r:embed="rId21" cstate="print">
                       <a:extLst>
                         <a:ext uri="{28A0092B-C50C-407E-A947-70E740481C1C}">
                           <a14:useLocalDpi xmlns:a14="http://schemas.microsoft.com/office/drawing/2010/main" val="0"/>
@@ -6157,7 +6436,7 @@
     </w:p>
     <w:p>
       <w:pPr>
-        <w:pStyle w:val="berschrift3"/>
+        <w:pStyle w:val="Heading3"/>
         <w:rPr>
           <w:lang w:eastAsia="ja-JP"/>
         </w:rPr>
@@ -6282,7 +6561,7 @@
                     </pic:cNvPicPr>
                   </pic:nvPicPr>
                   <pic:blipFill>
-                    <a:blip r:embed="rId20" cstate="print">
+                    <a:blip r:embed="rId22" cstate="print">
                       <a:extLst>
                         <a:ext uri="{28A0092B-C50C-407E-A947-70E740481C1C}">
                           <a14:useLocalDpi xmlns:a14="http://schemas.microsoft.com/office/drawing/2010/main" val="0"/>
@@ -6330,7 +6609,7 @@
     </w:p>
     <w:p>
       <w:pPr>
-        <w:pStyle w:val="berschrift3"/>
+        <w:pStyle w:val="Heading3"/>
         <w:rPr>
           <w:lang w:eastAsia="ja-JP"/>
         </w:rPr>
@@ -6402,7 +6681,7 @@
                     </pic:cNvPicPr>
                   </pic:nvPicPr>
                   <pic:blipFill>
-                    <a:blip r:embed="rId21" cstate="print">
+                    <a:blip r:embed="rId23" cstate="print">
                       <a:extLst>
                         <a:ext uri="{28A0092B-C50C-407E-A947-70E740481C1C}">
                           <a14:useLocalDpi xmlns:a14="http://schemas.microsoft.com/office/drawing/2010/main" val="0"/>
@@ -6458,7 +6737,7 @@
     </w:p>
     <w:p>
       <w:pPr>
-        <w:pStyle w:val="berschrift2"/>
+        <w:pStyle w:val="Heading2"/>
         <w:rPr>
           <w:lang w:eastAsia="ja-JP"/>
         </w:rPr>
@@ -6510,7 +6789,7 @@
                     </pic:cNvPicPr>
                   </pic:nvPicPr>
                   <pic:blipFill>
-                    <a:blip r:embed="rId22" cstate="print">
+                    <a:blip r:embed="rId24" cstate="print">
                       <a:extLst>
                         <a:ext uri="{28A0092B-C50C-407E-A947-70E740481C1C}">
                           <a14:useLocalDpi xmlns:a14="http://schemas.microsoft.com/office/drawing/2010/main" val="0"/>
@@ -6544,7 +6823,7 @@
     </w:p>
     <w:p>
       <w:pPr>
-        <w:pStyle w:val="berschrift3"/>
+        <w:pStyle w:val="Heading3"/>
         <w:rPr>
           <w:lang w:eastAsia="ja-JP"/>
         </w:rPr>
@@ -6769,7 +7048,7 @@
     </w:p>
     <w:p>
       <w:pPr>
-        <w:pStyle w:val="berschrift3"/>
+        <w:pStyle w:val="Heading3"/>
         <w:rPr>
           <w:lang w:eastAsia="ja-JP"/>
         </w:rPr>
@@ -6996,7 +7275,7 @@
     </w:p>
     <w:p>
       <w:pPr>
-        <w:pStyle w:val="berschrift3"/>
+        <w:pStyle w:val="Heading3"/>
         <w:rPr>
           <w:lang w:eastAsia="ja-JP"/>
         </w:rPr>
@@ -7122,7 +7401,7 @@
     </w:p>
     <w:p>
       <w:pPr>
-        <w:pStyle w:val="berschrift2"/>
+        <w:pStyle w:val="Heading2"/>
         <w:rPr>
           <w:lang w:eastAsia="ja-JP"/>
         </w:rPr>
@@ -7168,7 +7447,7 @@
                     </pic:cNvPicPr>
                   </pic:nvPicPr>
                   <pic:blipFill>
-                    <a:blip r:embed="rId23" cstate="print">
+                    <a:blip r:embed="rId25" cstate="print">
                       <a:extLst>
                         <a:ext uri="{28A0092B-C50C-407E-A947-70E740481C1C}">
                           <a14:useLocalDpi xmlns:a14="http://schemas.microsoft.com/office/drawing/2010/main" val="0"/>
@@ -7202,7 +7481,7 @@
     </w:p>
     <w:p>
       <w:pPr>
-        <w:pStyle w:val="berschrift3"/>
+        <w:pStyle w:val="Heading3"/>
         <w:rPr>
           <w:lang w:eastAsia="ja-JP"/>
         </w:rPr>
@@ -7309,7 +7588,7 @@
     </w:p>
     <w:p>
       <w:pPr>
-        <w:pStyle w:val="berschrift3"/>
+        <w:pStyle w:val="Heading3"/>
         <w:rPr>
           <w:lang w:eastAsia="ja-JP"/>
         </w:rPr>
@@ -7339,7 +7618,7 @@
     </w:p>
     <w:p>
       <w:pPr>
-        <w:pStyle w:val="berschrift3"/>
+        <w:pStyle w:val="Heading3"/>
         <w:rPr>
           <w:lang w:eastAsia="ja-JP"/>
         </w:rPr>
@@ -7391,7 +7670,7 @@
     </w:p>
     <w:p>
       <w:pPr>
-        <w:pStyle w:val="berschrift2"/>
+        <w:pStyle w:val="Heading2"/>
         <w:rPr>
           <w:lang w:eastAsia="ja-JP"/>
         </w:rPr>
@@ -7437,7 +7716,7 @@
                     </pic:cNvPicPr>
                   </pic:nvPicPr>
                   <pic:blipFill>
-                    <a:blip r:embed="rId24" cstate="print">
+                    <a:blip r:embed="rId26" cstate="print">
                       <a:extLst>
                         <a:ext uri="{28A0092B-C50C-407E-A947-70E740481C1C}">
                           <a14:useLocalDpi xmlns:a14="http://schemas.microsoft.com/office/drawing/2010/main" val="0"/>
@@ -7471,7 +7750,7 @@
     </w:p>
     <w:p>
       <w:pPr>
-        <w:pStyle w:val="berschrift3"/>
+        <w:pStyle w:val="Heading3"/>
         <w:rPr>
           <w:lang w:eastAsia="ja-JP"/>
         </w:rPr>
@@ -7588,7 +7867,7 @@
     </w:p>
     <w:p>
       <w:pPr>
-        <w:pStyle w:val="berschrift3"/>
+        <w:pStyle w:val="Heading3"/>
         <w:rPr>
           <w:lang w:eastAsia="ja-JP"/>
         </w:rPr>
@@ -7618,7 +7897,7 @@
     </w:p>
     <w:p>
       <w:pPr>
-        <w:pStyle w:val="berschrift3"/>
+        <w:pStyle w:val="Heading3"/>
         <w:rPr>
           <w:lang w:eastAsia="ja-JP"/>
         </w:rPr>
@@ -7656,7 +7935,7 @@
     </w:p>
     <w:p>
       <w:pPr>
-        <w:pStyle w:val="berschrift1"/>
+        <w:pStyle w:val="Heading1"/>
       </w:pPr>
       <w:bookmarkStart w:id="39" w:name="_Toc409623234"/>
       <w:r>
@@ -7667,7 +7946,7 @@
     </w:p>
     <w:p>
       <w:pPr>
-        <w:pStyle w:val="berschrift2"/>
+        <w:pStyle w:val="Heading2"/>
         <w:rPr>
           <w:lang w:eastAsia="ja-JP"/>
         </w:rPr>
@@ -7683,7 +7962,7 @@
     </w:p>
     <w:p>
       <w:pPr>
-        <w:pStyle w:val="berschrift3"/>
+        <w:pStyle w:val="Heading3"/>
         <w:rPr>
           <w:lang w:eastAsia="ja-JP"/>
         </w:rPr>
@@ -7763,7 +8042,7 @@
                     </pic:cNvPicPr>
                   </pic:nvPicPr>
                   <pic:blipFill>
-                    <a:blip r:embed="rId25" cstate="print">
+                    <a:blip r:embed="rId27" cstate="print">
                       <a:extLst>
                         <a:ext uri="{28A0092B-C50C-407E-A947-70E740481C1C}">
                           <a14:useLocalDpi xmlns:a14="http://schemas.microsoft.com/office/drawing/2010/main" val="0"/>
@@ -7811,7 +8090,7 @@
     </w:p>
     <w:p>
       <w:pPr>
-        <w:pStyle w:val="berschrift3"/>
+        <w:pStyle w:val="Heading3"/>
         <w:rPr>
           <w:lang w:eastAsia="ja-JP"/>
         </w:rPr>
@@ -7892,7 +8171,7 @@
                     </pic:cNvPicPr>
                   </pic:nvPicPr>
                   <pic:blipFill>
-                    <a:blip r:embed="rId26" cstate="print">
+                    <a:blip r:embed="rId28" cstate="print">
                       <a:extLst>
                         <a:ext uri="{28A0092B-C50C-407E-A947-70E740481C1C}">
                           <a14:useLocalDpi xmlns:a14="http://schemas.microsoft.com/office/drawing/2010/main" val="0"/>
@@ -7940,7 +8219,7 @@
     </w:p>
     <w:p>
       <w:pPr>
-        <w:pStyle w:val="berschrift2"/>
+        <w:pStyle w:val="Heading2"/>
         <w:rPr>
           <w:lang w:eastAsia="ja-JP"/>
         </w:rPr>
@@ -7957,7 +8236,7 @@
     </w:p>
     <w:p>
       <w:pPr>
-        <w:pStyle w:val="berschrift3"/>
+        <w:pStyle w:val="Heading3"/>
         <w:rPr>
           <w:lang w:eastAsia="ja-JP"/>
         </w:rPr>
@@ -8023,7 +8302,7 @@
                     </pic:cNvPicPr>
                   </pic:nvPicPr>
                   <pic:blipFill>
-                    <a:blip r:embed="rId27" cstate="print">
+                    <a:blip r:embed="rId29" cstate="print">
                       <a:extLst>
                         <a:ext uri="{28A0092B-C50C-407E-A947-70E740481C1C}">
                           <a14:useLocalDpi xmlns:a14="http://schemas.microsoft.com/office/drawing/2010/main" val="0"/>
@@ -8057,7 +8336,7 @@
     </w:p>
     <w:p>
       <w:pPr>
-        <w:pStyle w:val="berschrift2"/>
+        <w:pStyle w:val="Heading2"/>
         <w:rPr>
           <w:lang w:eastAsia="ja-JP"/>
         </w:rPr>
@@ -8080,7 +8359,7 @@
     </w:p>
     <w:p>
       <w:pPr>
-        <w:pStyle w:val="berschrift3"/>
+        <w:pStyle w:val="Heading3"/>
         <w:rPr>
           <w:lang w:eastAsia="ja-JP"/>
         </w:rPr>
@@ -8145,7 +8424,7 @@
                     </pic:cNvPicPr>
                   </pic:nvPicPr>
                   <pic:blipFill>
-                    <a:blip r:embed="rId28" cstate="print">
+                    <a:blip r:embed="rId30" cstate="print">
                       <a:extLst>
                         <a:ext uri="{28A0092B-C50C-407E-A947-70E740481C1C}">
                           <a14:useLocalDpi xmlns:a14="http://schemas.microsoft.com/office/drawing/2010/main" val="0"/>
@@ -8193,7 +8472,7 @@
     </w:p>
     <w:p>
       <w:pPr>
-        <w:pStyle w:val="berschrift2"/>
+        <w:pStyle w:val="Heading2"/>
         <w:rPr>
           <w:lang w:eastAsia="ja-JP"/>
         </w:rPr>
@@ -8209,7 +8488,7 @@
     </w:p>
     <w:p>
       <w:pPr>
-        <w:pStyle w:val="berschrift3"/>
+        <w:pStyle w:val="Heading3"/>
         <w:rPr>
           <w:lang w:eastAsia="ja-JP"/>
         </w:rPr>
@@ -8275,7 +8554,7 @@
                     </pic:cNvPicPr>
                   </pic:nvPicPr>
                   <pic:blipFill>
-                    <a:blip r:embed="rId29" cstate="print">
+                    <a:blip r:embed="rId31" cstate="print">
                       <a:extLst>
                         <a:ext uri="{28A0092B-C50C-407E-A947-70E740481C1C}">
                           <a14:useLocalDpi xmlns:a14="http://schemas.microsoft.com/office/drawing/2010/main" val="0"/>
@@ -8309,7 +8588,7 @@
     </w:p>
     <w:p>
       <w:pPr>
-        <w:pStyle w:val="berschrift1"/>
+        <w:pStyle w:val="Heading1"/>
       </w:pPr>
       <w:bookmarkStart w:id="49" w:name="_Toc409623244"/>
       <w:r>
@@ -8328,7 +8607,7 @@
     </w:p>
     <w:p>
       <w:pPr>
-        <w:pStyle w:val="berschrift2"/>
+        <w:pStyle w:val="Heading2"/>
         <w:rPr>
           <w:lang w:eastAsia="ja-JP"/>
         </w:rPr>
@@ -8383,7 +8662,7 @@
         </w:rPr>
         <w:t xml:space="preserve"> is available at: </w:t>
       </w:r>
-      <w:hyperlink r:id="rId30" w:history="1">
+      <w:hyperlink r:id="rId32" w:history="1">
         <w:r>
           <w:rPr>
             <w:rStyle w:val="Hyperlink"/>
@@ -8395,7 +8674,7 @@
     </w:p>
     <w:p>
       <w:pPr>
-        <w:pStyle w:val="berschrift2"/>
+        <w:pStyle w:val="Heading2"/>
         <w:rPr>
           <w:lang w:eastAsia="ja-JP"/>
         </w:rPr>
@@ -8422,7 +8701,7 @@
         </w:rPr>
         <w:t xml:space="preserve">Please see: </w:t>
       </w:r>
-      <w:hyperlink r:id="rId31" w:history="1">
+      <w:hyperlink r:id="rId33" w:history="1">
         <w:r>
           <w:rPr>
             <w:rStyle w:val="Hyperlink"/>
@@ -8440,7 +8719,7 @@
     </w:p>
     <w:p>
       <w:pPr>
-        <w:pStyle w:val="berschrift2"/>
+        <w:pStyle w:val="Heading2"/>
       </w:pPr>
       <w:bookmarkStart w:id="52" w:name="_Toc409623247"/>
       <w:r>
@@ -8455,7 +8734,7 @@
       <w:r>
         <w:t xml:space="preserve">Please see: </w:t>
       </w:r>
-      <w:hyperlink r:id="rId32" w:history="1">
+      <w:hyperlink r:id="rId34" w:history="1">
         <w:r>
           <w:rPr>
             <w:rStyle w:val="Hyperlink"/>
@@ -8469,7 +8748,7 @@
     </w:p>
     <w:p>
       <w:pPr>
-        <w:pStyle w:val="berschrift1"/>
+        <w:pStyle w:val="Heading1"/>
       </w:pPr>
       <w:bookmarkStart w:id="53" w:name="_Toc409623248"/>
       <w:r>
@@ -8524,7 +8803,7 @@
     </w:p>
     <w:p>
       <w:pPr>
-        <w:pStyle w:val="berschrift2"/>
+        <w:pStyle w:val="Heading2"/>
       </w:pPr>
       <w:bookmarkStart w:id="54" w:name="_Toc318106311"/>
       <w:bookmarkStart w:id="55" w:name="_Toc391907791"/>
@@ -8556,7 +8835,7 @@
       </w:r>
     </w:p>
     <w:p>
-      <w:hyperlink r:id="rId33" w:anchor="message-protocol-signatures" w:history="1">
+      <w:hyperlink r:id="rId35" w:anchor="message-protocol-signatures" w:history="1">
         <w:r>
           <w:rPr>
             <w:rStyle w:val="Hyperlink"/>
@@ -8573,7 +8852,7 @@
       </w:r>
     </w:p>
     <w:p>
-      <w:hyperlink r:id="rId34" w:anchor="introspection-format" w:history="1">
+      <w:hyperlink r:id="rId36" w:anchor="introspection-format" w:history="1">
         <w:r>
           <w:rPr>
             <w:rStyle w:val="Hyperlink"/>
@@ -8587,7 +8866,7 @@
     <w:p/>
     <w:p>
       <w:pPr>
-        <w:pStyle w:val="berschrift2"/>
+        <w:pStyle w:val="Heading2"/>
       </w:pPr>
       <w:bookmarkStart w:id="57" w:name="_Toc318106312"/>
       <w:bookmarkStart w:id="58" w:name="_Toc391907792"/>
@@ -8626,7 +8905,7 @@
       </w:r>
     </w:p>
     <w:p>
-      <w:hyperlink r:id="rId35" w:history="1">
+      <w:hyperlink r:id="rId37" w:history="1">
         <w:r>
           <w:rPr>
             <w:rStyle w:val="Hyperlink"/>
@@ -8637,7 +8916,7 @@
     </w:p>
     <w:p>
       <w:pPr>
-        <w:pStyle w:val="berschrift2"/>
+        <w:pStyle w:val="Heading2"/>
       </w:pPr>
       <w:bookmarkStart w:id="60" w:name="_Toc391907793"/>
       <w:bookmarkStart w:id="61" w:name="_Toc409623251"/>
@@ -8654,7 +8933,7 @@
       <w:r>
         <w:t xml:space="preserve">Please see </w:t>
       </w:r>
-      <w:hyperlink r:id="rId36" w:history="1">
+      <w:hyperlink r:id="rId38" w:history="1">
         <w:r>
           <w:rPr>
             <w:rStyle w:val="Hyperlink"/>
@@ -8668,7 +8947,7 @@
     </w:p>
     <w:p>
       <w:pPr>
-        <w:pStyle w:val="Textkrper"/>
+        <w:pStyle w:val="BodyText"/>
       </w:pPr>
     </w:p>
     <w:tbl>
@@ -8696,7 +8975,7 @@
           </w:tcPr>
           <w:p>
             <w:pPr>
-              <w:pStyle w:val="Textkrper"/>
+              <w:pStyle w:val="BodyText"/>
               <w:snapToGrid w:val="0"/>
               <w:rPr>
                 <w:b/>
@@ -8722,7 +9001,7 @@
           </w:tcPr>
           <w:p>
             <w:pPr>
-              <w:pStyle w:val="Textkrper"/>
+              <w:pStyle w:val="BodyText"/>
               <w:snapToGrid w:val="0"/>
               <w:rPr>
                 <w:b/>
@@ -8749,7 +9028,7 @@
           </w:tcPr>
           <w:p>
             <w:pPr>
-              <w:pStyle w:val="Textkrper"/>
+              <w:pStyle w:val="BodyText"/>
               <w:snapToGrid w:val="0"/>
               <w:rPr>
                 <w:b/>
@@ -8777,7 +9056,7 @@
           </w:tcPr>
           <w:p>
             <w:pPr>
-              <w:pStyle w:val="Textkrper"/>
+              <w:pStyle w:val="BodyText"/>
               <w:snapToGrid w:val="0"/>
             </w:pPr>
             <w:r>
@@ -8797,7 +9076,7 @@
           </w:tcPr>
           <w:p>
             <w:pPr>
-              <w:pStyle w:val="Textkrper"/>
+              <w:pStyle w:val="BodyText"/>
               <w:snapToGrid w:val="0"/>
             </w:pPr>
             <w:proofErr w:type="spellStart"/>
@@ -8823,7 +9102,7 @@
           </w:tcPr>
           <w:p>
             <w:pPr>
-              <w:pStyle w:val="Textkrper"/>
+              <w:pStyle w:val="BodyText"/>
               <w:snapToGrid w:val="0"/>
             </w:pPr>
             <w:proofErr w:type="spellStart"/>
@@ -8847,7 +9126,7 @@
           </w:tcPr>
           <w:p>
             <w:pPr>
-              <w:pStyle w:val="Textkrper"/>
+              <w:pStyle w:val="BodyText"/>
               <w:snapToGrid w:val="0"/>
             </w:pPr>
             <w:r>
@@ -8867,7 +9146,7 @@
           </w:tcPr>
           <w:p>
             <w:pPr>
-              <w:pStyle w:val="Textkrper"/>
+              <w:pStyle w:val="BodyText"/>
               <w:snapToGrid w:val="0"/>
             </w:pPr>
             <w:r>
@@ -8876,7 +9155,7 @@
           </w:p>
           <w:p>
             <w:pPr>
-              <w:pStyle w:val="Textkrper"/>
+              <w:pStyle w:val="BodyText"/>
             </w:pPr>
             <w:r>
               <w:t>First letter uppercase</w:t>
@@ -8896,7 +9175,7 @@
           </w:tcPr>
           <w:p>
             <w:pPr>
-              <w:pStyle w:val="Textkrper"/>
+              <w:pStyle w:val="BodyText"/>
               <w:snapToGrid w:val="0"/>
             </w:pPr>
             <w:proofErr w:type="spellStart"/>
@@ -8920,7 +9199,7 @@
           </w:tcPr>
           <w:p>
             <w:pPr>
-              <w:pStyle w:val="Textkrper"/>
+              <w:pStyle w:val="BodyText"/>
               <w:snapToGrid w:val="0"/>
             </w:pPr>
             <w:r>
@@ -8940,7 +9219,7 @@
           </w:tcPr>
           <w:p>
             <w:pPr>
-              <w:pStyle w:val="Textkrper"/>
+              <w:pStyle w:val="BodyText"/>
               <w:snapToGrid w:val="0"/>
             </w:pPr>
             <w:r>
@@ -8949,7 +9228,7 @@
           </w:p>
           <w:p>
             <w:pPr>
-              <w:pStyle w:val="Textkrper"/>
+              <w:pStyle w:val="BodyText"/>
             </w:pPr>
             <w:r>
               <w:t>First letter lowercase</w:t>
@@ -8969,7 +9248,7 @@
           </w:tcPr>
           <w:p>
             <w:pPr>
-              <w:pStyle w:val="Textkrper"/>
+              <w:pStyle w:val="BodyText"/>
               <w:snapToGrid w:val="0"/>
             </w:pPr>
             <w:proofErr w:type="spellStart"/>
@@ -8993,7 +9272,7 @@
           </w:tcPr>
           <w:p>
             <w:pPr>
-              <w:pStyle w:val="Textkrper"/>
+              <w:pStyle w:val="BodyText"/>
               <w:snapToGrid w:val="0"/>
             </w:pPr>
           </w:p>
@@ -9010,7 +9289,7 @@
           </w:tcPr>
           <w:p>
             <w:pPr>
-              <w:pStyle w:val="Textkrper"/>
+              <w:pStyle w:val="BodyText"/>
               <w:snapToGrid w:val="0"/>
             </w:pPr>
           </w:p>
@@ -9028,7 +9307,7 @@
           </w:tcPr>
           <w:p>
             <w:pPr>
-              <w:pStyle w:val="Textkrper"/>
+              <w:pStyle w:val="BodyText"/>
               <w:snapToGrid w:val="0"/>
             </w:pPr>
           </w:p>
@@ -9037,12 +9316,12 @@
     </w:tbl>
     <w:p>
       <w:pPr>
-        <w:pStyle w:val="Textkrper"/>
-      </w:pPr>
-    </w:p>
-    <w:p>
-      <w:pPr>
-        <w:pStyle w:val="berschrift2"/>
+        <w:pStyle w:val="BodyText"/>
+      </w:pPr>
+    </w:p>
+    <w:p>
+      <w:pPr>
+        <w:pStyle w:val="Heading2"/>
       </w:pPr>
       <w:bookmarkStart w:id="62" w:name="_Toc319789769"/>
       <w:bookmarkStart w:id="63" w:name="_Toc391907794"/>
@@ -9056,7 +9335,7 @@
     </w:p>
     <w:p>
       <w:pPr>
-        <w:pStyle w:val="Textkrper"/>
+        <w:pStyle w:val="BodyText"/>
         <w:rPr>
           <w:i w:val="0"/>
           <w:sz w:val="20"/>
@@ -9088,13 +9367,13 @@
     </w:p>
     <w:p>
       <w:pPr>
-        <w:pStyle w:val="Textkrper"/>
+        <w:pStyle w:val="BodyText"/>
         <w:rPr>
           <w:i w:val="0"/>
           <w:sz w:val="20"/>
         </w:rPr>
       </w:pPr>
-      <w:hyperlink r:id="rId37" w:history="1">
+      <w:hyperlink r:id="rId39" w:history="1">
         <w:r>
           <w:rPr>
             <w:rStyle w:val="Hyperlink"/>
@@ -9107,7 +9386,7 @@
     </w:p>
     <w:p>
       <w:pPr>
-        <w:pStyle w:val="Textkrper"/>
+        <w:pStyle w:val="BodyText"/>
       </w:pPr>
       <w:r>
         <w:t xml:space="preserve"> </w:t>
@@ -9115,7 +9394,7 @@
     </w:p>
     <w:p>
       <w:pPr>
-        <w:pStyle w:val="Textkrper"/>
+        <w:pStyle w:val="BodyText"/>
       </w:pPr>
     </w:p>
     <w:tbl>
@@ -9143,7 +9422,7 @@
           </w:tcPr>
           <w:p>
             <w:pPr>
-              <w:pStyle w:val="Textkrper"/>
+              <w:pStyle w:val="BodyText"/>
               <w:snapToGrid w:val="0"/>
               <w:rPr>
                 <w:b/>
@@ -9169,7 +9448,7 @@
           </w:tcPr>
           <w:p>
             <w:pPr>
-              <w:pStyle w:val="Textkrper"/>
+              <w:pStyle w:val="BodyText"/>
               <w:snapToGrid w:val="0"/>
               <w:rPr>
                 <w:b/>
@@ -9196,7 +9475,7 @@
           </w:tcPr>
           <w:p>
             <w:pPr>
-              <w:pStyle w:val="Textkrper"/>
+              <w:pStyle w:val="BodyText"/>
               <w:snapToGrid w:val="0"/>
               <w:rPr>
                 <w:b/>
@@ -9224,7 +9503,7 @@
           </w:tcPr>
           <w:p>
             <w:pPr>
-              <w:pStyle w:val="Textkrper"/>
+              <w:pStyle w:val="BodyText"/>
               <w:snapToGrid w:val="0"/>
             </w:pPr>
             <w:r>
@@ -9244,7 +9523,7 @@
           </w:tcPr>
           <w:p>
             <w:pPr>
-              <w:pStyle w:val="Textkrper"/>
+              <w:pStyle w:val="BodyText"/>
               <w:snapToGrid w:val="0"/>
             </w:pPr>
             <w:r>
@@ -9265,7 +9544,7 @@
           </w:tcPr>
           <w:p>
             <w:pPr>
-              <w:pStyle w:val="Textkrper"/>
+              <w:pStyle w:val="BodyText"/>
               <w:snapToGrid w:val="0"/>
             </w:pPr>
           </w:p>
@@ -9284,7 +9563,7 @@
           </w:tcPr>
           <w:p>
             <w:pPr>
-              <w:pStyle w:val="Textkrper"/>
+              <w:pStyle w:val="BodyText"/>
               <w:snapToGrid w:val="0"/>
             </w:pPr>
             <w:r>
@@ -9304,7 +9583,7 @@
           </w:tcPr>
           <w:p>
             <w:pPr>
-              <w:pStyle w:val="Textkrper"/>
+              <w:pStyle w:val="BodyText"/>
             </w:pPr>
             <w:r>
               <w:t>y (uint8)</w:t>
@@ -9324,7 +9603,7 @@
           </w:tcPr>
           <w:p>
             <w:pPr>
-              <w:pStyle w:val="Textkrper"/>
+              <w:pStyle w:val="BodyText"/>
               <w:snapToGrid w:val="0"/>
             </w:pPr>
           </w:p>
@@ -9343,7 +9622,7 @@
           </w:tcPr>
           <w:p>
             <w:pPr>
-              <w:pStyle w:val="Textkrper"/>
+              <w:pStyle w:val="BodyText"/>
               <w:snapToGrid w:val="0"/>
             </w:pPr>
             <w:r>
@@ -9363,7 +9642,7 @@
           </w:tcPr>
           <w:p>
             <w:pPr>
-              <w:pStyle w:val="Textkrper"/>
+              <w:pStyle w:val="BodyText"/>
             </w:pPr>
             <w:r>
               <w:t>a{qv}</w:t>
@@ -9383,7 +9662,7 @@
           </w:tcPr>
           <w:p>
             <w:pPr>
-              <w:pStyle w:val="Textkrper"/>
+              <w:pStyle w:val="BodyText"/>
               <w:snapToGrid w:val="0"/>
             </w:pPr>
             <w:r>
@@ -9392,7 +9671,7 @@
           </w:p>
           <w:p>
             <w:pPr>
-              <w:pStyle w:val="Textkrper"/>
+              <w:pStyle w:val="BodyText"/>
               <w:snapToGrid w:val="0"/>
             </w:pPr>
             <w:r>
@@ -9414,7 +9693,7 @@
           </w:tcPr>
           <w:p>
             <w:pPr>
-              <w:pStyle w:val="Textkrper"/>
+              <w:pStyle w:val="BodyText"/>
               <w:snapToGrid w:val="0"/>
             </w:pPr>
           </w:p>
@@ -9431,7 +9710,7 @@
           </w:tcPr>
           <w:p>
             <w:pPr>
-              <w:pStyle w:val="Textkrper"/>
+              <w:pStyle w:val="BodyText"/>
               <w:snapToGrid w:val="0"/>
             </w:pPr>
           </w:p>
@@ -9449,7 +9728,7 @@
           </w:tcPr>
           <w:p>
             <w:pPr>
-              <w:pStyle w:val="Textkrper"/>
+              <w:pStyle w:val="BodyText"/>
               <w:snapToGrid w:val="0"/>
             </w:pPr>
           </w:p>
@@ -9458,7 +9737,7 @@
     </w:tbl>
     <w:p>
       <w:pPr>
-        <w:pStyle w:val="Textkrper"/>
+        <w:pStyle w:val="BodyText"/>
       </w:pPr>
     </w:p>
     <w:p>
@@ -9468,7 +9747,7 @@
     </w:p>
     <w:p>
       <w:pPr>
-        <w:pStyle w:val="berschrift2"/>
+        <w:pStyle w:val="Heading2"/>
         <w:ind w:left="578" w:hanging="578"/>
       </w:pPr>
       <w:bookmarkStart w:id="65" w:name="_Toc391907795"/>
@@ -10134,7 +10413,7 @@
       <w:r>
         <w:t xml:space="preserve">Please see </w:t>
       </w:r>
-      <w:hyperlink r:id="rId38" w:history="1">
+      <w:hyperlink r:id="rId40" w:history="1">
         <w:r>
           <w:rPr>
             <w:rStyle w:val="Hyperlink"/>
@@ -10152,9 +10431,9 @@
       </w:pPr>
     </w:p>
     <w:sectPr>
-      <w:footerReference w:type="even" r:id="rId39"/>
-      <w:headerReference w:type="first" r:id="rId40"/>
-      <w:footerReference w:type="first" r:id="rId41"/>
+      <w:footerReference w:type="even" r:id="rId41"/>
+      <w:headerReference w:type="first" r:id="rId42"/>
+      <w:footerReference w:type="first" r:id="rId43"/>
       <w:type w:val="continuous"/>
       <w:pgSz w:w="11907" w:h="16839" w:code="9"/>
       <w:pgMar w:top="1440" w:right="1440" w:bottom="1440" w:left="1440" w:header="720" w:footer="720" w:gutter="0"/>
@@ -10169,7 +10448,7 @@
 </file>
 
 <file path=word/endnotes.xml><?xml version="1.0" encoding="utf-8"?>
-<w:endnotes xmlns:wpc="http://schemas.microsoft.com/office/word/2010/wordprocessingCanvas" xmlns:mc="http://schemas.openxmlformats.org/markup-compatibility/2006" xmlns:o="urn:schemas-microsoft-com:office:office" xmlns:r="http://schemas.openxmlformats.org/officeDocument/2006/relationships" xmlns:m="http://schemas.openxmlformats.org/officeDocument/2006/math" xmlns:v="urn:schemas-microsoft-com:vml" xmlns:wp14="http://schemas.microsoft.com/office/word/2010/wordprocessingDrawing" xmlns:wp="http://schemas.openxmlformats.org/drawingml/2006/wordprocessingDrawing" xmlns:w10="urn:schemas-microsoft-com:office:word" xmlns:w="http://schemas.openxmlformats.org/wordprocessingml/2006/main" xmlns:w14="http://schemas.microsoft.com/office/word/2010/wordml" xmlns:w15="http://schemas.microsoft.com/office/word/2012/wordml" xmlns:wpg="http://schemas.microsoft.com/office/word/2010/wordprocessingGroup" xmlns:wpi="http://schemas.microsoft.com/office/word/2010/wordprocessingInk" xmlns:wne="http://schemas.microsoft.com/office/word/2006/wordml" xmlns:wps="http://schemas.microsoft.com/office/word/2010/wordprocessingShape" mc:Ignorable="w14 w15 wp14">
+<w:endnotes xmlns:wpc="http://schemas.microsoft.com/office/word/2010/wordprocessingCanvas" xmlns:mc="http://schemas.openxmlformats.org/markup-compatibility/2006" xmlns:o="urn:schemas-microsoft-com:office:office" xmlns:r="http://schemas.openxmlformats.org/officeDocument/2006/relationships" xmlns:m="http://schemas.openxmlformats.org/officeDocument/2006/math" xmlns:v="urn:schemas-microsoft-com:vml" xmlns:wp14="http://schemas.microsoft.com/office/word/2010/wordprocessingDrawing" xmlns:wp="http://schemas.openxmlformats.org/drawingml/2006/wordprocessingDrawing" xmlns:w10="urn:schemas-microsoft-com:office:word" xmlns:w="http://schemas.openxmlformats.org/wordprocessingml/2006/main" xmlns:w14="http://schemas.microsoft.com/office/word/2010/wordml" xmlns:wpg="http://schemas.microsoft.com/office/word/2010/wordprocessingGroup" xmlns:wpi="http://schemas.microsoft.com/office/word/2010/wordprocessingInk" xmlns:wne="http://schemas.microsoft.com/office/word/2006/wordml" xmlns:wps="http://schemas.microsoft.com/office/word/2010/wordprocessingShape" mc:Ignorable="w14 wp14">
   <w:endnote w:type="separator" w:id="-1">
     <w:p>
       <w:r>
@@ -10188,7 +10467,7 @@
 </file>
 
 <file path=word/footer1.xml><?xml version="1.0" encoding="utf-8"?>
-<w:ftr xmlns:wpc="http://schemas.microsoft.com/office/word/2010/wordprocessingCanvas" xmlns:mc="http://schemas.openxmlformats.org/markup-compatibility/2006" xmlns:o="urn:schemas-microsoft-com:office:office" xmlns:r="http://schemas.openxmlformats.org/officeDocument/2006/relationships" xmlns:m="http://schemas.openxmlformats.org/officeDocument/2006/math" xmlns:v="urn:schemas-microsoft-com:vml" xmlns:wp14="http://schemas.microsoft.com/office/word/2010/wordprocessingDrawing" xmlns:wp="http://schemas.openxmlformats.org/drawingml/2006/wordprocessingDrawing" xmlns:w10="urn:schemas-microsoft-com:office:word" xmlns:w="http://schemas.openxmlformats.org/wordprocessingml/2006/main" xmlns:w14="http://schemas.microsoft.com/office/word/2010/wordml" xmlns:w15="http://schemas.microsoft.com/office/word/2012/wordml" xmlns:wpg="http://schemas.microsoft.com/office/word/2010/wordprocessingGroup" xmlns:wpi="http://schemas.microsoft.com/office/word/2010/wordprocessingInk" xmlns:wne="http://schemas.microsoft.com/office/word/2006/wordml" xmlns:wps="http://schemas.microsoft.com/office/word/2010/wordprocessingShape" mc:Ignorable="w14 w15 wp14">
+<w:ftr xmlns:wpc="http://schemas.microsoft.com/office/word/2010/wordprocessingCanvas" xmlns:mc="http://schemas.openxmlformats.org/markup-compatibility/2006" xmlns:o="urn:schemas-microsoft-com:office:office" xmlns:r="http://schemas.openxmlformats.org/officeDocument/2006/relationships" xmlns:m="http://schemas.openxmlformats.org/officeDocument/2006/math" xmlns:v="urn:schemas-microsoft-com:vml" xmlns:wp14="http://schemas.microsoft.com/office/word/2010/wordprocessingDrawing" xmlns:wp="http://schemas.openxmlformats.org/drawingml/2006/wordprocessingDrawing" xmlns:w10="urn:schemas-microsoft-com:office:word" xmlns:w="http://schemas.openxmlformats.org/wordprocessingml/2006/main" xmlns:w14="http://schemas.microsoft.com/office/word/2010/wordml" xmlns:wpg="http://schemas.microsoft.com/office/word/2010/wordprocessingGroup" xmlns:wpi="http://schemas.microsoft.com/office/word/2010/wordprocessingInk" xmlns:wne="http://schemas.microsoft.com/office/word/2006/wordml" xmlns:wps="http://schemas.microsoft.com/office/word/2010/wordprocessingShape" mc:Ignorable="w14 wp14">
   <w:tbl>
     <w:tblPr>
       <w:tblW w:w="0" w:type="auto"/>
@@ -10294,11 +10573,21 @@
             <w:spacing w:after="0"/>
             <w:jc w:val="center"/>
           </w:pPr>
-          <w:fldSimple w:instr=" DOCPROPERTY &quot;GENIVI-FooterDesignation&quot; \* MERGEFORMAT ">
-            <w:r>
-              <w:t>For GENIVI Members only.</w:t>
-            </w:r>
-          </w:fldSimple>
+          <w:r>
+            <w:fldChar w:fldCharType="begin"/>
+          </w:r>
+          <w:r>
+            <w:instrText xml:space="preserve"> DOCPROPERTY "GENIVI-FooterDesignation" \* MERGEFORMAT </w:instrText>
+          </w:r>
+          <w:r>
+            <w:fldChar w:fldCharType="separate"/>
+          </w:r>
+          <w:r>
+            <w:t>For GENIVI Members only.</w:t>
+          </w:r>
+          <w:r>
+            <w:fldChar w:fldCharType="end"/>
+          </w:r>
         </w:p>
       </w:tc>
       <w:tc>
@@ -10317,14 +10606,14 @@
   </w:tbl>
   <w:p>
     <w:pPr>
-      <w:pStyle w:val="Fuzeile"/>
+      <w:pStyle w:val="Footer"/>
     </w:pPr>
   </w:p>
 </w:ftr>
 </file>
 
 <file path=word/footer2.xml><?xml version="1.0" encoding="utf-8"?>
-<w:ftr xmlns:wpc="http://schemas.microsoft.com/office/word/2010/wordprocessingCanvas" xmlns:mc="http://schemas.openxmlformats.org/markup-compatibility/2006" xmlns:o="urn:schemas-microsoft-com:office:office" xmlns:r="http://schemas.openxmlformats.org/officeDocument/2006/relationships" xmlns:m="http://schemas.openxmlformats.org/officeDocument/2006/math" xmlns:v="urn:schemas-microsoft-com:vml" xmlns:wp14="http://schemas.microsoft.com/office/word/2010/wordprocessingDrawing" xmlns:wp="http://schemas.openxmlformats.org/drawingml/2006/wordprocessingDrawing" xmlns:w10="urn:schemas-microsoft-com:office:word" xmlns:w="http://schemas.openxmlformats.org/wordprocessingml/2006/main" xmlns:w14="http://schemas.microsoft.com/office/word/2010/wordml" xmlns:w15="http://schemas.microsoft.com/office/word/2012/wordml" xmlns:wpg="http://schemas.microsoft.com/office/word/2010/wordprocessingGroup" xmlns:wpi="http://schemas.microsoft.com/office/word/2010/wordprocessingInk" xmlns:wne="http://schemas.microsoft.com/office/word/2006/wordml" xmlns:wps="http://schemas.microsoft.com/office/word/2010/wordprocessingShape" mc:Ignorable="w14 w15 wp14">
+<w:ftr xmlns:wpc="http://schemas.microsoft.com/office/word/2010/wordprocessingCanvas" xmlns:mc="http://schemas.openxmlformats.org/markup-compatibility/2006" xmlns:o="urn:schemas-microsoft-com:office:office" xmlns:r="http://schemas.openxmlformats.org/officeDocument/2006/relationships" xmlns:m="http://schemas.openxmlformats.org/officeDocument/2006/math" xmlns:v="urn:schemas-microsoft-com:vml" xmlns:wp14="http://schemas.microsoft.com/office/word/2010/wordprocessingDrawing" xmlns:wp="http://schemas.openxmlformats.org/drawingml/2006/wordprocessingDrawing" xmlns:w10="urn:schemas-microsoft-com:office:word" xmlns:w="http://schemas.openxmlformats.org/wordprocessingml/2006/main" xmlns:w14="http://schemas.microsoft.com/office/word/2010/wordml" xmlns:wpg="http://schemas.microsoft.com/office/word/2010/wordprocessingGroup" xmlns:wpi="http://schemas.microsoft.com/office/word/2010/wordprocessingInk" xmlns:wne="http://schemas.microsoft.com/office/word/2006/wordml" xmlns:wps="http://schemas.microsoft.com/office/word/2010/wordprocessingShape" mc:Ignorable="w14 wp14">
   <w:p>
     <w:pPr>
       <w:pStyle w:val="Copyright"/>
@@ -10371,14 +10660,30 @@
       </w:rPr>
       <w:instrText xml:space="preserve"> = Y "" "Copyright © </w:instrText>
     </w:r>
-    <w:fldSimple w:instr=" DOCPROPERTY &quot;GENIVI-CopyrightYear&quot; \* MERGEFORMAT ">
-      <w:r>
-        <w:rPr>
-          <w:lang w:val="it-IT"/>
-        </w:rPr>
-        <w:instrText>2013</w:instrText>
-      </w:r>
-    </w:fldSimple>
+    <w:r>
+      <w:fldChar w:fldCharType="begin"/>
+    </w:r>
+    <w:r>
+      <w:rPr>
+        <w:lang w:val="it-IT"/>
+      </w:rPr>
+      <w:instrText xml:space="preserve"> DOCPROPERTY "GENIVI-CopyrightYear" \* MERGEFORMAT </w:instrText>
+    </w:r>
+    <w:r>
+      <w:fldChar w:fldCharType="separate"/>
+    </w:r>
+    <w:r>
+      <w:rPr>
+        <w:lang w:val="it-IT"/>
+      </w:rPr>
+      <w:instrText>2013</w:instrText>
+    </w:r>
+    <w:r>
+      <w:rPr>
+        <w:lang w:val="it-IT"/>
+      </w:rPr>
+      <w:fldChar w:fldCharType="end"/>
+    </w:r>
     <w:r>
       <w:rPr>
         <w:lang w:val="it-IT"/>
@@ -10442,11 +10747,21 @@
     <w:r>
       <w:instrText xml:space="preserve"> IF </w:instrText>
     </w:r>
-    <w:fldSimple w:instr=" DOCPROPERTY &quot;GENIVI-Public&quot; ">
-      <w:r>
-        <w:instrText>Y</w:instrText>
-      </w:r>
-    </w:fldSimple>
+    <w:r>
+      <w:fldChar w:fldCharType="begin"/>
+    </w:r>
+    <w:r>
+      <w:instrText xml:space="preserve"> DOCPROPERTY "GENIVI-Public" </w:instrText>
+    </w:r>
+    <w:r>
+      <w:fldChar w:fldCharType="separate"/>
+    </w:r>
+    <w:r>
+      <w:instrText>Y</w:instrText>
+    </w:r>
+    <w:r>
+      <w:fldChar w:fldCharType="end"/>
+    </w:r>
     <w:r>
       <w:instrText xml:space="preserve"> = Y "" "</w:instrText>
     </w:r>
@@ -10488,7 +10803,7 @@
 </file>
 
 <file path=word/footer3.xml><?xml version="1.0" encoding="utf-8"?>
-<w:ftr xmlns:wpc="http://schemas.microsoft.com/office/word/2010/wordprocessingCanvas" xmlns:mc="http://schemas.openxmlformats.org/markup-compatibility/2006" xmlns:o="urn:schemas-microsoft-com:office:office" xmlns:r="http://schemas.openxmlformats.org/officeDocument/2006/relationships" xmlns:m="http://schemas.openxmlformats.org/officeDocument/2006/math" xmlns:v="urn:schemas-microsoft-com:vml" xmlns:wp14="http://schemas.microsoft.com/office/word/2010/wordprocessingDrawing" xmlns:wp="http://schemas.openxmlformats.org/drawingml/2006/wordprocessingDrawing" xmlns:w10="urn:schemas-microsoft-com:office:word" xmlns:w="http://schemas.openxmlformats.org/wordprocessingml/2006/main" xmlns:w14="http://schemas.microsoft.com/office/word/2010/wordml" xmlns:w15="http://schemas.microsoft.com/office/word/2012/wordml" xmlns:wpg="http://schemas.microsoft.com/office/word/2010/wordprocessingGroup" xmlns:wpi="http://schemas.microsoft.com/office/word/2010/wordprocessingInk" xmlns:wne="http://schemas.microsoft.com/office/word/2006/wordml" xmlns:wps="http://schemas.microsoft.com/office/word/2010/wordprocessingShape" mc:Ignorable="w14 w15 wp14">
+<w:ftr xmlns:wpc="http://schemas.microsoft.com/office/word/2010/wordprocessingCanvas" xmlns:mc="http://schemas.openxmlformats.org/markup-compatibility/2006" xmlns:o="urn:schemas-microsoft-com:office:office" xmlns:r="http://schemas.openxmlformats.org/officeDocument/2006/relationships" xmlns:m="http://schemas.openxmlformats.org/officeDocument/2006/math" xmlns:v="urn:schemas-microsoft-com:vml" xmlns:wp14="http://schemas.microsoft.com/office/word/2010/wordprocessingDrawing" xmlns:wp="http://schemas.openxmlformats.org/drawingml/2006/wordprocessingDrawing" xmlns:w10="urn:schemas-microsoft-com:office:word" xmlns:w="http://schemas.openxmlformats.org/wordprocessingml/2006/main" xmlns:w14="http://schemas.microsoft.com/office/word/2010/wordml" xmlns:wpg="http://schemas.microsoft.com/office/word/2010/wordprocessingGroup" xmlns:wpi="http://schemas.microsoft.com/office/word/2010/wordprocessingInk" xmlns:wne="http://schemas.microsoft.com/office/word/2006/wordml" xmlns:wps="http://schemas.microsoft.com/office/word/2010/wordprocessingShape" mc:Ignorable="w14 wp14">
   <w:p>
     <w:pPr>
       <w:pStyle w:val="Copyright"/>
@@ -10592,7 +10907,7 @@
 </file>
 
 <file path=word/footer4.xml><?xml version="1.0" encoding="utf-8"?>
-<w:ftr xmlns:wpc="http://schemas.microsoft.com/office/word/2010/wordprocessingCanvas" xmlns:mc="http://schemas.openxmlformats.org/markup-compatibility/2006" xmlns:o="urn:schemas-microsoft-com:office:office" xmlns:r="http://schemas.openxmlformats.org/officeDocument/2006/relationships" xmlns:m="http://schemas.openxmlformats.org/officeDocument/2006/math" xmlns:v="urn:schemas-microsoft-com:vml" xmlns:wp14="http://schemas.microsoft.com/office/word/2010/wordprocessingDrawing" xmlns:wp="http://schemas.openxmlformats.org/drawingml/2006/wordprocessingDrawing" xmlns:w10="urn:schemas-microsoft-com:office:word" xmlns:w="http://schemas.openxmlformats.org/wordprocessingml/2006/main" xmlns:w14="http://schemas.microsoft.com/office/word/2010/wordml" xmlns:w15="http://schemas.microsoft.com/office/word/2012/wordml" xmlns:wpg="http://schemas.microsoft.com/office/word/2010/wordprocessingGroup" xmlns:wpi="http://schemas.microsoft.com/office/word/2010/wordprocessingInk" xmlns:wne="http://schemas.microsoft.com/office/word/2006/wordml" xmlns:wps="http://schemas.microsoft.com/office/word/2010/wordprocessingShape" mc:Ignorable="w14 w15 wp14">
+<w:ftr xmlns:wpc="http://schemas.microsoft.com/office/word/2010/wordprocessingCanvas" xmlns:mc="http://schemas.openxmlformats.org/markup-compatibility/2006" xmlns:o="urn:schemas-microsoft-com:office:office" xmlns:r="http://schemas.openxmlformats.org/officeDocument/2006/relationships" xmlns:m="http://schemas.openxmlformats.org/officeDocument/2006/math" xmlns:v="urn:schemas-microsoft-com:vml" xmlns:wp14="http://schemas.microsoft.com/office/word/2010/wordprocessingDrawing" xmlns:wp="http://schemas.openxmlformats.org/drawingml/2006/wordprocessingDrawing" xmlns:w10="urn:schemas-microsoft-com:office:word" xmlns:w="http://schemas.openxmlformats.org/wordprocessingml/2006/main" xmlns:w14="http://schemas.microsoft.com/office/word/2010/wordml" xmlns:wpg="http://schemas.microsoft.com/office/word/2010/wordprocessingGroup" xmlns:wpi="http://schemas.microsoft.com/office/word/2010/wordprocessingInk" xmlns:wne="http://schemas.microsoft.com/office/word/2006/wordml" xmlns:wps="http://schemas.microsoft.com/office/word/2010/wordprocessingShape" mc:Ignorable="w14 wp14">
   <w:tbl>
     <w:tblPr>
       <w:tblW w:w="5000" w:type="pct"/>
@@ -10621,7 +10936,7 @@
         </w:tcPr>
         <w:p>
           <w:pPr>
-            <w:pStyle w:val="Fuzeile"/>
+            <w:pStyle w:val="Footer"/>
           </w:pPr>
         </w:p>
       </w:tc>
@@ -10631,7 +10946,7 @@
         </w:tcPr>
         <w:p>
           <w:pPr>
-            <w:pStyle w:val="Fuzeile"/>
+            <w:pStyle w:val="Footer"/>
             <w:jc w:val="center"/>
           </w:pPr>
           <w:r>
@@ -10640,11 +10955,21 @@
           <w:r>
             <w:instrText xml:space="preserve"> IF </w:instrText>
           </w:r>
-          <w:fldSimple w:instr=" DOCPROPERTY &quot;GENIVI-Public&quot; ">
-            <w:r>
-              <w:instrText>Y</w:instrText>
-            </w:r>
-          </w:fldSimple>
+          <w:r>
+            <w:fldChar w:fldCharType="begin"/>
+          </w:r>
+          <w:r>
+            <w:instrText xml:space="preserve"> DOCPROPERTY "GENIVI-Public" </w:instrText>
+          </w:r>
+          <w:r>
+            <w:fldChar w:fldCharType="separate"/>
+          </w:r>
+          <w:r>
+            <w:instrText>Y</w:instrText>
+          </w:r>
+          <w:r>
+            <w:fldChar w:fldCharType="end"/>
+          </w:r>
           <w:r>
             <w:instrText xml:space="preserve"> = Y "GENIVI Alliance." "Copyright </w:instrText>
           </w:r>
@@ -10654,11 +10979,21 @@
           <w:r>
             <w:instrText xml:space="preserve"> </w:instrText>
           </w:r>
-          <w:fldSimple w:instr=" DOCPROPERTY  GENIVI-CopyrightYear  \* MERGEFORMAT ">
-            <w:r>
-              <w:instrText>2013</w:instrText>
-            </w:r>
-          </w:fldSimple>
+          <w:r>
+            <w:fldChar w:fldCharType="begin"/>
+          </w:r>
+          <w:r>
+            <w:instrText xml:space="preserve"> DOCPROPERTY  GENIVI-CopyrightYear  \* MERGEFORMAT </w:instrText>
+          </w:r>
+          <w:r>
+            <w:fldChar w:fldCharType="separate"/>
+          </w:r>
+          <w:r>
+            <w:instrText>2013</w:instrText>
+          </w:r>
+          <w:r>
+            <w:fldChar w:fldCharType="end"/>
+          </w:r>
           <w:r>
             <w:instrText xml:space="preserve">, GENIVI Alliance. All rights reserved." \* MERGEFORMAT </w:instrText>
           </w:r>
@@ -10677,7 +11012,7 @@
         </w:p>
         <w:p>
           <w:pPr>
-            <w:pStyle w:val="Fuzeile"/>
+            <w:pStyle w:val="Footer"/>
             <w:jc w:val="center"/>
           </w:pPr>
           <w:r>
@@ -10686,33 +11021,66 @@
           <w:r>
             <w:instrText xml:space="preserve"> IF </w:instrText>
           </w:r>
-          <w:fldSimple w:instr=" DOCPROPERTY &quot;GENIVI-Public&quot; ">
-            <w:r>
-              <w:instrText>Y</w:instrText>
-            </w:r>
-          </w:fldSimple>
+          <w:r>
+            <w:fldChar w:fldCharType="begin"/>
+          </w:r>
+          <w:r>
+            <w:instrText xml:space="preserve"> DOCPROPERTY "GENIVI-Public" </w:instrText>
+          </w:r>
+          <w:r>
+            <w:fldChar w:fldCharType="separate"/>
+          </w:r>
+          <w:r>
+            <w:instrText>Y</w:instrText>
+          </w:r>
+          <w:r>
+            <w:fldChar w:fldCharType="end"/>
+          </w:r>
           <w:r>
             <w:instrText xml:space="preserve"> = Y "</w:instrText>
           </w:r>
-          <w:fldSimple w:instr=" DOCPROPERTY &quot;GENIVI-DocLicense&quot; \* MERGEFORMAT ">
-            <w:r>
-              <w:rPr>
-                <w:bCs/>
-              </w:rPr>
-              <w:instrText>This work is licensed under a</w:instrText>
-            </w:r>
-            <w:r>
-              <w:instrText xml:space="preserve"> Creative Commons Attribution-ShareAlike 4.0 International License.</w:instrText>
-            </w:r>
-          </w:fldSimple>
+          <w:r>
+            <w:fldChar w:fldCharType="begin"/>
+          </w:r>
+          <w:r>
+            <w:instrText xml:space="preserve"> DOCPROPE</w:instrText>
+          </w:r>
+          <w:r>
+            <w:instrText xml:space="preserve">RTY "GENIVI-DocLicense" \* MERGEFORMAT </w:instrText>
+          </w:r>
+          <w:r>
+            <w:fldChar w:fldCharType="separate"/>
+          </w:r>
+          <w:r>
+            <w:rPr>
+              <w:bCs/>
+            </w:rPr>
+            <w:instrText>This work is licensed under a</w:instrText>
+          </w:r>
+          <w:r>
+            <w:instrText xml:space="preserve"> Creative Commons Attribution-ShareAlike 4.0 International License.</w:instrText>
+          </w:r>
+          <w:r>
+            <w:fldChar w:fldCharType="end"/>
+          </w:r>
           <w:r>
             <w:instrText>" "</w:instrText>
           </w:r>
-          <w:fldSimple w:instr=" DOCPROPERTY &quot;GENIVI-FooterDesignation&quot; \* MERGEFORMAT ">
-            <w:r>
-              <w:instrText>For GENIVI Members only.</w:instrText>
-            </w:r>
-          </w:fldSimple>
+          <w:r>
+            <w:fldChar w:fldCharType="begin"/>
+          </w:r>
+          <w:r>
+            <w:instrText xml:space="preserve"> DOCPROPERTY "GENIVI-FooterDesignation" \* MERGEFORMAT </w:instrText>
+          </w:r>
+          <w:r>
+            <w:fldChar w:fldCharType="separate"/>
+          </w:r>
+          <w:r>
+            <w:instrText>For GENIVI Members only.</w:instrText>
+          </w:r>
+          <w:r>
+            <w:fldChar w:fldCharType="end"/>
+          </w:r>
           <w:r>
             <w:instrText xml:space="preserve">" \* MERGEFORMAT </w:instrText>
           </w:r>
@@ -10749,7 +11117,7 @@
         </w:tcPr>
         <w:p>
           <w:pPr>
-            <w:pStyle w:val="Fuzeile"/>
+            <w:pStyle w:val="Footer"/>
             <w:jc w:val="right"/>
           </w:pPr>
           <w:r>
@@ -10768,7 +11136,7 @@
             <w:rPr>
               <w:noProof/>
             </w:rPr>
-            <w:t>ii</w:t>
+            <w:t>19</w:t>
           </w:r>
           <w:r>
             <w:rPr>
@@ -10782,14 +11150,14 @@
   </w:tbl>
   <w:p>
     <w:pPr>
-      <w:pStyle w:val="Fuzeile"/>
+      <w:pStyle w:val="Footer"/>
     </w:pPr>
   </w:p>
 </w:ftr>
 </file>
 
 <file path=word/footer5.xml><?xml version="1.0" encoding="utf-8"?>
-<w:ftr xmlns:wpc="http://schemas.microsoft.com/office/word/2010/wordprocessingCanvas" xmlns:mc="http://schemas.openxmlformats.org/markup-compatibility/2006" xmlns:o="urn:schemas-microsoft-com:office:office" xmlns:r="http://schemas.openxmlformats.org/officeDocument/2006/relationships" xmlns:m="http://schemas.openxmlformats.org/officeDocument/2006/math" xmlns:v="urn:schemas-microsoft-com:vml" xmlns:wp14="http://schemas.microsoft.com/office/word/2010/wordprocessingDrawing" xmlns:wp="http://schemas.openxmlformats.org/drawingml/2006/wordprocessingDrawing" xmlns:w10="urn:schemas-microsoft-com:office:word" xmlns:w="http://schemas.openxmlformats.org/wordprocessingml/2006/main" xmlns:w14="http://schemas.microsoft.com/office/word/2010/wordml" xmlns:w15="http://schemas.microsoft.com/office/word/2012/wordml" xmlns:wpg="http://schemas.microsoft.com/office/word/2010/wordprocessingGroup" xmlns:wpi="http://schemas.microsoft.com/office/word/2010/wordprocessingInk" xmlns:wne="http://schemas.microsoft.com/office/word/2006/wordml" xmlns:wps="http://schemas.microsoft.com/office/word/2010/wordprocessingShape" mc:Ignorable="w14 w15 wp14">
+<w:ftr xmlns:wpc="http://schemas.microsoft.com/office/word/2010/wordprocessingCanvas" xmlns:mc="http://schemas.openxmlformats.org/markup-compatibility/2006" xmlns:o="urn:schemas-microsoft-com:office:office" xmlns:r="http://schemas.openxmlformats.org/officeDocument/2006/relationships" xmlns:m="http://schemas.openxmlformats.org/officeDocument/2006/math" xmlns:v="urn:schemas-microsoft-com:vml" xmlns:wp14="http://schemas.microsoft.com/office/word/2010/wordprocessingDrawing" xmlns:wp="http://schemas.openxmlformats.org/drawingml/2006/wordprocessingDrawing" xmlns:w10="urn:schemas-microsoft-com:office:word" xmlns:w="http://schemas.openxmlformats.org/wordprocessingml/2006/main" xmlns:w14="http://schemas.microsoft.com/office/word/2010/wordml" xmlns:wpg="http://schemas.microsoft.com/office/word/2010/wordprocessingGroup" xmlns:wpi="http://schemas.microsoft.com/office/word/2010/wordprocessingInk" xmlns:wne="http://schemas.microsoft.com/office/word/2006/wordml" xmlns:wps="http://schemas.microsoft.com/office/word/2010/wordprocessingShape" mc:Ignorable="w14 wp14">
   <w:tbl>
     <w:tblPr>
       <w:tblW w:w="0" w:type="auto"/>
@@ -10895,11 +11263,21 @@
             <w:spacing w:after="0"/>
             <w:jc w:val="center"/>
           </w:pPr>
-          <w:fldSimple w:instr=" DOCPROPERTY &quot;GENIVI-FooterDesignation&quot; \* MERGEFORMAT ">
-            <w:r>
-              <w:t>For GENIVI Members only.</w:t>
-            </w:r>
-          </w:fldSimple>
+          <w:r>
+            <w:fldChar w:fldCharType="begin"/>
+          </w:r>
+          <w:r>
+            <w:instrText xml:space="preserve"> DOCPROPERTY "GENIVI-FooterDesignation" \* MERGEFORMAT </w:instrText>
+          </w:r>
+          <w:r>
+            <w:fldChar w:fldCharType="separate"/>
+          </w:r>
+          <w:r>
+            <w:t>For GENIVI Members only.</w:t>
+          </w:r>
+          <w:r>
+            <w:fldChar w:fldCharType="end"/>
+          </w:r>
         </w:p>
       </w:tc>
       <w:tc>
@@ -10918,14 +11296,14 @@
   </w:tbl>
   <w:p>
     <w:pPr>
-      <w:pStyle w:val="Fuzeile"/>
+      <w:pStyle w:val="Footer"/>
     </w:pPr>
   </w:p>
 </w:ftr>
 </file>
 
 <file path=word/footer6.xml><?xml version="1.0" encoding="utf-8"?>
-<w:ftr xmlns:wpc="http://schemas.microsoft.com/office/word/2010/wordprocessingCanvas" xmlns:mc="http://schemas.openxmlformats.org/markup-compatibility/2006" xmlns:o="urn:schemas-microsoft-com:office:office" xmlns:r="http://schemas.openxmlformats.org/officeDocument/2006/relationships" xmlns:m="http://schemas.openxmlformats.org/officeDocument/2006/math" xmlns:v="urn:schemas-microsoft-com:vml" xmlns:wp14="http://schemas.microsoft.com/office/word/2010/wordprocessingDrawing" xmlns:wp="http://schemas.openxmlformats.org/drawingml/2006/wordprocessingDrawing" xmlns:w10="urn:schemas-microsoft-com:office:word" xmlns:w="http://schemas.openxmlformats.org/wordprocessingml/2006/main" xmlns:w14="http://schemas.microsoft.com/office/word/2010/wordml" xmlns:w15="http://schemas.microsoft.com/office/word/2012/wordml" xmlns:wpg="http://schemas.microsoft.com/office/word/2010/wordprocessingGroup" xmlns:wpi="http://schemas.microsoft.com/office/word/2010/wordprocessingInk" xmlns:wne="http://schemas.microsoft.com/office/word/2006/wordml" xmlns:wps="http://schemas.microsoft.com/office/word/2010/wordprocessingShape" mc:Ignorable="w14 w15 wp14">
+<w:ftr xmlns:wpc="http://schemas.microsoft.com/office/word/2010/wordprocessingCanvas" xmlns:mc="http://schemas.openxmlformats.org/markup-compatibility/2006" xmlns:o="urn:schemas-microsoft-com:office:office" xmlns:r="http://schemas.openxmlformats.org/officeDocument/2006/relationships" xmlns:m="http://schemas.openxmlformats.org/officeDocument/2006/math" xmlns:v="urn:schemas-microsoft-com:vml" xmlns:wp14="http://schemas.microsoft.com/office/word/2010/wordprocessingDrawing" xmlns:wp="http://schemas.openxmlformats.org/drawingml/2006/wordprocessingDrawing" xmlns:w10="urn:schemas-microsoft-com:office:word" xmlns:w="http://schemas.openxmlformats.org/wordprocessingml/2006/main" xmlns:w14="http://schemas.microsoft.com/office/word/2010/wordml" xmlns:wpg="http://schemas.microsoft.com/office/word/2010/wordprocessingGroup" xmlns:wpi="http://schemas.microsoft.com/office/word/2010/wordprocessingInk" xmlns:wne="http://schemas.microsoft.com/office/word/2006/wordml" xmlns:wps="http://schemas.microsoft.com/office/word/2010/wordprocessingShape" mc:Ignorable="w14 wp14">
   <w:p>
     <w:pPr>
       <w:pStyle w:val="Copyright"/>
@@ -11029,7 +11407,7 @@
 </file>
 
 <file path=word/footnotes.xml><?xml version="1.0" encoding="utf-8"?>
-<w:footnotes xmlns:wpc="http://schemas.microsoft.com/office/word/2010/wordprocessingCanvas" xmlns:mc="http://schemas.openxmlformats.org/markup-compatibility/2006" xmlns:o="urn:schemas-microsoft-com:office:office" xmlns:r="http://schemas.openxmlformats.org/officeDocument/2006/relationships" xmlns:m="http://schemas.openxmlformats.org/officeDocument/2006/math" xmlns:v="urn:schemas-microsoft-com:vml" xmlns:wp14="http://schemas.microsoft.com/office/word/2010/wordprocessingDrawing" xmlns:wp="http://schemas.openxmlformats.org/drawingml/2006/wordprocessingDrawing" xmlns:w10="urn:schemas-microsoft-com:office:word" xmlns:w="http://schemas.openxmlformats.org/wordprocessingml/2006/main" xmlns:w14="http://schemas.microsoft.com/office/word/2010/wordml" xmlns:w15="http://schemas.microsoft.com/office/word/2012/wordml" xmlns:wpg="http://schemas.microsoft.com/office/word/2010/wordprocessingGroup" xmlns:wpi="http://schemas.microsoft.com/office/word/2010/wordprocessingInk" xmlns:wne="http://schemas.microsoft.com/office/word/2006/wordml" xmlns:wps="http://schemas.microsoft.com/office/word/2010/wordprocessingShape" mc:Ignorable="w14 w15 wp14">
+<w:footnotes xmlns:wpc="http://schemas.microsoft.com/office/word/2010/wordprocessingCanvas" xmlns:mc="http://schemas.openxmlformats.org/markup-compatibility/2006" xmlns:o="urn:schemas-microsoft-com:office:office" xmlns:r="http://schemas.openxmlformats.org/officeDocument/2006/relationships" xmlns:m="http://schemas.openxmlformats.org/officeDocument/2006/math" xmlns:v="urn:schemas-microsoft-com:vml" xmlns:wp14="http://schemas.microsoft.com/office/word/2010/wordprocessingDrawing" xmlns:wp="http://schemas.openxmlformats.org/drawingml/2006/wordprocessingDrawing" xmlns:w10="urn:schemas-microsoft-com:office:word" xmlns:w="http://schemas.openxmlformats.org/wordprocessingml/2006/main" xmlns:w14="http://schemas.microsoft.com/office/word/2010/wordml" xmlns:wpg="http://schemas.microsoft.com/office/word/2010/wordprocessingGroup" xmlns:wpi="http://schemas.microsoft.com/office/word/2010/wordprocessingInk" xmlns:wne="http://schemas.microsoft.com/office/word/2006/wordml" xmlns:wps="http://schemas.microsoft.com/office/word/2010/wordprocessingShape" mc:Ignorable="w14 wp14">
   <w:footnote w:type="separator" w:id="-1">
     <w:p>
       <w:r>
@@ -11051,7 +11429,7 @@
 </file>
 
 <file path=word/header1.xml><?xml version="1.0" encoding="utf-8"?>
-<w:hdr xmlns:wpc="http://schemas.microsoft.com/office/word/2010/wordprocessingCanvas" xmlns:mc="http://schemas.openxmlformats.org/markup-compatibility/2006" xmlns:o="urn:schemas-microsoft-com:office:office" xmlns:r="http://schemas.openxmlformats.org/officeDocument/2006/relationships" xmlns:m="http://schemas.openxmlformats.org/officeDocument/2006/math" xmlns:v="urn:schemas-microsoft-com:vml" xmlns:wp14="http://schemas.microsoft.com/office/word/2010/wordprocessingDrawing" xmlns:wp="http://schemas.openxmlformats.org/drawingml/2006/wordprocessingDrawing" xmlns:w10="urn:schemas-microsoft-com:office:word" xmlns:w="http://schemas.openxmlformats.org/wordprocessingml/2006/main" xmlns:w14="http://schemas.microsoft.com/office/word/2010/wordml" xmlns:w15="http://schemas.microsoft.com/office/word/2012/wordml" xmlns:wpg="http://schemas.microsoft.com/office/word/2010/wordprocessingGroup" xmlns:wpi="http://schemas.microsoft.com/office/word/2010/wordprocessingInk" xmlns:wne="http://schemas.microsoft.com/office/word/2006/wordml" xmlns:wps="http://schemas.microsoft.com/office/word/2010/wordprocessingShape" mc:Ignorable="w14 w15 wp14">
+<w:hdr xmlns:wpc="http://schemas.microsoft.com/office/word/2010/wordprocessingCanvas" xmlns:mc="http://schemas.openxmlformats.org/markup-compatibility/2006" xmlns:o="urn:schemas-microsoft-com:office:office" xmlns:r="http://schemas.openxmlformats.org/officeDocument/2006/relationships" xmlns:m="http://schemas.openxmlformats.org/officeDocument/2006/math" xmlns:v="urn:schemas-microsoft-com:vml" xmlns:wp14="http://schemas.microsoft.com/office/word/2010/wordprocessingDrawing" xmlns:wp="http://schemas.openxmlformats.org/drawingml/2006/wordprocessingDrawing" xmlns:w10="urn:schemas-microsoft-com:office:word" xmlns:w="http://schemas.openxmlformats.org/wordprocessingml/2006/main" xmlns:w14="http://schemas.microsoft.com/office/word/2010/wordml" xmlns:wpg="http://schemas.microsoft.com/office/word/2010/wordprocessingGroup" xmlns:wpi="http://schemas.microsoft.com/office/word/2010/wordprocessingInk" xmlns:wne="http://schemas.microsoft.com/office/word/2006/wordml" xmlns:wps="http://schemas.microsoft.com/office/word/2010/wordprocessingShape" mc:Ignorable="w14 wp14">
   <w:tbl>
     <w:tblPr>
       <w:tblW w:w="0" w:type="auto"/>
@@ -11080,7 +11458,7 @@
         </w:tcPr>
         <w:p>
           <w:pPr>
-            <w:pStyle w:val="Kopfzeile"/>
+            <w:pStyle w:val="Header"/>
             <w:pBdr>
               <w:bottom w:val="none" w:sz="0" w:space="0" w:color="auto"/>
             </w:pBdr>
@@ -11111,11 +11489,21 @@
           <w:r>
             <w:instrText xml:space="preserve"> IF </w:instrText>
           </w:r>
-          <w:fldSimple w:instr=" DOCPROPERTY &quot;Disposition&quot;  \* MERGEFORMAT ">
-            <w:r>
-              <w:instrText>Accepted</w:instrText>
-            </w:r>
-          </w:fldSimple>
+          <w:r>
+            <w:fldChar w:fldCharType="begin"/>
+          </w:r>
+          <w:r>
+            <w:instrText xml:space="preserve"> DOCPROPERTY "Disposition"  \* MERGEFORMAT </w:instrText>
+          </w:r>
+          <w:r>
+            <w:fldChar w:fldCharType="separate"/>
+          </w:r>
+          <w:r>
+            <w:instrText>Accepted</w:instrText>
+          </w:r>
+          <w:r>
+            <w:fldChar w:fldCharType="end"/>
+          </w:r>
           <w:r>
             <w:instrText xml:space="preserve">="Accepted" "Version" "Draft Version"  \* MERGEFORMAT </w:instrText>
           </w:r>
@@ -11134,11 +11522,21 @@
           <w:r>
             <w:t xml:space="preserve"> </w:t>
           </w:r>
-          <w:fldSimple w:instr=" DOCPROPERTY &quot;GENIVI-DocVersion&quot;  \* MERGEFORMAT ">
-            <w:r>
-              <w:t>3.0.0</w:t>
-            </w:r>
-          </w:fldSimple>
+          <w:r>
+            <w:fldChar w:fldCharType="begin"/>
+          </w:r>
+          <w:r>
+            <w:instrText xml:space="preserve"> DOCPROPERTY "GENIVI-DocVersion"  \* MERGEFORMAT </w:instrText>
+          </w:r>
+          <w:r>
+            <w:fldChar w:fldCharType="separate"/>
+          </w:r>
+          <w:r>
+            <w:t>3.0.0</w:t>
+          </w:r>
+          <w:r>
+            <w:fldChar w:fldCharType="end"/>
+          </w:r>
         </w:p>
       </w:tc>
       <w:tc>
@@ -11147,7 +11545,7 @@
         </w:tcPr>
         <w:p>
           <w:pPr>
-            <w:pStyle w:val="Kopfzeile"/>
+            <w:pStyle w:val="Header"/>
             <w:pBdr>
               <w:bottom w:val="none" w:sz="0" w:space="0" w:color="auto"/>
             </w:pBdr>
@@ -11156,22 +11554,45 @@
           <w:r>
             <w:t xml:space="preserve">GENIVI Document </w:t>
           </w:r>
-          <w:fldSimple w:instr=" DOCPROPERTY &quot;Document Number&quot;  \* MERGEFORMAT ">
-            <w:r>
-              <w:t>CS00026</w:t>
-            </w:r>
-          </w:fldSimple>
+          <w:r>
+            <w:fldChar w:fldCharType="begin"/>
+          </w:r>
+          <w:r>
+            <w:instrText xml:space="preserve"> DOCPROPERTY "Document Number"  \* MERGEFORMAT </w:instrText>
+          </w:r>
+          <w:r>
+            <w:fldChar w:fldCharType="separate"/>
+          </w:r>
+          <w:r>
+            <w:t>CS00026</w:t>
+          </w:r>
+          <w:r>
+            <w:fldChar w:fldCharType="end"/>
+          </w:r>
           <w:r>
             <w:t xml:space="preserve">, </w:t>
           </w:r>
-          <w:fldSimple w:instr=" DOCPROPERTY &quot;GENIVI-DocDate&quot;  \* MERGEFORMAT ">
-            <w:r>
-              <w:rPr>
-                <w:noProof/>
-              </w:rPr>
-              <w:t>2015-01-21</w:t>
-            </w:r>
-          </w:fldSimple>
+          <w:r>
+            <w:fldChar w:fldCharType="begin"/>
+          </w:r>
+          <w:r>
+            <w:instrText xml:space="preserve"> DOCPROPERTY "GENIVI-DocDate"  \* MERGEFORMAT </w:instrText>
+          </w:r>
+          <w:r>
+            <w:fldChar w:fldCharType="separate"/>
+          </w:r>
+          <w:r>
+            <w:rPr>
+              <w:noProof/>
+            </w:rPr>
+            <w:t>2015-01-21</w:t>
+          </w:r>
+          <w:r>
+            <w:rPr>
+              <w:noProof/>
+            </w:rPr>
+            <w:fldChar w:fldCharType="end"/>
+          </w:r>
         </w:p>
       </w:tc>
     </w:tr>
@@ -11181,10 +11602,10 @@
 </file>
 
 <file path=word/header2.xml><?xml version="1.0" encoding="utf-8"?>
-<w:hdr xmlns:wpc="http://schemas.microsoft.com/office/word/2010/wordprocessingCanvas" xmlns:mc="http://schemas.openxmlformats.org/markup-compatibility/2006" xmlns:o="urn:schemas-microsoft-com:office:office" xmlns:r="http://schemas.openxmlformats.org/officeDocument/2006/relationships" xmlns:m="http://schemas.openxmlformats.org/officeDocument/2006/math" xmlns:v="urn:schemas-microsoft-com:vml" xmlns:wp14="http://schemas.microsoft.com/office/word/2010/wordprocessingDrawing" xmlns:wp="http://schemas.openxmlformats.org/drawingml/2006/wordprocessingDrawing" xmlns:w10="urn:schemas-microsoft-com:office:word" xmlns:w="http://schemas.openxmlformats.org/wordprocessingml/2006/main" xmlns:w14="http://schemas.microsoft.com/office/word/2010/wordml" xmlns:w15="http://schemas.microsoft.com/office/word/2012/wordml" xmlns:wpg="http://schemas.microsoft.com/office/word/2010/wordprocessingGroup" xmlns:wpi="http://schemas.microsoft.com/office/word/2010/wordprocessingInk" xmlns:wne="http://schemas.microsoft.com/office/word/2006/wordml" xmlns:wps="http://schemas.microsoft.com/office/word/2010/wordprocessingShape" mc:Ignorable="w14 w15 wp14">
+<w:hdr xmlns:wpc="http://schemas.microsoft.com/office/word/2010/wordprocessingCanvas" xmlns:mc="http://schemas.openxmlformats.org/markup-compatibility/2006" xmlns:o="urn:schemas-microsoft-com:office:office" xmlns:r="http://schemas.openxmlformats.org/officeDocument/2006/relationships" xmlns:m="http://schemas.openxmlformats.org/officeDocument/2006/math" xmlns:v="urn:schemas-microsoft-com:vml" xmlns:wp14="http://schemas.microsoft.com/office/word/2010/wordprocessingDrawing" xmlns:wp="http://schemas.openxmlformats.org/drawingml/2006/wordprocessingDrawing" xmlns:w10="urn:schemas-microsoft-com:office:word" xmlns:w="http://schemas.openxmlformats.org/wordprocessingml/2006/main" xmlns:w14="http://schemas.microsoft.com/office/word/2010/wordml" xmlns:wpg="http://schemas.microsoft.com/office/word/2010/wordprocessingGroup" xmlns:wpi="http://schemas.microsoft.com/office/word/2010/wordprocessingInk" xmlns:wne="http://schemas.microsoft.com/office/word/2006/wordml" xmlns:wps="http://schemas.microsoft.com/office/word/2010/wordprocessingShape" mc:Ignorable="w14 wp14">
   <w:p>
     <w:pPr>
-      <w:pStyle w:val="Kopfzeile"/>
+      <w:pStyle w:val="Header"/>
       <w:pBdr>
         <w:bottom w:val="none" w:sz="0" w:space="0" w:color="auto"/>
       </w:pBdr>
@@ -11194,10 +11615,10 @@
 </file>
 
 <file path=word/header3.xml><?xml version="1.0" encoding="utf-8"?>
-<w:hdr xmlns:wpc="http://schemas.microsoft.com/office/word/2010/wordprocessingCanvas" xmlns:mc="http://schemas.openxmlformats.org/markup-compatibility/2006" xmlns:o="urn:schemas-microsoft-com:office:office" xmlns:r="http://schemas.openxmlformats.org/officeDocument/2006/relationships" xmlns:m="http://schemas.openxmlformats.org/officeDocument/2006/math" xmlns:v="urn:schemas-microsoft-com:vml" xmlns:wp14="http://schemas.microsoft.com/office/word/2010/wordprocessingDrawing" xmlns:wp="http://schemas.openxmlformats.org/drawingml/2006/wordprocessingDrawing" xmlns:w10="urn:schemas-microsoft-com:office:word" xmlns:w="http://schemas.openxmlformats.org/wordprocessingml/2006/main" xmlns:w14="http://schemas.microsoft.com/office/word/2010/wordml" xmlns:w15="http://schemas.microsoft.com/office/word/2012/wordml" xmlns:wpg="http://schemas.microsoft.com/office/word/2010/wordprocessingGroup" xmlns:wpi="http://schemas.microsoft.com/office/word/2010/wordprocessingInk" xmlns:wne="http://schemas.microsoft.com/office/word/2006/wordml" xmlns:wps="http://schemas.microsoft.com/office/word/2010/wordprocessingShape" mc:Ignorable="w14 w15 wp14">
+<w:hdr xmlns:wpc="http://schemas.microsoft.com/office/word/2010/wordprocessingCanvas" xmlns:mc="http://schemas.openxmlformats.org/markup-compatibility/2006" xmlns:o="urn:schemas-microsoft-com:office:office" xmlns:r="http://schemas.openxmlformats.org/officeDocument/2006/relationships" xmlns:m="http://schemas.openxmlformats.org/officeDocument/2006/math" xmlns:v="urn:schemas-microsoft-com:vml" xmlns:wp14="http://schemas.microsoft.com/office/word/2010/wordprocessingDrawing" xmlns:wp="http://schemas.openxmlformats.org/drawingml/2006/wordprocessingDrawing" xmlns:w10="urn:schemas-microsoft-com:office:word" xmlns:w="http://schemas.openxmlformats.org/wordprocessingml/2006/main" xmlns:w14="http://schemas.microsoft.com/office/word/2010/wordml" xmlns:wpg="http://schemas.microsoft.com/office/word/2010/wordprocessingGroup" xmlns:wpi="http://schemas.microsoft.com/office/word/2010/wordprocessingInk" xmlns:wne="http://schemas.microsoft.com/office/word/2006/wordml" xmlns:wps="http://schemas.microsoft.com/office/word/2010/wordprocessingShape" mc:Ignorable="w14 wp14">
   <w:p>
     <w:pPr>
-      <w:pStyle w:val="Kopfzeile"/>
+      <w:pStyle w:val="Header"/>
       <w:pBdr>
         <w:bottom w:val="none" w:sz="0" w:space="0" w:color="auto"/>
       </w:pBdr>
@@ -11211,7 +11632,7 @@
 </file>
 
 <file path=word/header4.xml><?xml version="1.0" encoding="utf-8"?>
-<w:hdr xmlns:wpc="http://schemas.microsoft.com/office/word/2010/wordprocessingCanvas" xmlns:mc="http://schemas.openxmlformats.org/markup-compatibility/2006" xmlns:o="urn:schemas-microsoft-com:office:office" xmlns:r="http://schemas.openxmlformats.org/officeDocument/2006/relationships" xmlns:m="http://schemas.openxmlformats.org/officeDocument/2006/math" xmlns:v="urn:schemas-microsoft-com:vml" xmlns:wp14="http://schemas.microsoft.com/office/word/2010/wordprocessingDrawing" xmlns:wp="http://schemas.openxmlformats.org/drawingml/2006/wordprocessingDrawing" xmlns:w10="urn:schemas-microsoft-com:office:word" xmlns:w="http://schemas.openxmlformats.org/wordprocessingml/2006/main" xmlns:w14="http://schemas.microsoft.com/office/word/2010/wordml" xmlns:w15="http://schemas.microsoft.com/office/word/2012/wordml" xmlns:wpg="http://schemas.microsoft.com/office/word/2010/wordprocessingGroup" xmlns:wpi="http://schemas.microsoft.com/office/word/2010/wordprocessingInk" xmlns:wne="http://schemas.microsoft.com/office/word/2006/wordml" xmlns:wps="http://schemas.microsoft.com/office/word/2010/wordprocessingShape" mc:Ignorable="w14 w15 wp14">
+<w:hdr xmlns:wpc="http://schemas.microsoft.com/office/word/2010/wordprocessingCanvas" xmlns:mc="http://schemas.openxmlformats.org/markup-compatibility/2006" xmlns:o="urn:schemas-microsoft-com:office:office" xmlns:r="http://schemas.openxmlformats.org/officeDocument/2006/relationships" xmlns:m="http://schemas.openxmlformats.org/officeDocument/2006/math" xmlns:v="urn:schemas-microsoft-com:vml" xmlns:wp14="http://schemas.microsoft.com/office/word/2010/wordprocessingDrawing" xmlns:wp="http://schemas.openxmlformats.org/drawingml/2006/wordprocessingDrawing" xmlns:w10="urn:schemas-microsoft-com:office:word" xmlns:w="http://schemas.openxmlformats.org/wordprocessingml/2006/main" xmlns:w14="http://schemas.microsoft.com/office/word/2010/wordml" xmlns:wpg="http://schemas.microsoft.com/office/word/2010/wordprocessingGroup" xmlns:wpi="http://schemas.microsoft.com/office/word/2010/wordprocessingInk" xmlns:wne="http://schemas.microsoft.com/office/word/2006/wordml" xmlns:wps="http://schemas.microsoft.com/office/word/2010/wordprocessingShape" mc:Ignorable="w14 wp14">
   <w:tbl>
     <w:tblPr>
       <w:tblW w:w="5000" w:type="pct"/>
@@ -11239,7 +11660,7 @@
         </w:tcPr>
         <w:p>
           <w:pPr>
-            <w:pStyle w:val="Kopfzeile"/>
+            <w:pStyle w:val="Header"/>
             <w:pBdr>
               <w:bottom w:val="none" w:sz="0" w:space="0" w:color="auto"/>
             </w:pBdr>
@@ -11247,11 +11668,21 @@
           <w:r>
             <w:t xml:space="preserve">GENIVI Document </w:t>
           </w:r>
-          <w:fldSimple w:instr=" DOCPROPERTY &quot;Document Number&quot;  \* MERGEFORMAT ">
-            <w:r>
-              <w:t>CS00026</w:t>
-            </w:r>
-          </w:fldSimple>
+          <w:r>
+            <w:fldChar w:fldCharType="begin"/>
+          </w:r>
+          <w:r>
+            <w:instrText xml:space="preserve"> DOCPROPERTY "Document Number"  \* MERGEFORMAT </w:instrText>
+          </w:r>
+          <w:r>
+            <w:fldChar w:fldCharType="separate"/>
+          </w:r>
+          <w:r>
+            <w:t>CS00026</w:t>
+          </w:r>
+          <w:r>
+            <w:fldChar w:fldCharType="end"/>
+          </w:r>
           <w:r>
             <w:t xml:space="preserve">, </w:t>
           </w:r>
@@ -11269,7 +11700,7 @@
         </w:tcPr>
         <w:p>
           <w:pPr>
-            <w:pStyle w:val="Kopfzeile"/>
+            <w:pStyle w:val="Header"/>
             <w:pBdr>
               <w:bottom w:val="none" w:sz="0" w:space="0" w:color="auto"/>
             </w:pBdr>
@@ -11286,11 +11717,21 @@
           <w:r>
             <w:t xml:space="preserve">Version </w:t>
           </w:r>
-          <w:fldSimple w:instr=" DOCPROPERTY &quot;GENIVI-DocVersion&quot;  \* MERGEFORMAT ">
-            <w:r>
-              <w:t>3.0.0</w:t>
-            </w:r>
-          </w:fldSimple>
+          <w:r>
+            <w:fldChar w:fldCharType="begin"/>
+          </w:r>
+          <w:r>
+            <w:instrText xml:space="preserve"> DOCPROPERTY "GENIVI-DocVersion"  \* MERGEFORMAT </w:instrText>
+          </w:r>
+          <w:r>
+            <w:fldChar w:fldCharType="separate"/>
+          </w:r>
+          <w:r>
+            <w:t>3.0.0</w:t>
+          </w:r>
+          <w:r>
+            <w:fldChar w:fldCharType="end"/>
+          </w:r>
           <w:r>
             <w:t>.0</w:t>
           </w:r>
@@ -11303,10 +11744,10 @@
 </file>
 
 <file path=word/header5.xml><?xml version="1.0" encoding="utf-8"?>
-<w:hdr xmlns:wpc="http://schemas.microsoft.com/office/word/2010/wordprocessingCanvas" xmlns:mc="http://schemas.openxmlformats.org/markup-compatibility/2006" xmlns:o="urn:schemas-microsoft-com:office:office" xmlns:r="http://schemas.openxmlformats.org/officeDocument/2006/relationships" xmlns:m="http://schemas.openxmlformats.org/officeDocument/2006/math" xmlns:v="urn:schemas-microsoft-com:vml" xmlns:wp14="http://schemas.microsoft.com/office/word/2010/wordprocessingDrawing" xmlns:wp="http://schemas.openxmlformats.org/drawingml/2006/wordprocessingDrawing" xmlns:w10="urn:schemas-microsoft-com:office:word" xmlns:w="http://schemas.openxmlformats.org/wordprocessingml/2006/main" xmlns:w14="http://schemas.microsoft.com/office/word/2010/wordml" xmlns:w15="http://schemas.microsoft.com/office/word/2012/wordml" xmlns:wpg="http://schemas.microsoft.com/office/word/2010/wordprocessingGroup" xmlns:wpi="http://schemas.microsoft.com/office/word/2010/wordprocessingInk" xmlns:wne="http://schemas.microsoft.com/office/word/2006/wordml" xmlns:wps="http://schemas.microsoft.com/office/word/2010/wordprocessingShape" mc:Ignorable="w14 w15 wp14">
+<w:hdr xmlns:wpc="http://schemas.microsoft.com/office/word/2010/wordprocessingCanvas" xmlns:mc="http://schemas.openxmlformats.org/markup-compatibility/2006" xmlns:o="urn:schemas-microsoft-com:office:office" xmlns:r="http://schemas.openxmlformats.org/officeDocument/2006/relationships" xmlns:m="http://schemas.openxmlformats.org/officeDocument/2006/math" xmlns:v="urn:schemas-microsoft-com:vml" xmlns:wp14="http://schemas.microsoft.com/office/word/2010/wordprocessingDrawing" xmlns:wp="http://schemas.openxmlformats.org/drawingml/2006/wordprocessingDrawing" xmlns:w10="urn:schemas-microsoft-com:office:word" xmlns:w="http://schemas.openxmlformats.org/wordprocessingml/2006/main" xmlns:w14="http://schemas.microsoft.com/office/word/2010/wordml" xmlns:wpg="http://schemas.microsoft.com/office/word/2010/wordprocessingGroup" xmlns:wpi="http://schemas.microsoft.com/office/word/2010/wordprocessingInk" xmlns:wne="http://schemas.microsoft.com/office/word/2006/wordml" xmlns:wps="http://schemas.microsoft.com/office/word/2010/wordprocessingShape" mc:Ignorable="w14 wp14">
   <w:p>
     <w:pPr>
-      <w:pStyle w:val="Kopfzeile"/>
+      <w:pStyle w:val="Header"/>
       <w:pBdr>
         <w:bottom w:val="none" w:sz="0" w:space="0" w:color="auto"/>
       </w:pBdr>
@@ -11320,7 +11761,7 @@
 </file>
 
 <file path=word/numbering.xml><?xml version="1.0" encoding="utf-8"?>
-<w:numbering xmlns:wpc="http://schemas.microsoft.com/office/word/2010/wordprocessingCanvas" xmlns:mc="http://schemas.openxmlformats.org/markup-compatibility/2006" xmlns:o="urn:schemas-microsoft-com:office:office" xmlns:r="http://schemas.openxmlformats.org/officeDocument/2006/relationships" xmlns:m="http://schemas.openxmlformats.org/officeDocument/2006/math" xmlns:v="urn:schemas-microsoft-com:vml" xmlns:wp14="http://schemas.microsoft.com/office/word/2010/wordprocessingDrawing" xmlns:wp="http://schemas.openxmlformats.org/drawingml/2006/wordprocessingDrawing" xmlns:w10="urn:schemas-microsoft-com:office:word" xmlns:w="http://schemas.openxmlformats.org/wordprocessingml/2006/main" xmlns:w14="http://schemas.microsoft.com/office/word/2010/wordml" xmlns:w15="http://schemas.microsoft.com/office/word/2012/wordml" xmlns:wpg="http://schemas.microsoft.com/office/word/2010/wordprocessingGroup" xmlns:wpi="http://schemas.microsoft.com/office/word/2010/wordprocessingInk" xmlns:wne="http://schemas.microsoft.com/office/word/2006/wordml" xmlns:wps="http://schemas.microsoft.com/office/word/2010/wordprocessingShape" mc:Ignorable="w14 w15 wp14">
+<w:numbering xmlns:wpc="http://schemas.microsoft.com/office/word/2010/wordprocessingCanvas" xmlns:mc="http://schemas.openxmlformats.org/markup-compatibility/2006" xmlns:o="urn:schemas-microsoft-com:office:office" xmlns:r="http://schemas.openxmlformats.org/officeDocument/2006/relationships" xmlns:m="http://schemas.openxmlformats.org/officeDocument/2006/math" xmlns:v="urn:schemas-microsoft-com:vml" xmlns:wp14="http://schemas.microsoft.com/office/word/2010/wordprocessingDrawing" xmlns:wp="http://schemas.openxmlformats.org/drawingml/2006/wordprocessingDrawing" xmlns:w10="urn:schemas-microsoft-com:office:word" xmlns:w="http://schemas.openxmlformats.org/wordprocessingml/2006/main" xmlns:w14="http://schemas.microsoft.com/office/word/2010/wordml" xmlns:wpg="http://schemas.microsoft.com/office/word/2010/wordprocessingGroup" xmlns:wpi="http://schemas.microsoft.com/office/word/2010/wordprocessingInk" xmlns:wne="http://schemas.microsoft.com/office/word/2006/wordml" xmlns:wps="http://schemas.microsoft.com/office/word/2010/wordprocessingShape" mc:Ignorable="w14 wp14">
   <w:abstractNum w:abstractNumId="0">
     <w:nsid w:val="FFFFFF7C"/>
     <w:multiLevelType w:val="singleLevel"/>
@@ -11328,7 +11769,7 @@
     <w:lvl w:ilvl="0">
       <w:start w:val="1"/>
       <w:numFmt w:val="decimal"/>
-      <w:pStyle w:val="Listennummer5"/>
+      <w:pStyle w:val="ListNumber5"/>
       <w:lvlText w:val="%1."/>
       <w:lvlJc w:val="left"/>
       <w:pPr>
@@ -11346,7 +11787,7 @@
     <w:lvl w:ilvl="0">
       <w:start w:val="1"/>
       <w:numFmt w:val="decimal"/>
-      <w:pStyle w:val="Listennummer4"/>
+      <w:pStyle w:val="ListNumber4"/>
       <w:lvlText w:val="%1."/>
       <w:lvlJc w:val="left"/>
       <w:pPr>
@@ -11364,7 +11805,7 @@
     <w:lvl w:ilvl="0">
       <w:start w:val="1"/>
       <w:numFmt w:val="decimal"/>
-      <w:pStyle w:val="Listennummer3"/>
+      <w:pStyle w:val="ListNumber3"/>
       <w:lvlText w:val="%1."/>
       <w:lvlJc w:val="left"/>
       <w:pPr>
@@ -11382,7 +11823,7 @@
     <w:lvl w:ilvl="0">
       <w:start w:val="1"/>
       <w:numFmt w:val="decimal"/>
-      <w:pStyle w:val="Listennummer2"/>
+      <w:pStyle w:val="ListNumber2"/>
       <w:lvlText w:val="%1."/>
       <w:lvlJc w:val="left"/>
       <w:pPr>
@@ -11400,7 +11841,7 @@
     <w:lvl w:ilvl="0">
       <w:start w:val="1"/>
       <w:numFmt w:val="bullet"/>
-      <w:pStyle w:val="Aufzhlungszeichen5"/>
+      <w:pStyle w:val="ListBullet5"/>
       <w:lvlText w:val=""/>
       <w:lvlJc w:val="left"/>
       <w:pPr>
@@ -11421,7 +11862,7 @@
     <w:lvl w:ilvl="0">
       <w:start w:val="1"/>
       <w:numFmt w:val="bullet"/>
-      <w:pStyle w:val="Aufzhlungszeichen4"/>
+      <w:pStyle w:val="ListBullet4"/>
       <w:lvlText w:val=""/>
       <w:lvlJc w:val="left"/>
       <w:pPr>
@@ -11442,7 +11883,7 @@
     <w:lvl w:ilvl="0">
       <w:start w:val="1"/>
       <w:numFmt w:val="bullet"/>
-      <w:pStyle w:val="Aufzhlungszeichen3"/>
+      <w:pStyle w:val="ListBullet3"/>
       <w:lvlText w:val=""/>
       <w:lvlJc w:val="left"/>
       <w:pPr>
@@ -11463,7 +11904,7 @@
     <w:lvl w:ilvl="0">
       <w:start w:val="1"/>
       <w:numFmt w:val="bullet"/>
-      <w:pStyle w:val="Aufzhlungszeichen2"/>
+      <w:pStyle w:val="ListBullet2"/>
       <w:lvlText w:val=""/>
       <w:lvlJc w:val="left"/>
       <w:pPr>
@@ -11484,7 +11925,7 @@
     <w:lvl w:ilvl="0">
       <w:start w:val="1"/>
       <w:numFmt w:val="decimal"/>
-      <w:pStyle w:val="Listennummer"/>
+      <w:pStyle w:val="ListNumber"/>
       <w:lvlText w:val="%1."/>
       <w:lvlJc w:val="left"/>
       <w:pPr>
@@ -11502,7 +11943,7 @@
     <w:lvl w:ilvl="0">
       <w:start w:val="1"/>
       <w:numFmt w:val="bullet"/>
-      <w:pStyle w:val="Aufzhlungszeichen"/>
+      <w:pStyle w:val="ListBullet"/>
       <w:lvlText w:val=""/>
       <w:lvlJc w:val="left"/>
       <w:pPr>
@@ -12182,7 +12623,7 @@
     <w:lvl w:ilvl="0">
       <w:start w:val="1"/>
       <w:numFmt w:val="decimal"/>
-      <w:pStyle w:val="Literaturverzeichnis"/>
+      <w:pStyle w:val="Bibliography"/>
       <w:lvlText w:val="[B%1]"/>
       <w:lvlJc w:val="left"/>
       <w:pPr>
@@ -12622,7 +13063,7 @@
     <w:lvl w:ilvl="0">
       <w:start w:val="1"/>
       <w:numFmt w:val="decimal"/>
-      <w:pStyle w:val="berschrift1"/>
+      <w:pStyle w:val="Heading1"/>
       <w:lvlText w:val="%1"/>
       <w:lvlJc w:val="left"/>
       <w:pPr>
@@ -12638,7 +13079,7 @@
     <w:lvl w:ilvl="1">
       <w:start w:val="1"/>
       <w:numFmt w:val="decimal"/>
-      <w:pStyle w:val="berschrift2"/>
+      <w:pStyle w:val="Heading2"/>
       <w:lvlText w:val="%1.%2"/>
       <w:lvlJc w:val="left"/>
       <w:pPr>
@@ -12654,7 +13095,7 @@
     <w:lvl w:ilvl="2">
       <w:start w:val="1"/>
       <w:numFmt w:val="decimal"/>
-      <w:pStyle w:val="berschrift3"/>
+      <w:pStyle w:val="Heading3"/>
       <w:lvlText w:val="%1.%2.%3"/>
       <w:lvlJc w:val="left"/>
       <w:pPr>
@@ -12670,7 +13111,7 @@
     <w:lvl w:ilvl="3">
       <w:start w:val="1"/>
       <w:numFmt w:val="decimal"/>
-      <w:pStyle w:val="berschrift4"/>
+      <w:pStyle w:val="Heading4"/>
       <w:lvlText w:val="%1.%2.%3.%4"/>
       <w:lvlJc w:val="left"/>
       <w:pPr>
@@ -12686,7 +13127,7 @@
     <w:lvl w:ilvl="4">
       <w:start w:val="1"/>
       <w:numFmt w:val="decimal"/>
-      <w:pStyle w:val="berschrift5"/>
+      <w:pStyle w:val="Heading5"/>
       <w:lvlText w:val="%1.%2.%3.%4.%5"/>
       <w:lvlJc w:val="left"/>
       <w:pPr>
@@ -12702,7 +13143,7 @@
     <w:lvl w:ilvl="5">
       <w:start w:val="1"/>
       <w:numFmt w:val="decimal"/>
-      <w:pStyle w:val="berschrift6"/>
+      <w:pStyle w:val="Heading6"/>
       <w:lvlText w:val="%1.%2.%3.%4.%5.%6"/>
       <w:lvlJc w:val="left"/>
       <w:pPr>
@@ -12718,7 +13159,7 @@
     <w:lvl w:ilvl="6">
       <w:start w:val="1"/>
       <w:numFmt w:val="decimal"/>
-      <w:pStyle w:val="berschrift7"/>
+      <w:pStyle w:val="Heading7"/>
       <w:lvlText w:val="%1.%2.%3.%4.%5.%6.%7"/>
       <w:lvlJc w:val="left"/>
       <w:pPr>
@@ -12734,7 +13175,7 @@
     <w:lvl w:ilvl="7">
       <w:start w:val="1"/>
       <w:numFmt w:val="decimal"/>
-      <w:pStyle w:val="berschrift8"/>
+      <w:pStyle w:val="Heading8"/>
       <w:lvlText w:val="%1.%2.%3.%4.%5.%6.%7.%8"/>
       <w:lvlJc w:val="left"/>
       <w:pPr>
@@ -12750,7 +13191,7 @@
     <w:lvl w:ilvl="8">
       <w:start w:val="1"/>
       <w:numFmt w:val="decimal"/>
-      <w:pStyle w:val="berschrift9"/>
+      <w:pStyle w:val="Heading9"/>
       <w:lvlText w:val="%1.%2.%3.%4.%5.%6.%7.%8.%9"/>
       <w:lvlJc w:val="left"/>
       <w:pPr>
@@ -14708,7 +15149,7 @@
 </file>
 
 <file path=word/styles.xml><?xml version="1.0" encoding="utf-8"?>
-<w:styles xmlns:mc="http://schemas.openxmlformats.org/markup-compatibility/2006" xmlns:r="http://schemas.openxmlformats.org/officeDocument/2006/relationships" xmlns:w="http://schemas.openxmlformats.org/wordprocessingml/2006/main" xmlns:w14="http://schemas.microsoft.com/office/word/2010/wordml" xmlns:w15="http://schemas.microsoft.com/office/word/2012/wordml" mc:Ignorable="w14 w15">
+<w:styles xmlns:mc="http://schemas.openxmlformats.org/markup-compatibility/2006" xmlns:r="http://schemas.openxmlformats.org/officeDocument/2006/relationships" xmlns:w="http://schemas.openxmlformats.org/wordprocessingml/2006/main" xmlns:w14="http://schemas.microsoft.com/office/word/2010/wordml" mc:Ignorable="w14">
   <w:docDefaults>
     <w:rPrDefault>
       <w:rPr>
@@ -14718,380 +15159,160 @@
     </w:rPrDefault>
     <w:pPrDefault/>
   </w:docDefaults>
-  <w:latentStyles w:defLockedState="0" w:defUIPriority="0" w:defSemiHidden="0" w:defUnhideWhenUsed="0" w:defQFormat="0" w:count="371">
-    <w:lsdException w:name="Normal" w:qFormat="1"/>
-    <w:lsdException w:name="heading 1" w:qFormat="1"/>
-    <w:lsdException w:name="heading 2" w:qFormat="1"/>
-    <w:lsdException w:name="heading 3" w:qFormat="1"/>
-    <w:lsdException w:name="heading 4" w:qFormat="1"/>
-    <w:lsdException w:name="heading 5" w:qFormat="1"/>
-    <w:lsdException w:name="heading 6" w:qFormat="1"/>
-    <w:lsdException w:name="heading 7" w:semiHidden="1" w:unhideWhenUsed="1" w:qFormat="1"/>
-    <w:lsdException w:name="heading 8" w:semiHidden="1" w:unhideWhenUsed="1" w:qFormat="1"/>
-    <w:lsdException w:name="heading 9" w:semiHidden="1" w:unhideWhenUsed="1" w:qFormat="1"/>
-    <w:lsdException w:name="index 1" w:semiHidden="1" w:unhideWhenUsed="1"/>
-    <w:lsdException w:name="index 2" w:semiHidden="1" w:unhideWhenUsed="1"/>
-    <w:lsdException w:name="index 3" w:semiHidden="1" w:unhideWhenUsed="1"/>
-    <w:lsdException w:name="index 4" w:semiHidden="1" w:unhideWhenUsed="1"/>
-    <w:lsdException w:name="index 5" w:semiHidden="1" w:unhideWhenUsed="1"/>
-    <w:lsdException w:name="index 6" w:semiHidden="1" w:unhideWhenUsed="1"/>
-    <w:lsdException w:name="index 7" w:semiHidden="1" w:unhideWhenUsed="1"/>
-    <w:lsdException w:name="index 8" w:semiHidden="1" w:unhideWhenUsed="1"/>
-    <w:lsdException w:name="index 9" w:semiHidden="1" w:unhideWhenUsed="1"/>
-    <w:lsdException w:name="toc 1" w:semiHidden="1" w:uiPriority="39" w:unhideWhenUsed="1"/>
-    <w:lsdException w:name="toc 2" w:semiHidden="1" w:uiPriority="39" w:unhideWhenUsed="1"/>
-    <w:lsdException w:name="toc 3" w:semiHidden="1" w:uiPriority="39" w:unhideWhenUsed="1"/>
-    <w:lsdException w:name="toc 4" w:semiHidden="1" w:uiPriority="39" w:unhideWhenUsed="1"/>
-    <w:lsdException w:name="toc 5" w:semiHidden="1" w:uiPriority="39" w:unhideWhenUsed="1"/>
-    <w:lsdException w:name="toc 6" w:semiHidden="1" w:uiPriority="39" w:unhideWhenUsed="1"/>
-    <w:lsdException w:name="toc 7" w:semiHidden="1" w:uiPriority="39" w:unhideWhenUsed="1"/>
-    <w:lsdException w:name="toc 8" w:semiHidden="1" w:uiPriority="39" w:unhideWhenUsed="1"/>
-    <w:lsdException w:name="toc 9" w:semiHidden="1" w:uiPriority="39" w:unhideWhenUsed="1"/>
-    <w:lsdException w:name="Normal Indent" w:semiHidden="1" w:unhideWhenUsed="1"/>
-    <w:lsdException w:name="footnote text" w:semiHidden="1" w:unhideWhenUsed="1"/>
-    <w:lsdException w:name="annotation text" w:semiHidden="1" w:unhideWhenUsed="1"/>
-    <w:lsdException w:name="header" w:semiHidden="1" w:unhideWhenUsed="1"/>
-    <w:lsdException w:name="footer" w:semiHidden="1" w:unhideWhenUsed="1"/>
-    <w:lsdException w:name="index heading" w:semiHidden="1" w:unhideWhenUsed="1"/>
-    <w:lsdException w:name="caption" w:semiHidden="1" w:unhideWhenUsed="1" w:qFormat="1"/>
-    <w:lsdException w:name="table of figures" w:semiHidden="1" w:uiPriority="99" w:unhideWhenUsed="1"/>
-    <w:lsdException w:name="envelope address" w:semiHidden="1" w:unhideWhenUsed="1"/>
-    <w:lsdException w:name="envelope return" w:semiHidden="1" w:unhideWhenUsed="1"/>
-    <w:lsdException w:name="footnote reference" w:semiHidden="1" w:unhideWhenUsed="1"/>
-    <w:lsdException w:name="annotation reference" w:semiHidden="1" w:unhideWhenUsed="1"/>
-    <w:lsdException w:name="line number" w:semiHidden="1" w:unhideWhenUsed="1"/>
-    <w:lsdException w:name="page number" w:semiHidden="1" w:unhideWhenUsed="1"/>
-    <w:lsdException w:name="endnote reference" w:semiHidden="1" w:unhideWhenUsed="1"/>
-    <w:lsdException w:name="endnote text" w:semiHidden="1" w:unhideWhenUsed="1"/>
-    <w:lsdException w:name="table of authorities" w:semiHidden="1" w:unhideWhenUsed="1"/>
-    <w:lsdException w:name="macro" w:semiHidden="1" w:unhideWhenUsed="1"/>
-    <w:lsdException w:name="toa heading" w:semiHidden="1" w:unhideWhenUsed="1"/>
-    <w:lsdException w:name="List" w:semiHidden="1" w:unhideWhenUsed="1"/>
-    <w:lsdException w:name="List Bullet" w:semiHidden="1" w:unhideWhenUsed="1"/>
-    <w:lsdException w:name="List 2" w:semiHidden="1" w:unhideWhenUsed="1"/>
-    <w:lsdException w:name="List 3" w:semiHidden="1" w:unhideWhenUsed="1"/>
-    <w:lsdException w:name="List Bullet 2" w:semiHidden="1" w:unhideWhenUsed="1"/>
-    <w:lsdException w:name="List Bullet 3" w:semiHidden="1" w:unhideWhenUsed="1"/>
-    <w:lsdException w:name="List Bullet 4" w:semiHidden="1" w:unhideWhenUsed="1"/>
-    <w:lsdException w:name="List Bullet 5" w:semiHidden="1" w:unhideWhenUsed="1"/>
-    <w:lsdException w:name="List Number 2" w:semiHidden="1" w:unhideWhenUsed="1"/>
-    <w:lsdException w:name="List Number 3" w:semiHidden="1" w:unhideWhenUsed="1"/>
-    <w:lsdException w:name="List Number 4" w:semiHidden="1" w:unhideWhenUsed="1"/>
-    <w:lsdException w:name="List Number 5" w:semiHidden="1" w:unhideWhenUsed="1"/>
-    <w:lsdException w:name="Title" w:qFormat="1"/>
-    <w:lsdException w:name="Closing" w:semiHidden="1" w:unhideWhenUsed="1"/>
-    <w:lsdException w:name="Signature" w:semiHidden="1" w:unhideWhenUsed="1"/>
-    <w:lsdException w:name="Default Paragraph Font" w:semiHidden="1" w:unhideWhenUsed="1"/>
-    <w:lsdException w:name="Body Text" w:semiHidden="1" w:unhideWhenUsed="1"/>
-    <w:lsdException w:name="Body Text Indent" w:semiHidden="1" w:unhideWhenUsed="1"/>
-    <w:lsdException w:name="List Continue" w:semiHidden="1" w:unhideWhenUsed="1"/>
-    <w:lsdException w:name="List Continue 2" w:semiHidden="1" w:unhideWhenUsed="1"/>
-    <w:lsdException w:name="List Continue 3" w:semiHidden="1" w:unhideWhenUsed="1"/>
-    <w:lsdException w:name="List Continue 4" w:semiHidden="1" w:unhideWhenUsed="1"/>
-    <w:lsdException w:name="List Continue 5" w:semiHidden="1" w:unhideWhenUsed="1"/>
-    <w:lsdException w:name="Message Header" w:semiHidden="1" w:unhideWhenUsed="1"/>
-    <w:lsdException w:name="Subtitle" w:qFormat="1"/>
-    <w:lsdException w:name="Body Text First Indent 2" w:semiHidden="1" w:unhideWhenUsed="1"/>
-    <w:lsdException w:name="Note Heading" w:semiHidden="1" w:unhideWhenUsed="1"/>
-    <w:lsdException w:name="Body Text 2" w:semiHidden="1" w:unhideWhenUsed="1"/>
-    <w:lsdException w:name="Body Text 3" w:semiHidden="1" w:unhideWhenUsed="1"/>
-    <w:lsdException w:name="Body Text Indent 2" w:semiHidden="1" w:unhideWhenUsed="1"/>
-    <w:lsdException w:name="Body Text Indent 3" w:semiHidden="1" w:unhideWhenUsed="1"/>
-    <w:lsdException w:name="Block Text" w:semiHidden="1" w:unhideWhenUsed="1"/>
-    <w:lsdException w:name="Hyperlink" w:semiHidden="1" w:uiPriority="99" w:unhideWhenUsed="1"/>
-    <w:lsdException w:name="FollowedHyperlink" w:semiHidden="1" w:unhideWhenUsed="1"/>
-    <w:lsdException w:name="Strong" w:qFormat="1"/>
-    <w:lsdException w:name="Emphasis" w:qFormat="1"/>
-    <w:lsdException w:name="Document Map" w:semiHidden="1" w:unhideWhenUsed="1"/>
-    <w:lsdException w:name="Plain Text" w:semiHidden="1" w:unhideWhenUsed="1"/>
-    <w:lsdException w:name="E-mail Signature" w:semiHidden="1" w:unhideWhenUsed="1"/>
-    <w:lsdException w:name="HTML Top of Form" w:semiHidden="1" w:unhideWhenUsed="1"/>
-    <w:lsdException w:name="HTML Bottom of Form" w:semiHidden="1" w:unhideWhenUsed="1"/>
-    <w:lsdException w:name="Normal (Web)" w:semiHidden="1" w:unhideWhenUsed="1"/>
-    <w:lsdException w:name="HTML Acronym" w:semiHidden="1" w:unhideWhenUsed="1"/>
-    <w:lsdException w:name="HTML Address" w:semiHidden="1" w:unhideWhenUsed="1"/>
-    <w:lsdException w:name="HTML Cite" w:semiHidden="1" w:unhideWhenUsed="1"/>
-    <w:lsdException w:name="HTML Code" w:semiHidden="1" w:unhideWhenUsed="1"/>
-    <w:lsdException w:name="HTML Definition" w:semiHidden="1" w:unhideWhenUsed="1"/>
-    <w:lsdException w:name="HTML Keyboard" w:semiHidden="1" w:unhideWhenUsed="1"/>
-    <w:lsdException w:name="HTML Preformatted" w:semiHidden="1" w:unhideWhenUsed="1"/>
-    <w:lsdException w:name="HTML Sample" w:semiHidden="1" w:unhideWhenUsed="1"/>
-    <w:lsdException w:name="HTML Typewriter" w:semiHidden="1" w:unhideWhenUsed="1"/>
-    <w:lsdException w:name="HTML Variable" w:semiHidden="1" w:unhideWhenUsed="1"/>
-    <w:lsdException w:name="Normal Table" w:semiHidden="1" w:unhideWhenUsed="1"/>
-    <w:lsdException w:name="annotation subject" w:semiHidden="1" w:unhideWhenUsed="1"/>
-    <w:lsdException w:name="No List" w:semiHidden="1" w:unhideWhenUsed="1"/>
-    <w:lsdException w:name="Outline List 1" w:semiHidden="1" w:unhideWhenUsed="1"/>
-    <w:lsdException w:name="Outline List 2" w:semiHidden="1" w:unhideWhenUsed="1"/>
-    <w:lsdException w:name="Outline List 3" w:semiHidden="1" w:unhideWhenUsed="1"/>
-    <w:lsdException w:name="Table Simple 1" w:semiHidden="1" w:unhideWhenUsed="1"/>
-    <w:lsdException w:name="Table Simple 2" w:semiHidden="1" w:unhideWhenUsed="1"/>
-    <w:lsdException w:name="Table Simple 3" w:semiHidden="1" w:unhideWhenUsed="1"/>
-    <w:lsdException w:name="Table Classic 1" w:semiHidden="1" w:unhideWhenUsed="1"/>
-    <w:lsdException w:name="Table Classic 2" w:semiHidden="1" w:unhideWhenUsed="1"/>
-    <w:lsdException w:name="Table Classic 3" w:semiHidden="1" w:unhideWhenUsed="1"/>
-    <w:lsdException w:name="Table Classic 4" w:semiHidden="1" w:unhideWhenUsed="1"/>
-    <w:lsdException w:name="Table Colorful 1" w:semiHidden="1" w:unhideWhenUsed="1"/>
-    <w:lsdException w:name="Table Colorful 2" w:semiHidden="1" w:unhideWhenUsed="1"/>
-    <w:lsdException w:name="Table Colorful 3" w:semiHidden="1" w:unhideWhenUsed="1"/>
-    <w:lsdException w:name="Table Columns 1" w:semiHidden="1" w:unhideWhenUsed="1"/>
-    <w:lsdException w:name="Table Columns 2" w:semiHidden="1" w:unhideWhenUsed="1"/>
-    <w:lsdException w:name="Table Columns 3" w:semiHidden="1" w:unhideWhenUsed="1"/>
-    <w:lsdException w:name="Table Columns 4" w:semiHidden="1" w:unhideWhenUsed="1"/>
-    <w:lsdException w:name="Table Columns 5" w:semiHidden="1" w:unhideWhenUsed="1"/>
-    <w:lsdException w:name="Table Grid 1" w:semiHidden="1" w:unhideWhenUsed="1"/>
-    <w:lsdException w:name="Table Grid 2" w:semiHidden="1" w:unhideWhenUsed="1"/>
-    <w:lsdException w:name="Table Grid 3" w:semiHidden="1" w:unhideWhenUsed="1"/>
-    <w:lsdException w:name="Table Grid 4" w:semiHidden="1" w:unhideWhenUsed="1"/>
-    <w:lsdException w:name="Table Grid 5" w:semiHidden="1" w:unhideWhenUsed="1"/>
-    <w:lsdException w:name="Table Grid 6" w:semiHidden="1" w:unhideWhenUsed="1"/>
-    <w:lsdException w:name="Table Grid 7" w:semiHidden="1" w:unhideWhenUsed="1"/>
-    <w:lsdException w:name="Table Grid 8" w:semiHidden="1" w:unhideWhenUsed="1"/>
-    <w:lsdException w:name="Table List 1" w:semiHidden="1" w:unhideWhenUsed="1"/>
-    <w:lsdException w:name="Table List 2" w:semiHidden="1" w:unhideWhenUsed="1"/>
-    <w:lsdException w:name="Table List 3" w:semiHidden="1" w:unhideWhenUsed="1"/>
-    <w:lsdException w:name="Table List 4" w:semiHidden="1" w:unhideWhenUsed="1"/>
-    <w:lsdException w:name="Table List 5" w:semiHidden="1" w:unhideWhenUsed="1"/>
-    <w:lsdException w:name="Table List 6" w:semiHidden="1" w:unhideWhenUsed="1"/>
-    <w:lsdException w:name="Table List 7" w:semiHidden="1" w:unhideWhenUsed="1"/>
-    <w:lsdException w:name="Table List 8" w:semiHidden="1" w:unhideWhenUsed="1"/>
-    <w:lsdException w:name="Table 3D effects 1" w:semiHidden="1" w:unhideWhenUsed="1"/>
-    <w:lsdException w:name="Table 3D effects 2" w:semiHidden="1" w:unhideWhenUsed="1"/>
-    <w:lsdException w:name="Table 3D effects 3" w:semiHidden="1" w:unhideWhenUsed="1"/>
-    <w:lsdException w:name="Table Contemporary" w:semiHidden="1" w:unhideWhenUsed="1"/>
-    <w:lsdException w:name="Table Elegant" w:semiHidden="1" w:unhideWhenUsed="1"/>
-    <w:lsdException w:name="Table Professional" w:semiHidden="1" w:unhideWhenUsed="1"/>
-    <w:lsdException w:name="Table Subtle 1" w:semiHidden="1" w:unhideWhenUsed="1"/>
-    <w:lsdException w:name="Table Subtle 2" w:semiHidden="1" w:unhideWhenUsed="1"/>
-    <w:lsdException w:name="Table Web 1" w:semiHidden="1" w:unhideWhenUsed="1"/>
-    <w:lsdException w:name="Table Web 2" w:semiHidden="1" w:unhideWhenUsed="1"/>
-    <w:lsdException w:name="Table Web 3" w:semiHidden="1" w:unhideWhenUsed="1"/>
-    <w:lsdException w:name="Balloon Text" w:semiHidden="1" w:unhideWhenUsed="1"/>
-    <w:lsdException w:name="Table Theme" w:semiHidden="1" w:unhideWhenUsed="1"/>
-    <w:lsdException w:name="Placeholder Text" w:semiHidden="1" w:uiPriority="99"/>
-    <w:lsdException w:name="No Spacing" w:uiPriority="1" w:qFormat="1"/>
-    <w:lsdException w:name="Light Shading" w:uiPriority="60"/>
-    <w:lsdException w:name="Light List" w:uiPriority="61"/>
-    <w:lsdException w:name="Light Grid" w:uiPriority="62"/>
-    <w:lsdException w:name="Medium Shading 1" w:uiPriority="63"/>
-    <w:lsdException w:name="Medium Shading 2" w:uiPriority="64"/>
-    <w:lsdException w:name="Medium List 1" w:uiPriority="65"/>
-    <w:lsdException w:name="Medium List 2" w:uiPriority="66"/>
-    <w:lsdException w:name="Medium Grid 1" w:uiPriority="67"/>
-    <w:lsdException w:name="Medium Grid 2" w:uiPriority="68"/>
-    <w:lsdException w:name="Medium Grid 3" w:uiPriority="69"/>
-    <w:lsdException w:name="Dark List" w:uiPriority="70"/>
-    <w:lsdException w:name="Colorful Shading" w:uiPriority="71"/>
-    <w:lsdException w:name="Colorful List" w:uiPriority="72"/>
-    <w:lsdException w:name="Colorful Grid" w:uiPriority="73"/>
-    <w:lsdException w:name="Light Shading Accent 1" w:uiPriority="60"/>
-    <w:lsdException w:name="Light List Accent 1" w:uiPriority="61"/>
-    <w:lsdException w:name="Light Grid Accent 1" w:uiPriority="62"/>
-    <w:lsdException w:name="Medium Shading 1 Accent 1" w:uiPriority="63"/>
-    <w:lsdException w:name="Medium Shading 2 Accent 1" w:uiPriority="64"/>
-    <w:lsdException w:name="Medium List 1 Accent 1" w:uiPriority="65"/>
-    <w:lsdException w:name="Revision" w:semiHidden="1" w:uiPriority="99"/>
-    <w:lsdException w:name="List Paragraph" w:uiPriority="34" w:qFormat="1"/>
-    <w:lsdException w:name="Quote" w:uiPriority="29" w:qFormat="1"/>
-    <w:lsdException w:name="Intense Quote" w:uiPriority="30" w:qFormat="1"/>
-    <w:lsdException w:name="Medium List 2 Accent 1" w:uiPriority="66"/>
-    <w:lsdException w:name="Medium Grid 1 Accent 1" w:uiPriority="67"/>
-    <w:lsdException w:name="Medium Grid 2 Accent 1" w:uiPriority="68"/>
-    <w:lsdException w:name="Medium Grid 3 Accent 1" w:uiPriority="69"/>
-    <w:lsdException w:name="Dark List Accent 1" w:uiPriority="70"/>
-    <w:lsdException w:name="Colorful Shading Accent 1" w:uiPriority="71"/>
-    <w:lsdException w:name="Colorful List Accent 1" w:uiPriority="72"/>
-    <w:lsdException w:name="Colorful Grid Accent 1" w:uiPriority="73"/>
-    <w:lsdException w:name="Light Shading Accent 2" w:uiPriority="60"/>
-    <w:lsdException w:name="Light List Accent 2" w:uiPriority="61"/>
-    <w:lsdException w:name="Light Grid Accent 2" w:uiPriority="62"/>
-    <w:lsdException w:name="Medium Shading 1 Accent 2" w:uiPriority="63"/>
-    <w:lsdException w:name="Medium Shading 2 Accent 2" w:uiPriority="64"/>
-    <w:lsdException w:name="Medium List 1 Accent 2" w:uiPriority="65"/>
-    <w:lsdException w:name="Medium List 2 Accent 2" w:uiPriority="66"/>
-    <w:lsdException w:name="Medium Grid 1 Accent 2" w:uiPriority="67"/>
-    <w:lsdException w:name="Medium Grid 2 Accent 2" w:uiPriority="68"/>
-    <w:lsdException w:name="Medium Grid 3 Accent 2" w:uiPriority="69"/>
-    <w:lsdException w:name="Dark List Accent 2" w:uiPriority="70"/>
-    <w:lsdException w:name="Colorful Shading Accent 2" w:uiPriority="71"/>
-    <w:lsdException w:name="Colorful List Accent 2" w:uiPriority="72"/>
-    <w:lsdException w:name="Colorful Grid Accent 2" w:uiPriority="73"/>
-    <w:lsdException w:name="Light Shading Accent 3" w:uiPriority="60"/>
-    <w:lsdException w:name="Light List Accent 3" w:uiPriority="61"/>
-    <w:lsdException w:name="Light Grid Accent 3" w:uiPriority="62"/>
-    <w:lsdException w:name="Medium Shading 1 Accent 3" w:uiPriority="63"/>
-    <w:lsdException w:name="Medium Shading 2 Accent 3" w:uiPriority="64"/>
-    <w:lsdException w:name="Medium List 1 Accent 3" w:uiPriority="65"/>
-    <w:lsdException w:name="Medium List 2 Accent 3" w:uiPriority="66"/>
-    <w:lsdException w:name="Medium Grid 1 Accent 3" w:uiPriority="67"/>
-    <w:lsdException w:name="Medium Grid 2 Accent 3" w:uiPriority="68"/>
-    <w:lsdException w:name="Medium Grid 3 Accent 3" w:uiPriority="69"/>
-    <w:lsdException w:name="Dark List Accent 3" w:uiPriority="70"/>
-    <w:lsdException w:name="Colorful Shading Accent 3" w:uiPriority="71"/>
-    <w:lsdException w:name="Colorful List Accent 3" w:uiPriority="72"/>
-    <w:lsdException w:name="Colorful Grid Accent 3" w:uiPriority="73"/>
-    <w:lsdException w:name="Light Shading Accent 4" w:uiPriority="60"/>
-    <w:lsdException w:name="Light List Accent 4" w:uiPriority="61"/>
-    <w:lsdException w:name="Light Grid Accent 4" w:uiPriority="62"/>
-    <w:lsdException w:name="Medium Shading 1 Accent 4" w:uiPriority="63"/>
-    <w:lsdException w:name="Medium Shading 2 Accent 4" w:uiPriority="64"/>
-    <w:lsdException w:name="Medium List 1 Accent 4" w:uiPriority="65"/>
-    <w:lsdException w:name="Medium List 2 Accent 4" w:uiPriority="66"/>
-    <w:lsdException w:name="Medium Grid 1 Accent 4" w:uiPriority="67"/>
-    <w:lsdException w:name="Medium Grid 2 Accent 4" w:uiPriority="68"/>
-    <w:lsdException w:name="Medium Grid 3 Accent 4" w:uiPriority="69"/>
-    <w:lsdException w:name="Dark List Accent 4" w:uiPriority="70"/>
-    <w:lsdException w:name="Colorful Shading Accent 4" w:uiPriority="71"/>
-    <w:lsdException w:name="Colorful List Accent 4" w:uiPriority="72"/>
-    <w:lsdException w:name="Colorful Grid Accent 4" w:uiPriority="73"/>
-    <w:lsdException w:name="Light Shading Accent 5" w:uiPriority="60"/>
-    <w:lsdException w:name="Light List Accent 5" w:uiPriority="61"/>
-    <w:lsdException w:name="Light Grid Accent 5" w:uiPriority="62"/>
-    <w:lsdException w:name="Medium Shading 1 Accent 5" w:uiPriority="63"/>
-    <w:lsdException w:name="Medium Shading 2 Accent 5" w:uiPriority="64"/>
-    <w:lsdException w:name="Medium List 1 Accent 5" w:uiPriority="65"/>
-    <w:lsdException w:name="Medium List 2 Accent 5" w:uiPriority="66"/>
-    <w:lsdException w:name="Medium Grid 1 Accent 5" w:uiPriority="67"/>
-    <w:lsdException w:name="Medium Grid 2 Accent 5" w:uiPriority="68"/>
-    <w:lsdException w:name="Medium Grid 3 Accent 5" w:uiPriority="69"/>
-    <w:lsdException w:name="Dark List Accent 5" w:uiPriority="70"/>
-    <w:lsdException w:name="Colorful Shading Accent 5" w:uiPriority="71"/>
-    <w:lsdException w:name="Colorful List Accent 5" w:uiPriority="72"/>
-    <w:lsdException w:name="Colorful Grid Accent 5" w:uiPriority="73"/>
-    <w:lsdException w:name="Light Shading Accent 6" w:uiPriority="60"/>
-    <w:lsdException w:name="Light List Accent 6" w:uiPriority="61"/>
-    <w:lsdException w:name="Light Grid Accent 6" w:uiPriority="62"/>
-    <w:lsdException w:name="Medium Shading 1 Accent 6" w:uiPriority="63"/>
-    <w:lsdException w:name="Medium Shading 2 Accent 6" w:uiPriority="64"/>
-    <w:lsdException w:name="Medium List 1 Accent 6" w:uiPriority="65"/>
-    <w:lsdException w:name="Medium List 2 Accent 6" w:uiPriority="66"/>
-    <w:lsdException w:name="Medium Grid 1 Accent 6" w:uiPriority="67"/>
-    <w:lsdException w:name="Medium Grid 2 Accent 6" w:uiPriority="68"/>
-    <w:lsdException w:name="Medium Grid 3 Accent 6" w:uiPriority="69"/>
-    <w:lsdException w:name="Dark List Accent 6" w:uiPriority="70"/>
-    <w:lsdException w:name="Colorful Shading Accent 6" w:uiPriority="71"/>
-    <w:lsdException w:name="Colorful List Accent 6" w:uiPriority="72"/>
-    <w:lsdException w:name="Colorful Grid Accent 6" w:uiPriority="73"/>
-    <w:lsdException w:name="Subtle Emphasis" w:uiPriority="19" w:qFormat="1"/>
-    <w:lsdException w:name="Intense Emphasis" w:uiPriority="21" w:qFormat="1"/>
-    <w:lsdException w:name="Subtle Reference" w:uiPriority="31" w:qFormat="1"/>
-    <w:lsdException w:name="Intense Reference" w:uiPriority="32" w:qFormat="1"/>
-    <w:lsdException w:name="Book Title" w:uiPriority="33" w:qFormat="1"/>
-    <w:lsdException w:name="Bibliography" w:semiHidden="1" w:uiPriority="37" w:unhideWhenUsed="1"/>
-    <w:lsdException w:name="TOC Heading" w:semiHidden="1" w:uiPriority="39" w:unhideWhenUsed="1" w:qFormat="1"/>
-    <w:lsdException w:name="Plain Table 1" w:uiPriority="41"/>
-    <w:lsdException w:name="Plain Table 2" w:uiPriority="42"/>
-    <w:lsdException w:name="Plain Table 3" w:uiPriority="43"/>
-    <w:lsdException w:name="Plain Table 4" w:uiPriority="44"/>
-    <w:lsdException w:name="Plain Table 5" w:uiPriority="45"/>
-    <w:lsdException w:name="Grid Table Light" w:uiPriority="40"/>
-    <w:lsdException w:name="Grid Table 1 Light" w:uiPriority="46"/>
-    <w:lsdException w:name="Grid Table 2" w:uiPriority="47"/>
-    <w:lsdException w:name="Grid Table 3" w:uiPriority="48"/>
-    <w:lsdException w:name="Grid Table 4" w:uiPriority="49"/>
-    <w:lsdException w:name="Grid Table 5 Dark" w:uiPriority="50"/>
-    <w:lsdException w:name="Grid Table 6 Colorful" w:uiPriority="51"/>
-    <w:lsdException w:name="Grid Table 7 Colorful" w:uiPriority="52"/>
-    <w:lsdException w:name="Grid Table 1 Light Accent 1" w:uiPriority="46"/>
-    <w:lsdException w:name="Grid Table 2 Accent 1" w:uiPriority="47"/>
-    <w:lsdException w:name="Grid Table 3 Accent 1" w:uiPriority="48"/>
-    <w:lsdException w:name="Grid Table 4 Accent 1" w:uiPriority="49"/>
-    <w:lsdException w:name="Grid Table 5 Dark Accent 1" w:uiPriority="50"/>
-    <w:lsdException w:name="Grid Table 6 Colorful Accent 1" w:uiPriority="51"/>
-    <w:lsdException w:name="Grid Table 7 Colorful Accent 1" w:uiPriority="52"/>
-    <w:lsdException w:name="Grid Table 1 Light Accent 2" w:uiPriority="46"/>
-    <w:lsdException w:name="Grid Table 2 Accent 2" w:uiPriority="47"/>
-    <w:lsdException w:name="Grid Table 3 Accent 2" w:uiPriority="48"/>
-    <w:lsdException w:name="Grid Table 4 Accent 2" w:uiPriority="49"/>
-    <w:lsdException w:name="Grid Table 5 Dark Accent 2" w:uiPriority="50"/>
-    <w:lsdException w:name="Grid Table 6 Colorful Accent 2" w:uiPriority="51"/>
-    <w:lsdException w:name="Grid Table 7 Colorful Accent 2" w:uiPriority="52"/>
-    <w:lsdException w:name="Grid Table 1 Light Accent 3" w:uiPriority="46"/>
-    <w:lsdException w:name="Grid Table 2 Accent 3" w:uiPriority="47"/>
-    <w:lsdException w:name="Grid Table 3 Accent 3" w:uiPriority="48"/>
-    <w:lsdException w:name="Grid Table 4 Accent 3" w:uiPriority="49"/>
-    <w:lsdException w:name="Grid Table 5 Dark Accent 3" w:uiPriority="50"/>
-    <w:lsdException w:name="Grid Table 6 Colorful Accent 3" w:uiPriority="51"/>
-    <w:lsdException w:name="Grid Table 7 Colorful Accent 3" w:uiPriority="52"/>
-    <w:lsdException w:name="Grid Table 1 Light Accent 4" w:uiPriority="46"/>
-    <w:lsdException w:name="Grid Table 2 Accent 4" w:uiPriority="47"/>
-    <w:lsdException w:name="Grid Table 3 Accent 4" w:uiPriority="48"/>
-    <w:lsdException w:name="Grid Table 4 Accent 4" w:uiPriority="49"/>
-    <w:lsdException w:name="Grid Table 5 Dark Accent 4" w:uiPriority="50"/>
-    <w:lsdException w:name="Grid Table 6 Colorful Accent 4" w:uiPriority="51"/>
-    <w:lsdException w:name="Grid Table 7 Colorful Accent 4" w:uiPriority="52"/>
-    <w:lsdException w:name="Grid Table 1 Light Accent 5" w:uiPriority="46"/>
-    <w:lsdException w:name="Grid Table 2 Accent 5" w:uiPriority="47"/>
-    <w:lsdException w:name="Grid Table 3 Accent 5" w:uiPriority="48"/>
-    <w:lsdException w:name="Grid Table 4 Accent 5" w:uiPriority="49"/>
-    <w:lsdException w:name="Grid Table 5 Dark Accent 5" w:uiPriority="50"/>
-    <w:lsdException w:name="Grid Table 6 Colorful Accent 5" w:uiPriority="51"/>
-    <w:lsdException w:name="Grid Table 7 Colorful Accent 5" w:uiPriority="52"/>
-    <w:lsdException w:name="Grid Table 1 Light Accent 6" w:uiPriority="46"/>
-    <w:lsdException w:name="Grid Table 2 Accent 6" w:uiPriority="47"/>
-    <w:lsdException w:name="Grid Table 3 Accent 6" w:uiPriority="48"/>
-    <w:lsdException w:name="Grid Table 4 Accent 6" w:uiPriority="49"/>
-    <w:lsdException w:name="Grid Table 5 Dark Accent 6" w:uiPriority="50"/>
-    <w:lsdException w:name="Grid Table 6 Colorful Accent 6" w:uiPriority="51"/>
-    <w:lsdException w:name="Grid Table 7 Colorful Accent 6" w:uiPriority="52"/>
-    <w:lsdException w:name="List Table 1 Light" w:uiPriority="46"/>
-    <w:lsdException w:name="List Table 2" w:uiPriority="47"/>
-    <w:lsdException w:name="List Table 3" w:uiPriority="48"/>
-    <w:lsdException w:name="List Table 4" w:uiPriority="49"/>
-    <w:lsdException w:name="List Table 5 Dark" w:uiPriority="50"/>
-    <w:lsdException w:name="List Table 6 Colorful" w:uiPriority="51"/>
-    <w:lsdException w:name="List Table 7 Colorful" w:uiPriority="52"/>
-    <w:lsdException w:name="List Table 1 Light Accent 1" w:uiPriority="46"/>
-    <w:lsdException w:name="List Table 2 Accent 1" w:uiPriority="47"/>
-    <w:lsdException w:name="List Table 3 Accent 1" w:uiPriority="48"/>
-    <w:lsdException w:name="List Table 4 Accent 1" w:uiPriority="49"/>
-    <w:lsdException w:name="List Table 5 Dark Accent 1" w:uiPriority="50"/>
-    <w:lsdException w:name="List Table 6 Colorful Accent 1" w:uiPriority="51"/>
-    <w:lsdException w:name="List Table 7 Colorful Accent 1" w:uiPriority="52"/>
-    <w:lsdException w:name="List Table 1 Light Accent 2" w:uiPriority="46"/>
-    <w:lsdException w:name="List Table 2 Accent 2" w:uiPriority="47"/>
-    <w:lsdException w:name="List Table 3 Accent 2" w:uiPriority="48"/>
-    <w:lsdException w:name="List Table 4 Accent 2" w:uiPriority="49"/>
-    <w:lsdException w:name="List Table 5 Dark Accent 2" w:uiPriority="50"/>
-    <w:lsdException w:name="List Table 6 Colorful Accent 2" w:uiPriority="51"/>
-    <w:lsdException w:name="List Table 7 Colorful Accent 2" w:uiPriority="52"/>
-    <w:lsdException w:name="List Table 1 Light Accent 3" w:uiPriority="46"/>
-    <w:lsdException w:name="List Table 2 Accent 3" w:uiPriority="47"/>
-    <w:lsdException w:name="List Table 3 Accent 3" w:uiPriority="48"/>
-    <w:lsdException w:name="List Table 4 Accent 3" w:uiPriority="49"/>
-    <w:lsdException w:name="List Table 5 Dark Accent 3" w:uiPriority="50"/>
-    <w:lsdException w:name="List Table 6 Colorful Accent 3" w:uiPriority="51"/>
-    <w:lsdException w:name="List Table 7 Colorful Accent 3" w:uiPriority="52"/>
-    <w:lsdException w:name="List Table 1 Light Accent 4" w:uiPriority="46"/>
-    <w:lsdException w:name="List Table 2 Accent 4" w:uiPriority="47"/>
-    <w:lsdException w:name="List Table 3 Accent 4" w:uiPriority="48"/>
-    <w:lsdException w:name="List Table 4 Accent 4" w:uiPriority="49"/>
-    <w:lsdException w:name="List Table 5 Dark Accent 4" w:uiPriority="50"/>
-    <w:lsdException w:name="List Table 6 Colorful Accent 4" w:uiPriority="51"/>
-    <w:lsdException w:name="List Table 7 Colorful Accent 4" w:uiPriority="52"/>
-    <w:lsdException w:name="List Table 1 Light Accent 5" w:uiPriority="46"/>
-    <w:lsdException w:name="List Table 2 Accent 5" w:uiPriority="47"/>
-    <w:lsdException w:name="List Table 3 Accent 5" w:uiPriority="48"/>
-    <w:lsdException w:name="List Table 4 Accent 5" w:uiPriority="49"/>
-    <w:lsdException w:name="List Table 5 Dark Accent 5" w:uiPriority="50"/>
-    <w:lsdException w:name="List Table 6 Colorful Accent 5" w:uiPriority="51"/>
-    <w:lsdException w:name="List Table 7 Colorful Accent 5" w:uiPriority="52"/>
-    <w:lsdException w:name="List Table 1 Light Accent 6" w:uiPriority="46"/>
-    <w:lsdException w:name="List Table 2 Accent 6" w:uiPriority="47"/>
-    <w:lsdException w:name="List Table 3 Accent 6" w:uiPriority="48"/>
-    <w:lsdException w:name="List Table 4 Accent 6" w:uiPriority="49"/>
-    <w:lsdException w:name="List Table 5 Dark Accent 6" w:uiPriority="50"/>
-    <w:lsdException w:name="List Table 6 Colorful Accent 6" w:uiPriority="51"/>
-    <w:lsdException w:name="List Table 7 Colorful Accent 6" w:uiPriority="52"/>
+  <w:latentStyles w:defLockedState="0" w:defUIPriority="0" w:defSemiHidden="1" w:defUnhideWhenUsed="1" w:defQFormat="0" w:count="267">
+    <w:lsdException w:name="Normal" w:semiHidden="0" w:unhideWhenUsed="0" w:qFormat="1"/>
+    <w:lsdException w:name="heading 1" w:semiHidden="0" w:unhideWhenUsed="0" w:qFormat="1"/>
+    <w:lsdException w:name="heading 2" w:semiHidden="0" w:unhideWhenUsed="0" w:qFormat="1"/>
+    <w:lsdException w:name="heading 3" w:semiHidden="0" w:unhideWhenUsed="0" w:qFormat="1"/>
+    <w:lsdException w:name="heading 4" w:semiHidden="0" w:unhideWhenUsed="0" w:qFormat="1"/>
+    <w:lsdException w:name="heading 5" w:semiHidden="0" w:unhideWhenUsed="0" w:qFormat="1"/>
+    <w:lsdException w:name="heading 6" w:semiHidden="0" w:unhideWhenUsed="0" w:qFormat="1"/>
+    <w:lsdException w:name="heading 7" w:qFormat="1"/>
+    <w:lsdException w:name="heading 8" w:qFormat="1"/>
+    <w:lsdException w:name="heading 9" w:qFormat="1"/>
+    <w:lsdException w:name="toc 1" w:uiPriority="39"/>
+    <w:lsdException w:name="toc 2" w:uiPriority="39"/>
+    <w:lsdException w:name="toc 3" w:uiPriority="39"/>
+    <w:lsdException w:name="toc 4" w:uiPriority="39"/>
+    <w:lsdException w:name="toc 5" w:uiPriority="39"/>
+    <w:lsdException w:name="toc 6" w:uiPriority="39"/>
+    <w:lsdException w:name="toc 7" w:uiPriority="39"/>
+    <w:lsdException w:name="toc 8" w:uiPriority="39"/>
+    <w:lsdException w:name="toc 9" w:uiPriority="39"/>
+    <w:lsdException w:name="caption" w:qFormat="1"/>
+    <w:lsdException w:name="table of figures" w:uiPriority="99"/>
+    <w:lsdException w:name="List Number" w:semiHidden="0" w:unhideWhenUsed="0"/>
+    <w:lsdException w:name="List 4" w:semiHidden="0" w:unhideWhenUsed="0"/>
+    <w:lsdException w:name="List 5" w:semiHidden="0" w:unhideWhenUsed="0"/>
+    <w:lsdException w:name="Title" w:semiHidden="0" w:unhideWhenUsed="0" w:qFormat="1"/>
+    <w:lsdException w:name="Subtitle" w:semiHidden="0" w:unhideWhenUsed="0" w:qFormat="1"/>
+    <w:lsdException w:name="Salutation" w:semiHidden="0" w:unhideWhenUsed="0"/>
+    <w:lsdException w:name="Date" w:semiHidden="0" w:unhideWhenUsed="0"/>
+    <w:lsdException w:name="Body Text First Indent" w:semiHidden="0" w:unhideWhenUsed="0"/>
+    <w:lsdException w:name="Hyperlink" w:uiPriority="99"/>
+    <w:lsdException w:name="Strong" w:semiHidden="0" w:unhideWhenUsed="0" w:qFormat="1"/>
+    <w:lsdException w:name="Emphasis" w:semiHidden="0" w:unhideWhenUsed="0" w:qFormat="1"/>
+    <w:lsdException w:name="Table Grid" w:semiHidden="0" w:unhideWhenUsed="0"/>
+    <w:lsdException w:name="Placeholder Text" w:uiPriority="99" w:unhideWhenUsed="0"/>
+    <w:lsdException w:name="No Spacing" w:semiHidden="0" w:uiPriority="1" w:unhideWhenUsed="0" w:qFormat="1"/>
+    <w:lsdException w:name="Light Shading" w:semiHidden="0" w:uiPriority="60" w:unhideWhenUsed="0"/>
+    <w:lsdException w:name="Light List" w:semiHidden="0" w:uiPriority="61" w:unhideWhenUsed="0"/>
+    <w:lsdException w:name="Light Grid" w:semiHidden="0" w:uiPriority="62" w:unhideWhenUsed="0"/>
+    <w:lsdException w:name="Medium Shading 1" w:semiHidden="0" w:uiPriority="63" w:unhideWhenUsed="0"/>
+    <w:lsdException w:name="Medium Shading 2" w:semiHidden="0" w:uiPriority="64" w:unhideWhenUsed="0"/>
+    <w:lsdException w:name="Medium List 1" w:semiHidden="0" w:uiPriority="65" w:unhideWhenUsed="0"/>
+    <w:lsdException w:name="Medium List 2" w:semiHidden="0" w:uiPriority="66" w:unhideWhenUsed="0"/>
+    <w:lsdException w:name="Medium Grid 1" w:semiHidden="0" w:uiPriority="67" w:unhideWhenUsed="0"/>
+    <w:lsdException w:name="Medium Grid 2" w:semiHidden="0" w:uiPriority="68" w:unhideWhenUsed="0"/>
+    <w:lsdException w:name="Medium Grid 3" w:semiHidden="0" w:uiPriority="69" w:unhideWhenUsed="0"/>
+    <w:lsdException w:name="Dark List" w:semiHidden="0" w:uiPriority="70" w:unhideWhenUsed="0"/>
+    <w:lsdException w:name="Colorful Shading" w:semiHidden="0" w:uiPriority="71" w:unhideWhenUsed="0"/>
+    <w:lsdException w:name="Colorful List" w:semiHidden="0" w:uiPriority="72" w:unhideWhenUsed="0"/>
+    <w:lsdException w:name="Colorful Grid" w:semiHidden="0" w:uiPriority="73" w:unhideWhenUsed="0"/>
+    <w:lsdException w:name="Light Shading Accent 1" w:semiHidden="0" w:uiPriority="60" w:unhideWhenUsed="0"/>
+    <w:lsdException w:name="Light List Accent 1" w:semiHidden="0" w:uiPriority="61" w:unhideWhenUsed="0"/>
+    <w:lsdException w:name="Light Grid Accent 1" w:semiHidden="0" w:uiPriority="62" w:unhideWhenUsed="0"/>
+    <w:lsdException w:name="Medium Shading 1 Accent 1" w:semiHidden="0" w:uiPriority="63" w:unhideWhenUsed="0"/>
+    <w:lsdException w:name="Medium Shading 2 Accent 1" w:semiHidden="0" w:uiPriority="64" w:unhideWhenUsed="0"/>
+    <w:lsdException w:name="Medium List 1 Accent 1" w:semiHidden="0" w:uiPriority="65" w:unhideWhenUsed="0"/>
+    <w:lsdException w:name="Revision" w:uiPriority="99" w:unhideWhenUsed="0"/>
+    <w:lsdException w:name="List Paragraph" w:semiHidden="0" w:uiPriority="34" w:unhideWhenUsed="0" w:qFormat="1"/>
+    <w:lsdException w:name="Quote" w:semiHidden="0" w:uiPriority="29" w:unhideWhenUsed="0" w:qFormat="1"/>
+    <w:lsdException w:name="Intense Quote" w:semiHidden="0" w:uiPriority="30" w:unhideWhenUsed="0" w:qFormat="1"/>
+    <w:lsdException w:name="Medium List 2 Accent 1" w:semiHidden="0" w:uiPriority="66" w:unhideWhenUsed="0"/>
+    <w:lsdException w:name="Medium Grid 1 Accent 1" w:semiHidden="0" w:uiPriority="67" w:unhideWhenUsed="0"/>
+    <w:lsdException w:name="Medium Grid 2 Accent 1" w:semiHidden="0" w:uiPriority="68" w:unhideWhenUsed="0"/>
+    <w:lsdException w:name="Medium Grid 3 Accent 1" w:semiHidden="0" w:uiPriority="69" w:unhideWhenUsed="0"/>
+    <w:lsdException w:name="Dark List Accent 1" w:semiHidden="0" w:uiPriority="70" w:unhideWhenUsed="0"/>
+    <w:lsdException w:name="Colorful Shading Accent 1" w:semiHidden="0" w:uiPriority="71" w:unhideWhenUsed="0"/>
+    <w:lsdException w:name="Colorful List Accent 1" w:semiHidden="0" w:uiPriority="72" w:unhideWhenUsed="0"/>
+    <w:lsdException w:name="Colorful Grid Accent 1" w:semiHidden="0" w:uiPriority="73" w:unhideWhenUsed="0"/>
+    <w:lsdException w:name="Light Shading Accent 2" w:semiHidden="0" w:uiPriority="60" w:unhideWhenUsed="0"/>
+    <w:lsdException w:name="Light List Accent 2" w:semiHidden="0" w:uiPriority="61" w:unhideWhenUsed="0"/>
+    <w:lsdException w:name="Light Grid Accent 2" w:semiHidden="0" w:uiPriority="62" w:unhideWhenUsed="0"/>
+    <w:lsdException w:name="Medium Shading 1 Accent 2" w:semiHidden="0" w:uiPriority="63" w:unhideWhenUsed="0"/>
+    <w:lsdException w:name="Medium Shading 2 Accent 2" w:semiHidden="0" w:uiPriority="64" w:unhideWhenUsed="0"/>
+    <w:lsdException w:name="Medium List 1 Accent 2" w:semiHidden="0" w:uiPriority="65" w:unhideWhenUsed="0"/>
+    <w:lsdException w:name="Medium List 2 Accent 2" w:semiHidden="0" w:uiPriority="66" w:unhideWhenUsed="0"/>
+    <w:lsdException w:name="Medium Grid 1 Accent 2" w:semiHidden="0" w:uiPriority="67" w:unhideWhenUsed="0"/>
+    <w:lsdException w:name="Medium Grid 2 Accent 2" w:semiHidden="0" w:uiPriority="68" w:unhideWhenUsed="0"/>
+    <w:lsdException w:name="Medium Grid 3 Accent 2" w:semiHidden="0" w:uiPriority="69" w:unhideWhenUsed="0"/>
+    <w:lsdException w:name="Dark List Accent 2" w:semiHidden="0" w:uiPriority="70" w:unhideWhenUsed="0"/>
+    <w:lsdException w:name="Colorful Shading Accent 2" w:semiHidden="0" w:uiPriority="71" w:unhideWhenUsed="0"/>
+    <w:lsdException w:name="Colorful List Accent 2" w:semiHidden="0" w:uiPriority="72" w:unhideWhenUsed="0"/>
+    <w:lsdException w:name="Colorful Grid Accent 2" w:semiHidden="0" w:uiPriority="73" w:unhideWhenUsed="0"/>
+    <w:lsdException w:name="Light Shading Accent 3" w:semiHidden="0" w:uiPriority="60" w:unhideWhenUsed="0"/>
+    <w:lsdException w:name="Light List Accent 3" w:semiHidden="0" w:uiPriority="61" w:unhideWhenUsed="0"/>
+    <w:lsdException w:name="Light Grid Accent 3" w:semiHidden="0" w:uiPriority="62" w:unhideWhenUsed="0"/>
+    <w:lsdException w:name="Medium Shading 1 Accent 3" w:semiHidden="0" w:uiPriority="63" w:unhideWhenUsed="0"/>
+    <w:lsdException w:name="Medium Shading 2 Accent 3" w:semiHidden="0" w:uiPriority="64" w:unhideWhenUsed="0"/>
+    <w:lsdException w:name="Medium List 1 Accent 3" w:semiHidden="0" w:uiPriority="65" w:unhideWhenUsed="0"/>
+    <w:lsdException w:name="Medium List 2 Accent 3" w:semiHidden="0" w:uiPriority="66" w:unhideWhenUsed="0"/>
+    <w:lsdException w:name="Medium Grid 1 Accent 3" w:semiHidden="0" w:uiPriority="67" w:unhideWhenUsed="0"/>
+    <w:lsdException w:name="Medium Grid 2 Accent 3" w:semiHidden="0" w:uiPriority="68" w:unhideWhenUsed="0"/>
+    <w:lsdException w:name="Medium Grid 3 Accent 3" w:semiHidden="0" w:uiPriority="69" w:unhideWhenUsed="0"/>
+    <w:lsdException w:name="Dark List Accent 3" w:semiHidden="0" w:uiPriority="70" w:unhideWhenUsed="0"/>
+    <w:lsdException w:name="Colorful Shading Accent 3" w:semiHidden="0" w:uiPriority="71" w:unhideWhenUsed="0"/>
+    <w:lsdException w:name="Colorful List Accent 3" w:semiHidden="0" w:uiPriority="72" w:unhideWhenUsed="0"/>
+    <w:lsdException w:name="Colorful Grid Accent 3" w:semiHidden="0" w:uiPriority="73" w:unhideWhenUsed="0"/>
+    <w:lsdException w:name="Light Shading Accent 4" w:semiHidden="0" w:uiPriority="60" w:unhideWhenUsed="0"/>
+    <w:lsdException w:name="Light List Accent 4" w:semiHidden="0" w:uiPriority="61" w:unhideWhenUsed="0"/>
+    <w:lsdException w:name="Light Grid Accent 4" w:semiHidden="0" w:uiPriority="62" w:unhideWhenUsed="0"/>
+    <w:lsdException w:name="Medium Shading 1 Accent 4" w:semiHidden="0" w:uiPriority="63" w:unhideWhenUsed="0"/>
+    <w:lsdException w:name="Medium Shading 2 Accent 4" w:semiHidden="0" w:uiPriority="64" w:unhideWhenUsed="0"/>
+    <w:lsdException w:name="Medium List 1 Accent 4" w:semiHidden="0" w:uiPriority="65" w:unhideWhenUsed="0"/>
+    <w:lsdException w:name="Medium List 2 Accent 4" w:semiHidden="0" w:uiPriority="66" w:unhideWhenUsed="0"/>
+    <w:lsdException w:name="Medium Grid 1 Accent 4" w:semiHidden="0" w:uiPriority="67" w:unhideWhenUsed="0"/>
+    <w:lsdException w:name="Medium Grid 2 Accent 4" w:semiHidden="0" w:uiPriority="68" w:unhideWhenUsed="0"/>
+    <w:lsdException w:name="Medium Grid 3 Accent 4" w:semiHidden="0" w:uiPriority="69" w:unhideWhenUsed="0"/>
+    <w:lsdException w:name="Dark List Accent 4" w:semiHidden="0" w:uiPriority="70" w:unhideWhenUsed="0"/>
+    <w:lsdException w:name="Colorful Shading Accent 4" w:semiHidden="0" w:uiPriority="71" w:unhideWhenUsed="0"/>
+    <w:lsdException w:name="Colorful List Accent 4" w:semiHidden="0" w:uiPriority="72" w:unhideWhenUsed="0"/>
+    <w:lsdException w:name="Colorful Grid Accent 4" w:semiHidden="0" w:uiPriority="73" w:unhideWhenUsed="0"/>
+    <w:lsdException w:name="Light Shading Accent 5" w:semiHidden="0" w:uiPriority="60" w:unhideWhenUsed="0"/>
+    <w:lsdException w:name="Light List Accent 5" w:semiHidden="0" w:uiPriority="61" w:unhideWhenUsed="0"/>
+    <w:lsdException w:name="Light Grid Accent 5" w:semiHidden="0" w:uiPriority="62" w:unhideWhenUsed="0"/>
+    <w:lsdException w:name="Medium Shading 1 Accent 5" w:semiHidden="0" w:uiPriority="63" w:unhideWhenUsed="0"/>
+    <w:lsdException w:name="Medium Shading 2 Accent 5" w:semiHidden="0" w:uiPriority="64" w:unhideWhenUsed="0"/>
+    <w:lsdException w:name="Medium List 1 Accent 5" w:semiHidden="0" w:uiPriority="65" w:unhideWhenUsed="0"/>
+    <w:lsdException w:name="Medium List 2 Accent 5" w:semiHidden="0" w:uiPriority="66" w:unhideWhenUsed="0"/>
+    <w:lsdException w:name="Medium Grid 1 Accent 5" w:semiHidden="0" w:uiPriority="67" w:unhideWhenUsed="0"/>
+    <w:lsdException w:name="Medium Grid 2 Accent 5" w:semiHidden="0" w:uiPriority="68" w:unhideWhenUsed="0"/>
+    <w:lsdException w:name="Medium Grid 3 Accent 5" w:semiHidden="0" w:uiPriority="69" w:unhideWhenUsed="0"/>
+    <w:lsdException w:name="Dark List Accent 5" w:semiHidden="0" w:uiPriority="70" w:unhideWhenUsed="0"/>
+    <w:lsdException w:name="Colorful Shading Accent 5" w:semiHidden="0" w:uiPriority="71" w:unhideWhenUsed="0"/>
+    <w:lsdException w:name="Colorful List Accent 5" w:semiHidden="0" w:uiPriority="72" w:unhideWhenUsed="0"/>
+    <w:lsdException w:name="Colorful Grid Accent 5" w:semiHidden="0" w:uiPriority="73" w:unhideWhenUsed="0"/>
+    <w:lsdException w:name="Light Shading Accent 6" w:semiHidden="0" w:uiPriority="60" w:unhideWhenUsed="0"/>
+    <w:lsdException w:name="Light List Accent 6" w:semiHidden="0" w:uiPriority="61" w:unhideWhenUsed="0"/>
+    <w:lsdException w:name="Light Grid Accent 6" w:semiHidden="0" w:uiPriority="62" w:unhideWhenUsed="0"/>
+    <w:lsdException w:name="Medium Shading 1 Accent 6" w:semiHidden="0" w:uiPriority="63" w:unhideWhenUsed="0"/>
+    <w:lsdException w:name="Medium Shading 2 Accent 6" w:semiHidden="0" w:uiPriority="64" w:unhideWhenUsed="0"/>
+    <w:lsdException w:name="Medium List 1 Accent 6" w:semiHidden="0" w:uiPriority="65" w:unhideWhenUsed="0"/>
+    <w:lsdException w:name="Medium List 2 Accent 6" w:semiHidden="0" w:uiPriority="66" w:unhideWhenUsed="0"/>
+    <w:lsdException w:name="Medium Grid 1 Accent 6" w:semiHidden="0" w:uiPriority="67" w:unhideWhenUsed="0"/>
+    <w:lsdException w:name="Medium Grid 2 Accent 6" w:semiHidden="0" w:uiPriority="68" w:unhideWhenUsed="0"/>
+    <w:lsdException w:name="Medium Grid 3 Accent 6" w:semiHidden="0" w:uiPriority="69" w:unhideWhenUsed="0"/>
+    <w:lsdException w:name="Dark List Accent 6" w:semiHidden="0" w:uiPriority="70" w:unhideWhenUsed="0"/>
+    <w:lsdException w:name="Colorful Shading Accent 6" w:semiHidden="0" w:uiPriority="71" w:unhideWhenUsed="0"/>
+    <w:lsdException w:name="Colorful List Accent 6" w:semiHidden="0" w:uiPriority="72" w:unhideWhenUsed="0"/>
+    <w:lsdException w:name="Colorful Grid Accent 6" w:semiHidden="0" w:uiPriority="73" w:unhideWhenUsed="0"/>
+    <w:lsdException w:name="Subtle Emphasis" w:semiHidden="0" w:uiPriority="19" w:unhideWhenUsed="0" w:qFormat="1"/>
+    <w:lsdException w:name="Intense Emphasis" w:semiHidden="0" w:uiPriority="21" w:unhideWhenUsed="0" w:qFormat="1"/>
+    <w:lsdException w:name="Subtle Reference" w:semiHidden="0" w:uiPriority="31" w:unhideWhenUsed="0" w:qFormat="1"/>
+    <w:lsdException w:name="Intense Reference" w:semiHidden="0" w:uiPriority="32" w:unhideWhenUsed="0" w:qFormat="1"/>
+    <w:lsdException w:name="Book Title" w:semiHidden="0" w:uiPriority="33" w:unhideWhenUsed="0" w:qFormat="1"/>
+    <w:lsdException w:name="Bibliography" w:uiPriority="37"/>
+    <w:lsdException w:name="TOC Heading" w:uiPriority="39" w:qFormat="1"/>
   </w:latentStyles>
-  <w:style w:type="paragraph" w:default="1" w:styleId="Standard">
+  <w:style w:type="paragraph" w:default="1" w:styleId="Normal">
     <w:name w:val="Normal"/>
     <w:qFormat/>
   </w:style>
-  <w:style w:type="paragraph" w:styleId="berschrift1">
+  <w:style w:type="paragraph" w:styleId="Heading1">
     <w:name w:val="heading 1"/>
     <w:aliases w:val="Chapter title 1,Chapter title 1 (new page)"/>
-    <w:basedOn w:val="Standard"/>
+    <w:basedOn w:val="Normal"/>
     <w:next w:val="Body"/>
     <w:qFormat/>
     <w:pPr>
@@ -15112,10 +15333,10 @@
       <w:lang w:eastAsia="ja-JP"/>
     </w:rPr>
   </w:style>
-  <w:style w:type="paragraph" w:styleId="berschrift2">
+  <w:style w:type="paragraph" w:styleId="Heading2">
     <w:name w:val="heading 2"/>
     <w:aliases w:val="Chapter title 2"/>
-    <w:basedOn w:val="Standard"/>
+    <w:basedOn w:val="Normal"/>
     <w:next w:val="Body"/>
     <w:qFormat/>
     <w:pPr>
@@ -15135,10 +15356,10 @@
       <w:sz w:val="22"/>
     </w:rPr>
   </w:style>
-  <w:style w:type="paragraph" w:styleId="berschrift3">
+  <w:style w:type="paragraph" w:styleId="Heading3">
     <w:name w:val="heading 3"/>
     <w:aliases w:val="Chapter title 3"/>
-    <w:basedOn w:val="Standard"/>
+    <w:basedOn w:val="Normal"/>
     <w:next w:val="Body"/>
     <w:qFormat/>
     <w:pPr>
@@ -15157,9 +15378,9 @@
       <w:spacing w:val="20"/>
     </w:rPr>
   </w:style>
-  <w:style w:type="paragraph" w:styleId="berschrift4">
+  <w:style w:type="paragraph" w:styleId="Heading4">
     <w:name w:val="heading 4"/>
-    <w:basedOn w:val="Standard"/>
+    <w:basedOn w:val="Normal"/>
     <w:next w:val="Body"/>
     <w:qFormat/>
     <w:pPr>
@@ -15178,9 +15399,9 @@
       <w:spacing w:val="20"/>
     </w:rPr>
   </w:style>
-  <w:style w:type="paragraph" w:styleId="berschrift5">
+  <w:style w:type="paragraph" w:styleId="Heading5">
     <w:name w:val="heading 5"/>
-    <w:basedOn w:val="Standard"/>
+    <w:basedOn w:val="Normal"/>
     <w:next w:val="Body"/>
     <w:qFormat/>
     <w:pPr>
@@ -15199,10 +15420,10 @@
       <w:spacing w:val="20"/>
     </w:rPr>
   </w:style>
-  <w:style w:type="paragraph" w:styleId="berschrift6">
+  <w:style w:type="paragraph" w:styleId="Heading6">
     <w:name w:val="heading 6"/>
-    <w:basedOn w:val="Standard"/>
-    <w:next w:val="Standard"/>
+    <w:basedOn w:val="Normal"/>
+    <w:next w:val="Normal"/>
     <w:qFormat/>
     <w:pPr>
       <w:numPr>
@@ -15219,10 +15440,10 @@
       <w:sz w:val="22"/>
     </w:rPr>
   </w:style>
-  <w:style w:type="paragraph" w:styleId="berschrift7">
+  <w:style w:type="paragraph" w:styleId="Heading7">
     <w:name w:val="heading 7"/>
-    <w:basedOn w:val="Standard"/>
-    <w:next w:val="Standard"/>
+    <w:basedOn w:val="Normal"/>
+    <w:next w:val="Normal"/>
     <w:qFormat/>
     <w:pPr>
       <w:numPr>
@@ -15236,10 +15457,10 @@
       <w:rFonts w:ascii="Helvetica" w:hAnsi="Helvetica"/>
     </w:rPr>
   </w:style>
-  <w:style w:type="paragraph" w:styleId="berschrift8">
+  <w:style w:type="paragraph" w:styleId="Heading8">
     <w:name w:val="heading 8"/>
-    <w:basedOn w:val="Standard"/>
-    <w:next w:val="Standard"/>
+    <w:basedOn w:val="Normal"/>
+    <w:next w:val="Normal"/>
     <w:qFormat/>
     <w:pPr>
       <w:numPr>
@@ -15254,11 +15475,11 @@
       <w:i/>
     </w:rPr>
   </w:style>
-  <w:style w:type="paragraph" w:styleId="berschrift9">
+  <w:style w:type="paragraph" w:styleId="Heading9">
     <w:name w:val="heading 9"/>
     <w:aliases w:val="Appendix"/>
-    <w:basedOn w:val="Standard"/>
-    <w:next w:val="Standard"/>
+    <w:basedOn w:val="Normal"/>
+    <w:next w:val="Normal"/>
     <w:qFormat/>
     <w:pPr>
       <w:numPr>
@@ -15274,13 +15495,13 @@
       <w:sz w:val="18"/>
     </w:rPr>
   </w:style>
-  <w:style w:type="character" w:default="1" w:styleId="Absatz-Standardschriftart">
+  <w:style w:type="character" w:default="1" w:styleId="DefaultParagraphFont">
     <w:name w:val="Default Paragraph Font"/>
     <w:uiPriority w:val="1"/>
     <w:semiHidden/>
     <w:unhideWhenUsed/>
   </w:style>
-  <w:style w:type="table" w:default="1" w:styleId="NormaleTabelle">
+  <w:style w:type="table" w:default="1" w:styleId="TableNormal">
     <w:name w:val="Normal Table"/>
     <w:uiPriority w:val="99"/>
     <w:semiHidden/>
@@ -15295,7 +15516,7 @@
       </w:tblCellMar>
     </w:tblPr>
   </w:style>
-  <w:style w:type="numbering" w:default="1" w:styleId="KeineListe">
+  <w:style w:type="numbering" w:default="1" w:styleId="NoList">
     <w:name w:val="No List"/>
     <w:uiPriority w:val="99"/>
     <w:semiHidden/>
@@ -15303,7 +15524,7 @@
   </w:style>
   <w:style w:type="paragraph" w:customStyle="1" w:styleId="Body">
     <w:name w:val="Body"/>
-    <w:basedOn w:val="Standard"/>
+    <w:basedOn w:val="Normal"/>
     <w:pPr>
       <w:keepLines/>
       <w:spacing w:before="120" w:after="120"/>
@@ -15312,17 +15533,17 @@
       <w:snapToGrid w:val="0"/>
     </w:rPr>
   </w:style>
-  <w:style w:type="character" w:styleId="Funotenzeichen">
+  <w:style w:type="character" w:styleId="FootnoteReference">
     <w:name w:val="footnote reference"/>
-    <w:basedOn w:val="Absatz-Standardschriftart"/>
+    <w:basedOn w:val="DefaultParagraphFont"/>
     <w:semiHidden/>
     <w:rPr>
       <w:vertAlign w:val="superscript"/>
     </w:rPr>
   </w:style>
-  <w:style w:type="paragraph" w:styleId="Funotentext">
+  <w:style w:type="paragraph" w:styleId="FootnoteText">
     <w:name w:val="footnote text"/>
-    <w:basedOn w:val="Standard"/>
+    <w:basedOn w:val="Normal"/>
     <w:semiHidden/>
     <w:rPr>
       <w:rFonts w:ascii="Times" w:hAnsi="Times"/>
@@ -15331,7 +15552,7 @@
   </w:style>
   <w:style w:type="paragraph" w:customStyle="1" w:styleId="Reference">
     <w:name w:val="Reference"/>
-    <w:basedOn w:val="Standard"/>
+    <w:basedOn w:val="Normal"/>
     <w:pPr>
       <w:numPr>
         <w:numId w:val="3"/>
@@ -15342,7 +15563,7 @@
       <w:snapToGrid w:val="0"/>
     </w:rPr>
   </w:style>
-  <w:style w:type="paragraph" w:styleId="Literaturverzeichnis">
+  <w:style w:type="paragraph" w:styleId="Bibliography">
     <w:name w:val="Bibliography"/>
     <w:basedOn w:val="Reference"/>
     <w:pPr>
@@ -15361,7 +15582,7 @@
   </w:style>
   <w:style w:type="paragraph" w:customStyle="1" w:styleId="TableText">
     <w:name w:val="Table Text"/>
-    <w:basedOn w:val="Standard"/>
+    <w:basedOn w:val="Normal"/>
     <w:pPr>
       <w:keepNext/>
       <w:keepLines/>
@@ -15373,7 +15594,7 @@
   </w:style>
   <w:style w:type="paragraph" w:customStyle="1" w:styleId="Note">
     <w:name w:val="Note"/>
-    <w:basedOn w:val="Standard"/>
+    <w:basedOn w:val="Normal"/>
     <w:next w:val="NoteContinue"/>
     <w:pPr>
       <w:tabs>
@@ -15390,7 +15611,7 @@
   </w:style>
   <w:style w:type="paragraph" w:customStyle="1" w:styleId="NoteContinue">
     <w:name w:val="Note Continue"/>
-    <w:basedOn w:val="Standard"/>
+    <w:basedOn w:val="Normal"/>
     <w:pPr>
       <w:spacing w:before="240"/>
     </w:pPr>
@@ -15402,7 +15623,7 @@
   </w:style>
   <w:style w:type="paragraph" w:customStyle="1" w:styleId="TableCode">
     <w:name w:val="TableCode"/>
-    <w:basedOn w:val="Standard"/>
+    <w:basedOn w:val="Normal"/>
     <w:pPr>
       <w:keepLines/>
       <w:tabs>
@@ -15427,7 +15648,7 @@
   </w:style>
   <w:style w:type="paragraph" w:customStyle="1" w:styleId="Callout">
     <w:name w:val="Callout"/>
-    <w:basedOn w:val="Standard"/>
+    <w:basedOn w:val="Normal"/>
     <w:rPr>
       <w:rFonts w:ascii="Arial" w:hAnsi="Arial"/>
       <w:sz w:val="16"/>
@@ -15435,7 +15656,7 @@
   </w:style>
   <w:style w:type="paragraph" w:customStyle="1" w:styleId="Annex1">
     <w:name w:val="Annex 1"/>
-    <w:basedOn w:val="Standard"/>
+    <w:basedOn w:val="Normal"/>
     <w:next w:val="Body"/>
     <w:pPr>
       <w:pageBreakBefore/>
@@ -15453,7 +15674,7 @@
   </w:style>
   <w:style w:type="paragraph" w:customStyle="1" w:styleId="Annex2">
     <w:name w:val="Annex 2"/>
-    <w:basedOn w:val="Standard"/>
+    <w:basedOn w:val="Normal"/>
     <w:next w:val="Body"/>
     <w:pPr>
       <w:tabs>
@@ -15473,7 +15694,7 @@
   </w:style>
   <w:style w:type="paragraph" w:customStyle="1" w:styleId="BoxedText">
     <w:name w:val="Boxed Text"/>
-    <w:basedOn w:val="Standard"/>
+    <w:basedOn w:val="Normal"/>
     <w:pPr>
       <w:pBdr>
         <w:top w:val="single" w:sz="18" w:space="3" w:color="auto"/>
@@ -15491,15 +15712,15 @@
   </w:style>
   <w:style w:type="paragraph" w:customStyle="1" w:styleId="Caption-Figure">
     <w:name w:val="Caption-Figure"/>
-    <w:basedOn w:val="Beschriftung"/>
+    <w:basedOn w:val="Caption"/>
     <w:next w:val="Body"/>
     <w:pPr>
       <w:spacing w:before="240"/>
     </w:pPr>
   </w:style>
-  <w:style w:type="paragraph" w:styleId="Beschriftung">
+  <w:style w:type="paragraph" w:styleId="Caption">
     <w:name w:val="caption"/>
-    <w:basedOn w:val="Standard"/>
+    <w:basedOn w:val="Normal"/>
     <w:next w:val="Body"/>
     <w:qFormat/>
     <w:pPr>
@@ -15514,12 +15735,12 @@
   </w:style>
   <w:style w:type="paragraph" w:customStyle="1" w:styleId="Caption-Table">
     <w:name w:val="Caption-Table"/>
-    <w:basedOn w:val="Beschriftung"/>
+    <w:basedOn w:val="Caption"/>
     <w:next w:val="Body"/>
   </w:style>
   <w:style w:type="paragraph" w:customStyle="1" w:styleId="Heading1List">
     <w:name w:val="Heading 1 List"/>
-    <w:basedOn w:val="Standard"/>
+    <w:basedOn w:val="Normal"/>
     <w:next w:val="Body"/>
     <w:pPr>
       <w:keepNext/>
@@ -15536,7 +15757,7 @@
   </w:style>
   <w:style w:type="paragraph" w:customStyle="1" w:styleId="Define">
     <w:name w:val="Define"/>
-    <w:basedOn w:val="Standard"/>
+    <w:basedOn w:val="Normal"/>
     <w:pPr>
       <w:spacing w:before="120" w:after="120"/>
     </w:pPr>
@@ -15547,7 +15768,7 @@
   </w:style>
   <w:style w:type="paragraph" w:customStyle="1" w:styleId="TableCellNumber">
     <w:name w:val="TableCellNumber"/>
-    <w:basedOn w:val="Standard"/>
+    <w:basedOn w:val="Normal"/>
     <w:pPr>
       <w:tabs>
         <w:tab w:val="num" w:pos="648"/>
@@ -15587,7 +15808,7 @@
   </w:style>
   <w:style w:type="paragraph" w:customStyle="1" w:styleId="TableFootnote">
     <w:name w:val="Table Footnote"/>
-    <w:basedOn w:val="Standard"/>
+    <w:basedOn w:val="Normal"/>
     <w:rPr>
       <w:rFonts w:ascii="Times" w:hAnsi="Times"/>
       <w:snapToGrid w:val="0"/>
@@ -15596,7 +15817,7 @@
   </w:style>
   <w:style w:type="paragraph" w:customStyle="1" w:styleId="Instructions">
     <w:name w:val="Instructions"/>
-    <w:basedOn w:val="Standard"/>
+    <w:basedOn w:val="Normal"/>
     <w:rPr>
       <w:rFonts w:ascii="Times" w:hAnsi="Times"/>
       <w:i/>
@@ -15606,7 +15827,7 @@
   </w:style>
   <w:style w:type="paragraph" w:customStyle="1" w:styleId="SubtitleText">
     <w:name w:val="Subtitle Text"/>
-    <w:basedOn w:val="Standard"/>
+    <w:basedOn w:val="Normal"/>
     <w:rPr>
       <w:rFonts w:ascii="Arial" w:hAnsi="Arial"/>
       <w:b/>
@@ -15614,7 +15835,7 @@
   </w:style>
   <w:style w:type="paragraph" w:customStyle="1" w:styleId="TitlePageText">
     <w:name w:val="Title Page Text"/>
-    <w:basedOn w:val="Standard"/>
+    <w:basedOn w:val="Normal"/>
     <w:pPr>
       <w:spacing w:after="240"/>
     </w:pPr>
@@ -15624,7 +15845,7 @@
   </w:style>
   <w:style w:type="paragraph" w:customStyle="1" w:styleId="Copyright">
     <w:name w:val="Copyright"/>
-    <w:basedOn w:val="Standard"/>
+    <w:basedOn w:val="Normal"/>
     <w:uiPriority w:val="99"/>
     <w:pPr>
       <w:pBdr>
@@ -15646,9 +15867,9 @@
       <w:spacing w:before="60" w:after="60"/>
     </w:pPr>
   </w:style>
-  <w:style w:type="paragraph" w:styleId="Liste">
+  <w:style w:type="paragraph" w:styleId="List">
     <w:name w:val="List"/>
-    <w:basedOn w:val="Standard"/>
+    <w:basedOn w:val="Normal"/>
     <w:pPr>
       <w:tabs>
         <w:tab w:val="num" w:pos="720"/>
@@ -15663,7 +15884,7 @@
   </w:style>
   <w:style w:type="paragraph" w:customStyle="1" w:styleId="Annex3">
     <w:name w:val="Annex 3"/>
-    <w:basedOn w:val="Standard"/>
+    <w:basedOn w:val="Normal"/>
     <w:next w:val="Body"/>
     <w:pPr>
       <w:spacing w:before="360" w:after="120"/>
@@ -15687,9 +15908,9 @@
     <w:basedOn w:val="Annex4"/>
     <w:next w:val="Body"/>
   </w:style>
-  <w:style w:type="paragraph" w:styleId="Titel">
+  <w:style w:type="paragraph" w:styleId="Title">
     <w:name w:val="Title"/>
-    <w:basedOn w:val="Standard"/>
+    <w:basedOn w:val="Normal"/>
     <w:qFormat/>
     <w:pPr>
       <w:spacing w:before="60" w:after="60"/>
@@ -15703,10 +15924,10 @@
       <w:lang w:eastAsia="ja-JP"/>
     </w:rPr>
   </w:style>
-  <w:style w:type="paragraph" w:styleId="Verzeichnis1">
+  <w:style w:type="paragraph" w:styleId="TOC1">
     <w:name w:val="toc 1"/>
-    <w:basedOn w:val="Standard"/>
-    <w:next w:val="Standard"/>
+    <w:basedOn w:val="Normal"/>
+    <w:next w:val="Normal"/>
     <w:autoRedefine/>
     <w:uiPriority w:val="39"/>
     <w:qFormat/>
@@ -15721,10 +15942,10 @@
       <w:noProof/>
     </w:rPr>
   </w:style>
-  <w:style w:type="paragraph" w:styleId="Verzeichnis2">
+  <w:style w:type="paragraph" w:styleId="TOC2">
     <w:name w:val="toc 2"/>
-    <w:basedOn w:val="Verzeichnis1"/>
-    <w:next w:val="Standard"/>
+    <w:basedOn w:val="TOC1"/>
+    <w:next w:val="Normal"/>
     <w:autoRedefine/>
     <w:uiPriority w:val="39"/>
     <w:qFormat/>
@@ -15740,10 +15961,10 @@
       <w:rFonts w:eastAsia="MS Gothic"/>
     </w:rPr>
   </w:style>
-  <w:style w:type="paragraph" w:styleId="Verzeichnis3">
+  <w:style w:type="paragraph" w:styleId="TOC3">
     <w:name w:val="toc 3"/>
-    <w:basedOn w:val="Verzeichnis2"/>
-    <w:next w:val="Standard"/>
+    <w:basedOn w:val="TOC2"/>
+    <w:next w:val="Normal"/>
     <w:autoRedefine/>
     <w:uiPriority w:val="39"/>
     <w:qFormat/>
@@ -15755,10 +15976,10 @@
       <w:ind w:left="720"/>
     </w:pPr>
   </w:style>
-  <w:style w:type="paragraph" w:styleId="Abbildungsverzeichnis">
+  <w:style w:type="paragraph" w:styleId="TableofFigures">
     <w:name w:val="table of figures"/>
-    <w:basedOn w:val="Standard"/>
-    <w:next w:val="Standard"/>
+    <w:basedOn w:val="Normal"/>
+    <w:next w:val="Normal"/>
     <w:uiPriority w:val="99"/>
     <w:pPr>
       <w:tabs>
@@ -15770,17 +15991,17 @@
       <w:noProof/>
     </w:rPr>
   </w:style>
-  <w:style w:type="paragraph" w:styleId="Listenfortsetzung">
+  <w:style w:type="paragraph" w:styleId="ListContinue">
     <w:name w:val="List Continue"/>
-    <w:basedOn w:val="Standard"/>
+    <w:basedOn w:val="Normal"/>
     <w:pPr>
       <w:spacing w:before="60" w:after="60"/>
       <w:ind w:left="360"/>
     </w:pPr>
   </w:style>
-  <w:style w:type="paragraph" w:styleId="Kopfzeile">
+  <w:style w:type="paragraph" w:styleId="Header">
     <w:name w:val="header"/>
-    <w:basedOn w:val="Standard"/>
+    <w:basedOn w:val="Normal"/>
     <w:pPr>
       <w:pBdr>
         <w:bottom w:val="single" w:sz="4" w:space="1" w:color="auto"/>
@@ -15794,9 +16015,9 @@
       <w:sz w:val="18"/>
     </w:rPr>
   </w:style>
-  <w:style w:type="paragraph" w:styleId="Fuzeile">
+  <w:style w:type="paragraph" w:styleId="Footer">
     <w:name w:val="footer"/>
-    <w:basedOn w:val="Standard"/>
+    <w:basedOn w:val="Normal"/>
     <w:pPr>
       <w:tabs>
         <w:tab w:val="center" w:pos="4320"/>
@@ -15807,22 +16028,22 @@
       <w:sz w:val="18"/>
     </w:rPr>
   </w:style>
-  <w:style w:type="character" w:styleId="Seitenzahl">
+  <w:style w:type="character" w:styleId="PageNumber">
     <w:name w:val="page number"/>
-    <w:basedOn w:val="Absatz-Standardschriftart"/>
+    <w:basedOn w:val="DefaultParagraphFont"/>
   </w:style>
   <w:style w:type="character" w:styleId="Hyperlink">
     <w:name w:val="Hyperlink"/>
-    <w:basedOn w:val="Absatz-Standardschriftart"/>
+    <w:basedOn w:val="DefaultParagraphFont"/>
     <w:uiPriority w:val="99"/>
     <w:rPr>
       <w:color w:val="0000FF"/>
       <w:u w:val="single"/>
     </w:rPr>
   </w:style>
-  <w:style w:type="character" w:styleId="BesuchterHyperlink">
+  <w:style w:type="character" w:styleId="FollowedHyperlink">
     <w:name w:val="FollowedHyperlink"/>
-    <w:basedOn w:val="Absatz-Standardschriftart"/>
+    <w:basedOn w:val="DefaultParagraphFont"/>
     <w:rPr>
       <w:color w:val="800080"/>
       <w:u w:val="single"/>
@@ -15841,7 +16062,7 @@
   </w:style>
   <w:style w:type="paragraph" w:customStyle="1" w:styleId="UserNote">
     <w:name w:val="User Note"/>
-    <w:basedOn w:val="Standard"/>
+    <w:basedOn w:val="Normal"/>
     <w:pPr>
       <w:pBdr>
         <w:top w:val="single" w:sz="18" w:space="4" w:color="800000"/>
@@ -15860,7 +16081,7 @@
   </w:style>
   <w:style w:type="paragraph" w:customStyle="1" w:styleId="AnnexHead">
     <w:name w:val="Annex Head"/>
-    <w:basedOn w:val="Standard"/>
+    <w:basedOn w:val="Normal"/>
     <w:next w:val="Annex1"/>
     <w:pPr>
       <w:shd w:val="clear" w:color="auto" w:fill="000080"/>
@@ -15873,60 +16094,60 @@
       <w:sz w:val="32"/>
     </w:rPr>
   </w:style>
-  <w:style w:type="paragraph" w:styleId="Verzeichnis4">
+  <w:style w:type="paragraph" w:styleId="TOC4">
     <w:name w:val="toc 4"/>
-    <w:basedOn w:val="Standard"/>
-    <w:next w:val="Standard"/>
+    <w:basedOn w:val="Normal"/>
+    <w:next w:val="Normal"/>
     <w:autoRedefine/>
     <w:uiPriority w:val="39"/>
     <w:pPr>
       <w:ind w:left="1080"/>
     </w:pPr>
   </w:style>
-  <w:style w:type="paragraph" w:styleId="Verzeichnis5">
+  <w:style w:type="paragraph" w:styleId="TOC5">
     <w:name w:val="toc 5"/>
-    <w:basedOn w:val="Standard"/>
-    <w:next w:val="Standard"/>
+    <w:basedOn w:val="Normal"/>
+    <w:next w:val="Normal"/>
     <w:autoRedefine/>
     <w:uiPriority w:val="39"/>
     <w:pPr>
       <w:ind w:left="800"/>
     </w:pPr>
   </w:style>
-  <w:style w:type="paragraph" w:styleId="Verzeichnis6">
+  <w:style w:type="paragraph" w:styleId="TOC6">
     <w:name w:val="toc 6"/>
-    <w:basedOn w:val="Standard"/>
-    <w:next w:val="Standard"/>
+    <w:basedOn w:val="Normal"/>
+    <w:next w:val="Normal"/>
     <w:autoRedefine/>
     <w:uiPriority w:val="39"/>
     <w:pPr>
       <w:ind w:left="1000"/>
     </w:pPr>
   </w:style>
-  <w:style w:type="paragraph" w:styleId="Verzeichnis7">
+  <w:style w:type="paragraph" w:styleId="TOC7">
     <w:name w:val="toc 7"/>
-    <w:basedOn w:val="Standard"/>
-    <w:next w:val="Standard"/>
+    <w:basedOn w:val="Normal"/>
+    <w:next w:val="Normal"/>
     <w:autoRedefine/>
     <w:uiPriority w:val="39"/>
     <w:pPr>
       <w:ind w:left="1200"/>
     </w:pPr>
   </w:style>
-  <w:style w:type="paragraph" w:styleId="Verzeichnis8">
+  <w:style w:type="paragraph" w:styleId="TOC8">
     <w:name w:val="toc 8"/>
-    <w:basedOn w:val="Standard"/>
-    <w:next w:val="Standard"/>
+    <w:basedOn w:val="Normal"/>
+    <w:next w:val="Normal"/>
     <w:autoRedefine/>
     <w:uiPriority w:val="39"/>
     <w:pPr>
       <w:ind w:left="1400"/>
     </w:pPr>
   </w:style>
-  <w:style w:type="paragraph" w:styleId="Verzeichnis9">
+  <w:style w:type="paragraph" w:styleId="TOC9">
     <w:name w:val="toc 9"/>
-    <w:basedOn w:val="Standard"/>
-    <w:next w:val="Standard"/>
+    <w:basedOn w:val="Normal"/>
+    <w:next w:val="Normal"/>
     <w:autoRedefine/>
     <w:uiPriority w:val="39"/>
     <w:pPr>
@@ -15935,7 +16156,7 @@
   </w:style>
   <w:style w:type="paragraph" w:customStyle="1" w:styleId="CodeLine">
     <w:name w:val="Code Line"/>
-    <w:basedOn w:val="Standard"/>
+    <w:basedOn w:val="Normal"/>
     <w:pPr>
       <w:tabs>
         <w:tab w:val="left" w:pos="1080"/>
@@ -15957,17 +16178,17 @@
       <w:sz w:val="18"/>
     </w:rPr>
   </w:style>
-  <w:style w:type="paragraph" w:styleId="Textkrper">
+  <w:style w:type="paragraph" w:styleId="BodyText">
     <w:name w:val="Body Text"/>
-    <w:basedOn w:val="Standard"/>
+    <w:basedOn w:val="Normal"/>
     <w:rPr>
       <w:i/>
       <w:sz w:val="16"/>
     </w:rPr>
   </w:style>
-  <w:style w:type="paragraph" w:styleId="Datum">
+  <w:style w:type="paragraph" w:styleId="Date">
     <w:name w:val="Date"/>
-    <w:basedOn w:val="Standard"/>
+    <w:basedOn w:val="Normal"/>
     <w:next w:val="Body"/>
   </w:style>
   <w:style w:type="paragraph" w:customStyle="1" w:styleId="TableListDash">
@@ -16023,9 +16244,9 @@
       <w:sz w:val="3276"/>
     </w:rPr>
   </w:style>
-  <w:style w:type="paragraph" w:styleId="Dokumentstruktur">
+  <w:style w:type="paragraph" w:styleId="DocumentMap">
     <w:name w:val="Document Map"/>
-    <w:basedOn w:val="Standard"/>
+    <w:basedOn w:val="Normal"/>
     <w:semiHidden/>
     <w:pPr>
       <w:shd w:val="clear" w:color="auto" w:fill="000080"/>
@@ -16038,8 +16259,8 @@
   </w:style>
   <w:style w:type="paragraph" w:customStyle="1" w:styleId="Table">
     <w:name w:val="Table"/>
-    <w:basedOn w:val="Standard"/>
-    <w:next w:val="Standard"/>
+    <w:basedOn w:val="Normal"/>
+    <w:next w:val="Normal"/>
     <w:pPr>
       <w:spacing w:before="120" w:after="120" w:line="240" w:lineRule="atLeast"/>
       <w:jc w:val="center"/>
@@ -16051,7 +16272,7 @@
   </w:style>
   <w:style w:type="paragraph" w:customStyle="1" w:styleId="VersionInfo">
     <w:name w:val="VersionInfo"/>
-    <w:basedOn w:val="Standard"/>
+    <w:basedOn w:val="Normal"/>
     <w:pPr>
       <w:keepLines/>
       <w:spacing w:before="48" w:after="48" w:line="240" w:lineRule="atLeast"/>
@@ -16062,7 +16283,7 @@
   </w:style>
   <w:style w:type="paragraph" w:customStyle="1" w:styleId="Figure">
     <w:name w:val="Figure"/>
-    <w:basedOn w:val="Standard"/>
+    <w:basedOn w:val="Normal"/>
     <w:pPr>
       <w:keepNext/>
       <w:keepLines/>
@@ -16088,8 +16309,8 @@
   </w:style>
   <w:style w:type="paragraph" w:styleId="Index1">
     <w:name w:val="index 1"/>
-    <w:basedOn w:val="Standard"/>
-    <w:next w:val="Standard"/>
+    <w:basedOn w:val="Normal"/>
+    <w:next w:val="Normal"/>
     <w:autoRedefine/>
     <w:semiHidden/>
     <w:pPr>
@@ -16102,7 +16323,7 @@
   </w:style>
   <w:style w:type="paragraph" w:customStyle="1" w:styleId="VersionHistory">
     <w:name w:val="Version History"/>
-    <w:basedOn w:val="Standard"/>
+    <w:basedOn w:val="Normal"/>
     <w:pPr>
       <w:spacing w:before="60"/>
     </w:pPr>
@@ -16111,24 +16332,24 @@
       <w:sz w:val="16"/>
     </w:rPr>
   </w:style>
-  <w:style w:type="paragraph" w:styleId="Blocktext">
+  <w:style w:type="paragraph" w:styleId="BlockText">
     <w:name w:val="Block Text"/>
-    <w:basedOn w:val="Standard"/>
+    <w:basedOn w:val="Normal"/>
     <w:pPr>
       <w:spacing w:after="120"/>
       <w:ind w:left="1440" w:right="1440"/>
     </w:pPr>
   </w:style>
-  <w:style w:type="paragraph" w:styleId="Textkrper2">
+  <w:style w:type="paragraph" w:styleId="BodyText2">
     <w:name w:val="Body Text 2"/>
-    <w:basedOn w:val="Standard"/>
+    <w:basedOn w:val="Normal"/>
     <w:pPr>
       <w:spacing w:after="120" w:line="480" w:lineRule="auto"/>
     </w:pPr>
   </w:style>
-  <w:style w:type="paragraph" w:styleId="Textkrper3">
+  <w:style w:type="paragraph" w:styleId="BodyText3">
     <w:name w:val="Body Text 3"/>
-    <w:basedOn w:val="Standard"/>
+    <w:basedOn w:val="Normal"/>
     <w:pPr>
       <w:spacing w:after="120"/>
     </w:pPr>
@@ -16137,9 +16358,9 @@
       <w:szCs w:val="16"/>
     </w:rPr>
   </w:style>
-  <w:style w:type="paragraph" w:styleId="Textkrper-Erstzeileneinzug">
+  <w:style w:type="paragraph" w:styleId="BodyTextFirstIndent">
     <w:name w:val="Body Text First Indent"/>
-    <w:basedOn w:val="Textkrper"/>
+    <w:basedOn w:val="BodyText"/>
     <w:pPr>
       <w:spacing w:after="120"/>
       <w:ind w:firstLine="210"/>
@@ -16149,32 +16370,32 @@
       <w:sz w:val="20"/>
     </w:rPr>
   </w:style>
-  <w:style w:type="paragraph" w:styleId="Textkrper-Zeileneinzug">
+  <w:style w:type="paragraph" w:styleId="BodyTextIndent">
     <w:name w:val="Body Text Indent"/>
-    <w:basedOn w:val="Standard"/>
+    <w:basedOn w:val="Normal"/>
     <w:pPr>
       <w:spacing w:after="120"/>
       <w:ind w:left="283"/>
     </w:pPr>
   </w:style>
-  <w:style w:type="paragraph" w:styleId="Textkrper-Erstzeileneinzug2">
+  <w:style w:type="paragraph" w:styleId="BodyTextFirstIndent2">
     <w:name w:val="Body Text First Indent 2"/>
-    <w:basedOn w:val="Textkrper-Zeileneinzug"/>
+    <w:basedOn w:val="BodyTextIndent"/>
     <w:pPr>
       <w:ind w:firstLine="210"/>
     </w:pPr>
   </w:style>
-  <w:style w:type="paragraph" w:styleId="Textkrper-Einzug2">
+  <w:style w:type="paragraph" w:styleId="BodyTextIndent2">
     <w:name w:val="Body Text Indent 2"/>
-    <w:basedOn w:val="Standard"/>
+    <w:basedOn w:val="Normal"/>
     <w:pPr>
       <w:spacing w:after="120" w:line="480" w:lineRule="auto"/>
       <w:ind w:left="283"/>
     </w:pPr>
   </w:style>
-  <w:style w:type="paragraph" w:styleId="Textkrper-Einzug3">
+  <w:style w:type="paragraph" w:styleId="BodyTextIndent3">
     <w:name w:val="Body Text Indent 3"/>
-    <w:basedOn w:val="Standard"/>
+    <w:basedOn w:val="Normal"/>
     <w:pPr>
       <w:spacing w:after="120"/>
       <w:ind w:left="283"/>
@@ -16184,30 +16405,30 @@
       <w:szCs w:val="16"/>
     </w:rPr>
   </w:style>
-  <w:style w:type="paragraph" w:styleId="Gruformel">
+  <w:style w:type="paragraph" w:styleId="Closing">
     <w:name w:val="Closing"/>
-    <w:basedOn w:val="Standard"/>
+    <w:basedOn w:val="Normal"/>
     <w:pPr>
       <w:ind w:left="4252"/>
     </w:pPr>
   </w:style>
-  <w:style w:type="paragraph" w:styleId="Kommentartext">
+  <w:style w:type="paragraph" w:styleId="CommentText">
     <w:name w:val="annotation text"/>
-    <w:basedOn w:val="Standard"/>
+    <w:basedOn w:val="Normal"/>
     <w:semiHidden/>
   </w:style>
-  <w:style w:type="paragraph" w:styleId="E-Mail-Signatur">
+  <w:style w:type="paragraph" w:styleId="E-mailSignature">
     <w:name w:val="E-mail Signature"/>
-    <w:basedOn w:val="Standard"/>
+    <w:basedOn w:val="Normal"/>
   </w:style>
-  <w:style w:type="paragraph" w:styleId="Endnotentext">
+  <w:style w:type="paragraph" w:styleId="EndnoteText">
     <w:name w:val="endnote text"/>
-    <w:basedOn w:val="Standard"/>
+    <w:basedOn w:val="Normal"/>
     <w:semiHidden/>
   </w:style>
-  <w:style w:type="paragraph" w:styleId="Umschlagadresse">
+  <w:style w:type="paragraph" w:styleId="EnvelopeAddress">
     <w:name w:val="envelope address"/>
-    <w:basedOn w:val="Standard"/>
+    <w:basedOn w:val="Normal"/>
     <w:pPr>
       <w:framePr w:w="7920" w:h="1980" w:hRule="exact" w:hSpace="180" w:wrap="auto" w:hAnchor="page" w:xAlign="center" w:yAlign="bottom"/>
       <w:ind w:left="2880"/>
@@ -16218,32 +16439,32 @@
       <w:szCs w:val="24"/>
     </w:rPr>
   </w:style>
-  <w:style w:type="paragraph" w:styleId="Umschlagabsenderadresse">
+  <w:style w:type="paragraph" w:styleId="EnvelopeReturn">
     <w:name w:val="envelope return"/>
-    <w:basedOn w:val="Standard"/>
+    <w:basedOn w:val="Normal"/>
     <w:rPr>
       <w:rFonts w:ascii="Arial" w:hAnsi="Arial" w:cs="Arial"/>
     </w:rPr>
   </w:style>
-  <w:style w:type="paragraph" w:styleId="HTMLAdresse">
+  <w:style w:type="paragraph" w:styleId="HTMLAddress">
     <w:name w:val="HTML Address"/>
-    <w:basedOn w:val="Standard"/>
+    <w:basedOn w:val="Normal"/>
     <w:rPr>
       <w:i/>
       <w:iCs/>
     </w:rPr>
   </w:style>
-  <w:style w:type="paragraph" w:styleId="HTMLVorformatiert">
+  <w:style w:type="paragraph" w:styleId="HTMLPreformatted">
     <w:name w:val="HTML Preformatted"/>
-    <w:basedOn w:val="Standard"/>
+    <w:basedOn w:val="Normal"/>
     <w:rPr>
       <w:rFonts w:ascii="Courier New" w:hAnsi="Courier New" w:cs="Helvetica-Narrow"/>
     </w:rPr>
   </w:style>
   <w:style w:type="paragraph" w:styleId="Index2">
     <w:name w:val="index 2"/>
-    <w:basedOn w:val="Standard"/>
-    <w:next w:val="Standard"/>
+    <w:basedOn w:val="Normal"/>
+    <w:next w:val="Normal"/>
     <w:autoRedefine/>
     <w:semiHidden/>
     <w:pPr>
@@ -16252,8 +16473,8 @@
   </w:style>
   <w:style w:type="paragraph" w:styleId="Index3">
     <w:name w:val="index 3"/>
-    <w:basedOn w:val="Standard"/>
-    <w:next w:val="Standard"/>
+    <w:basedOn w:val="Normal"/>
+    <w:next w:val="Normal"/>
     <w:autoRedefine/>
     <w:semiHidden/>
     <w:pPr>
@@ -16262,8 +16483,8 @@
   </w:style>
   <w:style w:type="paragraph" w:styleId="Index4">
     <w:name w:val="index 4"/>
-    <w:basedOn w:val="Standard"/>
-    <w:next w:val="Standard"/>
+    <w:basedOn w:val="Normal"/>
+    <w:next w:val="Normal"/>
     <w:autoRedefine/>
     <w:semiHidden/>
     <w:pPr>
@@ -16272,8 +16493,8 @@
   </w:style>
   <w:style w:type="paragraph" w:styleId="Index5">
     <w:name w:val="index 5"/>
-    <w:basedOn w:val="Standard"/>
-    <w:next w:val="Standard"/>
+    <w:basedOn w:val="Normal"/>
+    <w:next w:val="Normal"/>
     <w:autoRedefine/>
     <w:semiHidden/>
     <w:pPr>
@@ -16282,8 +16503,8 @@
   </w:style>
   <w:style w:type="paragraph" w:styleId="Index6">
     <w:name w:val="index 6"/>
-    <w:basedOn w:val="Standard"/>
-    <w:next w:val="Standard"/>
+    <w:basedOn w:val="Normal"/>
+    <w:next w:val="Normal"/>
     <w:autoRedefine/>
     <w:semiHidden/>
     <w:pPr>
@@ -16292,8 +16513,8 @@
   </w:style>
   <w:style w:type="paragraph" w:styleId="Index7">
     <w:name w:val="index 7"/>
-    <w:basedOn w:val="Standard"/>
-    <w:next w:val="Standard"/>
+    <w:basedOn w:val="Normal"/>
+    <w:next w:val="Normal"/>
     <w:autoRedefine/>
     <w:semiHidden/>
     <w:pPr>
@@ -16302,8 +16523,8 @@
   </w:style>
   <w:style w:type="paragraph" w:styleId="Index8">
     <w:name w:val="index 8"/>
-    <w:basedOn w:val="Standard"/>
-    <w:next w:val="Standard"/>
+    <w:basedOn w:val="Normal"/>
+    <w:next w:val="Normal"/>
     <w:autoRedefine/>
     <w:semiHidden/>
     <w:pPr>
@@ -16312,17 +16533,17 @@
   </w:style>
   <w:style w:type="paragraph" w:styleId="Index9">
     <w:name w:val="index 9"/>
-    <w:basedOn w:val="Standard"/>
-    <w:next w:val="Standard"/>
+    <w:basedOn w:val="Normal"/>
+    <w:next w:val="Normal"/>
     <w:autoRedefine/>
     <w:semiHidden/>
     <w:pPr>
       <w:ind w:left="1800" w:hanging="200"/>
     </w:pPr>
   </w:style>
-  <w:style w:type="paragraph" w:styleId="Indexberschrift">
+  <w:style w:type="paragraph" w:styleId="IndexHeading">
     <w:name w:val="index heading"/>
-    <w:basedOn w:val="Standard"/>
+    <w:basedOn w:val="Normal"/>
     <w:next w:val="Index1"/>
     <w:semiHidden/>
     <w:rPr>
@@ -16331,37 +16552,37 @@
       <w:bCs/>
     </w:rPr>
   </w:style>
-  <w:style w:type="paragraph" w:styleId="Liste2">
+  <w:style w:type="paragraph" w:styleId="List2">
     <w:name w:val="List 2"/>
-    <w:basedOn w:val="Standard"/>
+    <w:basedOn w:val="Normal"/>
     <w:pPr>
       <w:ind w:left="566" w:hanging="283"/>
     </w:pPr>
   </w:style>
-  <w:style w:type="paragraph" w:styleId="Liste3">
+  <w:style w:type="paragraph" w:styleId="List3">
     <w:name w:val="List 3"/>
-    <w:basedOn w:val="Standard"/>
+    <w:basedOn w:val="Normal"/>
     <w:pPr>
       <w:ind w:left="849" w:hanging="283"/>
     </w:pPr>
   </w:style>
-  <w:style w:type="paragraph" w:styleId="Liste4">
+  <w:style w:type="paragraph" w:styleId="List4">
     <w:name w:val="List 4"/>
-    <w:basedOn w:val="Standard"/>
+    <w:basedOn w:val="Normal"/>
     <w:pPr>
       <w:ind w:left="1132" w:hanging="283"/>
     </w:pPr>
   </w:style>
-  <w:style w:type="paragraph" w:styleId="Liste5">
+  <w:style w:type="paragraph" w:styleId="List5">
     <w:name w:val="List 5"/>
-    <w:basedOn w:val="Standard"/>
+    <w:basedOn w:val="Normal"/>
     <w:pPr>
       <w:ind w:left="1415" w:hanging="283"/>
     </w:pPr>
   </w:style>
-  <w:style w:type="paragraph" w:styleId="Aufzhlungszeichen">
+  <w:style w:type="paragraph" w:styleId="ListBullet">
     <w:name w:val="List Bullet"/>
-    <w:basedOn w:val="Standard"/>
+    <w:basedOn w:val="Normal"/>
     <w:autoRedefine/>
     <w:pPr>
       <w:numPr>
@@ -16369,9 +16590,9 @@
       </w:numPr>
     </w:pPr>
   </w:style>
-  <w:style w:type="paragraph" w:styleId="Aufzhlungszeichen2">
+  <w:style w:type="paragraph" w:styleId="ListBullet2">
     <w:name w:val="List Bullet 2"/>
-    <w:basedOn w:val="Standard"/>
+    <w:basedOn w:val="Normal"/>
     <w:autoRedefine/>
     <w:pPr>
       <w:numPr>
@@ -16379,9 +16600,9 @@
       </w:numPr>
     </w:pPr>
   </w:style>
-  <w:style w:type="paragraph" w:styleId="Aufzhlungszeichen3">
+  <w:style w:type="paragraph" w:styleId="ListBullet3">
     <w:name w:val="List Bullet 3"/>
-    <w:basedOn w:val="Standard"/>
+    <w:basedOn w:val="Normal"/>
     <w:autoRedefine/>
     <w:pPr>
       <w:numPr>
@@ -16389,9 +16610,9 @@
       </w:numPr>
     </w:pPr>
   </w:style>
-  <w:style w:type="paragraph" w:styleId="Aufzhlungszeichen4">
+  <w:style w:type="paragraph" w:styleId="ListBullet4">
     <w:name w:val="List Bullet 4"/>
-    <w:basedOn w:val="Standard"/>
+    <w:basedOn w:val="Normal"/>
     <w:autoRedefine/>
     <w:pPr>
       <w:numPr>
@@ -16399,9 +16620,9 @@
       </w:numPr>
     </w:pPr>
   </w:style>
-  <w:style w:type="paragraph" w:styleId="Aufzhlungszeichen5">
+  <w:style w:type="paragraph" w:styleId="ListBullet5">
     <w:name w:val="List Bullet 5"/>
-    <w:basedOn w:val="Standard"/>
+    <w:basedOn w:val="Normal"/>
     <w:autoRedefine/>
     <w:pPr>
       <w:numPr>
@@ -16409,84 +16630,84 @@
       </w:numPr>
     </w:pPr>
   </w:style>
-  <w:style w:type="paragraph" w:styleId="Listenfortsetzung2">
+  <w:style w:type="paragraph" w:styleId="ListContinue2">
     <w:name w:val="List Continue 2"/>
-    <w:basedOn w:val="Standard"/>
+    <w:basedOn w:val="Normal"/>
     <w:pPr>
       <w:spacing w:after="120"/>
       <w:ind w:left="566"/>
     </w:pPr>
   </w:style>
-  <w:style w:type="paragraph" w:styleId="Listenfortsetzung3">
+  <w:style w:type="paragraph" w:styleId="ListContinue3">
     <w:name w:val="List Continue 3"/>
-    <w:basedOn w:val="Standard"/>
+    <w:basedOn w:val="Normal"/>
     <w:pPr>
       <w:spacing w:after="120"/>
       <w:ind w:left="849"/>
     </w:pPr>
   </w:style>
-  <w:style w:type="paragraph" w:styleId="Listenfortsetzung4">
+  <w:style w:type="paragraph" w:styleId="ListContinue4">
     <w:name w:val="List Continue 4"/>
-    <w:basedOn w:val="Standard"/>
+    <w:basedOn w:val="Normal"/>
     <w:pPr>
       <w:spacing w:after="120"/>
       <w:ind w:left="1132"/>
     </w:pPr>
   </w:style>
-  <w:style w:type="paragraph" w:styleId="Listenfortsetzung5">
+  <w:style w:type="paragraph" w:styleId="ListContinue5">
     <w:name w:val="List Continue 5"/>
-    <w:basedOn w:val="Standard"/>
+    <w:basedOn w:val="Normal"/>
     <w:pPr>
       <w:spacing w:after="120"/>
       <w:ind w:left="1415"/>
     </w:pPr>
   </w:style>
-  <w:style w:type="paragraph" w:styleId="Listennummer">
+  <w:style w:type="paragraph" w:styleId="ListNumber">
     <w:name w:val="List Number"/>
-    <w:basedOn w:val="Standard"/>
+    <w:basedOn w:val="Normal"/>
     <w:pPr>
       <w:numPr>
         <w:numId w:val="9"/>
       </w:numPr>
     </w:pPr>
   </w:style>
-  <w:style w:type="paragraph" w:styleId="Listennummer2">
+  <w:style w:type="paragraph" w:styleId="ListNumber2">
     <w:name w:val="List Number 2"/>
-    <w:basedOn w:val="Standard"/>
+    <w:basedOn w:val="Normal"/>
     <w:pPr>
       <w:numPr>
         <w:numId w:val="10"/>
       </w:numPr>
     </w:pPr>
   </w:style>
-  <w:style w:type="paragraph" w:styleId="Listennummer3">
+  <w:style w:type="paragraph" w:styleId="ListNumber3">
     <w:name w:val="List Number 3"/>
-    <w:basedOn w:val="Standard"/>
+    <w:basedOn w:val="Normal"/>
     <w:pPr>
       <w:numPr>
         <w:numId w:val="11"/>
       </w:numPr>
     </w:pPr>
   </w:style>
-  <w:style w:type="paragraph" w:styleId="Listennummer4">
+  <w:style w:type="paragraph" w:styleId="ListNumber4">
     <w:name w:val="List Number 4"/>
-    <w:basedOn w:val="Standard"/>
+    <w:basedOn w:val="Normal"/>
     <w:pPr>
       <w:numPr>
         <w:numId w:val="12"/>
       </w:numPr>
     </w:pPr>
   </w:style>
-  <w:style w:type="paragraph" w:styleId="Listennummer5">
+  <w:style w:type="paragraph" w:styleId="ListNumber5">
     <w:name w:val="List Number 5"/>
-    <w:basedOn w:val="Standard"/>
+    <w:basedOn w:val="Normal"/>
     <w:pPr>
       <w:numPr>
         <w:numId w:val="13"/>
       </w:numPr>
     </w:pPr>
   </w:style>
-  <w:style w:type="paragraph" w:styleId="Makrotext">
+  <w:style w:type="paragraph" w:styleId="MacroText">
     <w:name w:val="macro"/>
     <w:semiHidden/>
     <w:pPr>
@@ -16506,9 +16727,9 @@
       <w:rFonts w:ascii="Courier New" w:hAnsi="Courier New" w:cs="Helvetica-Narrow"/>
     </w:rPr>
   </w:style>
-  <w:style w:type="paragraph" w:styleId="Nachrichtenkopf">
+  <w:style w:type="paragraph" w:styleId="MessageHeader">
     <w:name w:val="Message Header"/>
-    <w:basedOn w:val="Standard"/>
+    <w:basedOn w:val="Normal"/>
     <w:pPr>
       <w:pBdr>
         <w:top w:val="single" w:sz="6" w:space="1" w:color="auto"/>
@@ -16525,48 +16746,48 @@
       <w:szCs w:val="24"/>
     </w:rPr>
   </w:style>
-  <w:style w:type="paragraph" w:styleId="StandardWeb">
+  <w:style w:type="paragraph" w:styleId="NormalWeb">
     <w:name w:val="Normal (Web)"/>
-    <w:basedOn w:val="Standard"/>
+    <w:basedOn w:val="Normal"/>
     <w:rPr>
       <w:sz w:val="24"/>
       <w:szCs w:val="24"/>
     </w:rPr>
   </w:style>
-  <w:style w:type="paragraph" w:styleId="Standardeinzug">
+  <w:style w:type="paragraph" w:styleId="NormalIndent">
     <w:name w:val="Normal Indent"/>
-    <w:basedOn w:val="Standard"/>
+    <w:basedOn w:val="Normal"/>
     <w:pPr>
       <w:ind w:left="720"/>
     </w:pPr>
   </w:style>
-  <w:style w:type="paragraph" w:styleId="Fu-Endnotenberschrift">
+  <w:style w:type="paragraph" w:styleId="NoteHeading">
     <w:name w:val="Note Heading"/>
-    <w:basedOn w:val="Standard"/>
-    <w:next w:val="Standard"/>
+    <w:basedOn w:val="Normal"/>
+    <w:next w:val="Normal"/>
   </w:style>
-  <w:style w:type="paragraph" w:styleId="NurText">
+  <w:style w:type="paragraph" w:styleId="PlainText">
     <w:name w:val="Plain Text"/>
-    <w:basedOn w:val="Standard"/>
+    <w:basedOn w:val="Normal"/>
     <w:rPr>
       <w:rFonts w:ascii="Courier New" w:hAnsi="Courier New" w:cs="Helvetica-Narrow"/>
     </w:rPr>
   </w:style>
-  <w:style w:type="paragraph" w:styleId="Anrede">
+  <w:style w:type="paragraph" w:styleId="Salutation">
     <w:name w:val="Salutation"/>
-    <w:basedOn w:val="Standard"/>
-    <w:next w:val="Standard"/>
+    <w:basedOn w:val="Normal"/>
+    <w:next w:val="Normal"/>
   </w:style>
-  <w:style w:type="paragraph" w:styleId="Unterschrift">
+  <w:style w:type="paragraph" w:styleId="Signature">
     <w:name w:val="Signature"/>
-    <w:basedOn w:val="Standard"/>
+    <w:basedOn w:val="Normal"/>
     <w:pPr>
       <w:ind w:left="4252"/>
     </w:pPr>
   </w:style>
-  <w:style w:type="paragraph" w:styleId="Untertitel">
+  <w:style w:type="paragraph" w:styleId="Subtitle">
     <w:name w:val="Subtitle"/>
-    <w:basedOn w:val="Standard"/>
+    <w:basedOn w:val="Normal"/>
     <w:qFormat/>
     <w:pPr>
       <w:spacing w:after="60"/>
@@ -16579,19 +16800,19 @@
       <w:szCs w:val="24"/>
     </w:rPr>
   </w:style>
-  <w:style w:type="paragraph" w:styleId="Rechtsgrundlagenverzeichnis">
+  <w:style w:type="paragraph" w:styleId="TableofAuthorities">
     <w:name w:val="table of authorities"/>
-    <w:basedOn w:val="Standard"/>
-    <w:next w:val="Standard"/>
+    <w:basedOn w:val="Normal"/>
+    <w:next w:val="Normal"/>
     <w:semiHidden/>
     <w:pPr>
       <w:ind w:left="200" w:hanging="200"/>
     </w:pPr>
   </w:style>
-  <w:style w:type="paragraph" w:styleId="RGV-berschrift">
+  <w:style w:type="paragraph" w:styleId="TOAHeading">
     <w:name w:val="toa heading"/>
-    <w:basedOn w:val="Standard"/>
-    <w:next w:val="Standard"/>
+    <w:basedOn w:val="Normal"/>
+    <w:next w:val="Normal"/>
     <w:semiHidden/>
     <w:pPr>
       <w:spacing w:before="120"/>
@@ -16604,9 +16825,9 @@
       <w:szCs w:val="24"/>
     </w:rPr>
   </w:style>
-  <w:style w:type="character" w:styleId="Kommentarzeichen">
+  <w:style w:type="character" w:styleId="CommentReference">
     <w:name w:val="annotation reference"/>
-    <w:basedOn w:val="Absatz-Standardschriftart"/>
+    <w:basedOn w:val="DefaultParagraphFont"/>
     <w:semiHidden/>
     <w:rPr>
       <w:sz w:val="16"/>
@@ -16615,7 +16836,7 @@
   </w:style>
   <w:style w:type="paragraph" w:customStyle="1" w:styleId="ObjectHeader">
     <w:name w:val="ObjectHeader"/>
-    <w:basedOn w:val="Standard"/>
+    <w:basedOn w:val="Normal"/>
     <w:pPr>
       <w:pBdr>
         <w:top w:val="single" w:sz="12" w:space="1" w:color="auto"/>
@@ -16631,22 +16852,22 @@
       <w:b/>
     </w:rPr>
   </w:style>
-  <w:style w:type="character" w:styleId="Hervorhebung">
+  <w:style w:type="character" w:styleId="Emphasis">
     <w:name w:val="Emphasis"/>
-    <w:basedOn w:val="Absatz-Standardschriftart"/>
+    <w:basedOn w:val="DefaultParagraphFont"/>
     <w:qFormat/>
     <w:rPr>
       <w:i/>
       <w:iCs/>
     </w:rPr>
   </w:style>
-  <w:style w:type="character" w:styleId="Zeilennummer">
+  <w:style w:type="character" w:styleId="LineNumber">
     <w:name w:val="line number"/>
-    <w:basedOn w:val="Absatz-Standardschriftart"/>
+    <w:basedOn w:val="DefaultParagraphFont"/>
   </w:style>
-  <w:style w:type="paragraph" w:styleId="Sprechblasentext">
+  <w:style w:type="paragraph" w:styleId="BalloonText">
     <w:name w:val="Balloon Text"/>
-    <w:basedOn w:val="Standard"/>
+    <w:basedOn w:val="Normal"/>
     <w:semiHidden/>
     <w:rPr>
       <w:rFonts w:ascii="Tahoma" w:hAnsi="Tahoma" w:cs="Cambria"/>
@@ -16654,20 +16875,20 @@
       <w:szCs w:val="16"/>
     </w:rPr>
   </w:style>
-  <w:style w:type="paragraph" w:styleId="Kommentarthema">
+  <w:style w:type="paragraph" w:styleId="CommentSubject">
     <w:name w:val="annotation subject"/>
-    <w:basedOn w:val="Kommentartext"/>
-    <w:next w:val="Kommentartext"/>
+    <w:basedOn w:val="CommentText"/>
+    <w:next w:val="CommentText"/>
     <w:semiHidden/>
     <w:rPr>
       <w:b/>
       <w:bCs/>
     </w:rPr>
   </w:style>
-  <w:style w:type="paragraph" w:styleId="Inhaltsverzeichnisberschrift">
+  <w:style w:type="paragraph" w:styleId="TOCHeading">
     <w:name w:val="TOC Heading"/>
-    <w:basedOn w:val="berschrift1"/>
-    <w:next w:val="Standard"/>
+    <w:basedOn w:val="Heading1"/>
+    <w:next w:val="Normal"/>
     <w:qFormat/>
     <w:pPr>
       <w:keepLines/>
@@ -16685,7 +16906,7 @@
       <w:lang w:eastAsia="en-US"/>
     </w:rPr>
   </w:style>
-  <w:style w:type="paragraph" w:styleId="berarbeitung">
+  <w:style w:type="paragraph" w:styleId="Revision">
     <w:name w:val="Revision"/>
     <w:hidden/>
     <w:semiHidden/>
@@ -16695,7 +16916,7 @@
   </w:style>
   <w:style w:type="character" w:styleId="HTMLCode">
     <w:name w:val="HTML Code"/>
-    <w:basedOn w:val="Absatz-Standardschriftart"/>
+    <w:basedOn w:val="DefaultParagraphFont"/>
     <w:rPr>
       <w:rFonts w:ascii="Courier New" w:eastAsia="Times New Roman" w:hAnsi="Courier New" w:cs="Times"/>
       <w:sz w:val="20"/>
@@ -16712,8 +16933,8 @@
   </w:style>
   <w:style w:type="paragraph" w:customStyle="1" w:styleId="Heading">
     <w:name w:val="Heading"/>
-    <w:basedOn w:val="Standard"/>
-    <w:next w:val="Textkrper"/>
+    <w:basedOn w:val="Normal"/>
+    <w:next w:val="BodyText"/>
     <w:pPr>
       <w:keepNext/>
       <w:suppressAutoHyphens/>
@@ -16728,7 +16949,7 @@
   </w:style>
   <w:style w:type="paragraph" w:customStyle="1" w:styleId="Index">
     <w:name w:val="Index"/>
-    <w:basedOn w:val="Standard"/>
+    <w:basedOn w:val="Normal"/>
     <w:pPr>
       <w:suppressLineNumbers/>
       <w:suppressAutoHyphens/>
@@ -16740,7 +16961,7 @@
   </w:style>
   <w:style w:type="paragraph" w:customStyle="1" w:styleId="Sprechblasentext1">
     <w:name w:val="Sprechblasentext1"/>
-    <w:basedOn w:val="Standard"/>
+    <w:basedOn w:val="Normal"/>
     <w:pPr>
       <w:suppressAutoHyphens/>
     </w:pPr>
@@ -16763,7 +16984,7 @@
   </w:style>
   <w:style w:type="paragraph" w:customStyle="1" w:styleId="TableContents">
     <w:name w:val="Table Contents"/>
-    <w:basedOn w:val="Standard"/>
+    <w:basedOn w:val="Normal"/>
     <w:pPr>
       <w:suppressLineNumbers/>
       <w:suppressAutoHyphens/>
@@ -16787,7 +17008,7 @@
   </w:style>
   <w:style w:type="paragraph" w:customStyle="1" w:styleId="Framecontents">
     <w:name w:val="Frame contents"/>
-    <w:basedOn w:val="Textkrper"/>
+    <w:basedOn w:val="BodyText"/>
     <w:pPr>
       <w:suppressAutoHyphens/>
       <w:spacing w:after="120"/>
@@ -16801,7 +17022,7 @@
   </w:style>
   <w:style w:type="paragraph" w:customStyle="1" w:styleId="PreformattedText">
     <w:name w:val="Preformatted Text"/>
-    <w:basedOn w:val="Standard"/>
+    <w:basedOn w:val="Normal"/>
     <w:pPr>
       <w:suppressAutoHyphens/>
     </w:pPr>
@@ -16810,18 +17031,18 @@
       <w:lang w:eastAsia="ar-SA"/>
     </w:rPr>
   </w:style>
-  <w:style w:type="character" w:styleId="Platzhaltertext">
+  <w:style w:type="character" w:styleId="PlaceholderText">
     <w:name w:val="Placeholder Text"/>
-    <w:basedOn w:val="Absatz-Standardschriftart"/>
+    <w:basedOn w:val="DefaultParagraphFont"/>
     <w:uiPriority w:val="99"/>
     <w:semiHidden/>
     <w:rPr>
       <w:color w:val="808080"/>
     </w:rPr>
   </w:style>
-  <w:style w:type="table" w:styleId="Tabellenraster">
+  <w:style w:type="table" w:styleId="TableGrid">
     <w:name w:val="Table Grid"/>
-    <w:basedOn w:val="NormaleTabelle"/>
+    <w:basedOn w:val="TableNormal"/>
     <w:tblPr>
       <w:tblBorders>
         <w:top w:val="single" w:sz="4" w:space="0" w:color="auto"/>
@@ -16833,9 +17054,9 @@
       </w:tblBorders>
     </w:tblPr>
   </w:style>
-  <w:style w:type="paragraph" w:styleId="Listenabsatz">
+  <w:style w:type="paragraph" w:styleId="ListParagraph">
     <w:name w:val="List Paragraph"/>
-    <w:basedOn w:val="Standard"/>
+    <w:basedOn w:val="Normal"/>
     <w:uiPriority w:val="34"/>
     <w:qFormat/>
     <w:pPr>
@@ -16845,7 +17066,197 @@
   </w:style>
   <w:style w:type="character" w:customStyle="1" w:styleId="apple-converted-space">
     <w:name w:val="apple-converted-space"/>
-    <w:basedOn w:val="Absatz-Standardschriftart"/>
+    <w:basedOn w:val="DefaultParagraphFont"/>
+  </w:style>
+</w:styles>
+</file>
+
+<file path=word/stylesWithEffects.xml><?xml version="1.0" encoding="utf-8"?>
+<w:styles xmlns:wpc="http://schemas.microsoft.com/office/word/2010/wordprocessingCanvas" xmlns:mc="http://schemas.openxmlformats.org/markup-compatibility/2006" xmlns:o="urn:schemas-microsoft-com:office:office" xmlns:r="http://schemas.openxmlformats.org/officeDocument/2006/relationships" xmlns:m="http://schemas.openxmlformats.org/officeDocument/2006/math" xmlns:v="urn:schemas-microsoft-com:vml" xmlns:wp14="http://schemas.microsoft.com/office/word/2010/wordprocessingDrawing" xmlns:wp="http://schemas.openxmlformats.org/drawingml/2006/wordprocessingDrawing" xmlns:w10="urn:schemas-microsoft-com:office:word" xmlns:w="http://schemas.openxmlformats.org/wordprocessingml/2006/main" xmlns:w14="http://schemas.microsoft.com/office/word/2010/wordml" xmlns:wpg="http://schemas.microsoft.com/office/word/2010/wordprocessingGroup" xmlns:wpi="http://schemas.microsoft.com/office/word/2010/wordprocessingInk" xmlns:wne="http://schemas.microsoft.com/office/word/2006/wordml" xmlns:wps="http://schemas.microsoft.com/office/word/2010/wordprocessingShape" mc:Ignorable="w14 wp14">
+  <w:docDefaults>
+    <w:rPrDefault>
+      <w:rPr>
+        <w:rFonts w:asciiTheme="minorHAnsi" w:eastAsiaTheme="minorEastAsia" w:hAnsiTheme="minorHAnsi" w:cstheme="minorBidi"/>
+        <w:sz w:val="22"/>
+        <w:szCs w:val="22"/>
+        <w:lang w:val="de-DE" w:eastAsia="de-DE" w:bidi="ar-SA"/>
+      </w:rPr>
+    </w:rPrDefault>
+    <w:pPrDefault>
+      <w:pPr>
+        <w:spacing w:after="200" w:line="276" w:lineRule="auto"/>
+      </w:pPr>
+    </w:pPrDefault>
+  </w:docDefaults>
+  <w:latentStyles w:defLockedState="0" w:defUIPriority="99" w:defSemiHidden="1" w:defUnhideWhenUsed="1" w:defQFormat="0" w:count="267">
+    <w:lsdException w:name="Normal" w:semiHidden="0" w:uiPriority="0" w:unhideWhenUsed="0" w:qFormat="1"/>
+    <w:lsdException w:name="heading 1" w:semiHidden="0" w:uiPriority="9" w:unhideWhenUsed="0" w:qFormat="1"/>
+    <w:lsdException w:name="heading 2" w:uiPriority="9" w:qFormat="1"/>
+    <w:lsdException w:name="heading 3" w:uiPriority="9" w:qFormat="1"/>
+    <w:lsdException w:name="heading 4" w:uiPriority="9" w:qFormat="1"/>
+    <w:lsdException w:name="heading 5" w:uiPriority="9" w:qFormat="1"/>
+    <w:lsdException w:name="heading 6" w:uiPriority="9" w:qFormat="1"/>
+    <w:lsdException w:name="heading 7" w:uiPriority="9" w:qFormat="1"/>
+    <w:lsdException w:name="heading 8" w:uiPriority="9" w:qFormat="1"/>
+    <w:lsdException w:name="heading 9" w:uiPriority="9" w:qFormat="1"/>
+    <w:lsdException w:name="toc 1" w:uiPriority="39"/>
+    <w:lsdException w:name="toc 2" w:uiPriority="39"/>
+    <w:lsdException w:name="toc 3" w:uiPriority="39"/>
+    <w:lsdException w:name="toc 4" w:uiPriority="39"/>
+    <w:lsdException w:name="toc 5" w:uiPriority="39"/>
+    <w:lsdException w:name="toc 6" w:uiPriority="39"/>
+    <w:lsdException w:name="toc 7" w:uiPriority="39"/>
+    <w:lsdException w:name="toc 8" w:uiPriority="39"/>
+    <w:lsdException w:name="toc 9" w:uiPriority="39"/>
+    <w:lsdException w:name="caption" w:uiPriority="35" w:qFormat="1"/>
+    <w:lsdException w:name="Title" w:semiHidden="0" w:uiPriority="10" w:unhideWhenUsed="0" w:qFormat="1"/>
+    <w:lsdException w:name="Default Paragraph Font" w:uiPriority="1"/>
+    <w:lsdException w:name="Subtitle" w:semiHidden="0" w:uiPriority="11" w:unhideWhenUsed="0" w:qFormat="1"/>
+    <w:lsdException w:name="Strong" w:semiHidden="0" w:uiPriority="22" w:unhideWhenUsed="0" w:qFormat="1"/>
+    <w:lsdException w:name="Emphasis" w:semiHidden="0" w:uiPriority="20" w:unhideWhenUsed="0" w:qFormat="1"/>
+    <w:lsdException w:name="Table Grid" w:semiHidden="0" w:uiPriority="59" w:unhideWhenUsed="0"/>
+    <w:lsdException w:name="Placeholder Text" w:unhideWhenUsed="0"/>
+    <w:lsdException w:name="No Spacing" w:semiHidden="0" w:uiPriority="1" w:unhideWhenUsed="0" w:qFormat="1"/>
+    <w:lsdException w:name="Light Shading" w:semiHidden="0" w:uiPriority="60" w:unhideWhenUsed="0"/>
+    <w:lsdException w:name="Light List" w:semiHidden="0" w:uiPriority="61" w:unhideWhenUsed="0"/>
+    <w:lsdException w:name="Light Grid" w:semiHidden="0" w:uiPriority="62" w:unhideWhenUsed="0"/>
+    <w:lsdException w:name="Medium Shading 1" w:semiHidden="0" w:uiPriority="63" w:unhideWhenUsed="0"/>
+    <w:lsdException w:name="Medium Shading 2" w:semiHidden="0" w:uiPriority="64" w:unhideWhenUsed="0"/>
+    <w:lsdException w:name="Medium List 1" w:semiHidden="0" w:uiPriority="65" w:unhideWhenUsed="0"/>
+    <w:lsdException w:name="Medium List 2" w:semiHidden="0" w:uiPriority="66" w:unhideWhenUsed="0"/>
+    <w:lsdException w:name="Medium Grid 1" w:semiHidden="0" w:uiPriority="67" w:unhideWhenUsed="0"/>
+    <w:lsdException w:name="Medium Grid 2" w:semiHidden="0" w:uiPriority="68" w:unhideWhenUsed="0"/>
+    <w:lsdException w:name="Medium Grid 3" w:semiHidden="0" w:uiPriority="69" w:unhideWhenUsed="0"/>
+    <w:lsdException w:name="Dark List" w:semiHidden="0" w:uiPriority="70" w:unhideWhenUsed="0"/>
+    <w:lsdException w:name="Colorful Shading" w:semiHidden="0" w:uiPriority="71" w:unhideWhenUsed="0"/>
+    <w:lsdException w:name="Colorful List" w:semiHidden="0" w:uiPriority="72" w:unhideWhenUsed="0"/>
+    <w:lsdException w:name="Colorful Grid" w:semiHidden="0" w:uiPriority="73" w:unhideWhenUsed="0"/>
+    <w:lsdException w:name="Light Shading Accent 1" w:semiHidden="0" w:uiPriority="60" w:unhideWhenUsed="0"/>
+    <w:lsdException w:name="Light List Accent 1" w:semiHidden="0" w:uiPriority="61" w:unhideWhenUsed="0"/>
+    <w:lsdException w:name="Light Grid Accent 1" w:semiHidden="0" w:uiPriority="62" w:unhideWhenUsed="0"/>
+    <w:lsdException w:name="Medium Shading 1 Accent 1" w:semiHidden="0" w:uiPriority="63" w:unhideWhenUsed="0"/>
+    <w:lsdException w:name="Medium Shading 2 Accent 1" w:semiHidden="0" w:uiPriority="64" w:unhideWhenUsed="0"/>
+    <w:lsdException w:name="Medium List 1 Accent 1" w:semiHidden="0" w:uiPriority="65" w:unhideWhenUsed="0"/>
+    <w:lsdException w:name="Revision" w:unhideWhenUsed="0"/>
+    <w:lsdException w:name="List Paragraph" w:semiHidden="0" w:uiPriority="34" w:unhideWhenUsed="0" w:qFormat="1"/>
+    <w:lsdException w:name="Quote" w:semiHidden="0" w:uiPriority="29" w:unhideWhenUsed="0" w:qFormat="1"/>
+    <w:lsdException w:name="Intense Quote" w:semiHidden="0" w:uiPriority="30" w:unhideWhenUsed="0" w:qFormat="1"/>
+    <w:lsdException w:name="Medium List 2 Accent 1" w:semiHidden="0" w:uiPriority="66" w:unhideWhenUsed="0"/>
+    <w:lsdException w:name="Medium Grid 1 Accent 1" w:semiHidden="0" w:uiPriority="67" w:unhideWhenUsed="0"/>
+    <w:lsdException w:name="Medium Grid 2 Accent 1" w:semiHidden="0" w:uiPriority="68" w:unhideWhenUsed="0"/>
+    <w:lsdException w:name="Medium Grid 3 Accent 1" w:semiHidden="0" w:uiPriority="69" w:unhideWhenUsed="0"/>
+    <w:lsdException w:name="Dark List Accent 1" w:semiHidden="0" w:uiPriority="70" w:unhideWhenUsed="0"/>
+    <w:lsdException w:name="Colorful Shading Accent 1" w:semiHidden="0" w:uiPriority="71" w:unhideWhenUsed="0"/>
+    <w:lsdException w:name="Colorful List Accent 1" w:semiHidden="0" w:uiPriority="72" w:unhideWhenUsed="0"/>
+    <w:lsdException w:name="Colorful Grid Accent 1" w:semiHidden="0" w:uiPriority="73" w:unhideWhenUsed="0"/>
+    <w:lsdException w:name="Light Shading Accent 2" w:semiHidden="0" w:uiPriority="60" w:unhideWhenUsed="0"/>
+    <w:lsdException w:name="Light List Accent 2" w:semiHidden="0" w:uiPriority="61" w:unhideWhenUsed="0"/>
+    <w:lsdException w:name="Light Grid Accent 2" w:semiHidden="0" w:uiPriority="62" w:unhideWhenUsed="0"/>
+    <w:lsdException w:name="Medium Shading 1 Accent 2" w:semiHidden="0" w:uiPriority="63" w:unhideWhenUsed="0"/>
+    <w:lsdException w:name="Medium Shading 2 Accent 2" w:semiHidden="0" w:uiPriority="64" w:unhideWhenUsed="0"/>
+    <w:lsdException w:name="Medium List 1 Accent 2" w:semiHidden="0" w:uiPriority="65" w:unhideWhenUsed="0"/>
+    <w:lsdException w:name="Medium List 2 Accent 2" w:semiHidden="0" w:uiPriority="66" w:unhideWhenUsed="0"/>
+    <w:lsdException w:name="Medium Grid 1 Accent 2" w:semiHidden="0" w:uiPriority="67" w:unhideWhenUsed="0"/>
+    <w:lsdException w:name="Medium Grid 2 Accent 2" w:semiHidden="0" w:uiPriority="68" w:unhideWhenUsed="0"/>
+    <w:lsdException w:name="Medium Grid 3 Accent 2" w:semiHidden="0" w:uiPriority="69" w:unhideWhenUsed="0"/>
+    <w:lsdException w:name="Dark List Accent 2" w:semiHidden="0" w:uiPriority="70" w:unhideWhenUsed="0"/>
+    <w:lsdException w:name="Colorful Shading Accent 2" w:semiHidden="0" w:uiPriority="71" w:unhideWhenUsed="0"/>
+    <w:lsdException w:name="Colorful List Accent 2" w:semiHidden="0" w:uiPriority="72" w:unhideWhenUsed="0"/>
+    <w:lsdException w:name="Colorful Grid Accent 2" w:semiHidden="0" w:uiPriority="73" w:unhideWhenUsed="0"/>
+    <w:lsdException w:name="Light Shading Accent 3" w:semiHidden="0" w:uiPriority="60" w:unhideWhenUsed="0"/>
+    <w:lsdException w:name="Light List Accent 3" w:semiHidden="0" w:uiPriority="61" w:unhideWhenUsed="0"/>
+    <w:lsdException w:name="Light Grid Accent 3" w:semiHidden="0" w:uiPriority="62" w:unhideWhenUsed="0"/>
+    <w:lsdException w:name="Medium Shading 1 Accent 3" w:semiHidden="0" w:uiPriority="63" w:unhideWhenUsed="0"/>
+    <w:lsdException w:name="Medium Shading 2 Accent 3" w:semiHidden="0" w:uiPriority="64" w:unhideWhenUsed="0"/>
+    <w:lsdException w:name="Medium List 1 Accent 3" w:semiHidden="0" w:uiPriority="65" w:unhideWhenUsed="0"/>
+    <w:lsdException w:name="Medium List 2 Accent 3" w:semiHidden="0" w:uiPriority="66" w:unhideWhenUsed="0"/>
+    <w:lsdException w:name="Medium Grid 1 Accent 3" w:semiHidden="0" w:uiPriority="67" w:unhideWhenUsed="0"/>
+    <w:lsdException w:name="Medium Grid 2 Accent 3" w:semiHidden="0" w:uiPriority="68" w:unhideWhenUsed="0"/>
+    <w:lsdException w:name="Medium Grid 3 Accent 3" w:semiHidden="0" w:uiPriority="69" w:unhideWhenUsed="0"/>
+    <w:lsdException w:name="Dark List Accent 3" w:semiHidden="0" w:uiPriority="70" w:unhideWhenUsed="0"/>
+    <w:lsdException w:name="Colorful Shading Accent 3" w:semiHidden="0" w:uiPriority="71" w:unhideWhenUsed="0"/>
+    <w:lsdException w:name="Colorful List Accent 3" w:semiHidden="0" w:uiPriority="72" w:unhideWhenUsed="0"/>
+    <w:lsdException w:name="Colorful Grid Accent 3" w:semiHidden="0" w:uiPriority="73" w:unhideWhenUsed="0"/>
+    <w:lsdException w:name="Light Shading Accent 4" w:semiHidden="0" w:uiPriority="60" w:unhideWhenUsed="0"/>
+    <w:lsdException w:name="Light List Accent 4" w:semiHidden="0" w:uiPriority="61" w:unhideWhenUsed="0"/>
+    <w:lsdException w:name="Light Grid Accent 4" w:semiHidden="0" w:uiPriority="62" w:unhideWhenUsed="0"/>
+    <w:lsdException w:name="Medium Shading 1 Accent 4" w:semiHidden="0" w:uiPriority="63" w:unhideWhenUsed="0"/>
+    <w:lsdException w:name="Medium Shading 2 Accent 4" w:semiHidden="0" w:uiPriority="64" w:unhideWhenUsed="0"/>
+    <w:lsdException w:name="Medium List 1 Accent 4" w:semiHidden="0" w:uiPriority="65" w:unhideWhenUsed="0"/>
+    <w:lsdException w:name="Medium List 2 Accent 4" w:semiHidden="0" w:uiPriority="66" w:unhideWhenUsed="0"/>
+    <w:lsdException w:name="Medium Grid 1 Accent 4" w:semiHidden="0" w:uiPriority="67" w:unhideWhenUsed="0"/>
+    <w:lsdException w:name="Medium Grid 2 Accent 4" w:semiHidden="0" w:uiPriority="68" w:unhideWhenUsed="0"/>
+    <w:lsdException w:name="Medium Grid 3 Accent 4" w:semiHidden="0" w:uiPriority="69" w:unhideWhenUsed="0"/>
+    <w:lsdException w:name="Dark List Accent 4" w:semiHidden="0" w:uiPriority="70" w:unhideWhenUsed="0"/>
+    <w:lsdException w:name="Colorful Shading Accent 4" w:semiHidden="0" w:uiPriority="71" w:unhideWhenUsed="0"/>
+    <w:lsdException w:name="Colorful List Accent 4" w:semiHidden="0" w:uiPriority="72" w:unhideWhenUsed="0"/>
+    <w:lsdException w:name="Colorful Grid Accent 4" w:semiHidden="0" w:uiPriority="73" w:unhideWhenUsed="0"/>
+    <w:lsdException w:name="Light Shading Accent 5" w:semiHidden="0" w:uiPriority="60" w:unhideWhenUsed="0"/>
+    <w:lsdException w:name="Light List Accent 5" w:semiHidden="0" w:uiPriority="61" w:unhideWhenUsed="0"/>
+    <w:lsdException w:name="Light Grid Accent 5" w:semiHidden="0" w:uiPriority="62" w:unhideWhenUsed="0"/>
+    <w:lsdException w:name="Medium Shading 1 Accent 5" w:semiHidden="0" w:uiPriority="63" w:unhideWhenUsed="0"/>
+    <w:lsdException w:name="Medium Shading 2 Accent 5" w:semiHidden="0" w:uiPriority="64" w:unhideWhenUsed="0"/>
+    <w:lsdException w:name="Medium List 1 Accent 5" w:semiHidden="0" w:uiPriority="65" w:unhideWhenUsed="0"/>
+    <w:lsdException w:name="Medium List 2 Accent 5" w:semiHidden="0" w:uiPriority="66" w:unhideWhenUsed="0"/>
+    <w:lsdException w:name="Medium Grid 1 Accent 5" w:semiHidden="0" w:uiPriority="67" w:unhideWhenUsed="0"/>
+    <w:lsdException w:name="Medium Grid 2 Accent 5" w:semiHidden="0" w:uiPriority="68" w:unhideWhenUsed="0"/>
+    <w:lsdException w:name="Medium Grid 3 Accent 5" w:semiHidden="0" w:uiPriority="69" w:unhideWhenUsed="0"/>
+    <w:lsdException w:name="Dark List Accent 5" w:semiHidden="0" w:uiPriority="70" w:unhideWhenUsed="0"/>
+    <w:lsdException w:name="Colorful Shading Accent 5" w:semiHidden="0" w:uiPriority="71" w:unhideWhenUsed="0"/>
+    <w:lsdException w:name="Colorful List Accent 5" w:semiHidden="0" w:uiPriority="72" w:unhideWhenUsed="0"/>
+    <w:lsdException w:name="Colorful Grid Accent 5" w:semiHidden="0" w:uiPriority="73" w:unhideWhenUsed="0"/>
+    <w:lsdException w:name="Light Shading Accent 6" w:semiHidden="0" w:uiPriority="60" w:unhideWhenUsed="0"/>
+    <w:lsdException w:name="Light List Accent 6" w:semiHidden="0" w:uiPriority="61" w:unhideWhenUsed="0"/>
+    <w:lsdException w:name="Light Grid Accent 6" w:semiHidden="0" w:uiPriority="62" w:unhideWhenUsed="0"/>
+    <w:lsdException w:name="Medium Shading 1 Accent 6" w:semiHidden="0" w:uiPriority="63" w:unhideWhenUsed="0"/>
+    <w:lsdException w:name="Medium Shading 2 Accent 6" w:semiHidden="0" w:uiPriority="64" w:unhideWhenUsed="0"/>
+    <w:lsdException w:name="Medium List 1 Accent 6" w:semiHidden="0" w:uiPriority="65" w:unhideWhenUsed="0"/>
+    <w:lsdException w:name="Medium List 2 Accent 6" w:semiHidden="0" w:uiPriority="66" w:unhideWhenUsed="0"/>
+    <w:lsdException w:name="Medium Grid 1 Accent 6" w:semiHidden="0" w:uiPriority="67" w:unhideWhenUsed="0"/>
+    <w:lsdException w:name="Medium Grid 2 Accent 6" w:semiHidden="0" w:uiPriority="68" w:unhideWhenUsed="0"/>
+    <w:lsdException w:name="Medium Grid 3 Accent 6" w:semiHidden="0" w:uiPriority="69" w:unhideWhenUsed="0"/>
+    <w:lsdException w:name="Dark List Accent 6" w:semiHidden="0" w:uiPriority="70" w:unhideWhenUsed="0"/>
+    <w:lsdException w:name="Colorful Shading Accent 6" w:semiHidden="0" w:uiPriority="71" w:unhideWhenUsed="0"/>
+    <w:lsdException w:name="Colorful List Accent 6" w:semiHidden="0" w:uiPriority="72" w:unhideWhenUsed="0"/>
+    <w:lsdException w:name="Colorful Grid Accent 6" w:semiHidden="0" w:uiPriority="73" w:unhideWhenUsed="0"/>
+    <w:lsdException w:name="Subtle Emphasis" w:semiHidden="0" w:uiPriority="19" w:unhideWhenUsed="0" w:qFormat="1"/>
+    <w:lsdException w:name="Intense Emphasis" w:semiHidden="0" w:uiPriority="21" w:unhideWhenUsed="0" w:qFormat="1"/>
+    <w:lsdException w:name="Subtle Reference" w:semiHidden="0" w:uiPriority="31" w:unhideWhenUsed="0" w:qFormat="1"/>
+    <w:lsdException w:name="Intense Reference" w:semiHidden="0" w:uiPriority="32" w:unhideWhenUsed="0" w:qFormat="1"/>
+    <w:lsdException w:name="Book Title" w:semiHidden="0" w:uiPriority="33" w:unhideWhenUsed="0" w:qFormat="1"/>
+    <w:lsdException w:name="Bibliography" w:uiPriority="37"/>
+    <w:lsdException w:name="TOC Heading" w:uiPriority="39" w:qFormat="1"/>
+  </w:latentStyles>
+  <w:style w:type="paragraph" w:default="1" w:styleId="Normal">
+    <w:name w:val="Normal"/>
+    <w:qFormat/>
+  </w:style>
+  <w:style w:type="character" w:default="1" w:styleId="DefaultParagraphFont">
+    <w:name w:val="Default Paragraph Font"/>
+    <w:uiPriority w:val="1"/>
+    <w:semiHidden/>
+    <w:unhideWhenUsed/>
+  </w:style>
+  <w:style w:type="table" w:default="1" w:styleId="TableNormal">
+    <w:name w:val="Normal Table"/>
+    <w:uiPriority w:val="99"/>
+    <w:semiHidden/>
+    <w:unhideWhenUsed/>
+    <w:tblPr>
+      <w:tblInd w:w="0" w:type="dxa"/>
+      <w:tblCellMar>
+        <w:top w:w="0" w:type="dxa"/>
+        <w:left w:w="108" w:type="dxa"/>
+        <w:bottom w:w="0" w:type="dxa"/>
+        <w:right w:w="108" w:type="dxa"/>
+      </w:tblCellMar>
+    </w:tblPr>
+  </w:style>
+  <w:style w:type="numbering" w:default="1" w:styleId="NoList">
+    <w:name w:val="No List"/>
+    <w:uiPriority w:val="99"/>
+    <w:semiHidden/>
+    <w:unhideWhenUsed/>
   </w:style>
 </w:styles>
 </file>
@@ -17140,7 +17551,7 @@
 </file>
 
 <file path=customXml/itemProps1.xml><?xml version="1.0" encoding="utf-8"?>
-<ds:datastoreItem xmlns:ds="http://schemas.openxmlformats.org/officeDocument/2006/customXml" ds:itemID="{BCCAB4E2-BC00-4110-AB4E-B6ADD1BCDD39}">
+<ds:datastoreItem xmlns:ds="http://schemas.openxmlformats.org/officeDocument/2006/customXml" ds:itemID="{AB7F5E6F-2066-41C5-9C63-5834C2DC848A}">
   <ds:schemaRefs>
     <ds:schemaRef ds:uri="http://schemas.openxmlformats.org/officeDocument/2006/bibliography"/>
   </ds:schemaRefs>

--- a/enhanced-position-service/dbus/doc/tools/GENIVI_EnhancedPositionService_ComponentSpecification-part1.docx
+++ b/enhanced-position-service/dbus/doc/tools/GENIVI_EnhancedPositionService_ComponentSpecification-part1.docx
@@ -7,7 +7,9 @@
         <w:jc w:val="center"/>
       </w:pPr>
       <w:bookmarkStart w:id="0" w:name="_Ref446310717"/>
+      <w:bookmarkStart w:id="1" w:name="_GoBack"/>
       <w:bookmarkEnd w:id="0"/>
+      <w:bookmarkEnd w:id="1"/>
       <w:r>
         <w:rPr>
           <w:noProof/>
@@ -269,14 +271,6 @@
         </w:rPr>
         <w:t>.0</w:t>
       </w:r>
-      <w:r>
-        <w:rPr>
-          <w:sz w:val="40"/>
-        </w:rPr>
-        <w:t>-alpha</w:t>
-      </w:r>
-      <w:bookmarkStart w:id="1" w:name="_GoBack"/>
-      <w:bookmarkEnd w:id="1"/>
     </w:p>
     <w:p>
       <w:pPr>
@@ -291,7 +285,7 @@
           <w:rFonts w:ascii="Arial" w:hAnsi="Arial" w:cs="Arial"/>
           <w:b/>
         </w:rPr>
-        <w:t>16</w:t>
+        <w:t>25</w:t>
       </w:r>
       <w:r>
         <w:rPr>
@@ -305,14 +299,21 @@
           <w:rFonts w:ascii="Arial" w:hAnsi="Arial" w:cs="Arial"/>
           <w:b/>
         </w:rPr>
-        <w:t>Dec</w:t>
+        <w:t>Jan</w:t>
       </w:r>
       <w:r>
         <w:rPr>
           <w:rFonts w:ascii="Arial" w:hAnsi="Arial" w:cs="Arial"/>
           <w:b/>
         </w:rPr>
-        <w:t>-2015</w:t>
+        <w:t>-201</w:t>
+      </w:r>
+      <w:r>
+        <w:rPr>
+          <w:rFonts w:ascii="Arial" w:hAnsi="Arial" w:cs="Arial"/>
+          <w:b/>
+        </w:rPr>
+        <w:t>6</w:t>
       </w:r>
     </w:p>
     <w:p>
@@ -1426,7 +1427,13 @@
       </w:pPr>
       <w:bookmarkStart w:id="4" w:name="_Toc156905107"/>
       <w:r>
-        <w:t>Document revision history</w:t>
+        <w:t xml:space="preserve">Document </w:t>
+      </w:r>
+      <w:r>
+        <w:t>Revision H</w:t>
+      </w:r>
+      <w:r>
+        <w:t>istory</w:t>
       </w:r>
       <w:bookmarkEnd w:id="4"/>
     </w:p>
@@ -1718,7 +1725,13 @@
               <w:pStyle w:val="TableContents"/>
             </w:pPr>
             <w:r>
-              <w:t>16-Jan-2015</w:t>
+              <w:t>16-</w:t>
+            </w:r>
+            <w:r>
+              <w:t>Dec</w:t>
+            </w:r>
+            <w:r>
+              <w:t>-2015</w:t>
             </w:r>
           </w:p>
         </w:tc>
@@ -1773,10 +1786,83 @@
               <w:pStyle w:val="TableContents"/>
             </w:pPr>
             <w:r>
-              <w:t>Updated API documentation</w:t>
+              <w:t>Updated API documentation in preparation to Rel</w:t>
             </w:r>
             <w:r>
-              <w:t xml:space="preserve"> in preparation to Rel</w:t>
+              <w:t>ease 4.0.0</w:t>
+            </w:r>
+          </w:p>
+        </w:tc>
+      </w:tr>
+      <w:tr>
+        <w:trPr>
+          <w:jc w:val="center"/>
+        </w:trPr>
+        <w:tc>
+          <w:tcPr>
+            <w:tcW w:w="749" w:type="pct"/>
+          </w:tcPr>
+          <w:p>
+            <w:pPr>
+              <w:pStyle w:val="TableContents"/>
+            </w:pPr>
+            <w:r>
+              <w:t>25-Jan-2016</w:t>
+            </w:r>
+          </w:p>
+        </w:tc>
+        <w:tc>
+          <w:tcPr>
+            <w:tcW w:w="536" w:type="pct"/>
+          </w:tcPr>
+          <w:p>
+            <w:pPr>
+              <w:pStyle w:val="TableContents"/>
+            </w:pPr>
+            <w:r>
+              <w:t>4.0.0</w:t>
+            </w:r>
+          </w:p>
+        </w:tc>
+        <w:tc>
+          <w:tcPr>
+            <w:tcW w:w="920" w:type="pct"/>
+          </w:tcPr>
+          <w:p>
+            <w:pPr>
+              <w:pStyle w:val="TableContents"/>
+            </w:pPr>
+            <w:r>
+              <w:t xml:space="preserve">Marco </w:t>
+            </w:r>
+            <w:proofErr w:type="spellStart"/>
+            <w:r>
+              <w:t>Residori</w:t>
+            </w:r>
+            <w:proofErr w:type="spellEnd"/>
+            <w:r>
+              <w:t>,</w:t>
+            </w:r>
+          </w:p>
+          <w:p>
+            <w:pPr>
+              <w:pStyle w:val="TableContents"/>
+            </w:pPr>
+            <w:r>
+              <w:t>Mentor Graphics</w:t>
+            </w:r>
+          </w:p>
+        </w:tc>
+        <w:tc>
+          <w:tcPr>
+            <w:tcW w:w="2795" w:type="pct"/>
+          </w:tcPr>
+          <w:p>
+            <w:pPr>
+              <w:pStyle w:val="TableContents"/>
+            </w:pPr>
+            <w:r>
+              <w:t>Rel</w:t>
             </w:r>
             <w:r>
               <w:t>ease 4.0.0</w:t>
@@ -1827,7 +1913,7 @@
         </w:rPr>
         <w:fldChar w:fldCharType="separate"/>
       </w:r>
-      <w:hyperlink w:anchor="_Toc409623210" w:history="1">
+      <w:hyperlink w:anchor="_Toc441505629" w:history="1">
         <w:r>
           <w:rPr>
             <w:rStyle w:val="Hyperlink"/>
@@ -1865,7 +1951,7 @@
           <w:rPr>
             <w:webHidden/>
           </w:rPr>
-          <w:instrText xml:space="preserve"> PAGEREF _Toc409623210 \h </w:instrText>
+          <w:instrText xml:space="preserve"> PAGEREF _Toc441505629 \h </w:instrText>
         </w:r>
         <w:r>
           <w:rPr>
@@ -1902,7 +1988,7 @@
           <w:lang w:val="de-DE" w:eastAsia="de-DE"/>
         </w:rPr>
       </w:pPr>
-      <w:hyperlink w:anchor="_Toc409623211" w:history="1">
+      <w:hyperlink w:anchor="_Toc441505630" w:history="1">
         <w:r>
           <w:rPr>
             <w:rStyle w:val="Hyperlink"/>
@@ -1940,7 +2026,7 @@
           <w:rPr>
             <w:webHidden/>
           </w:rPr>
-          <w:instrText xml:space="preserve"> PAGEREF _Toc409623211 \h </w:instrText>
+          <w:instrText xml:space="preserve"> PAGEREF _Toc441505630 \h </w:instrText>
         </w:r>
         <w:r>
           <w:rPr>
@@ -1977,7 +2063,7 @@
           <w:lang w:val="de-DE" w:eastAsia="de-DE"/>
         </w:rPr>
       </w:pPr>
-      <w:hyperlink w:anchor="_Toc409623212" w:history="1">
+      <w:hyperlink w:anchor="_Toc441505631" w:history="1">
         <w:r>
           <w:rPr>
             <w:rStyle w:val="Hyperlink"/>
@@ -2015,7 +2101,7 @@
           <w:rPr>
             <w:webHidden/>
           </w:rPr>
-          <w:instrText xml:space="preserve"> PAGEREF _Toc409623212 \h </w:instrText>
+          <w:instrText xml:space="preserve"> PAGEREF _Toc441505631 \h </w:instrText>
         </w:r>
         <w:r>
           <w:rPr>
@@ -2052,7 +2138,7 @@
           <w:lang w:val="de-DE" w:eastAsia="de-DE"/>
         </w:rPr>
       </w:pPr>
-      <w:hyperlink w:anchor="_Toc409623213" w:history="1">
+      <w:hyperlink w:anchor="_Toc441505632" w:history="1">
         <w:r>
           <w:rPr>
             <w:rStyle w:val="Hyperlink"/>
@@ -2090,7 +2176,7 @@
           <w:rPr>
             <w:webHidden/>
           </w:rPr>
-          <w:instrText xml:space="preserve"> PAGEREF _Toc409623213 \h </w:instrText>
+          <w:instrText xml:space="preserve"> PAGEREF _Toc441505632 \h </w:instrText>
         </w:r>
         <w:r>
           <w:rPr>
@@ -2127,7 +2213,7 @@
           <w:lang w:val="de-DE" w:eastAsia="de-DE"/>
         </w:rPr>
       </w:pPr>
-      <w:hyperlink w:anchor="_Toc409623214" w:history="1">
+      <w:hyperlink w:anchor="_Toc441505633" w:history="1">
         <w:r>
           <w:rPr>
             <w:rStyle w:val="Hyperlink"/>
@@ -2165,7 +2251,7 @@
           <w:rPr>
             <w:webHidden/>
           </w:rPr>
-          <w:instrText xml:space="preserve"> PAGEREF _Toc409623214 \h </w:instrText>
+          <w:instrText xml:space="preserve"> PAGEREF _Toc441505633 \h </w:instrText>
         </w:r>
         <w:r>
           <w:rPr>
@@ -2202,7 +2288,7 @@
           <w:lang w:val="de-DE" w:eastAsia="de-DE"/>
         </w:rPr>
       </w:pPr>
-      <w:hyperlink w:anchor="_Toc409623215" w:history="1">
+      <w:hyperlink w:anchor="_Toc441505634" w:history="1">
         <w:r>
           <w:rPr>
             <w:rStyle w:val="Hyperlink"/>
@@ -2240,7 +2326,7 @@
           <w:rPr>
             <w:webHidden/>
           </w:rPr>
-          <w:instrText xml:space="preserve"> PAGEREF _Toc409623215 \h </w:instrText>
+          <w:instrText xml:space="preserve"> PAGEREF _Toc441505634 \h </w:instrText>
         </w:r>
         <w:r>
           <w:rPr>
@@ -2277,7 +2363,7 @@
           <w:lang w:val="de-DE" w:eastAsia="de-DE"/>
         </w:rPr>
       </w:pPr>
-      <w:hyperlink w:anchor="_Toc409623216" w:history="1">
+      <w:hyperlink w:anchor="_Toc441505635" w:history="1">
         <w:r>
           <w:rPr>
             <w:rStyle w:val="Hyperlink"/>
@@ -2315,7 +2401,7 @@
           <w:rPr>
             <w:webHidden/>
           </w:rPr>
-          <w:instrText xml:space="preserve"> PAGEREF _Toc409623216 \h </w:instrText>
+          <w:instrText xml:space="preserve"> PAGEREF _Toc441505635 \h </w:instrText>
         </w:r>
         <w:r>
           <w:rPr>
@@ -2352,7 +2438,7 @@
           <w:lang w:val="de-DE" w:eastAsia="de-DE"/>
         </w:rPr>
       </w:pPr>
-      <w:hyperlink w:anchor="_Toc409623217" w:history="1">
+      <w:hyperlink w:anchor="_Toc441505636" w:history="1">
         <w:r>
           <w:rPr>
             <w:rStyle w:val="Hyperlink"/>
@@ -2390,7 +2476,7 @@
           <w:rPr>
             <w:webHidden/>
           </w:rPr>
-          <w:instrText xml:space="preserve"> PAGEREF _Toc409623217 \h </w:instrText>
+          <w:instrText xml:space="preserve"> PAGEREF _Toc441505636 \h </w:instrText>
         </w:r>
         <w:r>
           <w:rPr>
@@ -2427,7 +2513,7 @@
           <w:lang w:val="de-DE" w:eastAsia="de-DE"/>
         </w:rPr>
       </w:pPr>
-      <w:hyperlink w:anchor="_Toc409623218" w:history="1">
+      <w:hyperlink w:anchor="_Toc441505637" w:history="1">
         <w:r>
           <w:rPr>
             <w:rStyle w:val="Hyperlink"/>
@@ -2465,7 +2551,7 @@
           <w:rPr>
             <w:webHidden/>
           </w:rPr>
-          <w:instrText xml:space="preserve"> PAGEREF _Toc409623218 \h </w:instrText>
+          <w:instrText xml:space="preserve"> PAGEREF _Toc441505637 \h </w:instrText>
         </w:r>
         <w:r>
           <w:rPr>
@@ -2502,7 +2588,7 @@
           <w:lang w:val="de-DE" w:eastAsia="de-DE"/>
         </w:rPr>
       </w:pPr>
-      <w:hyperlink w:anchor="_Toc409623219" w:history="1">
+      <w:hyperlink w:anchor="_Toc441505638" w:history="1">
         <w:r>
           <w:rPr>
             <w:rStyle w:val="Hyperlink"/>
@@ -2542,7 +2628,7 @@
           <w:rPr>
             <w:webHidden/>
           </w:rPr>
-          <w:instrText xml:space="preserve"> PAGEREF _Toc409623219 \h </w:instrText>
+          <w:instrText xml:space="preserve"> PAGEREF _Toc441505638 \h </w:instrText>
         </w:r>
         <w:r>
           <w:rPr>
@@ -2579,7 +2665,7 @@
           <w:lang w:val="de-DE" w:eastAsia="de-DE"/>
         </w:rPr>
       </w:pPr>
-      <w:hyperlink w:anchor="_Toc409623220" w:history="1">
+      <w:hyperlink w:anchor="_Toc441505639" w:history="1">
         <w:r>
           <w:rPr>
             <w:rStyle w:val="Hyperlink"/>
@@ -2619,7 +2705,7 @@
           <w:rPr>
             <w:webHidden/>
           </w:rPr>
-          <w:instrText xml:space="preserve"> PAGEREF _Toc409623220 \h </w:instrText>
+          <w:instrText xml:space="preserve"> PAGEREF _Toc441505639 \h </w:instrText>
         </w:r>
         <w:r>
           <w:rPr>
@@ -2656,7 +2742,7 @@
           <w:lang w:val="de-DE" w:eastAsia="de-DE"/>
         </w:rPr>
       </w:pPr>
-      <w:hyperlink w:anchor="_Toc409623221" w:history="1">
+      <w:hyperlink w:anchor="_Toc441505640" w:history="1">
         <w:r>
           <w:rPr>
             <w:rStyle w:val="Hyperlink"/>
@@ -2696,7 +2782,7 @@
           <w:rPr>
             <w:webHidden/>
           </w:rPr>
-          <w:instrText xml:space="preserve"> PAGEREF _Toc409623221 \h </w:instrText>
+          <w:instrText xml:space="preserve"> PAGEREF _Toc441505640 \h </w:instrText>
         </w:r>
         <w:r>
           <w:rPr>
@@ -2733,7 +2819,7 @@
           <w:lang w:val="de-DE" w:eastAsia="de-DE"/>
         </w:rPr>
       </w:pPr>
-      <w:hyperlink w:anchor="_Toc409623222" w:history="1">
+      <w:hyperlink w:anchor="_Toc441505641" w:history="1">
         <w:r>
           <w:rPr>
             <w:rStyle w:val="Hyperlink"/>
@@ -2773,7 +2859,7 @@
           <w:rPr>
             <w:webHidden/>
           </w:rPr>
-          <w:instrText xml:space="preserve"> PAGEREF _Toc409623222 \h </w:instrText>
+          <w:instrText xml:space="preserve"> PAGEREF _Toc441505641 \h </w:instrText>
         </w:r>
         <w:r>
           <w:rPr>
@@ -2810,7 +2896,7 @@
           <w:lang w:val="de-DE" w:eastAsia="de-DE"/>
         </w:rPr>
       </w:pPr>
-      <w:hyperlink w:anchor="_Toc409623223" w:history="1">
+      <w:hyperlink w:anchor="_Toc441505642" w:history="1">
         <w:r>
           <w:rPr>
             <w:rStyle w:val="Hyperlink"/>
@@ -2850,7 +2936,7 @@
           <w:rPr>
             <w:webHidden/>
           </w:rPr>
-          <w:instrText xml:space="preserve"> PAGEREF _Toc409623223 \h </w:instrText>
+          <w:instrText xml:space="preserve"> PAGEREF _Toc441505642 \h </w:instrText>
         </w:r>
         <w:r>
           <w:rPr>
@@ -2887,7 +2973,7 @@
           <w:lang w:val="de-DE" w:eastAsia="de-DE"/>
         </w:rPr>
       </w:pPr>
-      <w:hyperlink w:anchor="_Toc409623224" w:history="1">
+      <w:hyperlink w:anchor="_Toc441505643" w:history="1">
         <w:r>
           <w:rPr>
             <w:rStyle w:val="Hyperlink"/>
@@ -2927,7 +3013,7 @@
           <w:rPr>
             <w:webHidden/>
           </w:rPr>
-          <w:instrText xml:space="preserve"> PAGEREF _Toc409623224 \h </w:instrText>
+          <w:instrText xml:space="preserve"> PAGEREF _Toc441505643 \h </w:instrText>
         </w:r>
         <w:r>
           <w:rPr>
@@ -2964,7 +3050,7 @@
           <w:lang w:val="de-DE" w:eastAsia="de-DE"/>
         </w:rPr>
       </w:pPr>
-      <w:hyperlink w:anchor="_Toc409623225" w:history="1">
+      <w:hyperlink w:anchor="_Toc441505644" w:history="1">
         <w:r>
           <w:rPr>
             <w:rStyle w:val="Hyperlink"/>
@@ -3004,7 +3090,7 @@
           <w:rPr>
             <w:webHidden/>
           </w:rPr>
-          <w:instrText xml:space="preserve"> PAGEREF _Toc409623225 \h </w:instrText>
+          <w:instrText xml:space="preserve"> PAGEREF _Toc441505644 \h </w:instrText>
         </w:r>
         <w:r>
           <w:rPr>
@@ -3041,7 +3127,7 @@
           <w:lang w:val="de-DE" w:eastAsia="de-DE"/>
         </w:rPr>
       </w:pPr>
-      <w:hyperlink w:anchor="_Toc409623226" w:history="1">
+      <w:hyperlink w:anchor="_Toc441505645" w:history="1">
         <w:r>
           <w:rPr>
             <w:rStyle w:val="Hyperlink"/>
@@ -3081,7 +3167,7 @@
           <w:rPr>
             <w:webHidden/>
           </w:rPr>
-          <w:instrText xml:space="preserve"> PAGEREF _Toc409623226 \h </w:instrText>
+          <w:instrText xml:space="preserve"> PAGEREF _Toc441505645 \h </w:instrText>
         </w:r>
         <w:r>
           <w:rPr>
@@ -3118,7 +3204,7 @@
           <w:lang w:val="de-DE" w:eastAsia="de-DE"/>
         </w:rPr>
       </w:pPr>
-      <w:hyperlink w:anchor="_Toc409623227" w:history="1">
+      <w:hyperlink w:anchor="_Toc441505646" w:history="1">
         <w:r>
           <w:rPr>
             <w:rStyle w:val="Hyperlink"/>
@@ -3158,7 +3244,7 @@
           <w:rPr>
             <w:webHidden/>
           </w:rPr>
-          <w:instrText xml:space="preserve"> PAGEREF _Toc409623227 \h </w:instrText>
+          <w:instrText xml:space="preserve"> PAGEREF _Toc441505646 \h </w:instrText>
         </w:r>
         <w:r>
           <w:rPr>
@@ -3195,7 +3281,7 @@
           <w:lang w:val="de-DE" w:eastAsia="de-DE"/>
         </w:rPr>
       </w:pPr>
-      <w:hyperlink w:anchor="_Toc409623228" w:history="1">
+      <w:hyperlink w:anchor="_Toc441505647" w:history="1">
         <w:r>
           <w:rPr>
             <w:rStyle w:val="Hyperlink"/>
@@ -3235,7 +3321,7 @@
           <w:rPr>
             <w:webHidden/>
           </w:rPr>
-          <w:instrText xml:space="preserve"> PAGEREF _Toc409623228 \h </w:instrText>
+          <w:instrText xml:space="preserve"> PAGEREF _Toc441505647 \h </w:instrText>
         </w:r>
         <w:r>
           <w:rPr>
@@ -3272,7 +3358,7 @@
           <w:lang w:val="de-DE" w:eastAsia="de-DE"/>
         </w:rPr>
       </w:pPr>
-      <w:hyperlink w:anchor="_Toc409623229" w:history="1">
+      <w:hyperlink w:anchor="_Toc441505648" w:history="1">
         <w:r>
           <w:rPr>
             <w:rStyle w:val="Hyperlink"/>
@@ -3312,7 +3398,7 @@
           <w:rPr>
             <w:webHidden/>
           </w:rPr>
-          <w:instrText xml:space="preserve"> PAGEREF _Toc409623229 \h </w:instrText>
+          <w:instrText xml:space="preserve"> PAGEREF _Toc441505648 \h </w:instrText>
         </w:r>
         <w:r>
           <w:rPr>
@@ -3349,7 +3435,7 @@
           <w:lang w:val="de-DE" w:eastAsia="de-DE"/>
         </w:rPr>
       </w:pPr>
-      <w:hyperlink w:anchor="_Toc409623230" w:history="1">
+      <w:hyperlink w:anchor="_Toc441505649" w:history="1">
         <w:r>
           <w:rPr>
             <w:rStyle w:val="Hyperlink"/>
@@ -3389,7 +3475,7 @@
           <w:rPr>
             <w:webHidden/>
           </w:rPr>
-          <w:instrText xml:space="preserve"> PAGEREF _Toc409623230 \h </w:instrText>
+          <w:instrText xml:space="preserve"> PAGEREF _Toc441505649 \h </w:instrText>
         </w:r>
         <w:r>
           <w:rPr>
@@ -3426,7 +3512,7 @@
           <w:lang w:val="de-DE" w:eastAsia="de-DE"/>
         </w:rPr>
       </w:pPr>
-      <w:hyperlink w:anchor="_Toc409623231" w:history="1">
+      <w:hyperlink w:anchor="_Toc441505650" w:history="1">
         <w:r>
           <w:rPr>
             <w:rStyle w:val="Hyperlink"/>
@@ -3466,7 +3552,7 @@
           <w:rPr>
             <w:webHidden/>
           </w:rPr>
-          <w:instrText xml:space="preserve"> PAGEREF _Toc409623231 \h </w:instrText>
+          <w:instrText xml:space="preserve"> PAGEREF _Toc441505650 \h </w:instrText>
         </w:r>
         <w:r>
           <w:rPr>
@@ -3503,7 +3589,7 @@
           <w:lang w:val="de-DE" w:eastAsia="de-DE"/>
         </w:rPr>
       </w:pPr>
-      <w:hyperlink w:anchor="_Toc409623232" w:history="1">
+      <w:hyperlink w:anchor="_Toc441505651" w:history="1">
         <w:r>
           <w:rPr>
             <w:rStyle w:val="Hyperlink"/>
@@ -3543,7 +3629,7 @@
           <w:rPr>
             <w:webHidden/>
           </w:rPr>
-          <w:instrText xml:space="preserve"> PAGEREF _Toc409623232 \h </w:instrText>
+          <w:instrText xml:space="preserve"> PAGEREF _Toc441505651 \h </w:instrText>
         </w:r>
         <w:r>
           <w:rPr>
@@ -3580,7 +3666,7 @@
           <w:lang w:val="de-DE" w:eastAsia="de-DE"/>
         </w:rPr>
       </w:pPr>
-      <w:hyperlink w:anchor="_Toc409623233" w:history="1">
+      <w:hyperlink w:anchor="_Toc441505652" w:history="1">
         <w:r>
           <w:rPr>
             <w:rStyle w:val="Hyperlink"/>
@@ -3620,7 +3706,7 @@
           <w:rPr>
             <w:webHidden/>
           </w:rPr>
-          <w:instrText xml:space="preserve"> PAGEREF _Toc409623233 \h </w:instrText>
+          <w:instrText xml:space="preserve"> PAGEREF _Toc441505652 \h </w:instrText>
         </w:r>
         <w:r>
           <w:rPr>
@@ -3657,7 +3743,7 @@
           <w:lang w:val="de-DE" w:eastAsia="de-DE"/>
         </w:rPr>
       </w:pPr>
-      <w:hyperlink w:anchor="_Toc409623234" w:history="1">
+      <w:hyperlink w:anchor="_Toc441505653" w:history="1">
         <w:r>
           <w:rPr>
             <w:rStyle w:val="Hyperlink"/>
@@ -3695,7 +3781,7 @@
           <w:rPr>
             <w:webHidden/>
           </w:rPr>
-          <w:instrText xml:space="preserve"> PAGEREF _Toc409623234 \h </w:instrText>
+          <w:instrText xml:space="preserve"> PAGEREF _Toc441505653 \h </w:instrText>
         </w:r>
         <w:r>
           <w:rPr>
@@ -3732,7 +3818,7 @@
           <w:lang w:val="de-DE" w:eastAsia="de-DE"/>
         </w:rPr>
       </w:pPr>
-      <w:hyperlink w:anchor="_Toc409623235" w:history="1">
+      <w:hyperlink w:anchor="_Toc441505654" w:history="1">
         <w:r>
           <w:rPr>
             <w:rStyle w:val="Hyperlink"/>
@@ -3772,7 +3858,7 @@
           <w:rPr>
             <w:webHidden/>
           </w:rPr>
-          <w:instrText xml:space="preserve"> PAGEREF _Toc409623235 \h </w:instrText>
+          <w:instrText xml:space="preserve"> PAGEREF _Toc441505654 \h </w:instrText>
         </w:r>
         <w:r>
           <w:rPr>
@@ -3809,7 +3895,7 @@
           <w:lang w:val="de-DE" w:eastAsia="de-DE"/>
         </w:rPr>
       </w:pPr>
-      <w:hyperlink w:anchor="_Toc409623236" w:history="1">
+      <w:hyperlink w:anchor="_Toc441505655" w:history="1">
         <w:r>
           <w:rPr>
             <w:rStyle w:val="Hyperlink"/>
@@ -3849,7 +3935,7 @@
           <w:rPr>
             <w:webHidden/>
           </w:rPr>
-          <w:instrText xml:space="preserve"> PAGEREF _Toc409623236 \h </w:instrText>
+          <w:instrText xml:space="preserve"> PAGEREF _Toc441505655 \h </w:instrText>
         </w:r>
         <w:r>
           <w:rPr>
@@ -3886,7 +3972,7 @@
           <w:lang w:val="de-DE" w:eastAsia="de-DE"/>
         </w:rPr>
       </w:pPr>
-      <w:hyperlink w:anchor="_Toc409623237" w:history="1">
+      <w:hyperlink w:anchor="_Toc441505656" w:history="1">
         <w:r>
           <w:rPr>
             <w:rStyle w:val="Hyperlink"/>
@@ -3926,7 +4012,7 @@
           <w:rPr>
             <w:webHidden/>
           </w:rPr>
-          <w:instrText xml:space="preserve"> PAGEREF _Toc409623237 \h </w:instrText>
+          <w:instrText xml:space="preserve"> PAGEREF _Toc441505656 \h </w:instrText>
         </w:r>
         <w:r>
           <w:rPr>
@@ -3963,7 +4049,7 @@
           <w:lang w:val="de-DE" w:eastAsia="de-DE"/>
         </w:rPr>
       </w:pPr>
-      <w:hyperlink w:anchor="_Toc409623238" w:history="1">
+      <w:hyperlink w:anchor="_Toc441505657" w:history="1">
         <w:r>
           <w:rPr>
             <w:rStyle w:val="Hyperlink"/>
@@ -4003,7 +4089,7 @@
           <w:rPr>
             <w:webHidden/>
           </w:rPr>
-          <w:instrText xml:space="preserve"> PAGEREF _Toc409623238 \h </w:instrText>
+          <w:instrText xml:space="preserve"> PAGEREF _Toc441505657 \h </w:instrText>
         </w:r>
         <w:r>
           <w:rPr>
@@ -4040,7 +4126,7 @@
           <w:lang w:val="de-DE" w:eastAsia="de-DE"/>
         </w:rPr>
       </w:pPr>
-      <w:hyperlink w:anchor="_Toc409623239" w:history="1">
+      <w:hyperlink w:anchor="_Toc441505658" w:history="1">
         <w:r>
           <w:rPr>
             <w:rStyle w:val="Hyperlink"/>
@@ -4080,7 +4166,7 @@
           <w:rPr>
             <w:webHidden/>
           </w:rPr>
-          <w:instrText xml:space="preserve"> PAGEREF _Toc409623239 \h </w:instrText>
+          <w:instrText xml:space="preserve"> PAGEREF _Toc441505658 \h </w:instrText>
         </w:r>
         <w:r>
           <w:rPr>
@@ -4117,7 +4203,7 @@
           <w:lang w:val="de-DE" w:eastAsia="de-DE"/>
         </w:rPr>
       </w:pPr>
-      <w:hyperlink w:anchor="_Toc409623240" w:history="1">
+      <w:hyperlink w:anchor="_Toc441505659" w:history="1">
         <w:r>
           <w:rPr>
             <w:rStyle w:val="Hyperlink"/>
@@ -4157,7 +4243,7 @@
           <w:rPr>
             <w:webHidden/>
           </w:rPr>
-          <w:instrText xml:space="preserve"> PAGEREF _Toc409623240 \h </w:instrText>
+          <w:instrText xml:space="preserve"> PAGEREF _Toc441505659 \h </w:instrText>
         </w:r>
         <w:r>
           <w:rPr>
@@ -4194,7 +4280,7 @@
           <w:lang w:val="de-DE" w:eastAsia="de-DE"/>
         </w:rPr>
       </w:pPr>
-      <w:hyperlink w:anchor="_Toc409623241" w:history="1">
+      <w:hyperlink w:anchor="_Toc441505660" w:history="1">
         <w:r>
           <w:rPr>
             <w:rStyle w:val="Hyperlink"/>
@@ -4234,7 +4320,7 @@
           <w:rPr>
             <w:webHidden/>
           </w:rPr>
-          <w:instrText xml:space="preserve"> PAGEREF _Toc409623241 \h </w:instrText>
+          <w:instrText xml:space="preserve"> PAGEREF _Toc441505660 \h </w:instrText>
         </w:r>
         <w:r>
           <w:rPr>
@@ -4271,7 +4357,7 @@
           <w:lang w:val="de-DE" w:eastAsia="de-DE"/>
         </w:rPr>
       </w:pPr>
-      <w:hyperlink w:anchor="_Toc409623242" w:history="1">
+      <w:hyperlink w:anchor="_Toc441505661" w:history="1">
         <w:r>
           <w:rPr>
             <w:rStyle w:val="Hyperlink"/>
@@ -4311,7 +4397,7 @@
           <w:rPr>
             <w:webHidden/>
           </w:rPr>
-          <w:instrText xml:space="preserve"> PAGEREF _Toc409623242 \h </w:instrText>
+          <w:instrText xml:space="preserve"> PAGEREF _Toc441505661 \h </w:instrText>
         </w:r>
         <w:r>
           <w:rPr>
@@ -4348,7 +4434,7 @@
           <w:lang w:val="de-DE" w:eastAsia="de-DE"/>
         </w:rPr>
       </w:pPr>
-      <w:hyperlink w:anchor="_Toc409623243" w:history="1">
+      <w:hyperlink w:anchor="_Toc441505662" w:history="1">
         <w:r>
           <w:rPr>
             <w:rStyle w:val="Hyperlink"/>
@@ -4388,7 +4474,7 @@
           <w:rPr>
             <w:webHidden/>
           </w:rPr>
-          <w:instrText xml:space="preserve"> PAGEREF _Toc409623243 \h </w:instrText>
+          <w:instrText xml:space="preserve"> PAGEREF _Toc441505662 \h </w:instrText>
         </w:r>
         <w:r>
           <w:rPr>
@@ -4425,7 +4511,7 @@
           <w:lang w:val="de-DE" w:eastAsia="de-DE"/>
         </w:rPr>
       </w:pPr>
-      <w:hyperlink w:anchor="_Toc409623244" w:history="1">
+      <w:hyperlink w:anchor="_Toc441505663" w:history="1">
         <w:r>
           <w:rPr>
             <w:rStyle w:val="Hyperlink"/>
@@ -4463,7 +4549,7 @@
           <w:rPr>
             <w:webHidden/>
           </w:rPr>
-          <w:instrText xml:space="preserve"> PAGEREF _Toc409623244 \h </w:instrText>
+          <w:instrText xml:space="preserve"> PAGEREF _Toc441505663 \h </w:instrText>
         </w:r>
         <w:r>
           <w:rPr>
@@ -4500,7 +4586,7 @@
           <w:lang w:val="de-DE" w:eastAsia="de-DE"/>
         </w:rPr>
       </w:pPr>
-      <w:hyperlink w:anchor="_Toc409623245" w:history="1">
+      <w:hyperlink w:anchor="_Toc441505664" w:history="1">
         <w:r>
           <w:rPr>
             <w:rStyle w:val="Hyperlink"/>
@@ -4540,7 +4626,7 @@
           <w:rPr>
             <w:webHidden/>
           </w:rPr>
-          <w:instrText xml:space="preserve"> PAGEREF _Toc409623245 \h </w:instrText>
+          <w:instrText xml:space="preserve"> PAGEREF _Toc441505664 \h </w:instrText>
         </w:r>
         <w:r>
           <w:rPr>
@@ -4577,7 +4663,7 @@
           <w:lang w:val="de-DE" w:eastAsia="de-DE"/>
         </w:rPr>
       </w:pPr>
-      <w:hyperlink w:anchor="_Toc409623246" w:history="1">
+      <w:hyperlink w:anchor="_Toc441505665" w:history="1">
         <w:r>
           <w:rPr>
             <w:rStyle w:val="Hyperlink"/>
@@ -4617,7 +4703,7 @@
           <w:rPr>
             <w:webHidden/>
           </w:rPr>
-          <w:instrText xml:space="preserve"> PAGEREF _Toc409623246 \h </w:instrText>
+          <w:instrText xml:space="preserve"> PAGEREF _Toc441505665 \h </w:instrText>
         </w:r>
         <w:r>
           <w:rPr>
@@ -4654,7 +4740,7 @@
           <w:lang w:val="de-DE" w:eastAsia="de-DE"/>
         </w:rPr>
       </w:pPr>
-      <w:hyperlink w:anchor="_Toc409623247" w:history="1">
+      <w:hyperlink w:anchor="_Toc441505666" w:history="1">
         <w:r>
           <w:rPr>
             <w:rStyle w:val="Hyperlink"/>
@@ -4692,7 +4778,7 @@
           <w:rPr>
             <w:webHidden/>
           </w:rPr>
-          <w:instrText xml:space="preserve"> PAGEREF _Toc409623247 \h </w:instrText>
+          <w:instrText xml:space="preserve"> PAGEREF _Toc441505666 \h </w:instrText>
         </w:r>
         <w:r>
           <w:rPr>
@@ -4729,7 +4815,7 @@
           <w:lang w:val="de-DE" w:eastAsia="de-DE"/>
         </w:rPr>
       </w:pPr>
-      <w:hyperlink w:anchor="_Toc409623248" w:history="1">
+      <w:hyperlink w:anchor="_Toc441505667" w:history="1">
         <w:r>
           <w:rPr>
             <w:rStyle w:val="Hyperlink"/>
@@ -4767,7 +4853,7 @@
           <w:rPr>
             <w:webHidden/>
           </w:rPr>
-          <w:instrText xml:space="preserve"> PAGEREF _Toc409623248 \h </w:instrText>
+          <w:instrText xml:space="preserve"> PAGEREF _Toc441505667 \h </w:instrText>
         </w:r>
         <w:r>
           <w:rPr>
@@ -4804,7 +4890,7 @@
           <w:lang w:val="de-DE" w:eastAsia="de-DE"/>
         </w:rPr>
       </w:pPr>
-      <w:hyperlink w:anchor="_Toc409623249" w:history="1">
+      <w:hyperlink w:anchor="_Toc441505668" w:history="1">
         <w:r>
           <w:rPr>
             <w:rStyle w:val="Hyperlink"/>
@@ -4842,7 +4928,7 @@
           <w:rPr>
             <w:webHidden/>
           </w:rPr>
-          <w:instrText xml:space="preserve"> PAGEREF _Toc409623249 \h </w:instrText>
+          <w:instrText xml:space="preserve"> PAGEREF _Toc441505668 \h </w:instrText>
         </w:r>
         <w:r>
           <w:rPr>
@@ -4879,7 +4965,7 @@
           <w:lang w:val="de-DE" w:eastAsia="de-DE"/>
         </w:rPr>
       </w:pPr>
-      <w:hyperlink w:anchor="_Toc409623250" w:history="1">
+      <w:hyperlink w:anchor="_Toc441505669" w:history="1">
         <w:r>
           <w:rPr>
             <w:rStyle w:val="Hyperlink"/>
@@ -4917,7 +5003,7 @@
           <w:rPr>
             <w:webHidden/>
           </w:rPr>
-          <w:instrText xml:space="preserve"> PAGEREF _Toc409623250 \h </w:instrText>
+          <w:instrText xml:space="preserve"> PAGEREF _Toc441505669 \h </w:instrText>
         </w:r>
         <w:r>
           <w:rPr>
@@ -4954,7 +5040,7 @@
           <w:lang w:val="de-DE" w:eastAsia="de-DE"/>
         </w:rPr>
       </w:pPr>
-      <w:hyperlink w:anchor="_Toc409623251" w:history="1">
+      <w:hyperlink w:anchor="_Toc441505670" w:history="1">
         <w:r>
           <w:rPr>
             <w:rStyle w:val="Hyperlink"/>
@@ -4992,7 +5078,7 @@
           <w:rPr>
             <w:webHidden/>
           </w:rPr>
-          <w:instrText xml:space="preserve"> PAGEREF _Toc409623251 \h </w:instrText>
+          <w:instrText xml:space="preserve"> PAGEREF _Toc441505670 \h </w:instrText>
         </w:r>
         <w:r>
           <w:rPr>
@@ -5029,7 +5115,7 @@
           <w:lang w:val="de-DE" w:eastAsia="de-DE"/>
         </w:rPr>
       </w:pPr>
-      <w:hyperlink w:anchor="_Toc409623252" w:history="1">
+      <w:hyperlink w:anchor="_Toc441505671" w:history="1">
         <w:r>
           <w:rPr>
             <w:rStyle w:val="Hyperlink"/>
@@ -5067,7 +5153,7 @@
           <w:rPr>
             <w:webHidden/>
           </w:rPr>
-          <w:instrText xml:space="preserve"> PAGEREF _Toc409623252 \h </w:instrText>
+          <w:instrText xml:space="preserve"> PAGEREF _Toc441505671 \h </w:instrText>
         </w:r>
         <w:r>
           <w:rPr>
@@ -5104,7 +5190,7 @@
           <w:lang w:val="de-DE" w:eastAsia="de-DE"/>
         </w:rPr>
       </w:pPr>
-      <w:hyperlink w:anchor="_Toc409623253" w:history="1">
+      <w:hyperlink w:anchor="_Toc441505672" w:history="1">
         <w:r>
           <w:rPr>
             <w:rStyle w:val="Hyperlink"/>
@@ -5142,7 +5228,7 @@
           <w:rPr>
             <w:webHidden/>
           </w:rPr>
-          <w:instrText xml:space="preserve"> PAGEREF _Toc409623253 \h </w:instrText>
+          <w:instrText xml:space="preserve"> PAGEREF _Toc441505672 \h </w:instrText>
         </w:r>
         <w:r>
           <w:rPr>
@@ -5197,7 +5283,7 @@
       <w:bookmarkStart w:id="5" w:name="_Ref110918054"/>
       <w:bookmarkStart w:id="6" w:name="_Ref110918062"/>
       <w:bookmarkStart w:id="7" w:name="_Toc156904969"/>
-      <w:bookmarkStart w:id="8" w:name="_Toc409623210"/>
+      <w:bookmarkStart w:id="8" w:name="_Toc441505629"/>
       <w:bookmarkStart w:id="9" w:name="_Ref445866633"/>
       <w:bookmarkStart w:id="10" w:name="_Ref446309835"/>
       <w:r>
@@ -5213,7 +5299,7 @@
       <w:pPr>
         <w:pStyle w:val="Heading2"/>
       </w:pPr>
-      <w:bookmarkStart w:id="11" w:name="_Toc409623211"/>
+      <w:bookmarkStart w:id="11" w:name="_Toc441505630"/>
       <w:r>
         <w:t>System Overview</w:t>
       </w:r>
@@ -5231,7 +5317,7 @@
       <w:pPr>
         <w:pStyle w:val="Heading2"/>
       </w:pPr>
-      <w:bookmarkStart w:id="12" w:name="_Toc409623212"/>
+      <w:bookmarkStart w:id="12" w:name="_Toc441505631"/>
       <w:r>
         <w:t>Component Overview</w:t>
       </w:r>
@@ -5321,7 +5407,7 @@
       <w:pPr>
         <w:pStyle w:val="Heading2"/>
       </w:pPr>
-      <w:bookmarkStart w:id="13" w:name="_Toc409623213"/>
+      <w:bookmarkStart w:id="13" w:name="_Toc441505632"/>
       <w:r>
         <w:t>Document Overview</w:t>
       </w:r>
@@ -5354,7 +5440,7 @@
       </w:pPr>
       <w:bookmarkStart w:id="14" w:name="_References"/>
       <w:bookmarkStart w:id="15" w:name="_Toc156904972"/>
-      <w:bookmarkStart w:id="16" w:name="_Toc409623214"/>
+      <w:bookmarkStart w:id="16" w:name="_Toc441505633"/>
       <w:bookmarkEnd w:id="14"/>
       <w:r>
         <w:lastRenderedPageBreak/>
@@ -5500,15 +5586,32 @@
         </w:rPr>
         <w:t>”  –</w:t>
       </w:r>
-      <w:hyperlink r:id="rId18" w:history="1">
-        <w:r>
-          <w:rPr>
-            <w:rStyle w:val="Hyperlink"/>
-            <w:lang w:val="it-IT"/>
-          </w:rPr>
-          <w:t>http://git.projects.genivi.org/?p=lbs/positioning.git;a=tree;f=sensors-service/doc</w:t>
-        </w:r>
-      </w:hyperlink>
+      <w:r>
+        <w:fldChar w:fldCharType="begin"/>
+      </w:r>
+      <w:r>
+        <w:rPr>
+          <w:lang w:val="it-IT"/>
+        </w:rPr>
+        <w:instrText xml:space="preserve"> HYPERLINK "http://git.projects.genivi.org/?p=lbs/positioning.git;a=tree;f=sensors-service/doc" </w:instrText>
+      </w:r>
+      <w:r>
+        <w:fldChar w:fldCharType="separate"/>
+      </w:r>
+      <w:r>
+        <w:rPr>
+          <w:rStyle w:val="Hyperlink"/>
+          <w:lang w:val="it-IT"/>
+        </w:rPr>
+        <w:t>http://git.projects.genivi.org/?p=lbs/positioning.git;a=tree;f=sensors-service/doc</w:t>
+      </w:r>
+      <w:r>
+        <w:rPr>
+          <w:rStyle w:val="Hyperlink"/>
+          <w:lang w:val="it-IT"/>
+        </w:rPr>
+        <w:fldChar w:fldCharType="end"/>
+      </w:r>
     </w:p>
     <w:p>
       <w:pPr>
@@ -5527,21 +5630,44 @@
         </w:rPr>
         <w:t xml:space="preserve">GENIVI UML Model - </w:t>
       </w:r>
-      <w:hyperlink r:id="rId19" w:history="1">
-        <w:r>
-          <w:rPr>
-            <w:rStyle w:val="Hyperlink"/>
-            <w:lang w:val="it-IT"/>
-          </w:rPr>
-          <w:t>https://svn.genivi.org/uml-model/genivi/trunk</w:t>
-        </w:r>
-      </w:hyperlink>
+      <w:r>
+        <w:fldChar w:fldCharType="begin"/>
+      </w:r>
+      <w:r>
+        <w:rPr>
+          <w:lang w:val="it-IT"/>
+        </w:rPr>
+        <w:instrText xml:space="preserve"> HYPERLINK "https://svn.genivi.org/uml-model/genivi/t</w:instrText>
+      </w:r>
+      <w:r>
+        <w:rPr>
+          <w:lang w:val="it-IT"/>
+        </w:rPr>
+        <w:instrText xml:space="preserve">runk" </w:instrText>
+      </w:r>
+      <w:r>
+        <w:fldChar w:fldCharType="separate"/>
+      </w:r>
+      <w:r>
+        <w:rPr>
+          <w:rStyle w:val="Hyperlink"/>
+          <w:lang w:val="it-IT"/>
+        </w:rPr>
+        <w:t>https://svn.genivi.org/uml-model/genivi/trunk</w:t>
+      </w:r>
+      <w:r>
+        <w:rPr>
+          <w:rStyle w:val="Hyperlink"/>
+          <w:lang w:val="it-IT"/>
+        </w:rPr>
+        <w:fldChar w:fldCharType="end"/>
+      </w:r>
     </w:p>
     <w:p>
       <w:pPr>
         <w:pStyle w:val="Heading1"/>
       </w:pPr>
-      <w:bookmarkStart w:id="18" w:name="_Toc409623215"/>
+      <w:bookmarkStart w:id="18" w:name="_Toc441505634"/>
       <w:r>
         <w:lastRenderedPageBreak/>
         <w:t>Glossary</w:t>
@@ -5811,7 +5937,7 @@
             <w:r>
               <w:t>BDS is a </w:t>
             </w:r>
-            <w:hyperlink r:id="rId20" w:tooltip="China" w:history="1">
+            <w:hyperlink r:id="rId18" w:tooltip="China" w:history="1">
               <w:r>
                 <w:t>Chinese</w:t>
               </w:r>
@@ -6049,7 +6175,7 @@
       <w:pPr>
         <w:pStyle w:val="Heading1"/>
       </w:pPr>
-      <w:bookmarkStart w:id="21" w:name="_Toc409623216"/>
+      <w:bookmarkStart w:id="21" w:name="_Toc441505635"/>
       <w:r>
         <w:lastRenderedPageBreak/>
         <w:t>Requirements</w:t>
@@ -6126,7 +6252,7 @@
       <w:pPr>
         <w:pStyle w:val="Heading1"/>
       </w:pPr>
-      <w:bookmarkStart w:id="22" w:name="_Toc409623217"/>
+      <w:bookmarkStart w:id="22" w:name="_Toc441505636"/>
       <w:r>
         <w:lastRenderedPageBreak/>
         <w:t>Constraints and Assumptions</w:t>
@@ -6151,7 +6277,7 @@
       <w:pPr>
         <w:pStyle w:val="Heading1"/>
       </w:pPr>
-      <w:bookmarkStart w:id="23" w:name="_Toc409623218"/>
+      <w:bookmarkStart w:id="23" w:name="_Toc441505637"/>
       <w:r>
         <w:lastRenderedPageBreak/>
         <w:t>Architecture</w:t>
@@ -6179,7 +6305,7 @@
           <w:lang w:eastAsia="ja-JP"/>
         </w:rPr>
       </w:pPr>
-      <w:bookmarkStart w:id="24" w:name="_Toc409623219"/>
+      <w:bookmarkStart w:id="24" w:name="_Toc441505638"/>
       <w:r>
         <w:rPr>
           <w:lang w:eastAsia="ja-JP"/>
@@ -6402,7 +6528,7 @@
                     </pic:cNvPicPr>
                   </pic:nvPicPr>
                   <pic:blipFill>
-                    <a:blip r:embed="rId21" cstate="print">
+                    <a:blip r:embed="rId19" cstate="print">
                       <a:extLst>
                         <a:ext uri="{28A0092B-C50C-407E-A947-70E740481C1C}">
                           <a14:useLocalDpi xmlns:a14="http://schemas.microsoft.com/office/drawing/2010/main" val="0"/>
@@ -6441,7 +6567,7 @@
           <w:lang w:eastAsia="ja-JP"/>
         </w:rPr>
       </w:pPr>
-      <w:bookmarkStart w:id="25" w:name="_Toc409623220"/>
+      <w:bookmarkStart w:id="25" w:name="_Toc441505639"/>
       <w:r>
         <w:rPr>
           <w:lang w:eastAsia="ja-JP"/>
@@ -6561,7 +6687,7 @@
                     </pic:cNvPicPr>
                   </pic:nvPicPr>
                   <pic:blipFill>
-                    <a:blip r:embed="rId22" cstate="print">
+                    <a:blip r:embed="rId20" cstate="print">
                       <a:extLst>
                         <a:ext uri="{28A0092B-C50C-407E-A947-70E740481C1C}">
                           <a14:useLocalDpi xmlns:a14="http://schemas.microsoft.com/office/drawing/2010/main" val="0"/>
@@ -6614,7 +6740,7 @@
           <w:lang w:eastAsia="ja-JP"/>
         </w:rPr>
       </w:pPr>
-      <w:bookmarkStart w:id="26" w:name="_Toc409623221"/>
+      <w:bookmarkStart w:id="26" w:name="_Toc441505640"/>
       <w:r>
         <w:rPr>
           <w:lang w:eastAsia="ja-JP"/>
@@ -6681,7 +6807,7 @@
                     </pic:cNvPicPr>
                   </pic:nvPicPr>
                   <pic:blipFill>
-                    <a:blip r:embed="rId23" cstate="print">
+                    <a:blip r:embed="rId21" cstate="print">
                       <a:extLst>
                         <a:ext uri="{28A0092B-C50C-407E-A947-70E740481C1C}">
                           <a14:useLocalDpi xmlns:a14="http://schemas.microsoft.com/office/drawing/2010/main" val="0"/>
@@ -6742,7 +6868,7 @@
           <w:lang w:eastAsia="ja-JP"/>
         </w:rPr>
       </w:pPr>
-      <w:bookmarkStart w:id="27" w:name="_Toc409623222"/>
+      <w:bookmarkStart w:id="27" w:name="_Toc441505641"/>
       <w:proofErr w:type="spellStart"/>
       <w:r>
         <w:rPr>
@@ -6789,7 +6915,7 @@
                     </pic:cNvPicPr>
                   </pic:nvPicPr>
                   <pic:blipFill>
-                    <a:blip r:embed="rId24" cstate="print">
+                    <a:blip r:embed="rId22" cstate="print">
                       <a:extLst>
                         <a:ext uri="{28A0092B-C50C-407E-A947-70E740481C1C}">
                           <a14:useLocalDpi xmlns:a14="http://schemas.microsoft.com/office/drawing/2010/main" val="0"/>
@@ -6828,7 +6954,7 @@
           <w:lang w:eastAsia="ja-JP"/>
         </w:rPr>
       </w:pPr>
-      <w:bookmarkStart w:id="28" w:name="_Toc409623223"/>
+      <w:bookmarkStart w:id="28" w:name="_Toc441505642"/>
       <w:r>
         <w:rPr>
           <w:lang w:eastAsia="ja-JP"/>
@@ -7053,7 +7179,7 @@
           <w:lang w:eastAsia="ja-JP"/>
         </w:rPr>
       </w:pPr>
-      <w:bookmarkStart w:id="29" w:name="_Toc409623224"/>
+      <w:bookmarkStart w:id="29" w:name="_Toc441505643"/>
       <w:r>
         <w:rPr>
           <w:lang w:eastAsia="ja-JP"/>
@@ -7280,7 +7406,7 @@
           <w:lang w:eastAsia="ja-JP"/>
         </w:rPr>
       </w:pPr>
-      <w:bookmarkStart w:id="30" w:name="_Toc409623225"/>
+      <w:bookmarkStart w:id="30" w:name="_Toc441505644"/>
       <w:r>
         <w:rPr>
           <w:lang w:eastAsia="ja-JP"/>
@@ -7406,7 +7532,7 @@
           <w:lang w:eastAsia="ja-JP"/>
         </w:rPr>
       </w:pPr>
-      <w:bookmarkStart w:id="31" w:name="_Toc409623226"/>
+      <w:bookmarkStart w:id="31" w:name="_Toc441505645"/>
       <w:proofErr w:type="spellStart"/>
       <w:r>
         <w:rPr>
@@ -7447,7 +7573,7 @@
                     </pic:cNvPicPr>
                   </pic:nvPicPr>
                   <pic:blipFill>
-                    <a:blip r:embed="rId25" cstate="print">
+                    <a:blip r:embed="rId23" cstate="print">
                       <a:extLst>
                         <a:ext uri="{28A0092B-C50C-407E-A947-70E740481C1C}">
                           <a14:useLocalDpi xmlns:a14="http://schemas.microsoft.com/office/drawing/2010/main" val="0"/>
@@ -7486,7 +7612,7 @@
           <w:lang w:eastAsia="ja-JP"/>
         </w:rPr>
       </w:pPr>
-      <w:bookmarkStart w:id="32" w:name="_Toc409623227"/>
+      <w:bookmarkStart w:id="32" w:name="_Toc441505646"/>
       <w:r>
         <w:rPr>
           <w:lang w:eastAsia="ja-JP"/>
@@ -7593,7 +7719,7 @@
           <w:lang w:eastAsia="ja-JP"/>
         </w:rPr>
       </w:pPr>
-      <w:bookmarkStart w:id="33" w:name="_Toc409623228"/>
+      <w:bookmarkStart w:id="33" w:name="_Toc441505647"/>
       <w:r>
         <w:rPr>
           <w:lang w:eastAsia="ja-JP"/>
@@ -7623,7 +7749,7 @@
           <w:lang w:eastAsia="ja-JP"/>
         </w:rPr>
       </w:pPr>
-      <w:bookmarkStart w:id="34" w:name="_Toc409623229"/>
+      <w:bookmarkStart w:id="34" w:name="_Toc441505648"/>
       <w:r>
         <w:rPr>
           <w:lang w:eastAsia="ja-JP"/>
@@ -7675,7 +7801,7 @@
           <w:lang w:eastAsia="ja-JP"/>
         </w:rPr>
       </w:pPr>
-      <w:bookmarkStart w:id="35" w:name="_Toc409623230"/>
+      <w:bookmarkStart w:id="35" w:name="_Toc441505649"/>
       <w:proofErr w:type="spellStart"/>
       <w:r>
         <w:rPr>
@@ -7716,7 +7842,7 @@
                     </pic:cNvPicPr>
                   </pic:nvPicPr>
                   <pic:blipFill>
-                    <a:blip r:embed="rId26" cstate="print">
+                    <a:blip r:embed="rId24" cstate="print">
                       <a:extLst>
                         <a:ext uri="{28A0092B-C50C-407E-A947-70E740481C1C}">
                           <a14:useLocalDpi xmlns:a14="http://schemas.microsoft.com/office/drawing/2010/main" val="0"/>
@@ -7755,7 +7881,7 @@
           <w:lang w:eastAsia="ja-JP"/>
         </w:rPr>
       </w:pPr>
-      <w:bookmarkStart w:id="36" w:name="_Toc409623231"/>
+      <w:bookmarkStart w:id="36" w:name="_Toc441505650"/>
       <w:r>
         <w:rPr>
           <w:lang w:eastAsia="ja-JP"/>
@@ -7872,7 +7998,7 @@
           <w:lang w:eastAsia="ja-JP"/>
         </w:rPr>
       </w:pPr>
-      <w:bookmarkStart w:id="37" w:name="_Toc409623232"/>
+      <w:bookmarkStart w:id="37" w:name="_Toc441505651"/>
       <w:r>
         <w:rPr>
           <w:lang w:eastAsia="ja-JP"/>
@@ -7902,7 +8028,7 @@
           <w:lang w:eastAsia="ja-JP"/>
         </w:rPr>
       </w:pPr>
-      <w:bookmarkStart w:id="38" w:name="_Toc409623233"/>
+      <w:bookmarkStart w:id="38" w:name="_Toc441505652"/>
       <w:r>
         <w:rPr>
           <w:lang w:eastAsia="ja-JP"/>
@@ -7937,7 +8063,7 @@
       <w:pPr>
         <w:pStyle w:val="Heading1"/>
       </w:pPr>
-      <w:bookmarkStart w:id="39" w:name="_Toc409623234"/>
+      <w:bookmarkStart w:id="39" w:name="_Toc441505653"/>
       <w:r>
         <w:lastRenderedPageBreak/>
         <w:t>Collaboration</w:t>
@@ -7951,7 +8077,7 @@
           <w:lang w:eastAsia="ja-JP"/>
         </w:rPr>
       </w:pPr>
-      <w:bookmarkStart w:id="40" w:name="_Toc409623235"/>
+      <w:bookmarkStart w:id="40" w:name="_Toc441505654"/>
       <w:r>
         <w:rPr>
           <w:lang w:eastAsia="ja-JP"/>
@@ -7967,7 +8093,7 @@
           <w:lang w:eastAsia="ja-JP"/>
         </w:rPr>
       </w:pPr>
-      <w:bookmarkStart w:id="41" w:name="_Toc409623236"/>
+      <w:bookmarkStart w:id="41" w:name="_Toc441505655"/>
       <w:proofErr w:type="spellStart"/>
       <w:r>
         <w:rPr>
@@ -8042,7 +8168,7 @@
                     </pic:cNvPicPr>
                   </pic:nvPicPr>
                   <pic:blipFill>
-                    <a:blip r:embed="rId27" cstate="print">
+                    <a:blip r:embed="rId25" cstate="print">
                       <a:extLst>
                         <a:ext uri="{28A0092B-C50C-407E-A947-70E740481C1C}">
                           <a14:useLocalDpi xmlns:a14="http://schemas.microsoft.com/office/drawing/2010/main" val="0"/>
@@ -8095,7 +8221,7 @@
           <w:lang w:eastAsia="ja-JP"/>
         </w:rPr>
       </w:pPr>
-      <w:bookmarkStart w:id="42" w:name="_Toc409623237"/>
+      <w:bookmarkStart w:id="42" w:name="_Toc441505656"/>
       <w:proofErr w:type="spellStart"/>
       <w:r>
         <w:rPr>
@@ -8171,7 +8297,7 @@
                     </pic:cNvPicPr>
                   </pic:nvPicPr>
                   <pic:blipFill>
-                    <a:blip r:embed="rId28" cstate="print">
+                    <a:blip r:embed="rId26" cstate="print">
                       <a:extLst>
                         <a:ext uri="{28A0092B-C50C-407E-A947-70E740481C1C}">
                           <a14:useLocalDpi xmlns:a14="http://schemas.microsoft.com/office/drawing/2010/main" val="0"/>
@@ -8224,7 +8350,7 @@
           <w:lang w:eastAsia="ja-JP"/>
         </w:rPr>
       </w:pPr>
-      <w:bookmarkStart w:id="43" w:name="_Toc409623238"/>
+      <w:bookmarkStart w:id="43" w:name="_Toc441505657"/>
       <w:r>
         <w:rPr>
           <w:lang w:eastAsia="ja-JP"/>
@@ -8241,7 +8367,7 @@
           <w:lang w:eastAsia="ja-JP"/>
         </w:rPr>
       </w:pPr>
-      <w:bookmarkStart w:id="44" w:name="_Toc409623239"/>
+      <w:bookmarkStart w:id="44" w:name="_Toc441505658"/>
       <w:r>
         <w:rPr>
           <w:lang w:eastAsia="ja-JP"/>
@@ -8302,7 +8428,7 @@
                     </pic:cNvPicPr>
                   </pic:nvPicPr>
                   <pic:blipFill>
-                    <a:blip r:embed="rId29" cstate="print">
+                    <a:blip r:embed="rId27" cstate="print">
                       <a:extLst>
                         <a:ext uri="{28A0092B-C50C-407E-A947-70E740481C1C}">
                           <a14:useLocalDpi xmlns:a14="http://schemas.microsoft.com/office/drawing/2010/main" val="0"/>
@@ -8347,7 +8473,7 @@
         </w:rPr>
         <w:br w:type="page"/>
       </w:r>
-      <w:bookmarkStart w:id="45" w:name="_Toc409623240"/>
+      <w:bookmarkStart w:id="45" w:name="_Toc441505659"/>
       <w:r>
         <w:rPr>
           <w:lang w:eastAsia="ja-JP"/>
@@ -8364,7 +8490,7 @@
           <w:lang w:eastAsia="ja-JP"/>
         </w:rPr>
       </w:pPr>
-      <w:bookmarkStart w:id="46" w:name="_Toc409623241"/>
+      <w:bookmarkStart w:id="46" w:name="_Toc441505660"/>
       <w:r>
         <w:rPr>
           <w:lang w:eastAsia="ja-JP"/>
@@ -8424,7 +8550,7 @@
                     </pic:cNvPicPr>
                   </pic:nvPicPr>
                   <pic:blipFill>
-                    <a:blip r:embed="rId30" cstate="print">
+                    <a:blip r:embed="rId28" cstate="print">
                       <a:extLst>
                         <a:ext uri="{28A0092B-C50C-407E-A947-70E740481C1C}">
                           <a14:useLocalDpi xmlns:a14="http://schemas.microsoft.com/office/drawing/2010/main" val="0"/>
@@ -8477,7 +8603,7 @@
           <w:lang w:eastAsia="ja-JP"/>
         </w:rPr>
       </w:pPr>
-      <w:bookmarkStart w:id="47" w:name="_Toc409623242"/>
+      <w:bookmarkStart w:id="47" w:name="_Toc441505661"/>
       <w:r>
         <w:rPr>
           <w:lang w:eastAsia="ja-JP"/>
@@ -8493,7 +8619,7 @@
           <w:lang w:eastAsia="ja-JP"/>
         </w:rPr>
       </w:pPr>
-      <w:bookmarkStart w:id="48" w:name="_Toc409623243"/>
+      <w:bookmarkStart w:id="48" w:name="_Toc441505662"/>
       <w:r>
         <w:rPr>
           <w:lang w:eastAsia="ja-JP"/>
@@ -8554,7 +8680,7 @@
                     </pic:cNvPicPr>
                   </pic:nvPicPr>
                   <pic:blipFill>
-                    <a:blip r:embed="rId31" cstate="print">
+                    <a:blip r:embed="rId29" cstate="print">
                       <a:extLst>
                         <a:ext uri="{28A0092B-C50C-407E-A947-70E740481C1C}">
                           <a14:useLocalDpi xmlns:a14="http://schemas.microsoft.com/office/drawing/2010/main" val="0"/>
@@ -8590,7 +8716,7 @@
       <w:pPr>
         <w:pStyle w:val="Heading1"/>
       </w:pPr>
-      <w:bookmarkStart w:id="49" w:name="_Toc409623244"/>
+      <w:bookmarkStart w:id="49" w:name="_Toc441505663"/>
       <w:r>
         <w:lastRenderedPageBreak/>
         <w:t>Implementation</w:t>
@@ -8612,7 +8738,7 @@
           <w:lang w:eastAsia="ja-JP"/>
         </w:rPr>
       </w:pPr>
-      <w:bookmarkStart w:id="50" w:name="_Toc409623245"/>
+      <w:bookmarkStart w:id="50" w:name="_Toc441505664"/>
       <w:r>
         <w:rPr>
           <w:lang w:eastAsia="ja-JP"/>
@@ -8662,7 +8788,7 @@
         </w:rPr>
         <w:t xml:space="preserve"> is available at: </w:t>
       </w:r>
-      <w:hyperlink r:id="rId32" w:history="1">
+      <w:hyperlink r:id="rId30" w:history="1">
         <w:r>
           <w:rPr>
             <w:rStyle w:val="Hyperlink"/>
@@ -8679,7 +8805,7 @@
           <w:lang w:eastAsia="ja-JP"/>
         </w:rPr>
       </w:pPr>
-      <w:bookmarkStart w:id="51" w:name="_Toc409623246"/>
+      <w:bookmarkStart w:id="51" w:name="_Toc441505665"/>
       <w:r>
         <w:rPr>
           <w:lang w:eastAsia="ja-JP"/>
@@ -8701,7 +8827,7 @@
         </w:rPr>
         <w:t xml:space="preserve">Please see: </w:t>
       </w:r>
-      <w:hyperlink r:id="rId33" w:history="1">
+      <w:hyperlink r:id="rId31" w:history="1">
         <w:r>
           <w:rPr>
             <w:rStyle w:val="Hyperlink"/>
@@ -8721,7 +8847,7 @@
       <w:pPr>
         <w:pStyle w:val="Heading2"/>
       </w:pPr>
-      <w:bookmarkStart w:id="52" w:name="_Toc409623247"/>
+      <w:bookmarkStart w:id="52" w:name="_Toc441505666"/>
       <w:r>
         <w:t>Test Plan</w:t>
       </w:r>
@@ -8734,7 +8860,7 @@
       <w:r>
         <w:t xml:space="preserve">Please see: </w:t>
       </w:r>
-      <w:hyperlink r:id="rId34" w:history="1">
+      <w:hyperlink r:id="rId32" w:history="1">
         <w:r>
           <w:rPr>
             <w:rStyle w:val="Hyperlink"/>
@@ -8750,7 +8876,7 @@
       <w:pPr>
         <w:pStyle w:val="Heading1"/>
       </w:pPr>
-      <w:bookmarkStart w:id="53" w:name="_Toc409623248"/>
+      <w:bookmarkStart w:id="53" w:name="_Toc441505667"/>
       <w:r>
         <w:lastRenderedPageBreak/>
         <w:t>Interfaces</w:t>
@@ -8807,7 +8933,7 @@
       </w:pPr>
       <w:bookmarkStart w:id="54" w:name="_Toc318106311"/>
       <w:bookmarkStart w:id="55" w:name="_Toc391907791"/>
-      <w:bookmarkStart w:id="56" w:name="_Toc409623249"/>
+      <w:bookmarkStart w:id="56" w:name="_Toc441505668"/>
       <w:r>
         <w:t>D-Bus</w:t>
       </w:r>
@@ -8835,7 +8961,7 @@
       </w:r>
     </w:p>
     <w:p>
-      <w:hyperlink r:id="rId35" w:anchor="message-protocol-signatures" w:history="1">
+      <w:hyperlink r:id="rId33" w:anchor="message-protocol-signatures" w:history="1">
         <w:r>
           <w:rPr>
             <w:rStyle w:val="Hyperlink"/>
@@ -8852,7 +8978,7 @@
       </w:r>
     </w:p>
     <w:p>
-      <w:hyperlink r:id="rId36" w:anchor="introspection-format" w:history="1">
+      <w:hyperlink r:id="rId34" w:anchor="introspection-format" w:history="1">
         <w:r>
           <w:rPr>
             <w:rStyle w:val="Hyperlink"/>
@@ -8870,7 +8996,7 @@
       </w:pPr>
       <w:bookmarkStart w:id="57" w:name="_Toc318106312"/>
       <w:bookmarkStart w:id="58" w:name="_Toc391907792"/>
-      <w:bookmarkStart w:id="59" w:name="_Toc409623250"/>
+      <w:bookmarkStart w:id="59" w:name="_Toc441505669"/>
       <w:proofErr w:type="spellStart"/>
       <w:r>
         <w:t>Git</w:t>
@@ -8905,7 +9031,7 @@
       </w:r>
     </w:p>
     <w:p>
-      <w:hyperlink r:id="rId37" w:history="1">
+      <w:hyperlink r:id="rId35" w:history="1">
         <w:r>
           <w:rPr>
             <w:rStyle w:val="Hyperlink"/>
@@ -8919,7 +9045,7 @@
         <w:pStyle w:val="Heading2"/>
       </w:pPr>
       <w:bookmarkStart w:id="60" w:name="_Toc391907793"/>
-      <w:bookmarkStart w:id="61" w:name="_Toc409623251"/>
+      <w:bookmarkStart w:id="61" w:name="_Toc441505670"/>
       <w:r>
         <w:t>Naming Conventions</w:t>
       </w:r>
@@ -8933,7 +9059,7 @@
       <w:r>
         <w:t xml:space="preserve">Please see </w:t>
       </w:r>
-      <w:hyperlink r:id="rId38" w:history="1">
+      <w:hyperlink r:id="rId36" w:history="1">
         <w:r>
           <w:rPr>
             <w:rStyle w:val="Hyperlink"/>
@@ -9325,7 +9451,7 @@
       </w:pPr>
       <w:bookmarkStart w:id="62" w:name="_Toc319789769"/>
       <w:bookmarkStart w:id="63" w:name="_Toc391907794"/>
-      <w:bookmarkStart w:id="64" w:name="_Toc409623252"/>
+      <w:bookmarkStart w:id="64" w:name="_Toc441505671"/>
       <w:r>
         <w:t>Data Types Convention</w:t>
       </w:r>
@@ -9373,7 +9499,7 @@
           <w:sz w:val="20"/>
         </w:rPr>
       </w:pPr>
-      <w:hyperlink r:id="rId39" w:history="1">
+      <w:hyperlink r:id="rId37" w:history="1">
         <w:r>
           <w:rPr>
             <w:rStyle w:val="Hyperlink"/>
@@ -9751,7 +9877,7 @@
         <w:ind w:left="578" w:hanging="578"/>
       </w:pPr>
       <w:bookmarkStart w:id="65" w:name="_Toc391907795"/>
-      <w:bookmarkStart w:id="66" w:name="_Toc409623253"/>
+      <w:bookmarkStart w:id="66" w:name="_Toc441505672"/>
       <w:r>
         <w:t>Errors</w:t>
       </w:r>
@@ -10413,7 +10539,7 @@
       <w:r>
         <w:t xml:space="preserve">Please see </w:t>
       </w:r>
-      <w:hyperlink r:id="rId40" w:history="1">
+      <w:hyperlink r:id="rId38" w:history="1">
         <w:r>
           <w:rPr>
             <w:rStyle w:val="Hyperlink"/>
@@ -10431,9 +10557,9 @@
       </w:pPr>
     </w:p>
     <w:sectPr>
-      <w:footerReference w:type="even" r:id="rId41"/>
-      <w:headerReference w:type="first" r:id="rId42"/>
-      <w:footerReference w:type="first" r:id="rId43"/>
+      <w:footerReference w:type="even" r:id="rId39"/>
+      <w:headerReference w:type="first" r:id="rId40"/>
+      <w:footerReference w:type="first" r:id="rId41"/>
       <w:type w:val="continuous"/>
       <w:pgSz w:w="11907" w:h="16839" w:code="9"/>
       <w:pgMar w:top="1440" w:right="1440" w:bottom="1440" w:left="1440" w:header="720" w:footer="720" w:gutter="0"/>
@@ -10555,7 +10681,7 @@
             <w:rPr>
               <w:noProof/>
             </w:rPr>
-            <w:t>2015</w:t>
+            <w:t>2016</w:t>
           </w:r>
           <w:r>
             <w:rPr>
@@ -10848,7 +10974,7 @@
       <w:rPr>
         <w:noProof/>
       </w:rPr>
-      <w:t>2015</w:t>
+      <w:t>2016</w:t>
     </w:r>
     <w:r>
       <w:rPr>
@@ -11043,10 +11169,7 @@
             <w:fldChar w:fldCharType="begin"/>
           </w:r>
           <w:r>
-            <w:instrText xml:space="preserve"> DOCPROPE</w:instrText>
-          </w:r>
-          <w:r>
-            <w:instrText xml:space="preserve">RTY "GENIVI-DocLicense" \* MERGEFORMAT </w:instrText>
+            <w:instrText xml:space="preserve"> DOCPROPERTY "GENIVI-DocLicense" \* MERGEFORMAT </w:instrText>
           </w:r>
           <w:r>
             <w:fldChar w:fldCharType="separate"/>
@@ -11245,7 +11368,7 @@
             <w:rPr>
               <w:noProof/>
             </w:rPr>
-            <w:t>2015</w:t>
+            <w:t>2016</w:t>
           </w:r>
           <w:r>
             <w:rPr>
@@ -11348,7 +11471,7 @@
       <w:rPr>
         <w:noProof/>
       </w:rPr>
-      <w:t>2015</w:t>
+      <w:t>2016</w:t>
     </w:r>
     <w:r>
       <w:rPr>
@@ -17551,7 +17674,7 @@
 </file>
 
 <file path=customXml/itemProps1.xml><?xml version="1.0" encoding="utf-8"?>
-<ds:datastoreItem xmlns:ds="http://schemas.openxmlformats.org/officeDocument/2006/customXml" ds:itemID="{AB7F5E6F-2066-41C5-9C63-5834C2DC848A}">
+<ds:datastoreItem xmlns:ds="http://schemas.openxmlformats.org/officeDocument/2006/customXml" ds:itemID="{6028C764-D053-4A53-B3D2-DCFB57301A67}">
   <ds:schemaRefs>
     <ds:schemaRef ds:uri="http://schemas.openxmlformats.org/officeDocument/2006/bibliography"/>
   </ds:schemaRefs>

--- a/enhanced-position-service/dbus/doc/tools/GENIVI_EnhancedPositionService_ComponentSpecification-part1.docx
+++ b/enhanced-position-service/dbus/doc/tools/GENIVI_EnhancedPositionService_ComponentSpecification-part1.docx
@@ -7,9 +7,7 @@
         <w:jc w:val="center"/>
       </w:pPr>
       <w:bookmarkStart w:id="0" w:name="_Ref446310717"/>
-      <w:bookmarkStart w:id="1" w:name="_GoBack"/>
       <w:bookmarkEnd w:id="0"/>
-      <w:bookmarkEnd w:id="1"/>
       <w:r>
         <w:rPr>
           <w:noProof/>
@@ -162,7 +160,7 @@
           <w:sz w:val="40"/>
           <w:lang w:val="it-IT"/>
         </w:rPr>
-        <w:t>26</w:t>
+        <w:t>51</w:t>
       </w:r>
       <w:r>
         <w:rPr>
@@ -177,14 +175,12 @@
         <w:spacing w:after="360"/>
         <w:rPr>
           <w:sz w:val="40"/>
-          <w:lang w:val="it-IT"/>
         </w:rPr>
       </w:pPr>
       <w:proofErr w:type="spellStart"/>
       <w:r>
         <w:rPr>
           <w:sz w:val="40"/>
-          <w:lang w:val="it-IT"/>
         </w:rPr>
         <w:t>EnhancedPositionService</w:t>
       </w:r>
@@ -197,74 +193,48 @@
           <w:sz w:val="40"/>
         </w:rPr>
       </w:pPr>
-      <w:r>
-        <w:fldChar w:fldCharType="begin"/>
-      </w:r>
-      <w:r>
-        <w:instrText xml:space="preserve"> DOCPROPERTY "GENIVI-DocType"  \* MERGEFORMAT </w:instrText>
-      </w:r>
-      <w:r>
-        <w:fldChar w:fldCharType="separate"/>
-      </w:r>
-      <w:r>
+      <w:fldSimple w:instr=" DOCPROPERTY &quot;GENIVI-DocType&quot;  \* MERGEFORMAT ">
+        <w:r>
+          <w:rPr>
+            <w:sz w:val="40"/>
+          </w:rPr>
+          <w:t>Component Specification</w:t>
+        </w:r>
+      </w:fldSimple>
+    </w:p>
+    <w:p>
+      <w:pPr>
+        <w:spacing w:after="360"/>
         <w:rPr>
           <w:sz w:val="40"/>
         </w:rPr>
-        <w:t>Component Specification</w:t>
-      </w:r>
+      </w:pPr>
       <w:r>
         <w:rPr>
           <w:sz w:val="40"/>
         </w:rPr>
-        <w:fldChar w:fldCharType="end"/>
-      </w:r>
-    </w:p>
-    <w:p>
-      <w:pPr>
-        <w:spacing w:after="360"/>
+        <w:t>Accepted Version</w:t>
+      </w:r>
+      <w:r>
         <w:rPr>
           <w:sz w:val="40"/>
         </w:rPr>
-      </w:pPr>
-      <w:r>
-        <w:rPr>
-          <w:sz w:val="40"/>
-        </w:rPr>
-        <w:t>Accepted Version</w:t>
-      </w:r>
-      <w:r>
-        <w:rPr>
-          <w:sz w:val="40"/>
-        </w:rPr>
         <w:t xml:space="preserve"> </w:t>
       </w:r>
-      <w:r>
-        <w:fldChar w:fldCharType="begin"/>
-      </w:r>
-      <w:r>
-        <w:instrText xml:space="preserve"> DOCPROPERTY "GENIVI-DocVersion"  \* MERGEFORMAT </w:instrText>
-      </w:r>
-      <w:r>
-        <w:fldChar w:fldCharType="separate"/>
-      </w:r>
-      <w:r>
-        <w:rPr>
-          <w:sz w:val="40"/>
-        </w:rPr>
-        <w:t>4</w:t>
-      </w:r>
-      <w:r>
-        <w:rPr>
-          <w:sz w:val="40"/>
-        </w:rPr>
-        <w:t>.0</w:t>
-      </w:r>
-      <w:r>
-        <w:rPr>
-          <w:sz w:val="40"/>
-        </w:rPr>
-        <w:fldChar w:fldCharType="end"/>
-      </w:r>
+      <w:fldSimple w:instr=" DOCPROPERTY &quot;GENIVI-DocVersion&quot;  \* MERGEFORMAT ">
+        <w:r>
+          <w:rPr>
+            <w:sz w:val="40"/>
+          </w:rPr>
+          <w:t>4</w:t>
+        </w:r>
+        <w:r>
+          <w:rPr>
+            <w:sz w:val="40"/>
+          </w:rPr>
+          <w:t>.0</w:t>
+        </w:r>
+      </w:fldSimple>
       <w:r>
         <w:rPr>
           <w:sz w:val="40"/>
@@ -285,7 +255,7 @@
           <w:rFonts w:ascii="Arial" w:hAnsi="Arial" w:cs="Arial"/>
           <w:b/>
         </w:rPr>
-        <w:t>25</w:t>
+        <w:t>11</w:t>
       </w:r>
       <w:r>
         <w:rPr>
@@ -299,7 +269,7 @@
           <w:rFonts w:ascii="Arial" w:hAnsi="Arial" w:cs="Arial"/>
           <w:b/>
         </w:rPr>
-        <w:t>Jan</w:t>
+        <w:t>Feb</w:t>
       </w:r>
       <w:r>
         <w:rPr>
@@ -338,27 +308,14 @@
           <w:rFonts w:ascii="Arial" w:hAnsi="Arial" w:cs="Arial"/>
         </w:rPr>
       </w:pPr>
-      <w:r>
-        <w:fldChar w:fldCharType="begin"/>
-      </w:r>
-      <w:r>
-        <w:instrText xml:space="preserve"> DOCPROPERTY "Destination"  \* MERGEFORMAT </w:instrText>
-      </w:r>
-      <w:r>
-        <w:fldChar w:fldCharType="separate"/>
-      </w:r>
-      <w:r>
-        <w:rPr>
-          <w:rFonts w:ascii="Arial" w:hAnsi="Arial" w:cs="Arial"/>
-        </w:rPr>
-        <w:t>GENIVI Alliance</w:t>
-      </w:r>
-      <w:r>
-        <w:rPr>
-          <w:rFonts w:ascii="Arial" w:hAnsi="Arial" w:cs="Arial"/>
-        </w:rPr>
-        <w:fldChar w:fldCharType="end"/>
-      </w:r>
+      <w:fldSimple w:instr=" DOCPROPERTY &quot;Destination&quot;  \* MERGEFORMAT ">
+        <w:r>
+          <w:rPr>
+            <w:rFonts w:ascii="Arial" w:hAnsi="Arial" w:cs="Arial"/>
+          </w:rPr>
+          <w:t>GENIVI Alliance</w:t>
+        </w:r>
+      </w:fldSimple>
     </w:p>
     <w:p>
       <w:pPr>
@@ -742,27 +699,14 @@
           <w:noProof/>
         </w:rPr>
       </w:pPr>
-      <w:r>
-        <w:fldChar w:fldCharType="begin"/>
-      </w:r>
-      <w:r>
-        <w:instrText xml:space="preserve"> DOCPROPERTY "GENIVI-DocLicense" \* MERGEFORMAT </w:instrText>
-      </w:r>
-      <w:r>
-        <w:fldChar w:fldCharType="separate"/>
-      </w:r>
-      <w:r>
-        <w:rPr>
-          <w:rFonts w:ascii="Arial" w:hAnsi="Arial" w:cs="Arial"/>
-        </w:rPr>
-        <w:instrText>This work is licensed under a Creative Commons Attribution-ShareAlike 4.0 International License.</w:instrText>
-      </w:r>
-      <w:r>
-        <w:rPr>
-          <w:rFonts w:ascii="Arial" w:hAnsi="Arial" w:cs="Arial"/>
-        </w:rPr>
-        <w:fldChar w:fldCharType="end"/>
-      </w:r>
+      <w:fldSimple w:instr=" DOCPROPERTY &quot;GENIVI-DocLicense&quot; \* MERGEFORMAT ">
+        <w:r>
+          <w:rPr>
+            <w:rFonts w:ascii="Arial" w:hAnsi="Arial" w:cs="Arial"/>
+          </w:rPr>
+          <w:instrText>This work is licensed under a Creative Commons Attribution-ShareAlike 4.0 International License.</w:instrText>
+        </w:r>
+      </w:fldSimple>
       <w:r>
         <w:rPr>
           <w:rFonts w:ascii="Arial" w:hAnsi="Arial" w:cs="Arial"/>
@@ -853,93 +797,70 @@
         <w:lastRenderedPageBreak/>
         <w:t xml:space="preserve">Copyright © </w:t>
       </w:r>
-      <w:r>
+      <w:fldSimple w:instr=" DOCPROPERTY  GENIVI-CopyrightYear  \* MERGEFORMAT ">
+        <w:r>
+          <w:t>2014</w:t>
+        </w:r>
+      </w:fldSimple>
+      <w:r>
+        <w:t xml:space="preserve">, </w:t>
+      </w:r>
+      <w:r>
+        <w:rPr>
+          <w:noProof/>
+        </w:rPr>
         <w:fldChar w:fldCharType="begin"/>
       </w:r>
       <w:r>
-        <w:instrText xml:space="preserve"> DOCPROPERTY  GENIVI-CopyrightYear  \* MERGEFORMAT </w:instrText>
-      </w:r>
-      <w:r>
+        <w:rPr>
+          <w:noProof/>
+        </w:rPr>
+        <w:instrText xml:space="preserve"> IF </w:instrText>
+      </w:r>
+      <w:r>
+        <w:rPr>
+          <w:noProof/>
+        </w:rPr>
+        <w:fldChar w:fldCharType="begin"/>
+      </w:r>
+      <w:r>
+        <w:rPr>
+          <w:noProof/>
+        </w:rPr>
+        <w:instrText xml:space="preserve"> DOCPROPERTY "GENIVI-Public" </w:instrText>
+      </w:r>
+      <w:r>
+        <w:rPr>
+          <w:noProof/>
+        </w:rPr>
         <w:fldChar w:fldCharType="separate"/>
       </w:r>
       <w:r>
-        <w:t>2014</w:t>
-      </w:r>
-      <w:r>
+        <w:rPr>
+          <w:noProof/>
+        </w:rPr>
+        <w:instrText>Y</w:instrText>
+      </w:r>
+      <w:r>
+        <w:rPr>
+          <w:noProof/>
+        </w:rPr>
         <w:fldChar w:fldCharType="end"/>
       </w:r>
       <w:r>
-        <w:t xml:space="preserve">, </w:t>
-      </w:r>
-      <w:r>
         <w:rPr>
           <w:noProof/>
         </w:rPr>
-        <w:fldChar w:fldCharType="begin"/>
-      </w:r>
-      <w:r>
-        <w:rPr>
-          <w:noProof/>
-        </w:rPr>
-        <w:instrText xml:space="preserve"> IF </w:instrText>
-      </w:r>
-      <w:r>
-        <w:rPr>
-          <w:noProof/>
-        </w:rPr>
-        <w:fldChar w:fldCharType="begin"/>
-      </w:r>
-      <w:r>
-        <w:rPr>
-          <w:noProof/>
-        </w:rPr>
-        <w:instrText xml:space="preserve"> DOCPROPERTY "GENIVI-Public" </w:instrText>
-      </w:r>
-      <w:r>
-        <w:rPr>
-          <w:noProof/>
-        </w:rPr>
-        <w:fldChar w:fldCharType="separate"/>
-      </w:r>
-      <w:r>
-        <w:rPr>
-          <w:noProof/>
-        </w:rPr>
-        <w:instrText>Y</w:instrText>
-      </w:r>
-      <w:r>
-        <w:rPr>
-          <w:noProof/>
-        </w:rPr>
-        <w:fldChar w:fldCharType="end"/>
-      </w:r>
-      <w:r>
-        <w:rPr>
-          <w:noProof/>
-        </w:rPr>
         <w:instrText xml:space="preserve"> = Y "</w:instrText>
       </w:r>
-      <w:r>
-        <w:fldChar w:fldCharType="begin"/>
-      </w:r>
-      <w:r>
-        <w:instrText xml:space="preserve"> DOCPROPERTY "GENIVI-CopyrightHolders" \* MERGEFORMAT </w:instrText>
-      </w:r>
-      <w:r>
-        <w:fldChar w:fldCharType="separate"/>
-      </w:r>
-      <w:r>
-        <w:rPr>
-          <w:noProof/>
-        </w:rPr>
-        <w:instrText>BMW Car IT GmbH, Continental Automotive GmbH, PCA Peugeot Citroën, XS Embedded GmbH, TomTom International B.V., Alpine Electronics R&amp;D Europe GmbH, AISIN AW CO.LTD</w:instrText>
-      </w:r>
-      <w:r>
-        <w:rPr>
-          <w:noProof/>
-        </w:rPr>
-        <w:fldChar w:fldCharType="end"/>
-      </w:r>
+      <w:fldSimple w:instr=" DOCPROPERTY &quot;GENIVI-CopyrightHolders&quot; \* MERGEFORMAT ">
+        <w:r>
+          <w:rPr>
+            <w:noProof/>
+          </w:rPr>
+          <w:instrText>BMW Car IT GmbH, Continental Automotive GmbH, PCA Peugeot Citroën, XS Embedded GmbH, TomTom International B.V., Alpine Electronics R&amp;D Europe GmbH, AISIN AW CO.LTD</w:instrText>
+        </w:r>
+      </w:fldSimple>
       <w:r>
         <w:rPr>
           <w:noProof/>
@@ -1006,311 +927,222 @@
       <w:r>
         <w:instrText xml:space="preserve"> IF </w:instrText>
       </w:r>
+      <w:fldSimple w:instr=" DOCPROPERTY &quot;GENIVI-Public&quot; ">
+        <w:r>
+          <w:instrText>Y</w:instrText>
+        </w:r>
+      </w:fldSimple>
+      <w:r>
+        <w:instrText xml:space="preserve"> = Y "copyright holders" "GENIVI Alliance" \* MERGEFORMAT </w:instrText>
+      </w:r>
+      <w:r>
+        <w:fldChar w:fldCharType="separate"/>
+      </w:r>
+      <w:r>
+        <w:rPr>
+          <w:noProof/>
+        </w:rPr>
+        <w:t>copyright holders</w:t>
+      </w:r>
+      <w:r>
+        <w:fldChar w:fldCharType="end"/>
+      </w:r>
+      <w:r>
+        <w:t xml:space="preserve"> and its use and disclosure are restricted.  Elements of GENIVI Alliance specifications may be subject to third party intellectual property rights, including without limitation, patent, copyright or trademark rights (and such third parties may or may not be members of GENIVI Alliance).  GENIVI Alliance </w:t>
+      </w:r>
       <w:r>
         <w:fldChar w:fldCharType="begin"/>
       </w:r>
       <w:r>
-        <w:instrText xml:space="preserve"> DOCPROPERTY "GENIVI-Public" </w:instrText>
+        <w:instrText xml:space="preserve"> IF </w:instrText>
+      </w:r>
+      <w:fldSimple w:instr=" DOCPROPERTY &quot;GENIVI-Public&quot; ">
+        <w:r>
+          <w:instrText>Y</w:instrText>
+        </w:r>
+      </w:fldSimple>
+      <w:r>
+        <w:instrText xml:space="preserve"> = Y "and the copyright holders are" "is" \* MERGEFORMAT </w:instrText>
       </w:r>
       <w:r>
         <w:fldChar w:fldCharType="separate"/>
       </w:r>
       <w:r>
-        <w:instrText>Y</w:instrText>
+        <w:rPr>
+          <w:noProof/>
+        </w:rPr>
+        <w:t>and the copyright holders are</w:t>
       </w:r>
       <w:r>
         <w:fldChar w:fldCharType="end"/>
       </w:r>
       <w:r>
-        <w:instrText xml:space="preserve"> = Y "copyright holders" "GENIVI Alliance" \* MERGEFORMAT </w:instrText>
+        <w:t xml:space="preserve"> not responsible and shall not be held responsible in any manner for identifying, failing to identify, or for securing proper access to or use of, any or all such third party intellectual property rights.</w:t>
+      </w:r>
+      <w:r>
+        <w:fldChar w:fldCharType="begin"/>
+      </w:r>
+      <w:r>
+        <w:instrText xml:space="preserve"> IF </w:instrText>
+      </w:r>
+      <w:fldSimple w:instr=" DOCPROPERTY &quot;GENIVI-Public&quot; ">
+        <w:r>
+          <w:instrText>Y</w:instrText>
+        </w:r>
+      </w:fldSimple>
+      <w:r>
+        <w:instrText xml:space="preserve"> = Y "" "</w:instrText>
+      </w:r>
+    </w:p>
+    <w:p>
+      <w:pPr>
+        <w:pStyle w:val="Body"/>
+      </w:pPr>
+      <w:r>
+        <w:instrText xml:space="preserve">This document and the information contained herein are provided on an </w:instrText>
+      </w:r>
+      <w:r>
+        <w:fldChar w:fldCharType="begin"/>
+      </w:r>
+      <w:r>
+        <w:instrText xml:space="preserve"> SET OQ "\“" </w:instrText>
       </w:r>
       <w:r>
         <w:fldChar w:fldCharType="separate"/>
       </w:r>
+      <w:bookmarkStart w:id="1" w:name="OQ"/>
       <w:r>
         <w:rPr>
           <w:noProof/>
         </w:rPr>
-        <w:t>copyright holders</w:t>
-      </w:r>
+        <w:instrText>“</w:instrText>
+      </w:r>
+      <w:bookmarkEnd w:id="1"/>
       <w:r>
         <w:fldChar w:fldCharType="end"/>
       </w:r>
       <w:r>
-        <w:t xml:space="preserve"> and its use and disclosure are restricted.  Elements of GENIVI Alliance specifications may be subject to third party intellectual property rights, including without limitation, patent, copyright or trademark rights (and such third parties may or may not be members of GENIVI Alliance).  GENIVI Alliance </w:t>
-      </w:r>
-      <w:r>
         <w:fldChar w:fldCharType="begin"/>
       </w:r>
       <w:r>
+        <w:instrText xml:space="preserve"> SET CQ "\”" </w:instrText>
+      </w:r>
+      <w:r>
+        <w:fldChar w:fldCharType="separate"/>
+      </w:r>
+      <w:bookmarkStart w:id="2" w:name="CQ"/>
+      <w:r>
+        <w:rPr>
+          <w:noProof/>
+        </w:rPr>
+        <w:instrText>”</w:instrText>
+      </w:r>
+      <w:bookmarkEnd w:id="2"/>
+      <w:r>
+        <w:fldChar w:fldCharType="end"/>
+      </w:r>
+      <w:fldSimple w:instr=" OQ ">
+        <w:r>
+          <w:rPr>
+            <w:noProof/>
+          </w:rPr>
+          <w:instrText>“</w:instrText>
+        </w:r>
+      </w:fldSimple>
+      <w:r>
+        <w:instrText>AS IS AND WITH ALL FAULTS</w:instrText>
+      </w:r>
+      <w:fldSimple w:instr=" CQ ">
+        <w:r>
+          <w:rPr>
+            <w:noProof/>
+          </w:rPr>
+          <w:instrText>”</w:instrText>
+        </w:r>
+      </w:fldSimple>
+      <w:r>
+        <w:instrText xml:space="preserve"> basis and GENIVI ALLIANCE DISCLAIMS ALL WARRANTIES EXPRESS OR IMPLIED, INCLUDING BUT NOT LIMITED TO:</w:instrText>
+      </w:r>
+    </w:p>
+    <w:p>
+      <w:pPr>
+        <w:pStyle w:val="Body"/>
+      </w:pPr>
+      <w:r>
+        <w:instrText>(A) ANY WARRANTY THAT THE USE OF THE INFORMATION HEREIN WILL NOT INFRINGE ANY RIGHTS OF THIRD PARTIES (INCLUDING WITHOUT LIMITATION ANY INTELLECTUAL PROPERTY RIGHTS, INCLUDING PATENT, COPYRIGHT OR TRADEMARK RIGHTS);</w:instrText>
+      </w:r>
+    </w:p>
+    <w:p>
+      <w:pPr>
+        <w:pStyle w:val="Body"/>
+      </w:pPr>
+      <w:r>
+        <w:instrText>OR</w:instrText>
+      </w:r>
+    </w:p>
+    <w:p>
+      <w:pPr>
+        <w:pStyle w:val="Body"/>
+      </w:pPr>
+      <w:r>
+        <w:instrText>(B) ANY IMPLIED WARRANTIES OF MERCHANTABILITY, FITNESS FOR A PARTICULAR PURPOSE, TITLE OR NON-INFRINGEMENT.</w:instrText>
+      </w:r>
+    </w:p>
+    <w:p>
+      <w:pPr>
+        <w:pStyle w:val="Body"/>
+      </w:pPr>
+      <w:r>
+        <w:instrText xml:space="preserve">IN NO EVENT WILL GENIVI ALLIANCE BE LIABLE FOR ANY LOSS OF PROFITS, LOSS OF BUSINESS, LOSS OF USE OF DATA, INTERRUPTION OF BUSINESS, OR FOR ANY OTHER DIRECT, INDIRECT, SPECIAL OR EXEMPLARY, INCIDENTAL, PUNITIVE OR CONSEQUENTIAL DAMAGES OF ANY KIND, WHETHER IN CONTRACT, TORT OR OTHERWISE, IN CONNECTION WITH THE USE OF THIS DOCUMENT OR THE INFORMATION CONTAINED HEREIN, EVEN IF ADVISED OF THE POSSIBILITY OF SUCH LOSS OR DAMAGE." \* MERGEFORMAT </w:instrText>
+      </w:r>
+      <w:r>
+        <w:fldChar w:fldCharType="end"/>
+      </w:r>
+    </w:p>
+    <w:p>
+      <w:pPr>
+        <w:pStyle w:val="Body"/>
+      </w:pPr>
+      <w:r>
+        <w:t>GENIVI and the GENIVI Logo are trademarks of GENIVI Alliance in the U.S. and/or other countries.  Other company, brand and product names referred to in this document may be trademarks that are claimed as the property of their respective owners.</w:t>
+      </w:r>
+    </w:p>
+    <w:p>
+      <w:pPr>
+        <w:pStyle w:val="Body"/>
+      </w:pPr>
+      <w:r>
+        <w:fldChar w:fldCharType="begin"/>
+      </w:r>
+      <w:r>
         <w:instrText xml:space="preserve"> IF </w:instrText>
       </w:r>
-      <w:r>
-        <w:fldChar w:fldCharType="begin"/>
-      </w:r>
-      <w:r>
-        <w:instrText xml:space="preserve"> DOCPROPERTY "GENIVI-Public</w:instrText>
-      </w:r>
-      <w:r>
-        <w:instrText xml:space="preserve">" </w:instrText>
-      </w:r>
-      <w:r>
-        <w:fldChar w:fldCharType="separate"/>
-      </w:r>
-      <w:r>
-        <w:instrText>Y</w:instrText>
-      </w:r>
-      <w:r>
-        <w:fldChar w:fldCharType="end"/>
-      </w:r>
-      <w:r>
-        <w:instrText xml:space="preserve"> = Y "and the copyright holders are" "is" \* MERGEFORMAT </w:instrText>
-      </w:r>
-      <w:r>
-        <w:fldChar w:fldCharType="separate"/>
-      </w:r>
-      <w:r>
-        <w:rPr>
-          <w:noProof/>
-        </w:rPr>
-        <w:t>and the copyright holders are</w:t>
-      </w:r>
-      <w:r>
-        <w:fldChar w:fldCharType="end"/>
-      </w:r>
-      <w:r>
-        <w:t xml:space="preserve"> not responsible and shall not be held responsible in any manner for identifying, failing to identify, or for securing proper access to or use of, any or all such third party intellectual property rights.</w:t>
-      </w:r>
-      <w:r>
-        <w:fldChar w:fldCharType="begin"/>
-      </w:r>
-      <w:r>
-        <w:instrText xml:space="preserve"> IF </w:instrText>
-      </w:r>
-      <w:r>
-        <w:fldChar w:fldCharType="begin"/>
-      </w:r>
-      <w:r>
-        <w:instrText xml:space="preserve"> DOCPROPERTY "GENIVI-Public" </w:instrText>
-      </w:r>
-      <w:r>
-        <w:fldChar w:fldCharType="separate"/>
-      </w:r>
-      <w:r>
-        <w:instrText>Y</w:instrText>
-      </w:r>
-      <w:r>
-        <w:fldChar w:fldCharType="end"/>
-      </w:r>
-      <w:r>
-        <w:instrText xml:space="preserve"> = Y "" "</w:instrText>
-      </w:r>
+      <w:fldSimple w:instr=" DOCPROPERTY &quot;GENIVI-Public&quot; ">
+        <w:r>
+          <w:instrText>Y</w:instrText>
+        </w:r>
+      </w:fldSimple>
+      <w:r>
+        <w:instrText xml:space="preserve"> = Y "</w:instrText>
+      </w:r>
+      <w:fldSimple w:instr=" DOCPROPERTY &quot;GENIVI-DocLicense&quot; \* MERGEFORMAT ">
+        <w:r>
+          <w:instrText>This work is licensed under a Creative Commons Attribution-ShareAlike 4.0 International License.</w:instrText>
+        </w:r>
+      </w:fldSimple>
     </w:p>
     <w:p>
       <w:pPr>
         <w:pStyle w:val="Body"/>
       </w:pPr>
       <w:r>
-        <w:instrText xml:space="preserve">This document and the information contained herein are provided on an </w:instrText>
-      </w:r>
-      <w:r>
-        <w:fldChar w:fldCharType="begin"/>
-      </w:r>
-      <w:r>
-        <w:instrText xml:space="preserve"> SET OQ "\“" </w:instrText>
-      </w:r>
-      <w:r>
-        <w:fldChar w:fldCharType="separate"/>
-      </w:r>
-      <w:bookmarkStart w:id="2" w:name="OQ"/>
-      <w:r>
-        <w:rPr>
-          <w:noProof/>
-        </w:rPr>
-        <w:instrText>“</w:instrText>
-      </w:r>
-      <w:bookmarkEnd w:id="2"/>
-      <w:r>
-        <w:fldChar w:fldCharType="end"/>
-      </w:r>
-      <w:r>
-        <w:fldChar w:fldCharType="begin"/>
-      </w:r>
-      <w:r>
-        <w:instrText xml:space="preserve"> SET CQ "\”" </w:instrText>
-      </w:r>
-      <w:r>
-        <w:fldChar w:fldCharType="separate"/>
-      </w:r>
-      <w:bookmarkStart w:id="3" w:name="CQ"/>
-      <w:r>
-        <w:rPr>
-          <w:noProof/>
-        </w:rPr>
-        <w:instrText>”</w:instrText>
-      </w:r>
-      <w:bookmarkEnd w:id="3"/>
-      <w:r>
-        <w:fldChar w:fldCharType="end"/>
-      </w:r>
-      <w:r>
-        <w:fldChar w:fldCharType="begin"/>
-      </w:r>
-      <w:r>
-        <w:instrText xml:space="preserve"> OQ </w:instrText>
-      </w:r>
-      <w:r>
-        <w:fldChar w:fldCharType="separate"/>
-      </w:r>
-      <w:r>
-        <w:rPr>
-          <w:noProof/>
-        </w:rPr>
-        <w:instrText>“</w:instrText>
-      </w:r>
-      <w:r>
-        <w:rPr>
-          <w:noProof/>
-        </w:rPr>
-        <w:fldChar w:fldCharType="end"/>
-      </w:r>
-      <w:r>
-        <w:instrText>AS IS AND WITH ALL FAULTS</w:instrText>
-      </w:r>
-      <w:r>
-        <w:fldChar w:fldCharType="begin"/>
-      </w:r>
-      <w:r>
-        <w:instrText xml:space="preserve"> CQ </w:instrText>
-      </w:r>
-      <w:r>
-        <w:fldChar w:fldCharType="separate"/>
-      </w:r>
-      <w:r>
-        <w:rPr>
-          <w:noProof/>
-        </w:rPr>
-        <w:instrText>”</w:instrText>
-      </w:r>
-      <w:r>
-        <w:rPr>
-          <w:noProof/>
-        </w:rPr>
-        <w:fldChar w:fldCharType="end"/>
-      </w:r>
-      <w:r>
-        <w:instrText xml:space="preserve"> basis and GENIVI ALLIANCE DISCLAIMS ALL WARRANTIES EXPRESS OR IMPLIED, INCLUDING BUT NOT LIMITED TO:</w:instrText>
-      </w:r>
-    </w:p>
-    <w:p>
-      <w:pPr>
-        <w:pStyle w:val="Body"/>
-      </w:pPr>
-      <w:r>
-        <w:instrText>(A) ANY WARRANTY THAT THE USE OF THE INFORMATION HEREIN WILL NOT INFRINGE ANY RIGHTS OF THIRD PARTIES (INCLUDING WITHOUT LIMITATION ANY INTELLECTUAL PROPERTY RIGHTS, INCLUDING PATENT, COPYRIGHT OR TRADEMARK RIGHTS);</w:instrText>
-      </w:r>
-    </w:p>
-    <w:p>
-      <w:pPr>
-        <w:pStyle w:val="Body"/>
-      </w:pPr>
-      <w:r>
-        <w:instrText>OR</w:instrText>
-      </w:r>
-    </w:p>
-    <w:p>
-      <w:pPr>
-        <w:pStyle w:val="Body"/>
-      </w:pPr>
-      <w:r>
-        <w:instrText>(B) ANY IMPLIED WARRANTIES OF MERCHANTABILITY, FITNESS FOR A PARTICULAR PURPOSE, TITLE OR NON-INFRINGEMENT.</w:instrText>
-      </w:r>
-    </w:p>
-    <w:p>
-      <w:pPr>
-        <w:pStyle w:val="Body"/>
-      </w:pPr>
-      <w:r>
-        <w:instrText xml:space="preserve">IN NO EVENT WILL GENIVI ALLIANCE BE LIABLE FOR ANY LOSS OF PROFITS, LOSS OF BUSINESS, LOSS OF USE OF DATA, INTERRUPTION OF BUSINESS, OR FOR ANY OTHER DIRECT, INDIRECT, SPECIAL OR EXEMPLARY, INCIDENTAL, PUNITIVE OR CONSEQUENTIAL DAMAGES OF ANY KIND, WHETHER IN CONTRACT, TORT OR OTHERWISE, IN CONNECTION WITH THE USE OF THIS DOCUMENT OR THE INFORMATION CONTAINED HEREIN, EVEN IF ADVISED OF THE POSSIBILITY OF SUCH LOSS OR DAMAGE." \* MERGEFORMAT </w:instrText>
-      </w:r>
-      <w:r>
-        <w:fldChar w:fldCharType="end"/>
-      </w:r>
-    </w:p>
-    <w:p>
-      <w:pPr>
-        <w:pStyle w:val="Body"/>
-      </w:pPr>
-      <w:r>
-        <w:t>GENIVI and the GENIVI Logo are trademarks of GENIVI Alliance in the U.S. and/or other countries.  Other company, brand and product names referred to in this document may be trademarks that are claimed as the property of their respective owners.</w:t>
-      </w:r>
-    </w:p>
-    <w:p>
-      <w:pPr>
-        <w:pStyle w:val="Body"/>
-      </w:pPr>
-      <w:r>
-        <w:fldChar w:fldCharType="begin"/>
-      </w:r>
-      <w:r>
-        <w:instrText xml:space="preserve"> IF </w:instrText>
-      </w:r>
-      <w:r>
-        <w:fldChar w:fldCharType="begin"/>
-      </w:r>
-      <w:r>
-        <w:instrText xml:space="preserve"> DOCPROPERTY "GENIVI-Public" </w:instrText>
-      </w:r>
-      <w:r>
-        <w:fldChar w:fldCharType="separate"/>
-      </w:r>
-      <w:r>
-        <w:instrText>Y</w:instrText>
-      </w:r>
-      <w:r>
-        <w:fldChar w:fldCharType="end"/>
-      </w:r>
-      <w:r>
-        <w:instrText xml:space="preserve"> = Y "</w:instrText>
-      </w:r>
-      <w:r>
-        <w:fldChar w:fldCharType="begin"/>
-      </w:r>
-      <w:r>
-        <w:instrText xml:space="preserve"> DOCPROPERTY "GENIVI-DocLicense" \* MERGEFORMAT </w:instrText>
-      </w:r>
-      <w:r>
-        <w:fldChar w:fldCharType="separate"/>
-      </w:r>
-      <w:r>
-        <w:instrText>This work is licensed under a Creative Commons Attribution-ShareAlike 4.0 International License.</w:instrText>
-      </w:r>
-      <w:r>
-        <w:fldChar w:fldCharType="end"/>
-      </w:r>
-    </w:p>
-    <w:p>
-      <w:pPr>
-        <w:pStyle w:val="Body"/>
-      </w:pPr>
-      <w:r>
         <w:instrText xml:space="preserve">The full license text is available at </w:instrText>
       </w:r>
-      <w:r>
-        <w:fldChar w:fldCharType="begin"/>
-      </w:r>
-      <w:r>
-        <w:instrText xml:space="preserve"> DOCPROPERTY "GENIVI-LicenseLink" \* MERGEFORMAT </w:instrText>
-      </w:r>
-      <w:r>
-        <w:fldChar w:fldCharType="separate"/>
-      </w:r>
-      <w:r>
-        <w:instrText>http://creativecommons.org/licenses/by-sa/4.0</w:instrText>
-      </w:r>
-      <w:r>
-        <w:fldChar w:fldCharType="end"/>
-      </w:r>
+      <w:fldSimple w:instr=" DOCPROPERTY &quot;GENIVI-LicenseLink&quot; \* MERGEFORMAT ">
+        <w:r>
+          <w:instrText>http://creativecommons.org/licenses/by-sa/4.0</w:instrText>
+        </w:r>
+      </w:fldSimple>
     </w:p>
     <w:p>
       <w:pPr>
@@ -1425,7 +1257,7 @@
       <w:pPr>
         <w:pStyle w:val="Caption-Table"/>
       </w:pPr>
-      <w:bookmarkStart w:id="4" w:name="_Toc156905107"/>
+      <w:bookmarkStart w:id="3" w:name="_Toc156905107"/>
       <w:r>
         <w:t xml:space="preserve">Document </w:t>
       </w:r>
@@ -1435,7 +1267,7 @@
       <w:r>
         <w:t>istory</w:t>
       </w:r>
-      <w:bookmarkEnd w:id="4"/>
+      <w:bookmarkEnd w:id="3"/>
     </w:p>
     <w:tbl>
       <w:tblPr>
@@ -1870,11 +1702,98 @@
           </w:p>
         </w:tc>
       </w:tr>
+      <w:tr>
+        <w:trPr>
+          <w:jc w:val="center"/>
+        </w:trPr>
+        <w:tc>
+          <w:tcPr>
+            <w:tcW w:w="749" w:type="pct"/>
+          </w:tcPr>
+          <w:p>
+            <w:pPr>
+              <w:pStyle w:val="TableContents"/>
+            </w:pPr>
+            <w:r>
+              <w:t>11-Feb</w:t>
+            </w:r>
+            <w:r>
+              <w:t>-</w:t>
+            </w:r>
+            <w:r>
+              <w:t>2016</w:t>
+            </w:r>
+          </w:p>
+        </w:tc>
+        <w:tc>
+          <w:tcPr>
+            <w:tcW w:w="536" w:type="pct"/>
+          </w:tcPr>
+          <w:p>
+            <w:pPr>
+              <w:pStyle w:val="TableContents"/>
+            </w:pPr>
+            <w:r>
+              <w:t>4.0.0</w:t>
+            </w:r>
+          </w:p>
+        </w:tc>
+        <w:tc>
+          <w:tcPr>
+            <w:tcW w:w="920" w:type="pct"/>
+          </w:tcPr>
+          <w:p>
+            <w:pPr>
+              <w:pStyle w:val="TableContents"/>
+            </w:pPr>
+            <w:r>
+              <w:t xml:space="preserve">Marco </w:t>
+            </w:r>
+            <w:proofErr w:type="spellStart"/>
+            <w:r>
+              <w:t>Residori</w:t>
+            </w:r>
+            <w:proofErr w:type="spellEnd"/>
+            <w:r>
+              <w:t>,</w:t>
+            </w:r>
+          </w:p>
+          <w:p>
+            <w:pPr>
+              <w:pStyle w:val="TableContents"/>
+            </w:pPr>
+            <w:r>
+              <w:t>Mentor Graphics</w:t>
+            </w:r>
+          </w:p>
+        </w:tc>
+        <w:tc>
+          <w:tcPr>
+            <w:tcW w:w="2795" w:type="pct"/>
+          </w:tcPr>
+          <w:p>
+            <w:pPr>
+              <w:pStyle w:val="TableContents"/>
+            </w:pPr>
+            <w:r>
+              <w:t xml:space="preserve">Updated document ID  (26 </w:t>
+            </w:r>
+            <w:r>
+              <w:sym w:font="Wingdings" w:char="F0E0"/>
+            </w:r>
+            <w:r>
+              <w:t xml:space="preserve"> 51) as requested by SAT</w:t>
+            </w:r>
+          </w:p>
+        </w:tc>
+      </w:tr>
     </w:tbl>
     <w:p>
       <w:pPr>
         <w:pStyle w:val="Body"/>
       </w:pPr>
+      <w:bookmarkStart w:id="4" w:name="_GoBack"/>
+      <w:bookmarkEnd w:id="4"/>
     </w:p>
     <w:p>
       <w:pPr>
@@ -5586,32 +5505,15 @@
         </w:rPr>
         <w:t>”  –</w:t>
       </w:r>
-      <w:r>
-        <w:fldChar w:fldCharType="begin"/>
-      </w:r>
-      <w:r>
-        <w:rPr>
-          <w:lang w:val="it-IT"/>
-        </w:rPr>
-        <w:instrText xml:space="preserve"> HYPERLINK "http://git.projects.genivi.org/?p=lbs/positioning.git;a=tree;f=sensors-service/doc" </w:instrText>
-      </w:r>
-      <w:r>
-        <w:fldChar w:fldCharType="separate"/>
-      </w:r>
-      <w:r>
-        <w:rPr>
-          <w:rStyle w:val="Hyperlink"/>
-          <w:lang w:val="it-IT"/>
-        </w:rPr>
-        <w:t>http://git.projects.genivi.org/?p=lbs/positioning.git;a=tree;f=sensors-service/doc</w:t>
-      </w:r>
-      <w:r>
-        <w:rPr>
-          <w:rStyle w:val="Hyperlink"/>
-          <w:lang w:val="it-IT"/>
-        </w:rPr>
-        <w:fldChar w:fldCharType="end"/>
-      </w:r>
+      <w:hyperlink r:id="rId18" w:history="1">
+        <w:r>
+          <w:rPr>
+            <w:rStyle w:val="Hyperlink"/>
+            <w:lang w:val="it-IT"/>
+          </w:rPr>
+          <w:t>http://git.projects.genivi.org/?p=lbs/positioning.git;a=tree;f=sensors-service/doc</w:t>
+        </w:r>
+      </w:hyperlink>
     </w:p>
     <w:p>
       <w:pPr>
@@ -5630,38 +5532,15 @@
         </w:rPr>
         <w:t xml:space="preserve">GENIVI UML Model - </w:t>
       </w:r>
-      <w:r>
-        <w:fldChar w:fldCharType="begin"/>
-      </w:r>
-      <w:r>
-        <w:rPr>
-          <w:lang w:val="it-IT"/>
-        </w:rPr>
-        <w:instrText xml:space="preserve"> HYPERLINK "https://svn.genivi.org/uml-model/genivi/t</w:instrText>
-      </w:r>
-      <w:r>
-        <w:rPr>
-          <w:lang w:val="it-IT"/>
-        </w:rPr>
-        <w:instrText xml:space="preserve">runk" </w:instrText>
-      </w:r>
-      <w:r>
-        <w:fldChar w:fldCharType="separate"/>
-      </w:r>
-      <w:r>
-        <w:rPr>
-          <w:rStyle w:val="Hyperlink"/>
-          <w:lang w:val="it-IT"/>
-        </w:rPr>
-        <w:t>https://svn.genivi.org/uml-model/genivi/trunk</w:t>
-      </w:r>
-      <w:r>
-        <w:rPr>
-          <w:rStyle w:val="Hyperlink"/>
-          <w:lang w:val="it-IT"/>
-        </w:rPr>
-        <w:fldChar w:fldCharType="end"/>
-      </w:r>
+      <w:hyperlink r:id="rId19" w:history="1">
+        <w:r>
+          <w:rPr>
+            <w:rStyle w:val="Hyperlink"/>
+            <w:lang w:val="it-IT"/>
+          </w:rPr>
+          <w:t>https://svn.genivi.org/uml-model/genivi/trunk</w:t>
+        </w:r>
+      </w:hyperlink>
     </w:p>
     <w:p>
       <w:pPr>
@@ -5937,7 +5816,7 @@
             <w:r>
               <w:t>BDS is a </w:t>
             </w:r>
-            <w:hyperlink r:id="rId18" w:tooltip="China" w:history="1">
+            <w:hyperlink r:id="rId20" w:tooltip="China" w:history="1">
               <w:r>
                 <w:t>Chinese</w:t>
               </w:r>
@@ -6145,27 +6024,14 @@
       <w:r>
         <w:t xml:space="preserve">Table </w:t>
       </w:r>
-      <w:r>
-        <w:fldChar w:fldCharType="begin"/>
-      </w:r>
-      <w:r>
-        <w:instrText xml:space="preserve"> SEQ Table \* ARABIC </w:instrText>
-      </w:r>
-      <w:r>
-        <w:fldChar w:fldCharType="separate"/>
-      </w:r>
-      <w:r>
-        <w:rPr>
-          <w:noProof/>
-        </w:rPr>
-        <w:t>1</w:t>
-      </w:r>
-      <w:r>
-        <w:rPr>
-          <w:noProof/>
-        </w:rPr>
-        <w:fldChar w:fldCharType="end"/>
-      </w:r>
+      <w:fldSimple w:instr=" SEQ Table \* ARABIC ">
+        <w:r>
+          <w:rPr>
+            <w:noProof/>
+          </w:rPr>
+          <w:t>1</w:t>
+        </w:r>
+      </w:fldSimple>
       <w:r>
         <w:t xml:space="preserve"> – Acronym and Term Definitions</w:t>
       </w:r>
@@ -6528,7 +6394,7 @@
                     </pic:cNvPicPr>
                   </pic:nvPicPr>
                   <pic:blipFill>
-                    <a:blip r:embed="rId19" cstate="print">
+                    <a:blip r:embed="rId21" cstate="print">
                       <a:extLst>
                         <a:ext uri="{28A0092B-C50C-407E-A947-70E740481C1C}">
                           <a14:useLocalDpi xmlns:a14="http://schemas.microsoft.com/office/drawing/2010/main" val="0"/>
@@ -6687,7 +6553,7 @@
                     </pic:cNvPicPr>
                   </pic:nvPicPr>
                   <pic:blipFill>
-                    <a:blip r:embed="rId20" cstate="print">
+                    <a:blip r:embed="rId22" cstate="print">
                       <a:extLst>
                         <a:ext uri="{28A0092B-C50C-407E-A947-70E740481C1C}">
                           <a14:useLocalDpi xmlns:a14="http://schemas.microsoft.com/office/drawing/2010/main" val="0"/>
@@ -6807,7 +6673,7 @@
                     </pic:cNvPicPr>
                   </pic:nvPicPr>
                   <pic:blipFill>
-                    <a:blip r:embed="rId21" cstate="print">
+                    <a:blip r:embed="rId23" cstate="print">
                       <a:extLst>
                         <a:ext uri="{28A0092B-C50C-407E-A947-70E740481C1C}">
                           <a14:useLocalDpi xmlns:a14="http://schemas.microsoft.com/office/drawing/2010/main" val="0"/>
@@ -6915,7 +6781,7 @@
                     </pic:cNvPicPr>
                   </pic:nvPicPr>
                   <pic:blipFill>
-                    <a:blip r:embed="rId22" cstate="print">
+                    <a:blip r:embed="rId24" cstate="print">
                       <a:extLst>
                         <a:ext uri="{28A0092B-C50C-407E-A947-70E740481C1C}">
                           <a14:useLocalDpi xmlns:a14="http://schemas.microsoft.com/office/drawing/2010/main" val="0"/>
@@ -7573,7 +7439,7 @@
                     </pic:cNvPicPr>
                   </pic:nvPicPr>
                   <pic:blipFill>
-                    <a:blip r:embed="rId23" cstate="print">
+                    <a:blip r:embed="rId25" cstate="print">
                       <a:extLst>
                         <a:ext uri="{28A0092B-C50C-407E-A947-70E740481C1C}">
                           <a14:useLocalDpi xmlns:a14="http://schemas.microsoft.com/office/drawing/2010/main" val="0"/>
@@ -7842,7 +7708,7 @@
                     </pic:cNvPicPr>
                   </pic:nvPicPr>
                   <pic:blipFill>
-                    <a:blip r:embed="rId24" cstate="print">
+                    <a:blip r:embed="rId26" cstate="print">
                       <a:extLst>
                         <a:ext uri="{28A0092B-C50C-407E-A947-70E740481C1C}">
                           <a14:useLocalDpi xmlns:a14="http://schemas.microsoft.com/office/drawing/2010/main" val="0"/>
@@ -8168,7 +8034,7 @@
                     </pic:cNvPicPr>
                   </pic:nvPicPr>
                   <pic:blipFill>
-                    <a:blip r:embed="rId25" cstate="print">
+                    <a:blip r:embed="rId27" cstate="print">
                       <a:extLst>
                         <a:ext uri="{28A0092B-C50C-407E-A947-70E740481C1C}">
                           <a14:useLocalDpi xmlns:a14="http://schemas.microsoft.com/office/drawing/2010/main" val="0"/>
@@ -8297,7 +8163,7 @@
                     </pic:cNvPicPr>
                   </pic:nvPicPr>
                   <pic:blipFill>
-                    <a:blip r:embed="rId26" cstate="print">
+                    <a:blip r:embed="rId28" cstate="print">
                       <a:extLst>
                         <a:ext uri="{28A0092B-C50C-407E-A947-70E740481C1C}">
                           <a14:useLocalDpi xmlns:a14="http://schemas.microsoft.com/office/drawing/2010/main" val="0"/>
@@ -8428,7 +8294,7 @@
                     </pic:cNvPicPr>
                   </pic:nvPicPr>
                   <pic:blipFill>
-                    <a:blip r:embed="rId27" cstate="print">
+                    <a:blip r:embed="rId29" cstate="print">
                       <a:extLst>
                         <a:ext uri="{28A0092B-C50C-407E-A947-70E740481C1C}">
                           <a14:useLocalDpi xmlns:a14="http://schemas.microsoft.com/office/drawing/2010/main" val="0"/>
@@ -8550,7 +8416,7 @@
                     </pic:cNvPicPr>
                   </pic:nvPicPr>
                   <pic:blipFill>
-                    <a:blip r:embed="rId28" cstate="print">
+                    <a:blip r:embed="rId30" cstate="print">
                       <a:extLst>
                         <a:ext uri="{28A0092B-C50C-407E-A947-70E740481C1C}">
                           <a14:useLocalDpi xmlns:a14="http://schemas.microsoft.com/office/drawing/2010/main" val="0"/>
@@ -8680,7 +8546,7 @@
                     </pic:cNvPicPr>
                   </pic:nvPicPr>
                   <pic:blipFill>
-                    <a:blip r:embed="rId29" cstate="print">
+                    <a:blip r:embed="rId31" cstate="print">
                       <a:extLst>
                         <a:ext uri="{28A0092B-C50C-407E-A947-70E740481C1C}">
                           <a14:useLocalDpi xmlns:a14="http://schemas.microsoft.com/office/drawing/2010/main" val="0"/>
@@ -8788,7 +8654,7 @@
         </w:rPr>
         <w:t xml:space="preserve"> is available at: </w:t>
       </w:r>
-      <w:hyperlink r:id="rId30" w:history="1">
+      <w:hyperlink r:id="rId32" w:history="1">
         <w:r>
           <w:rPr>
             <w:rStyle w:val="Hyperlink"/>
@@ -8827,7 +8693,7 @@
         </w:rPr>
         <w:t xml:space="preserve">Please see: </w:t>
       </w:r>
-      <w:hyperlink r:id="rId31" w:history="1">
+      <w:hyperlink r:id="rId33" w:history="1">
         <w:r>
           <w:rPr>
             <w:rStyle w:val="Hyperlink"/>
@@ -8860,7 +8726,7 @@
       <w:r>
         <w:t xml:space="preserve">Please see: </w:t>
       </w:r>
-      <w:hyperlink r:id="rId32" w:history="1">
+      <w:hyperlink r:id="rId34" w:history="1">
         <w:r>
           <w:rPr>
             <w:rStyle w:val="Hyperlink"/>
@@ -8961,7 +8827,7 @@
       </w:r>
     </w:p>
     <w:p>
-      <w:hyperlink r:id="rId33" w:anchor="message-protocol-signatures" w:history="1">
+      <w:hyperlink r:id="rId35" w:anchor="message-protocol-signatures" w:history="1">
         <w:r>
           <w:rPr>
             <w:rStyle w:val="Hyperlink"/>
@@ -8978,7 +8844,7 @@
       </w:r>
     </w:p>
     <w:p>
-      <w:hyperlink r:id="rId34" w:anchor="introspection-format" w:history="1">
+      <w:hyperlink r:id="rId36" w:anchor="introspection-format" w:history="1">
         <w:r>
           <w:rPr>
             <w:rStyle w:val="Hyperlink"/>
@@ -9031,7 +8897,7 @@
       </w:r>
     </w:p>
     <w:p>
-      <w:hyperlink r:id="rId35" w:history="1">
+      <w:hyperlink r:id="rId37" w:history="1">
         <w:r>
           <w:rPr>
             <w:rStyle w:val="Hyperlink"/>
@@ -9059,7 +8925,7 @@
       <w:r>
         <w:t xml:space="preserve">Please see </w:t>
       </w:r>
-      <w:hyperlink r:id="rId36" w:history="1">
+      <w:hyperlink r:id="rId38" w:history="1">
         <w:r>
           <w:rPr>
             <w:rStyle w:val="Hyperlink"/>
@@ -9499,7 +9365,7 @@
           <w:sz w:val="20"/>
         </w:rPr>
       </w:pPr>
-      <w:hyperlink r:id="rId37" w:history="1">
+      <w:hyperlink r:id="rId39" w:history="1">
         <w:r>
           <w:rPr>
             <w:rStyle w:val="Hyperlink"/>
@@ -10539,7 +10405,7 @@
       <w:r>
         <w:t xml:space="preserve">Please see </w:t>
       </w:r>
-      <w:hyperlink r:id="rId38" w:history="1">
+      <w:hyperlink r:id="rId40" w:history="1">
         <w:r>
           <w:rPr>
             <w:rStyle w:val="Hyperlink"/>
@@ -10557,9 +10423,9 @@
       </w:pPr>
     </w:p>
     <w:sectPr>
-      <w:footerReference w:type="even" r:id="rId39"/>
-      <w:headerReference w:type="first" r:id="rId40"/>
-      <w:footerReference w:type="first" r:id="rId41"/>
+      <w:footerReference w:type="even" r:id="rId41"/>
+      <w:headerReference w:type="first" r:id="rId42"/>
+      <w:footerReference w:type="first" r:id="rId43"/>
       <w:type w:val="continuous"/>
       <w:pgSz w:w="11907" w:h="16839" w:code="9"/>
       <w:pgMar w:top="1440" w:right="1440" w:bottom="1440" w:left="1440" w:header="720" w:footer="720" w:gutter="0"/>
@@ -10699,21 +10565,11 @@
             <w:spacing w:after="0"/>
             <w:jc w:val="center"/>
           </w:pPr>
-          <w:r>
-            <w:fldChar w:fldCharType="begin"/>
-          </w:r>
-          <w:r>
-            <w:instrText xml:space="preserve"> DOCPROPERTY "GENIVI-FooterDesignation" \* MERGEFORMAT </w:instrText>
-          </w:r>
-          <w:r>
-            <w:fldChar w:fldCharType="separate"/>
-          </w:r>
-          <w:r>
-            <w:t>For GENIVI Members only.</w:t>
-          </w:r>
-          <w:r>
-            <w:fldChar w:fldCharType="end"/>
-          </w:r>
+          <w:fldSimple w:instr=" DOCPROPERTY &quot;GENIVI-FooterDesignation&quot; \* MERGEFORMAT ">
+            <w:r>
+              <w:t>For GENIVI Members only.</w:t>
+            </w:r>
+          </w:fldSimple>
         </w:p>
       </w:tc>
       <w:tc>
@@ -10873,21 +10729,11 @@
     <w:r>
       <w:instrText xml:space="preserve"> IF </w:instrText>
     </w:r>
-    <w:r>
-      <w:fldChar w:fldCharType="begin"/>
-    </w:r>
-    <w:r>
-      <w:instrText xml:space="preserve"> DOCPROPERTY "GENIVI-Public" </w:instrText>
-    </w:r>
-    <w:r>
-      <w:fldChar w:fldCharType="separate"/>
-    </w:r>
-    <w:r>
-      <w:instrText>Y</w:instrText>
-    </w:r>
-    <w:r>
-      <w:fldChar w:fldCharType="end"/>
-    </w:r>
+    <w:fldSimple w:instr=" DOCPROPERTY &quot;GENIVI-Public&quot; ">
+      <w:r>
+        <w:instrText>Y</w:instrText>
+      </w:r>
+    </w:fldSimple>
     <w:r>
       <w:instrText xml:space="preserve"> = Y "" "</w:instrText>
     </w:r>
@@ -11081,21 +10927,11 @@
           <w:r>
             <w:instrText xml:space="preserve"> IF </w:instrText>
           </w:r>
-          <w:r>
-            <w:fldChar w:fldCharType="begin"/>
-          </w:r>
-          <w:r>
-            <w:instrText xml:space="preserve"> DOCPROPERTY "GENIVI-Public" </w:instrText>
-          </w:r>
-          <w:r>
-            <w:fldChar w:fldCharType="separate"/>
-          </w:r>
-          <w:r>
-            <w:instrText>Y</w:instrText>
-          </w:r>
-          <w:r>
-            <w:fldChar w:fldCharType="end"/>
-          </w:r>
+          <w:fldSimple w:instr=" DOCPROPERTY &quot;GENIVI-Public&quot; ">
+            <w:r>
+              <w:instrText>Y</w:instrText>
+            </w:r>
+          </w:fldSimple>
           <w:r>
             <w:instrText xml:space="preserve"> = Y "GENIVI Alliance." "Copyright </w:instrText>
           </w:r>
@@ -11105,21 +10941,11 @@
           <w:r>
             <w:instrText xml:space="preserve"> </w:instrText>
           </w:r>
-          <w:r>
-            <w:fldChar w:fldCharType="begin"/>
-          </w:r>
-          <w:r>
-            <w:instrText xml:space="preserve"> DOCPROPERTY  GENIVI-CopyrightYear  \* MERGEFORMAT </w:instrText>
-          </w:r>
-          <w:r>
-            <w:fldChar w:fldCharType="separate"/>
-          </w:r>
-          <w:r>
-            <w:instrText>2013</w:instrText>
-          </w:r>
-          <w:r>
-            <w:fldChar w:fldCharType="end"/>
-          </w:r>
+          <w:fldSimple w:instr=" DOCPROPERTY  GENIVI-CopyrightYear  \* MERGEFORMAT ">
+            <w:r>
+              <w:instrText>2013</w:instrText>
+            </w:r>
+          </w:fldSimple>
           <w:r>
             <w:instrText xml:space="preserve">, GENIVI Alliance. All rights reserved." \* MERGEFORMAT </w:instrText>
           </w:r>
@@ -11147,63 +10973,33 @@
           <w:r>
             <w:instrText xml:space="preserve"> IF </w:instrText>
           </w:r>
-          <w:r>
-            <w:fldChar w:fldCharType="begin"/>
-          </w:r>
-          <w:r>
-            <w:instrText xml:space="preserve"> DOCPROPERTY "GENIVI-Public" </w:instrText>
-          </w:r>
-          <w:r>
-            <w:fldChar w:fldCharType="separate"/>
-          </w:r>
-          <w:r>
-            <w:instrText>Y</w:instrText>
-          </w:r>
-          <w:r>
-            <w:fldChar w:fldCharType="end"/>
-          </w:r>
+          <w:fldSimple w:instr=" DOCPROPERTY &quot;GENIVI-Public&quot; ">
+            <w:r>
+              <w:instrText>Y</w:instrText>
+            </w:r>
+          </w:fldSimple>
           <w:r>
             <w:instrText xml:space="preserve"> = Y "</w:instrText>
           </w:r>
-          <w:r>
-            <w:fldChar w:fldCharType="begin"/>
-          </w:r>
-          <w:r>
-            <w:instrText xml:space="preserve"> DOCPROPERTY "GENIVI-DocLicense" \* MERGEFORMAT </w:instrText>
-          </w:r>
-          <w:r>
-            <w:fldChar w:fldCharType="separate"/>
-          </w:r>
-          <w:r>
-            <w:rPr>
-              <w:bCs/>
-            </w:rPr>
-            <w:instrText>This work is licensed under a</w:instrText>
-          </w:r>
-          <w:r>
-            <w:instrText xml:space="preserve"> Creative Commons Attribution-ShareAlike 4.0 International License.</w:instrText>
-          </w:r>
-          <w:r>
-            <w:fldChar w:fldCharType="end"/>
-          </w:r>
+          <w:fldSimple w:instr=" DOCPROPERTY &quot;GENIVI-DocLicense&quot; \* MERGEFORMAT ">
+            <w:r>
+              <w:rPr>
+                <w:bCs/>
+              </w:rPr>
+              <w:instrText>This work is licensed under a</w:instrText>
+            </w:r>
+            <w:r>
+              <w:instrText xml:space="preserve"> Creative Commons Attribution-ShareAlike 4.0 International License.</w:instrText>
+            </w:r>
+          </w:fldSimple>
           <w:r>
             <w:instrText>" "</w:instrText>
           </w:r>
-          <w:r>
-            <w:fldChar w:fldCharType="begin"/>
-          </w:r>
-          <w:r>
-            <w:instrText xml:space="preserve"> DOCPROPERTY "GENIVI-FooterDesignation" \* MERGEFORMAT </w:instrText>
-          </w:r>
-          <w:r>
-            <w:fldChar w:fldCharType="separate"/>
-          </w:r>
-          <w:r>
-            <w:instrText>For GENIVI Members only.</w:instrText>
-          </w:r>
-          <w:r>
-            <w:fldChar w:fldCharType="end"/>
-          </w:r>
+          <w:fldSimple w:instr=" DOCPROPERTY &quot;GENIVI-FooterDesignation&quot; \* MERGEFORMAT ">
+            <w:r>
+              <w:instrText>For GENIVI Members only.</w:instrText>
+            </w:r>
+          </w:fldSimple>
           <w:r>
             <w:instrText xml:space="preserve">" \* MERGEFORMAT </w:instrText>
           </w:r>
@@ -11259,7 +11055,7 @@
             <w:rPr>
               <w:noProof/>
             </w:rPr>
-            <w:t>19</w:t>
+            <w:t>iv</w:t>
           </w:r>
           <w:r>
             <w:rPr>
@@ -11386,21 +11182,11 @@
             <w:spacing w:after="0"/>
             <w:jc w:val="center"/>
           </w:pPr>
-          <w:r>
-            <w:fldChar w:fldCharType="begin"/>
-          </w:r>
-          <w:r>
-            <w:instrText xml:space="preserve"> DOCPROPERTY "GENIVI-FooterDesignation" \* MERGEFORMAT </w:instrText>
-          </w:r>
-          <w:r>
-            <w:fldChar w:fldCharType="separate"/>
-          </w:r>
-          <w:r>
-            <w:t>For GENIVI Members only.</w:t>
-          </w:r>
-          <w:r>
-            <w:fldChar w:fldCharType="end"/>
-          </w:r>
+          <w:fldSimple w:instr=" DOCPROPERTY &quot;GENIVI-FooterDesignation&quot; \* MERGEFORMAT ">
+            <w:r>
+              <w:t>For GENIVI Members only.</w:t>
+            </w:r>
+          </w:fldSimple>
         </w:p>
       </w:tc>
       <w:tc>
@@ -11612,21 +11398,11 @@
           <w:r>
             <w:instrText xml:space="preserve"> IF </w:instrText>
           </w:r>
-          <w:r>
-            <w:fldChar w:fldCharType="begin"/>
-          </w:r>
-          <w:r>
-            <w:instrText xml:space="preserve"> DOCPROPERTY "Disposition"  \* MERGEFORMAT </w:instrText>
-          </w:r>
-          <w:r>
-            <w:fldChar w:fldCharType="separate"/>
-          </w:r>
-          <w:r>
-            <w:instrText>Accepted</w:instrText>
-          </w:r>
-          <w:r>
-            <w:fldChar w:fldCharType="end"/>
-          </w:r>
+          <w:fldSimple w:instr=" DOCPROPERTY &quot;Disposition&quot;  \* MERGEFORMAT ">
+            <w:r>
+              <w:instrText>Accepted</w:instrText>
+            </w:r>
+          </w:fldSimple>
           <w:r>
             <w:instrText xml:space="preserve">="Accepted" "Version" "Draft Version"  \* MERGEFORMAT </w:instrText>
           </w:r>
@@ -11645,21 +11421,11 @@
           <w:r>
             <w:t xml:space="preserve"> </w:t>
           </w:r>
-          <w:r>
-            <w:fldChar w:fldCharType="begin"/>
-          </w:r>
-          <w:r>
-            <w:instrText xml:space="preserve"> DOCPROPERTY "GENIVI-DocVersion"  \* MERGEFORMAT </w:instrText>
-          </w:r>
-          <w:r>
-            <w:fldChar w:fldCharType="separate"/>
-          </w:r>
-          <w:r>
-            <w:t>3.0.0</w:t>
-          </w:r>
-          <w:r>
-            <w:fldChar w:fldCharType="end"/>
-          </w:r>
+          <w:fldSimple w:instr=" DOCPROPERTY &quot;GENIVI-DocVersion&quot;  \* MERGEFORMAT ">
+            <w:r>
+              <w:t>3.0.0</w:t>
+            </w:r>
+          </w:fldSimple>
         </w:p>
       </w:tc>
       <w:tc>
@@ -11677,45 +11443,22 @@
           <w:r>
             <w:t xml:space="preserve">GENIVI Document </w:t>
           </w:r>
-          <w:r>
-            <w:fldChar w:fldCharType="begin"/>
-          </w:r>
-          <w:r>
-            <w:instrText xml:space="preserve"> DOCPROPERTY "Document Number"  \* MERGEFORMAT </w:instrText>
-          </w:r>
-          <w:r>
-            <w:fldChar w:fldCharType="separate"/>
-          </w:r>
-          <w:r>
-            <w:t>CS00026</w:t>
-          </w:r>
-          <w:r>
-            <w:fldChar w:fldCharType="end"/>
-          </w:r>
+          <w:fldSimple w:instr=" DOCPROPERTY &quot;Document Number&quot;  \* MERGEFORMAT ">
+            <w:r>
+              <w:t>CS00026</w:t>
+            </w:r>
+          </w:fldSimple>
           <w:r>
             <w:t xml:space="preserve">, </w:t>
           </w:r>
-          <w:r>
-            <w:fldChar w:fldCharType="begin"/>
-          </w:r>
-          <w:r>
-            <w:instrText xml:space="preserve"> DOCPROPERTY "GENIVI-DocDate"  \* MERGEFORMAT </w:instrText>
-          </w:r>
-          <w:r>
-            <w:fldChar w:fldCharType="separate"/>
-          </w:r>
-          <w:r>
-            <w:rPr>
-              <w:noProof/>
-            </w:rPr>
-            <w:t>2015-01-21</w:t>
-          </w:r>
-          <w:r>
-            <w:rPr>
-              <w:noProof/>
-            </w:rPr>
-            <w:fldChar w:fldCharType="end"/>
-          </w:r>
+          <w:fldSimple w:instr=" DOCPROPERTY &quot;GENIVI-DocDate&quot;  \* MERGEFORMAT ">
+            <w:r>
+              <w:rPr>
+                <w:noProof/>
+              </w:rPr>
+              <w:t>2015-01-21</w:t>
+            </w:r>
+          </w:fldSimple>
         </w:p>
       </w:tc>
     </w:tr>
@@ -11791,21 +11534,11 @@
           <w:r>
             <w:t xml:space="preserve">GENIVI Document </w:t>
           </w:r>
-          <w:r>
-            <w:fldChar w:fldCharType="begin"/>
-          </w:r>
-          <w:r>
-            <w:instrText xml:space="preserve"> DOCPROPERTY "Document Number"  \* MERGEFORMAT </w:instrText>
-          </w:r>
-          <w:r>
-            <w:fldChar w:fldCharType="separate"/>
-          </w:r>
-          <w:r>
-            <w:t>CS00026</w:t>
-          </w:r>
-          <w:r>
-            <w:fldChar w:fldCharType="end"/>
-          </w:r>
+          <w:fldSimple w:instr=" DOCPROPERTY &quot;Document Number&quot;  \* MERGEFORMAT ">
+            <w:r>
+              <w:t>CS00026</w:t>
+            </w:r>
+          </w:fldSimple>
           <w:r>
             <w:t xml:space="preserve">, </w:t>
           </w:r>
@@ -11840,21 +11573,11 @@
           <w:r>
             <w:t xml:space="preserve">Version </w:t>
           </w:r>
-          <w:r>
-            <w:fldChar w:fldCharType="begin"/>
-          </w:r>
-          <w:r>
-            <w:instrText xml:space="preserve"> DOCPROPERTY "GENIVI-DocVersion"  \* MERGEFORMAT </w:instrText>
-          </w:r>
-          <w:r>
-            <w:fldChar w:fldCharType="separate"/>
-          </w:r>
-          <w:r>
-            <w:t>3.0.0</w:t>
-          </w:r>
-          <w:r>
-            <w:fldChar w:fldCharType="end"/>
-          </w:r>
+          <w:fldSimple w:instr=" DOCPROPERTY &quot;GENIVI-DocVersion&quot;  \* MERGEFORMAT ">
+            <w:r>
+              <w:t>3.0.0</w:t>
+            </w:r>
+          </w:fldSimple>
           <w:r>
             <w:t>.0</w:t>
           </w:r>
@@ -17674,7 +17397,7 @@
 </file>
 
 <file path=customXml/itemProps1.xml><?xml version="1.0" encoding="utf-8"?>
-<ds:datastoreItem xmlns:ds="http://schemas.openxmlformats.org/officeDocument/2006/customXml" ds:itemID="{6028C764-D053-4A53-B3D2-DCFB57301A67}">
+<ds:datastoreItem xmlns:ds="http://schemas.openxmlformats.org/officeDocument/2006/customXml" ds:itemID="{D7BC635F-E5F4-47B5-9577-5B9F8ED488B2}">
   <ds:schemaRefs>
     <ds:schemaRef ds:uri="http://schemas.openxmlformats.org/officeDocument/2006/bibliography"/>
   </ds:schemaRefs>

--- a/enhanced-position-service/dbus/doc/tools/GENIVI_EnhancedPositionService_ComponentSpecification-part1.docx
+++ b/enhanced-position-service/dbus/doc/tools/GENIVI_EnhancedPositionService_ComponentSpecification-part1.docx
@@ -175,12 +175,14 @@
         <w:spacing w:after="360"/>
         <w:rPr>
           <w:sz w:val="40"/>
+          <w:lang w:val="it-IT"/>
         </w:rPr>
       </w:pPr>
       <w:proofErr w:type="spellStart"/>
       <w:r>
         <w:rPr>
           <w:sz w:val="40"/>
+          <w:lang w:val="it-IT"/>
         </w:rPr>
         <w:t>EnhancedPositionService</w:t>
       </w:r>
@@ -193,14 +195,27 @@
           <w:sz w:val="40"/>
         </w:rPr>
       </w:pPr>
-      <w:fldSimple w:instr=" DOCPROPERTY &quot;GENIVI-DocType&quot;  \* MERGEFORMAT ">
-        <w:r>
-          <w:rPr>
-            <w:sz w:val="40"/>
-          </w:rPr>
-          <w:t>Component Specification</w:t>
-        </w:r>
-      </w:fldSimple>
+      <w:r>
+        <w:fldChar w:fldCharType="begin"/>
+      </w:r>
+      <w:r>
+        <w:instrText xml:space="preserve"> DOCPROPERTY "GENIVI-DocType"  \* MERGEFORMAT </w:instrText>
+      </w:r>
+      <w:r>
+        <w:fldChar w:fldCharType="separate"/>
+      </w:r>
+      <w:r>
+        <w:rPr>
+          <w:sz w:val="40"/>
+        </w:rPr>
+        <w:t>Component Specification</w:t>
+      </w:r>
+      <w:r>
+        <w:rPr>
+          <w:sz w:val="40"/>
+        </w:rPr>
+        <w:fldChar w:fldCharType="end"/>
+      </w:r>
     </w:p>
     <w:p>
       <w:pPr>
@@ -221,20 +236,33 @@
         </w:rPr>
         <w:t xml:space="preserve"> </w:t>
       </w:r>
-      <w:fldSimple w:instr=" DOCPROPERTY &quot;GENIVI-DocVersion&quot;  \* MERGEFORMAT ">
-        <w:r>
-          <w:rPr>
-            <w:sz w:val="40"/>
-          </w:rPr>
-          <w:t>4</w:t>
-        </w:r>
-        <w:r>
-          <w:rPr>
-            <w:sz w:val="40"/>
-          </w:rPr>
-          <w:t>.0</w:t>
-        </w:r>
-      </w:fldSimple>
+      <w:r>
+        <w:fldChar w:fldCharType="begin"/>
+      </w:r>
+      <w:r>
+        <w:instrText xml:space="preserve"> DOCPROPERTY "GENIVI-DocVersion"  \* MERGEFORMAT </w:instrText>
+      </w:r>
+      <w:r>
+        <w:fldChar w:fldCharType="separate"/>
+      </w:r>
+      <w:r>
+        <w:rPr>
+          <w:sz w:val="40"/>
+        </w:rPr>
+        <w:t>4</w:t>
+      </w:r>
+      <w:r>
+        <w:rPr>
+          <w:sz w:val="40"/>
+        </w:rPr>
+        <w:t>.0</w:t>
+      </w:r>
+      <w:r>
+        <w:rPr>
+          <w:sz w:val="40"/>
+        </w:rPr>
+        <w:fldChar w:fldCharType="end"/>
+      </w:r>
       <w:r>
         <w:rPr>
           <w:sz w:val="40"/>
@@ -308,14 +336,27 @@
           <w:rFonts w:ascii="Arial" w:hAnsi="Arial" w:cs="Arial"/>
         </w:rPr>
       </w:pPr>
-      <w:fldSimple w:instr=" DOCPROPERTY &quot;Destination&quot;  \* MERGEFORMAT ">
-        <w:r>
-          <w:rPr>
-            <w:rFonts w:ascii="Arial" w:hAnsi="Arial" w:cs="Arial"/>
-          </w:rPr>
-          <w:t>GENIVI Alliance</w:t>
-        </w:r>
-      </w:fldSimple>
+      <w:r>
+        <w:fldChar w:fldCharType="begin"/>
+      </w:r>
+      <w:r>
+        <w:instrText xml:space="preserve"> DOCPROPERTY "Destination"  \* MERGEFORMAT </w:instrText>
+      </w:r>
+      <w:r>
+        <w:fldChar w:fldCharType="separate"/>
+      </w:r>
+      <w:r>
+        <w:rPr>
+          <w:rFonts w:ascii="Arial" w:hAnsi="Arial" w:cs="Arial"/>
+        </w:rPr>
+        <w:t>GENIVI Alliance</w:t>
+      </w:r>
+      <w:r>
+        <w:rPr>
+          <w:rFonts w:ascii="Arial" w:hAnsi="Arial" w:cs="Arial"/>
+        </w:rPr>
+        <w:fldChar w:fldCharType="end"/>
+      </w:r>
     </w:p>
     <w:p>
       <w:pPr>
@@ -699,14 +740,27 @@
           <w:noProof/>
         </w:rPr>
       </w:pPr>
-      <w:fldSimple w:instr=" DOCPROPERTY &quot;GENIVI-DocLicense&quot; \* MERGEFORMAT ">
-        <w:r>
-          <w:rPr>
-            <w:rFonts w:ascii="Arial" w:hAnsi="Arial" w:cs="Arial"/>
-          </w:rPr>
-          <w:instrText>This work is licensed under a Creative Commons Attribution-ShareAlike 4.0 International License.</w:instrText>
-        </w:r>
-      </w:fldSimple>
+      <w:r>
+        <w:fldChar w:fldCharType="begin"/>
+      </w:r>
+      <w:r>
+        <w:instrText xml:space="preserve"> DOCPROPERTY "GENIVI-DocLicense" \* MERGEFORMAT </w:instrText>
+      </w:r>
+      <w:r>
+        <w:fldChar w:fldCharType="separate"/>
+      </w:r>
+      <w:r>
+        <w:rPr>
+          <w:rFonts w:ascii="Arial" w:hAnsi="Arial" w:cs="Arial"/>
+        </w:rPr>
+        <w:instrText>This work is licensed under a Creative Commons Attribution-ShareAlike 4.0 International License.</w:instrText>
+      </w:r>
+      <w:r>
+        <w:rPr>
+          <w:rFonts w:ascii="Arial" w:hAnsi="Arial" w:cs="Arial"/>
+        </w:rPr>
+        <w:fldChar w:fldCharType="end"/>
+      </w:r>
       <w:r>
         <w:rPr>
           <w:rFonts w:ascii="Arial" w:hAnsi="Arial" w:cs="Arial"/>
@@ -797,11 +851,21 @@
         <w:lastRenderedPageBreak/>
         <w:t xml:space="preserve">Copyright © </w:t>
       </w:r>
-      <w:fldSimple w:instr=" DOCPROPERTY  GENIVI-CopyrightYear  \* MERGEFORMAT ">
-        <w:r>
-          <w:t>2014</w:t>
-        </w:r>
-      </w:fldSimple>
+      <w:r>
+        <w:fldChar w:fldCharType="begin"/>
+      </w:r>
+      <w:r>
+        <w:instrText xml:space="preserve"> DOCPROPERTY  GENIVI-CopyrightYear  \* MERGEFORMAT </w:instrText>
+      </w:r>
+      <w:r>
+        <w:fldChar w:fldCharType="separate"/>
+      </w:r>
+      <w:r>
+        <w:t>2014</w:t>
+      </w:r>
+      <w:r>
+        <w:fldChar w:fldCharType="end"/>
+      </w:r>
       <w:r>
         <w:t xml:space="preserve">, </w:t>
       </w:r>
@@ -853,14 +917,27 @@
         </w:rPr>
         <w:instrText xml:space="preserve"> = Y "</w:instrText>
       </w:r>
-      <w:fldSimple w:instr=" DOCPROPERTY &quot;GENIVI-CopyrightHolders&quot; \* MERGEFORMAT ">
-        <w:r>
-          <w:rPr>
-            <w:noProof/>
-          </w:rPr>
-          <w:instrText>BMW Car IT GmbH, Continental Automotive GmbH, PCA Peugeot Citroën, XS Embedded GmbH, TomTom International B.V., Alpine Electronics R&amp;D Europe GmbH, AISIN AW CO.LTD</w:instrText>
-        </w:r>
-      </w:fldSimple>
+      <w:r>
+        <w:fldChar w:fldCharType="begin"/>
+      </w:r>
+      <w:r>
+        <w:instrText xml:space="preserve"> DOCPROPERTY "GENIVI-CopyrightHolders" \* MERGEFORMAT </w:instrText>
+      </w:r>
+      <w:r>
+        <w:fldChar w:fldCharType="separate"/>
+      </w:r>
+      <w:r>
+        <w:rPr>
+          <w:noProof/>
+        </w:rPr>
+        <w:instrText>BMW Car IT GmbH, Continental Automotive GmbH, PCA Peugeot Citroën, XS Embedded GmbH, TomTom International B.V., Alpine Electronics R&amp;D Europe GmbH, AISIN AW CO.LTD</w:instrText>
+      </w:r>
+      <w:r>
+        <w:rPr>
+          <w:noProof/>
+        </w:rPr>
+        <w:fldChar w:fldCharType="end"/>
+      </w:r>
       <w:r>
         <w:rPr>
           <w:noProof/>
@@ -927,11 +1004,21 @@
       <w:r>
         <w:instrText xml:space="preserve"> IF </w:instrText>
       </w:r>
-      <w:fldSimple w:instr=" DOCPROPERTY &quot;GENIVI-Public&quot; ">
-        <w:r>
-          <w:instrText>Y</w:instrText>
-        </w:r>
-      </w:fldSimple>
+      <w:r>
+        <w:fldChar w:fldCharType="begin"/>
+      </w:r>
+      <w:r>
+        <w:instrText xml:space="preserve"> DOCPROPERTY "GENIVI-Public" </w:instrText>
+      </w:r>
+      <w:r>
+        <w:fldChar w:fldCharType="separate"/>
+      </w:r>
+      <w:r>
+        <w:instrText>Y</w:instrText>
+      </w:r>
+      <w:r>
+        <w:fldChar w:fldCharType="end"/>
+      </w:r>
       <w:r>
         <w:instrText xml:space="preserve"> = Y "copyright holders" "GENIVI Alliance" \* MERGEFORMAT </w:instrText>
       </w:r>
@@ -956,11 +1043,21 @@
       <w:r>
         <w:instrText xml:space="preserve"> IF </w:instrText>
       </w:r>
-      <w:fldSimple w:instr=" DOCPROPERTY &quot;GENIVI-Public&quot; ">
-        <w:r>
-          <w:instrText>Y</w:instrText>
-        </w:r>
-      </w:fldSimple>
+      <w:r>
+        <w:fldChar w:fldCharType="begin"/>
+      </w:r>
+      <w:r>
+        <w:instrText xml:space="preserve"> DOCPROPERTY "GENIVI-Public" </w:instrText>
+      </w:r>
+      <w:r>
+        <w:fldChar w:fldCharType="separate"/>
+      </w:r>
+      <w:r>
+        <w:instrText>Y</w:instrText>
+      </w:r>
+      <w:r>
+        <w:fldChar w:fldCharType="end"/>
+      </w:r>
       <w:r>
         <w:instrText xml:space="preserve"> = Y "and the copyright holders are" "is" \* MERGEFORMAT </w:instrText>
       </w:r>
@@ -985,11 +1082,21 @@
       <w:r>
         <w:instrText xml:space="preserve"> IF </w:instrText>
       </w:r>
-      <w:fldSimple w:instr=" DOCPROPERTY &quot;GENIVI-Public&quot; ">
-        <w:r>
-          <w:instrText>Y</w:instrText>
-        </w:r>
-      </w:fldSimple>
+      <w:r>
+        <w:fldChar w:fldCharType="begin"/>
+      </w:r>
+      <w:r>
+        <w:instrText xml:space="preserve"> DOCPROPERTY "GENIVI-Public" </w:instrText>
+      </w:r>
+      <w:r>
+        <w:fldChar w:fldCharType="separate"/>
+      </w:r>
+      <w:r>
+        <w:instrText>Y</w:instrText>
+      </w:r>
+      <w:r>
+        <w:fldChar w:fldCharType="end"/>
+      </w:r>
       <w:r>
         <w:instrText xml:space="preserve"> = Y "" "</w:instrText>
       </w:r>
@@ -1041,25 +1148,51 @@
       <w:r>
         <w:fldChar w:fldCharType="end"/>
       </w:r>
-      <w:fldSimple w:instr=" OQ ">
-        <w:r>
-          <w:rPr>
-            <w:noProof/>
-          </w:rPr>
-          <w:instrText>“</w:instrText>
-        </w:r>
-      </w:fldSimple>
+      <w:r>
+        <w:fldChar w:fldCharType="begin"/>
+      </w:r>
+      <w:r>
+        <w:instrText xml:space="preserve"> OQ </w:instrText>
+      </w:r>
+      <w:r>
+        <w:fldChar w:fldCharType="separate"/>
+      </w:r>
+      <w:r>
+        <w:rPr>
+          <w:noProof/>
+        </w:rPr>
+        <w:instrText>“</w:instrText>
+      </w:r>
+      <w:r>
+        <w:rPr>
+          <w:noProof/>
+        </w:rPr>
+        <w:fldChar w:fldCharType="end"/>
+      </w:r>
       <w:r>
         <w:instrText>AS IS AND WITH ALL FAULTS</w:instrText>
       </w:r>
-      <w:fldSimple w:instr=" CQ ">
-        <w:r>
-          <w:rPr>
-            <w:noProof/>
-          </w:rPr>
-          <w:instrText>”</w:instrText>
-        </w:r>
-      </w:fldSimple>
+      <w:r>
+        <w:fldChar w:fldCharType="begin"/>
+      </w:r>
+      <w:r>
+        <w:instrText xml:space="preserve"> CQ </w:instrText>
+      </w:r>
+      <w:r>
+        <w:fldChar w:fldCharType="separate"/>
+      </w:r>
+      <w:r>
+        <w:rPr>
+          <w:noProof/>
+        </w:rPr>
+        <w:instrText>”</w:instrText>
+      </w:r>
+      <w:r>
+        <w:rPr>
+          <w:noProof/>
+        </w:rPr>
+        <w:fldChar w:fldCharType="end"/>
+      </w:r>
       <w:r>
         <w:instrText xml:space="preserve"> basis and GENIVI ALLIANCE DISCLAIMS ALL WARRANTIES EXPRESS OR IMPLIED, INCLUDING BUT NOT LIMITED TO:</w:instrText>
       </w:r>
@@ -1117,19 +1250,39 @@
       <w:r>
         <w:instrText xml:space="preserve"> IF </w:instrText>
       </w:r>
-      <w:fldSimple w:instr=" DOCPROPERTY &quot;GENIVI-Public&quot; ">
-        <w:r>
-          <w:instrText>Y</w:instrText>
-        </w:r>
-      </w:fldSimple>
+      <w:r>
+        <w:fldChar w:fldCharType="begin"/>
+      </w:r>
+      <w:r>
+        <w:instrText xml:space="preserve"> DOCPROPERTY "GENIVI-Public" </w:instrText>
+      </w:r>
+      <w:r>
+        <w:fldChar w:fldCharType="separate"/>
+      </w:r>
+      <w:r>
+        <w:instrText>Y</w:instrText>
+      </w:r>
+      <w:r>
+        <w:fldChar w:fldCharType="end"/>
+      </w:r>
       <w:r>
         <w:instrText xml:space="preserve"> = Y "</w:instrText>
       </w:r>
-      <w:fldSimple w:instr=" DOCPROPERTY &quot;GENIVI-DocLicense&quot; \* MERGEFORMAT ">
-        <w:r>
-          <w:instrText>This work is licensed under a Creative Commons Attribution-ShareAlike 4.0 International License.</w:instrText>
-        </w:r>
-      </w:fldSimple>
+      <w:r>
+        <w:fldChar w:fldCharType="begin"/>
+      </w:r>
+      <w:r>
+        <w:instrText xml:space="preserve"> DOCPROPERTY "GENIVI-DocLicense" \* MERGEFORMAT </w:instrText>
+      </w:r>
+      <w:r>
+        <w:fldChar w:fldCharType="separate"/>
+      </w:r>
+      <w:r>
+        <w:instrText>This work is licensed under a Creative Commons Attribution-ShareAlike 4.0 International License.</w:instrText>
+      </w:r>
+      <w:r>
+        <w:fldChar w:fldCharType="end"/>
+      </w:r>
     </w:p>
     <w:p>
       <w:pPr>
@@ -1138,11 +1291,21 @@
       <w:r>
         <w:instrText xml:space="preserve">The full license text is available at </w:instrText>
       </w:r>
-      <w:fldSimple w:instr=" DOCPROPERTY &quot;GENIVI-LicenseLink&quot; \* MERGEFORMAT ">
-        <w:r>
-          <w:instrText>http://creativecommons.org/licenses/by-sa/4.0</w:instrText>
-        </w:r>
-      </w:fldSimple>
+      <w:r>
+        <w:fldChar w:fldCharType="begin"/>
+      </w:r>
+      <w:r>
+        <w:instrText xml:space="preserve"> DOCPROPERTY "GENIVI-LicenseLink" \* MERGEFORMAT </w:instrText>
+      </w:r>
+      <w:r>
+        <w:fldChar w:fldCharType="separate"/>
+      </w:r>
+      <w:r>
+        <w:instrText>http://creativecommons.org/licenses/by-sa/4.0</w:instrText>
+      </w:r>
+      <w:r>
+        <w:fldChar w:fldCharType="end"/>
+      </w:r>
     </w:p>
     <w:p>
       <w:pPr>
@@ -1787,6 +1950,95 @@
           </w:p>
         </w:tc>
       </w:tr>
+      <w:tr>
+        <w:trPr>
+          <w:jc w:val="center"/>
+        </w:trPr>
+        <w:tc>
+          <w:tcPr>
+            <w:tcW w:w="749" w:type="pct"/>
+          </w:tcPr>
+          <w:p>
+            <w:pPr>
+              <w:pStyle w:val="TableContents"/>
+            </w:pPr>
+            <w:r>
+              <w:t>23-Jun-2016</w:t>
+            </w:r>
+          </w:p>
+        </w:tc>
+        <w:tc>
+          <w:tcPr>
+            <w:tcW w:w="536" w:type="pct"/>
+          </w:tcPr>
+          <w:p>
+            <w:pPr>
+              <w:pStyle w:val="TableContents"/>
+            </w:pPr>
+            <w:r>
+              <w:t>4.0.0</w:t>
+            </w:r>
+          </w:p>
+        </w:tc>
+        <w:tc>
+          <w:tcPr>
+            <w:tcW w:w="920" w:type="pct"/>
+          </w:tcPr>
+          <w:p>
+            <w:pPr>
+              <w:pStyle w:val="TableContents"/>
+            </w:pPr>
+            <w:r>
+              <w:t xml:space="preserve">Marco </w:t>
+            </w:r>
+            <w:proofErr w:type="spellStart"/>
+            <w:r>
+              <w:t>Residori</w:t>
+            </w:r>
+            <w:proofErr w:type="spellEnd"/>
+            <w:r>
+              <w:t>,</w:t>
+            </w:r>
+          </w:p>
+          <w:p>
+            <w:pPr>
+              <w:pStyle w:val="TableContents"/>
+            </w:pPr>
+            <w:r>
+              <w:t>Mentor Graphics</w:t>
+            </w:r>
+          </w:p>
+        </w:tc>
+        <w:tc>
+          <w:tcPr>
+            <w:tcW w:w="2795" w:type="pct"/>
+          </w:tcPr>
+          <w:p>
+            <w:pPr>
+              <w:pStyle w:val="TableContents"/>
+            </w:pPr>
+            <w:r>
+              <w:t xml:space="preserve">Fixed ticket GT-3345 (layout </w:t>
+            </w:r>
+            <w:proofErr w:type="gramStart"/>
+            <w:r>
+              <w:t>of  interface</w:t>
+            </w:r>
+            <w:proofErr w:type="gramEnd"/>
+            <w:r>
+              <w:t xml:space="preserve"> description generated from the XML file). Corrected some links to </w:t>
+            </w:r>
+            <w:proofErr w:type="spellStart"/>
+            <w:r>
+              <w:t>Git</w:t>
+            </w:r>
+            <w:proofErr w:type="spellEnd"/>
+            <w:r>
+              <w:t xml:space="preserve"> repositories.</w:t>
+            </w:r>
+          </w:p>
+        </w:tc>
+      </w:tr>
     </w:tbl>
     <w:p>
       <w:pPr>
@@ -5451,7 +5703,21 @@
           <w:rStyle w:val="Hyperlink"/>
           <w:lang w:val="it-IT"/>
         </w:rPr>
-        <w:t>http://git.projects.genivi.org/?p=lbs/positioning.git;a=tree;f=gnss-service/doc</w:t>
+        <w:t>http://git.projects.genivi.org/?p=lbs/positionin</w:t>
+      </w:r>
+      <w:r>
+        <w:rPr>
+          <w:rStyle w:val="Hyperlink"/>
+          <w:lang w:val="it-IT"/>
+        </w:rPr>
+        <w:t>g</w:t>
+      </w:r>
+      <w:r>
+        <w:rPr>
+          <w:rStyle w:val="Hyperlink"/>
+          <w:lang w:val="it-IT"/>
+        </w:rPr>
+        <w:t>.git;a=tree;f=gnss-service/doc</w:t>
       </w:r>
       <w:r>
         <w:rPr>
@@ -6024,14 +6290,27 @@
       <w:r>
         <w:t xml:space="preserve">Table </w:t>
       </w:r>
-      <w:fldSimple w:instr=" SEQ Table \* ARABIC ">
-        <w:r>
-          <w:rPr>
-            <w:noProof/>
-          </w:rPr>
-          <w:t>1</w:t>
-        </w:r>
-      </w:fldSimple>
+      <w:r>
+        <w:fldChar w:fldCharType="begin"/>
+      </w:r>
+      <w:r>
+        <w:instrText xml:space="preserve"> SEQ Table \* ARABIC </w:instrText>
+      </w:r>
+      <w:r>
+        <w:fldChar w:fldCharType="separate"/>
+      </w:r>
+      <w:r>
+        <w:rPr>
+          <w:noProof/>
+        </w:rPr>
+        <w:t>1</w:t>
+      </w:r>
+      <w:r>
+        <w:rPr>
+          <w:noProof/>
+        </w:rPr>
+        <w:fldChar w:fldCharType="end"/>
+      </w:r>
       <w:r>
         <w:t xml:space="preserve"> – Acronym and Term Definitions</w:t>
       </w:r>
@@ -8660,58 +8939,113 @@
             <w:rStyle w:val="Hyperlink"/>
             <w:lang w:eastAsia="ja-JP"/>
           </w:rPr>
-          <w:t>http://git.projects.genivi.org/?p=lbs/positioning.git;a=tree</w:t>
-        </w:r>
-      </w:hyperlink>
-    </w:p>
-    <w:p>
-      <w:pPr>
-        <w:pStyle w:val="Heading2"/>
-        <w:rPr>
-          <w:lang w:eastAsia="ja-JP"/>
-        </w:rPr>
-      </w:pPr>
-      <w:bookmarkStart w:id="51" w:name="_Toc441505665"/>
-      <w:r>
-        <w:rPr>
-          <w:lang w:eastAsia="ja-JP"/>
-        </w:rPr>
-        <w:t>Usage examples</w:t>
-      </w:r>
-      <w:bookmarkEnd w:id="51"/>
-    </w:p>
-    <w:p>
-      <w:pPr>
-        <w:pStyle w:val="Body"/>
-        <w:rPr>
-          <w:lang w:eastAsia="ja-JP"/>
-        </w:rPr>
-      </w:pPr>
-      <w:r>
-        <w:rPr>
-          <w:lang w:eastAsia="ja-JP"/>
-        </w:rPr>
-        <w:t xml:space="preserve">Please see: </w:t>
-      </w:r>
-      <w:hyperlink r:id="rId33" w:history="1">
+          <w:t>http://git.projects.genivi.org/?p=lbs/positioning.git;</w:t>
+        </w:r>
         <w:r>
           <w:rPr>
             <w:rStyle w:val="Hyperlink"/>
             <w:lang w:eastAsia="ja-JP"/>
           </w:rPr>
-          <w:t>http://git.projects.genivi.org/?p=lbs/positioning.git;a=tree;f=enhanced-position-service/test</w:t>
+          <w:t>a</w:t>
+        </w:r>
+        <w:r>
+          <w:rPr>
+            <w:rStyle w:val="Hyperlink"/>
+            <w:lang w:eastAsia="ja-JP"/>
+          </w:rPr>
+          <w:t>=tree</w:t>
         </w:r>
       </w:hyperlink>
-      <w:r>
-        <w:rPr>
-          <w:lang w:eastAsia="ja-JP"/>
-        </w:rPr>
-        <w:t>.</w:t>
-      </w:r>
     </w:p>
     <w:p>
       <w:pPr>
         <w:pStyle w:val="Heading2"/>
+        <w:rPr>
+          <w:lang w:eastAsia="ja-JP"/>
+        </w:rPr>
+      </w:pPr>
+      <w:bookmarkStart w:id="51" w:name="_Toc441505665"/>
+      <w:r>
+        <w:rPr>
+          <w:lang w:eastAsia="ja-JP"/>
+        </w:rPr>
+        <w:t>Usage examples</w:t>
+      </w:r>
+      <w:bookmarkEnd w:id="51"/>
+    </w:p>
+    <w:p>
+      <w:pPr>
+        <w:pStyle w:val="Body"/>
+        <w:rPr>
+          <w:lang w:eastAsia="ja-JP"/>
+        </w:rPr>
+      </w:pPr>
+      <w:r>
+        <w:rPr>
+          <w:lang w:eastAsia="ja-JP"/>
+        </w:rPr>
+        <w:t>Please see</w:t>
+      </w:r>
+      <w:r>
+        <w:rPr>
+          <w:lang w:eastAsia="ja-JP"/>
+        </w:rPr>
+        <w:t xml:space="preserve"> the examples contained in in the folder</w:t>
+      </w:r>
+      <w:r>
+        <w:rPr>
+          <w:lang w:eastAsia="ja-JP"/>
+        </w:rPr>
+        <w:t xml:space="preserve">: </w:t>
+      </w:r>
+      <w:r>
+        <w:rPr>
+          <w:lang w:eastAsia="ja-JP"/>
+        </w:rPr>
+        <w:br/>
+      </w:r>
+      <w:r>
+        <w:rPr>
+          <w:i/>
+        </w:rPr>
+        <w:t>positioning/enhanced-position-servi</w:t>
+      </w:r>
+      <w:r>
+        <w:rPr>
+          <w:i/>
+        </w:rPr>
+        <w:t>c</w:t>
+      </w:r>
+      <w:r>
+        <w:rPr>
+          <w:i/>
+        </w:rPr>
+        <w:t>e/</w:t>
+      </w:r>
+      <w:proofErr w:type="spellStart"/>
+      <w:r>
+        <w:rPr>
+          <w:i/>
+        </w:rPr>
+        <w:t>dbus</w:t>
+      </w:r>
+      <w:proofErr w:type="spellEnd"/>
+      <w:r>
+        <w:rPr>
+          <w:i/>
+        </w:rPr>
+        <w:t>/</w:t>
+      </w:r>
+      <w:r>
+        <w:rPr>
+          <w:i/>
+        </w:rPr>
+        <w:t>test/</w:t>
+      </w:r>
+    </w:p>
+    <w:p>
+      <w:pPr>
+        <w:pStyle w:val="Heading2"/>
       </w:pPr>
       <w:bookmarkStart w:id="52" w:name="_Toc441505666"/>
       <w:r>
@@ -8726,16 +9060,37 @@
       <w:r>
         <w:t xml:space="preserve">Please see: </w:t>
       </w:r>
-      <w:hyperlink r:id="rId34" w:history="1">
-        <w:r>
-          <w:rPr>
-            <w:rStyle w:val="Hyperlink"/>
-          </w:rPr>
-          <w:t>http://git.projects.genivi.org/?p=lbs/positioning.git;a=blob;f=enhanced-position-service/doc/testplan.txt</w:t>
-        </w:r>
-      </w:hyperlink>
-      <w:r>
-        <w:t xml:space="preserve"> </w:t>
+      <w:r>
+        <w:rPr>
+          <w:i/>
+        </w:rPr>
+        <w:t>positioning/enhanced-position-servi</w:t>
+      </w:r>
+      <w:r>
+        <w:rPr>
+          <w:i/>
+        </w:rPr>
+        <w:t>c</w:t>
+      </w:r>
+      <w:r>
+        <w:rPr>
+          <w:i/>
+        </w:rPr>
+        <w:t>e/</w:t>
+      </w:r>
+      <w:proofErr w:type="spellStart"/>
+      <w:r>
+        <w:rPr>
+          <w:i/>
+        </w:rPr>
+        <w:t>dbus</w:t>
+      </w:r>
+      <w:proofErr w:type="spellEnd"/>
+      <w:r>
+        <w:rPr>
+          <w:i/>
+        </w:rPr>
+        <w:t>/doc/testplan.txt</w:t>
       </w:r>
     </w:p>
     <w:p>
@@ -8827,7 +9182,7 @@
       </w:r>
     </w:p>
     <w:p>
-      <w:hyperlink r:id="rId35" w:anchor="message-protocol-signatures" w:history="1">
+      <w:hyperlink r:id="rId33" w:anchor="message-protocol-signatures" w:history="1">
         <w:r>
           <w:rPr>
             <w:rStyle w:val="Hyperlink"/>
@@ -8844,7 +9199,7 @@
       </w:r>
     </w:p>
     <w:p>
-      <w:hyperlink r:id="rId36" w:anchor="introspection-format" w:history="1">
+      <w:hyperlink r:id="rId34" w:anchor="introspection-format" w:history="1">
         <w:r>
           <w:rPr>
             <w:rStyle w:val="Hyperlink"/>
@@ -8885,27 +9240,71 @@
       </w:r>
       <w:proofErr w:type="spellEnd"/>
       <w:r>
-        <w:t xml:space="preserve"> interfaces can be found in the GENIVI </w:t>
+        <w:t xml:space="preserve"> interfaces can be found in the </w:t>
+      </w:r>
+      <w:r>
+        <w:t>folder</w:t>
+      </w:r>
+      <w:r>
+        <w:t>:</w:t>
+      </w:r>
+    </w:p>
+    <w:p>
+      <w:pPr>
+        <w:rPr>
+          <w:i/>
+        </w:rPr>
+      </w:pPr>
+      <w:proofErr w:type="gramStart"/>
+      <w:r>
+        <w:rPr>
+          <w:i/>
+        </w:rPr>
+        <w:t>positioning/enhanced-position-servi</w:t>
+      </w:r>
+      <w:r>
+        <w:rPr>
+          <w:i/>
+        </w:rPr>
+        <w:t>c</w:t>
+      </w:r>
+      <w:r>
+        <w:rPr>
+          <w:i/>
+        </w:rPr>
+        <w:t>e/</w:t>
       </w:r>
       <w:proofErr w:type="spellStart"/>
       <w:r>
-        <w:t>Git</w:t>
+        <w:rPr>
+          <w:i/>
+        </w:rPr>
+        <w:t>dbus</w:t>
       </w:r>
       <w:proofErr w:type="spellEnd"/>
       <w:r>
-        <w:t xml:space="preserve"> repository at:</w:t>
-      </w:r>
-    </w:p>
-    <w:p>
-      <w:hyperlink r:id="rId37" w:history="1">
-        <w:r>
-          <w:rPr>
-            <w:rStyle w:val="Hyperlink"/>
-          </w:rPr>
-          <w:t>http://git.projects.genivi.org/?p=lbs/positioning.git;a=tree;f=enhanced-position-service/api</w:t>
-        </w:r>
-      </w:hyperlink>
-    </w:p>
+        <w:rPr>
+          <w:i/>
+        </w:rPr>
+        <w:t>/</w:t>
+      </w:r>
+      <w:proofErr w:type="spellStart"/>
+      <w:r>
+        <w:rPr>
+          <w:i/>
+        </w:rPr>
+        <w:t>api</w:t>
+      </w:r>
+      <w:proofErr w:type="spellEnd"/>
+      <w:proofErr w:type="gramEnd"/>
+      <w:r>
+        <w:rPr>
+          <w:i/>
+        </w:rPr>
+        <w:t>/</w:t>
+      </w:r>
+    </w:p>
+    <w:p/>
     <w:p>
       <w:pPr>
         <w:pStyle w:val="Heading2"/>
@@ -8925,7 +9324,7 @@
       <w:r>
         <w:t xml:space="preserve">Please see </w:t>
       </w:r>
-      <w:hyperlink r:id="rId38" w:history="1">
+      <w:hyperlink r:id="rId35" w:history="1">
         <w:r>
           <w:rPr>
             <w:rStyle w:val="Hyperlink"/>
@@ -9365,7 +9764,7 @@
           <w:sz w:val="20"/>
         </w:rPr>
       </w:pPr>
-      <w:hyperlink r:id="rId39" w:history="1">
+      <w:hyperlink r:id="rId36" w:history="1">
         <w:r>
           <w:rPr>
             <w:rStyle w:val="Hyperlink"/>
@@ -10405,7 +10804,7 @@
       <w:r>
         <w:t xml:space="preserve">Please see </w:t>
       </w:r>
-      <w:hyperlink r:id="rId40" w:history="1">
+      <w:hyperlink r:id="rId37" w:history="1">
         <w:r>
           <w:rPr>
             <w:rStyle w:val="Hyperlink"/>
@@ -10423,9 +10822,9 @@
       </w:pPr>
     </w:p>
     <w:sectPr>
-      <w:footerReference w:type="even" r:id="rId41"/>
-      <w:headerReference w:type="first" r:id="rId42"/>
-      <w:footerReference w:type="first" r:id="rId43"/>
+      <w:footerReference w:type="even" r:id="rId38"/>
+      <w:headerReference w:type="first" r:id="rId39"/>
+      <w:footerReference w:type="first" r:id="rId40"/>
       <w:type w:val="continuous"/>
       <w:pgSz w:w="11907" w:h="16839" w:code="9"/>
       <w:pgMar w:top="1440" w:right="1440" w:bottom="1440" w:left="1440" w:header="720" w:footer="720" w:gutter="0"/>
@@ -10565,11 +10964,21 @@
             <w:spacing w:after="0"/>
             <w:jc w:val="center"/>
           </w:pPr>
-          <w:fldSimple w:instr=" DOCPROPERTY &quot;GENIVI-FooterDesignation&quot; \* MERGEFORMAT ">
-            <w:r>
-              <w:t>For GENIVI Members only.</w:t>
-            </w:r>
-          </w:fldSimple>
+          <w:r>
+            <w:fldChar w:fldCharType="begin"/>
+          </w:r>
+          <w:r>
+            <w:instrText xml:space="preserve"> DOCPROPERTY "GENIVI-FooterDesignation" \* MERGEFORMAT </w:instrText>
+          </w:r>
+          <w:r>
+            <w:fldChar w:fldCharType="separate"/>
+          </w:r>
+          <w:r>
+            <w:t>For GENIVI Members only.</w:t>
+          </w:r>
+          <w:r>
+            <w:fldChar w:fldCharType="end"/>
+          </w:r>
         </w:p>
       </w:tc>
       <w:tc>
@@ -10729,11 +11138,21 @@
     <w:r>
       <w:instrText xml:space="preserve"> IF </w:instrText>
     </w:r>
-    <w:fldSimple w:instr=" DOCPROPERTY &quot;GENIVI-Public&quot; ">
-      <w:r>
-        <w:instrText>Y</w:instrText>
-      </w:r>
-    </w:fldSimple>
+    <w:r>
+      <w:fldChar w:fldCharType="begin"/>
+    </w:r>
+    <w:r>
+      <w:instrText xml:space="preserve"> DOCPROPERTY "GENIVI-Public" </w:instrText>
+    </w:r>
+    <w:r>
+      <w:fldChar w:fldCharType="separate"/>
+    </w:r>
+    <w:r>
+      <w:instrText>Y</w:instrText>
+    </w:r>
+    <w:r>
+      <w:fldChar w:fldCharType="end"/>
+    </w:r>
     <w:r>
       <w:instrText xml:space="preserve"> = Y "" "</w:instrText>
     </w:r>
@@ -10927,11 +11346,21 @@
           <w:r>
             <w:instrText xml:space="preserve"> IF </w:instrText>
           </w:r>
-          <w:fldSimple w:instr=" DOCPROPERTY &quot;GENIVI-Public&quot; ">
-            <w:r>
-              <w:instrText>Y</w:instrText>
-            </w:r>
-          </w:fldSimple>
+          <w:r>
+            <w:fldChar w:fldCharType="begin"/>
+          </w:r>
+          <w:r>
+            <w:instrText xml:space="preserve"> DOCPROPERTY "GENIVI-Public" </w:instrText>
+          </w:r>
+          <w:r>
+            <w:fldChar w:fldCharType="separate"/>
+          </w:r>
+          <w:r>
+            <w:instrText>Y</w:instrText>
+          </w:r>
+          <w:r>
+            <w:fldChar w:fldCharType="end"/>
+          </w:r>
           <w:r>
             <w:instrText xml:space="preserve"> = Y "GENIVI Alliance." "Copyright </w:instrText>
           </w:r>
@@ -10941,11 +11370,21 @@
           <w:r>
             <w:instrText xml:space="preserve"> </w:instrText>
           </w:r>
-          <w:fldSimple w:instr=" DOCPROPERTY  GENIVI-CopyrightYear  \* MERGEFORMAT ">
-            <w:r>
-              <w:instrText>2013</w:instrText>
-            </w:r>
-          </w:fldSimple>
+          <w:r>
+            <w:fldChar w:fldCharType="begin"/>
+          </w:r>
+          <w:r>
+            <w:instrText xml:space="preserve"> DOCPROPERTY  GENIVI-CopyrightYear  \* MERGEFORMAT </w:instrText>
+          </w:r>
+          <w:r>
+            <w:fldChar w:fldCharType="separate"/>
+          </w:r>
+          <w:r>
+            <w:instrText>2013</w:instrText>
+          </w:r>
+          <w:r>
+            <w:fldChar w:fldCharType="end"/>
+          </w:r>
           <w:r>
             <w:instrText xml:space="preserve">, GENIVI Alliance. All rights reserved." \* MERGEFORMAT </w:instrText>
           </w:r>
@@ -10973,33 +11412,63 @@
           <w:r>
             <w:instrText xml:space="preserve"> IF </w:instrText>
           </w:r>
-          <w:fldSimple w:instr=" DOCPROPERTY &quot;GENIVI-Public&quot; ">
-            <w:r>
-              <w:instrText>Y</w:instrText>
-            </w:r>
-          </w:fldSimple>
+          <w:r>
+            <w:fldChar w:fldCharType="begin"/>
+          </w:r>
+          <w:r>
+            <w:instrText xml:space="preserve"> DOCPROPERTY "GENIVI-Public" </w:instrText>
+          </w:r>
+          <w:r>
+            <w:fldChar w:fldCharType="separate"/>
+          </w:r>
+          <w:r>
+            <w:instrText>Y</w:instrText>
+          </w:r>
+          <w:r>
+            <w:fldChar w:fldCharType="end"/>
+          </w:r>
           <w:r>
             <w:instrText xml:space="preserve"> = Y "</w:instrText>
           </w:r>
-          <w:fldSimple w:instr=" DOCPROPERTY &quot;GENIVI-DocLicense&quot; \* MERGEFORMAT ">
-            <w:r>
-              <w:rPr>
-                <w:bCs/>
-              </w:rPr>
-              <w:instrText>This work is licensed under a</w:instrText>
-            </w:r>
-            <w:r>
-              <w:instrText xml:space="preserve"> Creative Commons Attribution-ShareAlike 4.0 International License.</w:instrText>
-            </w:r>
-          </w:fldSimple>
+          <w:r>
+            <w:fldChar w:fldCharType="begin"/>
+          </w:r>
+          <w:r>
+            <w:instrText xml:space="preserve"> DOCPROPERTY "GENIVI-DocLicense" \* MERGEFORMAT </w:instrText>
+          </w:r>
+          <w:r>
+            <w:fldChar w:fldCharType="separate"/>
+          </w:r>
+          <w:r>
+            <w:rPr>
+              <w:bCs/>
+            </w:rPr>
+            <w:instrText>This work is licensed under a</w:instrText>
+          </w:r>
+          <w:r>
+            <w:instrText xml:space="preserve"> Creative Commons Attribution-ShareAlike 4.0 International License.</w:instrText>
+          </w:r>
+          <w:r>
+            <w:fldChar w:fldCharType="end"/>
+          </w:r>
           <w:r>
             <w:instrText>" "</w:instrText>
           </w:r>
-          <w:fldSimple w:instr=" DOCPROPERTY &quot;GENIVI-FooterDesignation&quot; \* MERGEFORMAT ">
-            <w:r>
-              <w:instrText>For GENIVI Members only.</w:instrText>
-            </w:r>
-          </w:fldSimple>
+          <w:r>
+            <w:fldChar w:fldCharType="begin"/>
+          </w:r>
+          <w:r>
+            <w:instrText xml:space="preserve"> DOCPROPERTY "GENIVI-FooterDesignation" \* MERGEFORMAT </w:instrText>
+          </w:r>
+          <w:r>
+            <w:fldChar w:fldCharType="separate"/>
+          </w:r>
+          <w:r>
+            <w:instrText>For GENIVI Members only.</w:instrText>
+          </w:r>
+          <w:r>
+            <w:fldChar w:fldCharType="end"/>
+          </w:r>
           <w:r>
             <w:instrText xml:space="preserve">" \* MERGEFORMAT </w:instrText>
           </w:r>
@@ -11055,7 +11524,7 @@
             <w:rPr>
               <w:noProof/>
             </w:rPr>
-            <w:t>iv</w:t>
+            <w:t>iii</w:t>
           </w:r>
           <w:r>
             <w:rPr>
@@ -11182,11 +11651,21 @@
             <w:spacing w:after="0"/>
             <w:jc w:val="center"/>
           </w:pPr>
-          <w:fldSimple w:instr=" DOCPROPERTY &quot;GENIVI-FooterDesignation&quot; \* MERGEFORMAT ">
-            <w:r>
-              <w:t>For GENIVI Members only.</w:t>
-            </w:r>
-          </w:fldSimple>
+          <w:r>
+            <w:fldChar w:fldCharType="begin"/>
+          </w:r>
+          <w:r>
+            <w:instrText xml:space="preserve"> DOCPROPERTY "GENIVI-FooterDesignation" \* MERGEFORMAT </w:instrText>
+          </w:r>
+          <w:r>
+            <w:fldChar w:fldCharType="separate"/>
+          </w:r>
+          <w:r>
+            <w:t>For GENIVI Members only.</w:t>
+          </w:r>
+          <w:r>
+            <w:fldChar w:fldCharType="end"/>
+          </w:r>
         </w:p>
       </w:tc>
       <w:tc>
@@ -11398,11 +11877,21 @@
           <w:r>
             <w:instrText xml:space="preserve"> IF </w:instrText>
           </w:r>
-          <w:fldSimple w:instr=" DOCPROPERTY &quot;Disposition&quot;  \* MERGEFORMAT ">
-            <w:r>
-              <w:instrText>Accepted</w:instrText>
-            </w:r>
-          </w:fldSimple>
+          <w:r>
+            <w:fldChar w:fldCharType="begin"/>
+          </w:r>
+          <w:r>
+            <w:instrText xml:space="preserve"> DOCPROPERTY "Disposition"  \* MERGEFORMAT </w:instrText>
+          </w:r>
+          <w:r>
+            <w:fldChar w:fldCharType="separate"/>
+          </w:r>
+          <w:r>
+            <w:instrText>Accepted</w:instrText>
+          </w:r>
+          <w:r>
+            <w:fldChar w:fldCharType="end"/>
+          </w:r>
           <w:r>
             <w:instrText xml:space="preserve">="Accepted" "Version" "Draft Version"  \* MERGEFORMAT </w:instrText>
           </w:r>
@@ -11421,11 +11910,21 @@
           <w:r>
             <w:t xml:space="preserve"> </w:t>
           </w:r>
-          <w:fldSimple w:instr=" DOCPROPERTY &quot;GENIVI-DocVersion&quot;  \* MERGEFORMAT ">
-            <w:r>
-              <w:t>3.0.0</w:t>
-            </w:r>
-          </w:fldSimple>
+          <w:r>
+            <w:fldChar w:fldCharType="begin"/>
+          </w:r>
+          <w:r>
+            <w:instrText xml:space="preserve"> DOCPROPERTY "GENIVI-DocVersion"  \* MERGEFORMAT </w:instrText>
+          </w:r>
+          <w:r>
+            <w:fldChar w:fldCharType="separate"/>
+          </w:r>
+          <w:r>
+            <w:t>3.0.0</w:t>
+          </w:r>
+          <w:r>
+            <w:fldChar w:fldCharType="end"/>
+          </w:r>
         </w:p>
       </w:tc>
       <w:tc>
@@ -11443,22 +11942,45 @@
           <w:r>
             <w:t xml:space="preserve">GENIVI Document </w:t>
           </w:r>
-          <w:fldSimple w:instr=" DOCPROPERTY &quot;Document Number&quot;  \* MERGEFORMAT ">
-            <w:r>
-              <w:t>CS00026</w:t>
-            </w:r>
-          </w:fldSimple>
+          <w:r>
+            <w:fldChar w:fldCharType="begin"/>
+          </w:r>
+          <w:r>
+            <w:instrText xml:space="preserve"> DOCPROPERTY "Document Number"  \* MERGEFORMAT </w:instrText>
+          </w:r>
+          <w:r>
+            <w:fldChar w:fldCharType="separate"/>
+          </w:r>
+          <w:r>
+            <w:t>CS00026</w:t>
+          </w:r>
+          <w:r>
+            <w:fldChar w:fldCharType="end"/>
+          </w:r>
           <w:r>
             <w:t xml:space="preserve">, </w:t>
           </w:r>
-          <w:fldSimple w:instr=" DOCPROPERTY &quot;GENIVI-DocDate&quot;  \* MERGEFORMAT ">
-            <w:r>
-              <w:rPr>
-                <w:noProof/>
-              </w:rPr>
-              <w:t>2015-01-21</w:t>
-            </w:r>
-          </w:fldSimple>
+          <w:r>
+            <w:fldChar w:fldCharType="begin"/>
+          </w:r>
+          <w:r>
+            <w:instrText xml:space="preserve"> DOCPROPERTY "GENIVI-DocDate"  \* MERGEFORMAT </w:instrText>
+          </w:r>
+          <w:r>
+            <w:fldChar w:fldCharType="separate"/>
+          </w:r>
+          <w:r>
+            <w:rPr>
+              <w:noProof/>
+            </w:rPr>
+            <w:t>2015-01-21</w:t>
+          </w:r>
+          <w:r>
+            <w:rPr>
+              <w:noProof/>
+            </w:rPr>
+            <w:fldChar w:fldCharType="end"/>
+          </w:r>
         </w:p>
       </w:tc>
     </w:tr>
@@ -11534,11 +12056,21 @@
           <w:r>
             <w:t xml:space="preserve">GENIVI Document </w:t>
           </w:r>
-          <w:fldSimple w:instr=" DOCPROPERTY &quot;Document Number&quot;  \* MERGEFORMAT ">
-            <w:r>
-              <w:t>CS00026</w:t>
-            </w:r>
-          </w:fldSimple>
+          <w:r>
+            <w:fldChar w:fldCharType="begin"/>
+          </w:r>
+          <w:r>
+            <w:instrText xml:space="preserve"> DOCPROPERTY "Document Number"  \* MERGEFORMAT </w:instrText>
+          </w:r>
+          <w:r>
+            <w:fldChar w:fldCharType="separate"/>
+          </w:r>
+          <w:r>
+            <w:t>CS00026</w:t>
+          </w:r>
+          <w:r>
+            <w:fldChar w:fldCharType="end"/>
+          </w:r>
           <w:r>
             <w:t xml:space="preserve">, </w:t>
           </w:r>
@@ -11573,11 +12105,21 @@
           <w:r>
             <w:t xml:space="preserve">Version </w:t>
           </w:r>
-          <w:fldSimple w:instr=" DOCPROPERTY &quot;GENIVI-DocVersion&quot;  \* MERGEFORMAT ">
-            <w:r>
-              <w:t>3.0.0</w:t>
-            </w:r>
-          </w:fldSimple>
+          <w:r>
+            <w:fldChar w:fldCharType="begin"/>
+          </w:r>
+          <w:r>
+            <w:instrText xml:space="preserve"> DOCPROPERTY "GENIVI-DocVersion"  \* MERGEFORMAT </w:instrText>
+          </w:r>
+          <w:r>
+            <w:fldChar w:fldCharType="separate"/>
+          </w:r>
+          <w:r>
+            <w:t>3.0.0</w:t>
+          </w:r>
+          <w:r>
+            <w:fldChar w:fldCharType="end"/>
+          </w:r>
           <w:r>
             <w:t>.0</w:t>
           </w:r>
@@ -17397,7 +17939,7 @@
 </file>
 
 <file path=customXml/itemProps1.xml><?xml version="1.0" encoding="utf-8"?>
-<ds:datastoreItem xmlns:ds="http://schemas.openxmlformats.org/officeDocument/2006/customXml" ds:itemID="{D7BC635F-E5F4-47B5-9577-5B9F8ED488B2}">
+<ds:datastoreItem xmlns:ds="http://schemas.openxmlformats.org/officeDocument/2006/customXml" ds:itemID="{685FF136-A106-475B-AE43-FB172B4F5D5D}">
   <ds:schemaRefs>
     <ds:schemaRef ds:uri="http://schemas.openxmlformats.org/officeDocument/2006/bibliography"/>
   </ds:schemaRefs>
